--- a/KratkaNavodila.docx
+++ b/KratkaNavodila.docx
@@ -15686,6 +15686,6801 @@
         </w:rPr>
         <w:t>!</w:t>
       </w:r>
+    </w:p>
+    <w:p>
+      <w:pPr>
+        <w:spacing w:before="100" w:beforeAutospacing="1" w:after="100" w:afterAutospacing="1" w:line="240" w:lineRule="auto"/>
+        <w:rPr>
+          <w:rFonts w:ascii="Times New Roman" w:eastAsia="Times New Roman" w:hAnsi="Times New Roman" w:cs="Times New Roman"/>
+          <w:sz w:val="24"/>
+          <w:szCs w:val="24"/>
+          <w:lang w:eastAsia="sl-SI"/>
+        </w:rPr>
+      </w:pPr>
+    </w:p>
+    <w:p>
+      <w:pPr>
+        <w:spacing w:before="100" w:beforeAutospacing="1" w:after="100" w:afterAutospacing="1" w:line="240" w:lineRule="auto"/>
+        <w:rPr>
+          <w:rFonts w:ascii="Times New Roman" w:eastAsia="Times New Roman" w:hAnsi="Times New Roman" w:cs="Times New Roman"/>
+          <w:sz w:val="24"/>
+          <w:szCs w:val="24"/>
+          <w:lang w:eastAsia="sl-SI"/>
+        </w:rPr>
+      </w:pPr>
+      <w:r>
+        <w:rPr>
+          <w:rFonts w:ascii="Times New Roman" w:eastAsia="Times New Roman" w:hAnsi="Times New Roman" w:cs="Times New Roman"/>
+          <w:sz w:val="24"/>
+          <w:szCs w:val="24"/>
+          <w:lang w:eastAsia="sl-SI"/>
+        </w:rPr>
+        <w:t>Obstajata dve glavni možnosti:</w:t>
+      </w:r>
+    </w:p>
+    <w:p>
+      <w:pPr>
+        <w:spacing w:before="100" w:beforeAutospacing="1" w:after="100" w:afterAutospacing="1" w:line="240" w:lineRule="auto"/>
+        <w:outlineLvl w:val="2"/>
+        <w:rPr>
+          <w:rFonts w:ascii="Times New Roman" w:eastAsia="Times New Roman" w:hAnsi="Times New Roman" w:cs="Times New Roman"/>
+          <w:b/>
+          <w:bCs/>
+          <w:sz w:val="27"/>
+          <w:szCs w:val="27"/>
+          <w:lang w:eastAsia="sl-SI"/>
+        </w:rPr>
+      </w:pPr>
+      <w:r>
+        <w:rPr>
+          <w:rFonts w:ascii="Times New Roman" w:eastAsia="Times New Roman" w:hAnsi="Times New Roman" w:cs="Times New Roman"/>
+          <w:b/>
+          <w:bCs/>
+          <w:sz w:val="27"/>
+          <w:szCs w:val="27"/>
+          <w:lang w:eastAsia="sl-SI"/>
+        </w:rPr>
+        <w:t>Možnost 1: Prevedi program za več platform (</w:t>
+      </w:r>
+      <w:proofErr w:type="spellStart"/>
+      <w:r>
+        <w:rPr>
+          <w:rFonts w:ascii="Times New Roman" w:eastAsia="Times New Roman" w:hAnsi="Times New Roman" w:cs="Times New Roman"/>
+          <w:b/>
+          <w:bCs/>
+          <w:sz w:val="27"/>
+          <w:szCs w:val="27"/>
+          <w:lang w:eastAsia="sl-SI"/>
+        </w:rPr>
+        <w:t>cross</w:t>
+      </w:r>
+      <w:proofErr w:type="spellEnd"/>
+      <w:r>
+        <w:rPr>
+          <w:rFonts w:ascii="Times New Roman" w:eastAsia="Times New Roman" w:hAnsi="Times New Roman" w:cs="Times New Roman"/>
+          <w:b/>
+          <w:bCs/>
+          <w:sz w:val="27"/>
+          <w:szCs w:val="27"/>
+          <w:lang w:eastAsia="sl-SI"/>
+        </w:rPr>
+        <w:t>-platform)</w:t>
+      </w:r>
+    </w:p>
+    <w:p>
+      <w:pPr>
+        <w:spacing w:before="100" w:beforeAutospacing="1" w:after="100" w:afterAutospacing="1" w:line="240" w:lineRule="auto"/>
+        <w:rPr>
+          <w:rFonts w:ascii="Times New Roman" w:eastAsia="Times New Roman" w:hAnsi="Times New Roman" w:cs="Times New Roman"/>
+          <w:sz w:val="24"/>
+          <w:szCs w:val="24"/>
+          <w:lang w:eastAsia="sl-SI"/>
+        </w:rPr>
+      </w:pPr>
+      <w:r>
+        <w:rPr>
+          <w:rFonts w:ascii="Times New Roman" w:eastAsia="Times New Roman" w:hAnsi="Times New Roman" w:cs="Times New Roman"/>
+          <w:sz w:val="24"/>
+          <w:szCs w:val="24"/>
+          <w:lang w:eastAsia="sl-SI"/>
+        </w:rPr>
+        <w:t xml:space="preserve">Ker je tvoj program napisan v C#, lahko prevedeš svojo aplikacijo za več platform, kot so Linux, Windows ali </w:t>
+      </w:r>
+      <w:proofErr w:type="spellStart"/>
+      <w:r>
+        <w:rPr>
+          <w:rFonts w:ascii="Times New Roman" w:eastAsia="Times New Roman" w:hAnsi="Times New Roman" w:cs="Times New Roman"/>
+          <w:sz w:val="24"/>
+          <w:szCs w:val="24"/>
+          <w:lang w:eastAsia="sl-SI"/>
+        </w:rPr>
+        <w:t>macOS</w:t>
+      </w:r>
+      <w:proofErr w:type="spellEnd"/>
+      <w:r>
+        <w:rPr>
+          <w:rFonts w:ascii="Times New Roman" w:eastAsia="Times New Roman" w:hAnsi="Times New Roman" w:cs="Times New Roman"/>
+          <w:sz w:val="24"/>
+          <w:szCs w:val="24"/>
+          <w:lang w:eastAsia="sl-SI"/>
+        </w:rPr>
+        <w:t xml:space="preserve">. </w:t>
+      </w:r>
+      <w:proofErr w:type="spellStart"/>
+      <w:r>
+        <w:rPr>
+          <w:rFonts w:ascii="Times New Roman" w:eastAsia="Times New Roman" w:hAnsi="Times New Roman" w:cs="Times New Roman"/>
+          <w:sz w:val="24"/>
+          <w:szCs w:val="24"/>
+          <w:lang w:eastAsia="sl-SI"/>
+        </w:rPr>
+        <w:t>GitHub</w:t>
+      </w:r>
+      <w:proofErr w:type="spellEnd"/>
+      <w:r>
+        <w:rPr>
+          <w:rFonts w:ascii="Times New Roman" w:eastAsia="Times New Roman" w:hAnsi="Times New Roman" w:cs="Times New Roman"/>
+          <w:sz w:val="24"/>
+          <w:szCs w:val="24"/>
+          <w:lang w:eastAsia="sl-SI"/>
+        </w:rPr>
+        <w:t xml:space="preserve"> </w:t>
+      </w:r>
+      <w:proofErr w:type="spellStart"/>
+      <w:r>
+        <w:rPr>
+          <w:rFonts w:ascii="Times New Roman" w:eastAsia="Times New Roman" w:hAnsi="Times New Roman" w:cs="Times New Roman"/>
+          <w:sz w:val="24"/>
+          <w:szCs w:val="24"/>
+          <w:lang w:eastAsia="sl-SI"/>
+        </w:rPr>
+        <w:t>Actions</w:t>
+      </w:r>
+      <w:proofErr w:type="spellEnd"/>
+      <w:r>
+        <w:rPr>
+          <w:rFonts w:ascii="Times New Roman" w:eastAsia="Times New Roman" w:hAnsi="Times New Roman" w:cs="Times New Roman"/>
+          <w:sz w:val="24"/>
+          <w:szCs w:val="24"/>
+          <w:lang w:eastAsia="sl-SI"/>
+        </w:rPr>
+        <w:t xml:space="preserve"> se privzeto izvaja na Linuxu, zato bomo poskrbeli, da tvoj C# program deluje na Linuxu.</w:t>
+      </w:r>
+    </w:p>
+    <w:p>
+      <w:pPr>
+        <w:spacing w:before="100" w:beforeAutospacing="1" w:after="100" w:afterAutospacing="1" w:line="240" w:lineRule="auto"/>
+        <w:outlineLvl w:val="3"/>
+        <w:rPr>
+          <w:rFonts w:ascii="Times New Roman" w:eastAsia="Times New Roman" w:hAnsi="Times New Roman" w:cs="Times New Roman"/>
+          <w:b/>
+          <w:bCs/>
+          <w:sz w:val="24"/>
+          <w:szCs w:val="24"/>
+          <w:lang w:eastAsia="sl-SI"/>
+        </w:rPr>
+      </w:pPr>
+      <w:r>
+        <w:rPr>
+          <w:rFonts w:ascii="Times New Roman" w:eastAsia="Times New Roman" w:hAnsi="Times New Roman" w:cs="Times New Roman"/>
+          <w:b/>
+          <w:bCs/>
+          <w:sz w:val="24"/>
+          <w:szCs w:val="24"/>
+          <w:lang w:eastAsia="sl-SI"/>
+        </w:rPr>
+        <w:t>Koraki:</w:t>
+      </w:r>
+    </w:p>
+    <w:p>
+      <w:pPr>
+        <w:numPr>
+          <w:ilvl w:val="0"/>
+          <w:numId w:val="16"/>
+        </w:numPr>
+        <w:spacing w:before="100" w:beforeAutospacing="1" w:after="100" w:afterAutospacing="1" w:line="240" w:lineRule="auto"/>
+        <w:rPr>
+          <w:rFonts w:ascii="Times New Roman" w:eastAsia="Times New Roman" w:hAnsi="Times New Roman" w:cs="Times New Roman"/>
+          <w:sz w:val="24"/>
+          <w:szCs w:val="24"/>
+          <w:lang w:eastAsia="sl-SI"/>
+        </w:rPr>
+      </w:pPr>
+      <w:r>
+        <w:rPr>
+          <w:rFonts w:ascii="Times New Roman" w:eastAsia="Times New Roman" w:hAnsi="Times New Roman" w:cs="Times New Roman"/>
+          <w:b/>
+          <w:bCs/>
+          <w:sz w:val="24"/>
+          <w:szCs w:val="24"/>
+          <w:lang w:eastAsia="sl-SI"/>
+        </w:rPr>
+        <w:t>Prevedi aplikacijo za Linux</w:t>
+      </w:r>
+      <w:r>
+        <w:rPr>
+          <w:rFonts w:ascii="Times New Roman" w:eastAsia="Times New Roman" w:hAnsi="Times New Roman" w:cs="Times New Roman"/>
+          <w:sz w:val="24"/>
+          <w:szCs w:val="24"/>
+          <w:lang w:eastAsia="sl-SI"/>
+        </w:rPr>
+        <w:t>: Uporabiš lahko .NET, da ustvariš samostojno aplikacijo, ki deluje na več platformah. Tukaj so koraki, kako to storiš:</w:t>
+      </w:r>
+    </w:p>
+    <w:p>
+      <w:pPr>
+        <w:spacing w:before="100" w:beforeAutospacing="1" w:after="100" w:afterAutospacing="1" w:line="240" w:lineRule="auto"/>
+        <w:ind w:left="720"/>
+        <w:rPr>
+          <w:rFonts w:ascii="Times New Roman" w:eastAsia="Times New Roman" w:hAnsi="Times New Roman" w:cs="Times New Roman"/>
+          <w:sz w:val="24"/>
+          <w:szCs w:val="24"/>
+          <w:lang w:eastAsia="sl-SI"/>
+        </w:rPr>
+      </w:pPr>
+      <w:r>
+        <w:rPr>
+          <w:rFonts w:ascii="Times New Roman" w:eastAsia="Times New Roman" w:hAnsi="Times New Roman" w:cs="Times New Roman"/>
+          <w:sz w:val="24"/>
+          <w:szCs w:val="24"/>
+          <w:lang w:eastAsia="sl-SI"/>
+        </w:rPr>
+        <w:t xml:space="preserve">a) </w:t>
+      </w:r>
+      <w:r>
+        <w:rPr>
+          <w:rFonts w:ascii="Times New Roman" w:eastAsia="Times New Roman" w:hAnsi="Times New Roman" w:cs="Times New Roman"/>
+          <w:b/>
+          <w:bCs/>
+          <w:sz w:val="24"/>
+          <w:szCs w:val="24"/>
+          <w:lang w:eastAsia="sl-SI"/>
+        </w:rPr>
+        <w:t xml:space="preserve">Odpri projekt v </w:t>
+      </w:r>
+      <w:proofErr w:type="spellStart"/>
+      <w:r>
+        <w:rPr>
+          <w:rFonts w:ascii="Times New Roman" w:eastAsia="Times New Roman" w:hAnsi="Times New Roman" w:cs="Times New Roman"/>
+          <w:b/>
+          <w:bCs/>
+          <w:sz w:val="24"/>
+          <w:szCs w:val="24"/>
+          <w:lang w:eastAsia="sl-SI"/>
+        </w:rPr>
+        <w:t>Visual</w:t>
+      </w:r>
+      <w:proofErr w:type="spellEnd"/>
+      <w:r>
+        <w:rPr>
+          <w:rFonts w:ascii="Times New Roman" w:eastAsia="Times New Roman" w:hAnsi="Times New Roman" w:cs="Times New Roman"/>
+          <w:b/>
+          <w:bCs/>
+          <w:sz w:val="24"/>
+          <w:szCs w:val="24"/>
+          <w:lang w:eastAsia="sl-SI"/>
+        </w:rPr>
+        <w:t xml:space="preserve"> Studio ali terminalu</w:t>
+      </w:r>
+      <w:r>
+        <w:rPr>
+          <w:rFonts w:ascii="Times New Roman" w:eastAsia="Times New Roman" w:hAnsi="Times New Roman" w:cs="Times New Roman"/>
+          <w:sz w:val="24"/>
+          <w:szCs w:val="24"/>
+          <w:lang w:eastAsia="sl-SI"/>
+        </w:rPr>
+        <w:t>.</w:t>
+      </w:r>
+    </w:p>
+    <w:p>
+      <w:pPr>
+        <w:spacing w:before="100" w:beforeAutospacing="1" w:after="100" w:afterAutospacing="1" w:line="240" w:lineRule="auto"/>
+        <w:ind w:left="720"/>
+        <w:rPr>
+          <w:rFonts w:ascii="Times New Roman" w:eastAsia="Times New Roman" w:hAnsi="Times New Roman" w:cs="Times New Roman"/>
+          <w:sz w:val="24"/>
+          <w:szCs w:val="24"/>
+          <w:lang w:eastAsia="sl-SI"/>
+        </w:rPr>
+      </w:pPr>
+      <w:r>
+        <w:rPr>
+          <w:rFonts w:ascii="Times New Roman" w:eastAsia="Times New Roman" w:hAnsi="Times New Roman" w:cs="Times New Roman"/>
+          <w:sz w:val="24"/>
+          <w:szCs w:val="24"/>
+          <w:lang w:eastAsia="sl-SI"/>
+        </w:rPr>
+        <w:t xml:space="preserve">b) </w:t>
+      </w:r>
+      <w:r>
+        <w:rPr>
+          <w:rFonts w:ascii="Times New Roman" w:eastAsia="Times New Roman" w:hAnsi="Times New Roman" w:cs="Times New Roman"/>
+          <w:b/>
+          <w:bCs/>
+          <w:sz w:val="24"/>
+          <w:szCs w:val="24"/>
+          <w:lang w:eastAsia="sl-SI"/>
+        </w:rPr>
+        <w:t>Prevedi aplikacijo za Linux (ali druge platforme)</w:t>
+      </w:r>
+      <w:r>
+        <w:rPr>
+          <w:rFonts w:ascii="Times New Roman" w:eastAsia="Times New Roman" w:hAnsi="Times New Roman" w:cs="Times New Roman"/>
+          <w:sz w:val="24"/>
+          <w:szCs w:val="24"/>
+          <w:lang w:eastAsia="sl-SI"/>
+        </w:rPr>
+        <w:t>. Uporabi naslednji ukaz v terminalu:</w:t>
+      </w:r>
+    </w:p>
+    <w:p>
+      <w:pPr>
+        <w:tabs>
+          <w:tab w:val="left" w:pos="916"/>
+          <w:tab w:val="left" w:pos="1832"/>
+          <w:tab w:val="left" w:pos="2748"/>
+          <w:tab w:val="left" w:pos="3664"/>
+          <w:tab w:val="left" w:pos="4580"/>
+          <w:tab w:val="left" w:pos="5496"/>
+          <w:tab w:val="left" w:pos="6412"/>
+          <w:tab w:val="left" w:pos="7328"/>
+          <w:tab w:val="left" w:pos="8244"/>
+          <w:tab w:val="left" w:pos="9160"/>
+          <w:tab w:val="left" w:pos="10076"/>
+          <w:tab w:val="left" w:pos="10992"/>
+          <w:tab w:val="left" w:pos="11908"/>
+          <w:tab w:val="left" w:pos="12824"/>
+          <w:tab w:val="left" w:pos="13740"/>
+          <w:tab w:val="left" w:pos="14656"/>
+        </w:tabs>
+        <w:spacing w:after="0" w:line="240" w:lineRule="auto"/>
+        <w:ind w:left="720"/>
+        <w:rPr>
+          <w:rFonts w:ascii="Courier New" w:eastAsia="Times New Roman" w:hAnsi="Courier New" w:cs="Courier New"/>
+          <w:sz w:val="20"/>
+          <w:szCs w:val="20"/>
+          <w:lang w:eastAsia="sl-SI"/>
+        </w:rPr>
+      </w:pPr>
+      <w:proofErr w:type="spellStart"/>
+      <w:r>
+        <w:rPr>
+          <w:rFonts w:ascii="Courier New" w:eastAsia="Times New Roman" w:hAnsi="Courier New" w:cs="Courier New"/>
+          <w:sz w:val="20"/>
+          <w:szCs w:val="20"/>
+          <w:lang w:eastAsia="sl-SI"/>
+        </w:rPr>
+        <w:t>bash</w:t>
+      </w:r>
+      <w:proofErr w:type="spellEnd"/>
+    </w:p>
+    <w:p>
+      <w:pPr>
+        <w:tabs>
+          <w:tab w:val="left" w:pos="916"/>
+          <w:tab w:val="left" w:pos="1832"/>
+          <w:tab w:val="left" w:pos="2748"/>
+          <w:tab w:val="left" w:pos="3664"/>
+          <w:tab w:val="left" w:pos="4580"/>
+          <w:tab w:val="left" w:pos="5496"/>
+          <w:tab w:val="left" w:pos="6412"/>
+          <w:tab w:val="left" w:pos="7328"/>
+          <w:tab w:val="left" w:pos="8244"/>
+          <w:tab w:val="left" w:pos="9160"/>
+          <w:tab w:val="left" w:pos="10076"/>
+          <w:tab w:val="left" w:pos="10992"/>
+          <w:tab w:val="left" w:pos="11908"/>
+          <w:tab w:val="left" w:pos="12824"/>
+          <w:tab w:val="left" w:pos="13740"/>
+          <w:tab w:val="left" w:pos="14656"/>
+        </w:tabs>
+        <w:spacing w:after="0" w:line="240" w:lineRule="auto"/>
+        <w:ind w:left="720"/>
+        <w:rPr>
+          <w:rFonts w:ascii="Courier New" w:eastAsia="Times New Roman" w:hAnsi="Courier New" w:cs="Courier New"/>
+          <w:sz w:val="20"/>
+          <w:szCs w:val="20"/>
+          <w:lang w:eastAsia="sl-SI"/>
+        </w:rPr>
+      </w:pPr>
+      <w:r>
+        <w:rPr>
+          <w:rFonts w:ascii="Courier New" w:eastAsia="Times New Roman" w:hAnsi="Courier New" w:cs="Courier New"/>
+          <w:sz w:val="20"/>
+          <w:szCs w:val="20"/>
+          <w:lang w:eastAsia="sl-SI"/>
+        </w:rPr>
+        <w:t>Kopiraj kodo</w:t>
+      </w:r>
+    </w:p>
+    <w:p>
+      <w:pPr>
+        <w:tabs>
+          <w:tab w:val="left" w:pos="916"/>
+          <w:tab w:val="left" w:pos="1832"/>
+          <w:tab w:val="left" w:pos="2748"/>
+          <w:tab w:val="left" w:pos="3664"/>
+          <w:tab w:val="left" w:pos="4580"/>
+          <w:tab w:val="left" w:pos="5496"/>
+          <w:tab w:val="left" w:pos="6412"/>
+          <w:tab w:val="left" w:pos="7328"/>
+          <w:tab w:val="left" w:pos="8244"/>
+          <w:tab w:val="left" w:pos="9160"/>
+          <w:tab w:val="left" w:pos="10076"/>
+          <w:tab w:val="left" w:pos="10992"/>
+          <w:tab w:val="left" w:pos="11908"/>
+          <w:tab w:val="left" w:pos="12824"/>
+          <w:tab w:val="left" w:pos="13740"/>
+          <w:tab w:val="left" w:pos="14656"/>
+        </w:tabs>
+        <w:spacing w:after="0" w:line="240" w:lineRule="auto"/>
+        <w:ind w:left="720"/>
+        <w:rPr>
+          <w:rFonts w:ascii="Courier New" w:eastAsia="Times New Roman" w:hAnsi="Courier New" w:cs="Courier New"/>
+          <w:sz w:val="20"/>
+          <w:szCs w:val="20"/>
+          <w:lang w:eastAsia="sl-SI"/>
+        </w:rPr>
+      </w:pPr>
+      <w:proofErr w:type="spellStart"/>
+      <w:r>
+        <w:rPr>
+          <w:rFonts w:ascii="Courier New" w:eastAsia="Times New Roman" w:hAnsi="Courier New" w:cs="Courier New"/>
+          <w:sz w:val="20"/>
+          <w:szCs w:val="20"/>
+          <w:lang w:eastAsia="sl-SI"/>
+        </w:rPr>
+        <w:t>dotnet</w:t>
+      </w:r>
+      <w:proofErr w:type="spellEnd"/>
+      <w:r>
+        <w:rPr>
+          <w:rFonts w:ascii="Courier New" w:eastAsia="Times New Roman" w:hAnsi="Courier New" w:cs="Courier New"/>
+          <w:sz w:val="20"/>
+          <w:szCs w:val="20"/>
+          <w:lang w:eastAsia="sl-SI"/>
+        </w:rPr>
+        <w:t xml:space="preserve"> </w:t>
+      </w:r>
+      <w:proofErr w:type="spellStart"/>
+      <w:r>
+        <w:rPr>
+          <w:rFonts w:ascii="Courier New" w:eastAsia="Times New Roman" w:hAnsi="Courier New" w:cs="Courier New"/>
+          <w:sz w:val="20"/>
+          <w:szCs w:val="20"/>
+          <w:lang w:eastAsia="sl-SI"/>
+        </w:rPr>
+        <w:t>publish</w:t>
+      </w:r>
+      <w:proofErr w:type="spellEnd"/>
+      <w:r>
+        <w:rPr>
+          <w:rFonts w:ascii="Courier New" w:eastAsia="Times New Roman" w:hAnsi="Courier New" w:cs="Courier New"/>
+          <w:sz w:val="20"/>
+          <w:szCs w:val="20"/>
+          <w:lang w:eastAsia="sl-SI"/>
+        </w:rPr>
+        <w:t xml:space="preserve"> -c </w:t>
+      </w:r>
+      <w:proofErr w:type="spellStart"/>
+      <w:r>
+        <w:rPr>
+          <w:rFonts w:ascii="Courier New" w:eastAsia="Times New Roman" w:hAnsi="Courier New" w:cs="Courier New"/>
+          <w:sz w:val="20"/>
+          <w:szCs w:val="20"/>
+          <w:lang w:eastAsia="sl-SI"/>
+        </w:rPr>
+        <w:t>Release</w:t>
+      </w:r>
+      <w:proofErr w:type="spellEnd"/>
+      <w:r>
+        <w:rPr>
+          <w:rFonts w:ascii="Courier New" w:eastAsia="Times New Roman" w:hAnsi="Courier New" w:cs="Courier New"/>
+          <w:sz w:val="20"/>
+          <w:szCs w:val="20"/>
+          <w:lang w:eastAsia="sl-SI"/>
+        </w:rPr>
+        <w:t xml:space="preserve"> -r linux-x64 --</w:t>
+      </w:r>
+      <w:proofErr w:type="spellStart"/>
+      <w:r>
+        <w:rPr>
+          <w:rFonts w:ascii="Courier New" w:eastAsia="Times New Roman" w:hAnsi="Courier New" w:cs="Courier New"/>
+          <w:sz w:val="20"/>
+          <w:szCs w:val="20"/>
+          <w:lang w:eastAsia="sl-SI"/>
+        </w:rPr>
+        <w:t>self-contained</w:t>
+      </w:r>
+      <w:proofErr w:type="spellEnd"/>
+    </w:p>
+    <w:p>
+      <w:pPr>
+        <w:spacing w:before="100" w:beforeAutospacing="1" w:after="100" w:afterAutospacing="1" w:line="240" w:lineRule="auto"/>
+        <w:ind w:left="720"/>
+        <w:rPr>
+          <w:rFonts w:ascii="Times New Roman" w:eastAsia="Times New Roman" w:hAnsi="Times New Roman" w:cs="Times New Roman"/>
+          <w:sz w:val="24"/>
+          <w:szCs w:val="24"/>
+          <w:lang w:eastAsia="sl-SI"/>
+        </w:rPr>
+      </w:pPr>
+      <w:r>
+        <w:rPr>
+          <w:rFonts w:ascii="Times New Roman" w:eastAsia="Times New Roman" w:hAnsi="Times New Roman" w:cs="Times New Roman"/>
+          <w:sz w:val="24"/>
+          <w:szCs w:val="24"/>
+          <w:lang w:eastAsia="sl-SI"/>
+        </w:rPr>
+        <w:t>Ta ukaz:</w:t>
+      </w:r>
+    </w:p>
+    <w:p>
+      <w:pPr>
+        <w:numPr>
+          <w:ilvl w:val="1"/>
+          <w:numId w:val="16"/>
+        </w:numPr>
+        <w:spacing w:before="100" w:beforeAutospacing="1" w:after="100" w:afterAutospacing="1" w:line="240" w:lineRule="auto"/>
+        <w:rPr>
+          <w:rFonts w:ascii="Times New Roman" w:eastAsia="Times New Roman" w:hAnsi="Times New Roman" w:cs="Times New Roman"/>
+          <w:sz w:val="24"/>
+          <w:szCs w:val="24"/>
+          <w:lang w:eastAsia="sl-SI"/>
+        </w:rPr>
+      </w:pPr>
+      <w:r>
+        <w:rPr>
+          <w:rFonts w:ascii="Courier New" w:eastAsia="Times New Roman" w:hAnsi="Courier New" w:cs="Courier New"/>
+          <w:b/>
+          <w:bCs/>
+          <w:sz w:val="20"/>
+          <w:szCs w:val="20"/>
+          <w:lang w:eastAsia="sl-SI"/>
+        </w:rPr>
+        <w:t xml:space="preserve">-c </w:t>
+      </w:r>
+      <w:proofErr w:type="spellStart"/>
+      <w:r>
+        <w:rPr>
+          <w:rFonts w:ascii="Courier New" w:eastAsia="Times New Roman" w:hAnsi="Courier New" w:cs="Courier New"/>
+          <w:b/>
+          <w:bCs/>
+          <w:sz w:val="20"/>
+          <w:szCs w:val="20"/>
+          <w:lang w:eastAsia="sl-SI"/>
+        </w:rPr>
+        <w:t>Release</w:t>
+      </w:r>
+      <w:proofErr w:type="spellEnd"/>
+      <w:r>
+        <w:rPr>
+          <w:rFonts w:ascii="Times New Roman" w:eastAsia="Times New Roman" w:hAnsi="Times New Roman" w:cs="Times New Roman"/>
+          <w:sz w:val="24"/>
+          <w:szCs w:val="24"/>
+          <w:lang w:eastAsia="sl-SI"/>
+        </w:rPr>
+        <w:t>: Ustvari aplikacijo v načinu "</w:t>
+      </w:r>
+      <w:proofErr w:type="spellStart"/>
+      <w:r>
+        <w:rPr>
+          <w:rFonts w:ascii="Times New Roman" w:eastAsia="Times New Roman" w:hAnsi="Times New Roman" w:cs="Times New Roman"/>
+          <w:sz w:val="24"/>
+          <w:szCs w:val="24"/>
+          <w:lang w:eastAsia="sl-SI"/>
+        </w:rPr>
+        <w:t>Release</w:t>
+      </w:r>
+      <w:proofErr w:type="spellEnd"/>
+      <w:r>
+        <w:rPr>
+          <w:rFonts w:ascii="Times New Roman" w:eastAsia="Times New Roman" w:hAnsi="Times New Roman" w:cs="Times New Roman"/>
+          <w:sz w:val="24"/>
+          <w:szCs w:val="24"/>
+          <w:lang w:eastAsia="sl-SI"/>
+        </w:rPr>
+        <w:t>" (optimizirana za produkcijo).</w:t>
+      </w:r>
+    </w:p>
+    <w:p>
+      <w:pPr>
+        <w:numPr>
+          <w:ilvl w:val="1"/>
+          <w:numId w:val="16"/>
+        </w:numPr>
+        <w:spacing w:before="100" w:beforeAutospacing="1" w:after="100" w:afterAutospacing="1" w:line="240" w:lineRule="auto"/>
+        <w:rPr>
+          <w:rFonts w:ascii="Times New Roman" w:eastAsia="Times New Roman" w:hAnsi="Times New Roman" w:cs="Times New Roman"/>
+          <w:sz w:val="24"/>
+          <w:szCs w:val="24"/>
+          <w:lang w:eastAsia="sl-SI"/>
+        </w:rPr>
+      </w:pPr>
+      <w:r>
+        <w:rPr>
+          <w:rFonts w:ascii="Courier New" w:eastAsia="Times New Roman" w:hAnsi="Courier New" w:cs="Courier New"/>
+          <w:b/>
+          <w:bCs/>
+          <w:sz w:val="20"/>
+          <w:szCs w:val="20"/>
+          <w:lang w:eastAsia="sl-SI"/>
+        </w:rPr>
+        <w:t>-r linux-x64</w:t>
+      </w:r>
+      <w:r>
+        <w:rPr>
+          <w:rFonts w:ascii="Times New Roman" w:eastAsia="Times New Roman" w:hAnsi="Times New Roman" w:cs="Times New Roman"/>
+          <w:sz w:val="24"/>
+          <w:szCs w:val="24"/>
+          <w:lang w:eastAsia="sl-SI"/>
+        </w:rPr>
+        <w:t>: Cilja na Linux z 64-bitno arhitekturo.</w:t>
+      </w:r>
+    </w:p>
+    <w:p>
+      <w:pPr>
+        <w:numPr>
+          <w:ilvl w:val="1"/>
+          <w:numId w:val="16"/>
+        </w:numPr>
+        <w:spacing w:before="100" w:beforeAutospacing="1" w:after="100" w:afterAutospacing="1" w:line="240" w:lineRule="auto"/>
+        <w:rPr>
+          <w:rFonts w:ascii="Times New Roman" w:eastAsia="Times New Roman" w:hAnsi="Times New Roman" w:cs="Times New Roman"/>
+          <w:sz w:val="24"/>
+          <w:szCs w:val="24"/>
+          <w:lang w:eastAsia="sl-SI"/>
+        </w:rPr>
+      </w:pPr>
+      <w:r>
+        <w:rPr>
+          <w:rFonts w:ascii="Courier New" w:eastAsia="Times New Roman" w:hAnsi="Courier New" w:cs="Courier New"/>
+          <w:b/>
+          <w:bCs/>
+          <w:sz w:val="20"/>
+          <w:szCs w:val="20"/>
+          <w:lang w:eastAsia="sl-SI"/>
+        </w:rPr>
+        <w:t>--</w:t>
+      </w:r>
+      <w:proofErr w:type="spellStart"/>
+      <w:r>
+        <w:rPr>
+          <w:rFonts w:ascii="Courier New" w:eastAsia="Times New Roman" w:hAnsi="Courier New" w:cs="Courier New"/>
+          <w:b/>
+          <w:bCs/>
+          <w:sz w:val="20"/>
+          <w:szCs w:val="20"/>
+          <w:lang w:eastAsia="sl-SI"/>
+        </w:rPr>
+        <w:t>self-contained</w:t>
+      </w:r>
+      <w:proofErr w:type="spellEnd"/>
+      <w:r>
+        <w:rPr>
+          <w:rFonts w:ascii="Times New Roman" w:eastAsia="Times New Roman" w:hAnsi="Times New Roman" w:cs="Times New Roman"/>
+          <w:sz w:val="24"/>
+          <w:szCs w:val="24"/>
+          <w:lang w:eastAsia="sl-SI"/>
+        </w:rPr>
+        <w:t>: Ustvari samostojno aplikacijo, ki vključuje vse potrebne odvisnosti .NET.</w:t>
+      </w:r>
+    </w:p>
+    <w:p>
+      <w:pPr>
+        <w:spacing w:before="100" w:beforeAutospacing="1" w:after="100" w:afterAutospacing="1" w:line="240" w:lineRule="auto"/>
+        <w:ind w:left="720"/>
+        <w:rPr>
+          <w:rFonts w:ascii="Times New Roman" w:eastAsia="Times New Roman" w:hAnsi="Times New Roman" w:cs="Times New Roman"/>
+          <w:sz w:val="24"/>
+          <w:szCs w:val="24"/>
+          <w:lang w:eastAsia="sl-SI"/>
+        </w:rPr>
+      </w:pPr>
+      <w:r>
+        <w:rPr>
+          <w:rFonts w:ascii="Times New Roman" w:eastAsia="Times New Roman" w:hAnsi="Times New Roman" w:cs="Times New Roman"/>
+          <w:sz w:val="24"/>
+          <w:szCs w:val="24"/>
+          <w:lang w:eastAsia="sl-SI"/>
+        </w:rPr>
+        <w:lastRenderedPageBreak/>
+        <w:t>To bo ustvarilo izvršljivo datoteko za Linux (</w:t>
+      </w:r>
+      <w:r>
+        <w:rPr>
+          <w:rFonts w:ascii="Courier New" w:eastAsia="Times New Roman" w:hAnsi="Courier New" w:cs="Courier New"/>
+          <w:sz w:val="20"/>
+          <w:szCs w:val="20"/>
+          <w:lang w:eastAsia="sl-SI"/>
+        </w:rPr>
+        <w:t>Prevedi</w:t>
+      </w:r>
+      <w:r>
+        <w:rPr>
+          <w:rFonts w:ascii="Times New Roman" w:eastAsia="Times New Roman" w:hAnsi="Times New Roman" w:cs="Times New Roman"/>
+          <w:sz w:val="24"/>
+          <w:szCs w:val="24"/>
+          <w:lang w:eastAsia="sl-SI"/>
+        </w:rPr>
+        <w:t xml:space="preserve"> brez končnice), ki jo lahko zaženeš na </w:t>
+      </w:r>
+      <w:proofErr w:type="spellStart"/>
+      <w:r>
+        <w:rPr>
+          <w:rFonts w:ascii="Times New Roman" w:eastAsia="Times New Roman" w:hAnsi="Times New Roman" w:cs="Times New Roman"/>
+          <w:sz w:val="24"/>
+          <w:szCs w:val="24"/>
+          <w:lang w:eastAsia="sl-SI"/>
+        </w:rPr>
+        <w:t>GitHub</w:t>
+      </w:r>
+      <w:proofErr w:type="spellEnd"/>
+      <w:r>
+        <w:rPr>
+          <w:rFonts w:ascii="Times New Roman" w:eastAsia="Times New Roman" w:hAnsi="Times New Roman" w:cs="Times New Roman"/>
+          <w:sz w:val="24"/>
+          <w:szCs w:val="24"/>
+          <w:lang w:eastAsia="sl-SI"/>
+        </w:rPr>
+        <w:t xml:space="preserve"> </w:t>
+      </w:r>
+      <w:proofErr w:type="spellStart"/>
+      <w:r>
+        <w:rPr>
+          <w:rFonts w:ascii="Times New Roman" w:eastAsia="Times New Roman" w:hAnsi="Times New Roman" w:cs="Times New Roman"/>
+          <w:sz w:val="24"/>
+          <w:szCs w:val="24"/>
+          <w:lang w:eastAsia="sl-SI"/>
+        </w:rPr>
+        <w:t>Actions</w:t>
+      </w:r>
+      <w:proofErr w:type="spellEnd"/>
+      <w:r>
+        <w:rPr>
+          <w:rFonts w:ascii="Times New Roman" w:eastAsia="Times New Roman" w:hAnsi="Times New Roman" w:cs="Times New Roman"/>
+          <w:sz w:val="24"/>
+          <w:szCs w:val="24"/>
+          <w:lang w:eastAsia="sl-SI"/>
+        </w:rPr>
+        <w:t>, ki teče na Linuxu.</w:t>
+      </w:r>
+    </w:p>
+    <w:p>
+      <w:pPr>
+        <w:numPr>
+          <w:ilvl w:val="0"/>
+          <w:numId w:val="16"/>
+        </w:numPr>
+        <w:spacing w:before="100" w:beforeAutospacing="1" w:after="100" w:afterAutospacing="1" w:line="240" w:lineRule="auto"/>
+        <w:rPr>
+          <w:rFonts w:ascii="Times New Roman" w:eastAsia="Times New Roman" w:hAnsi="Times New Roman" w:cs="Times New Roman"/>
+          <w:sz w:val="24"/>
+          <w:szCs w:val="24"/>
+          <w:lang w:eastAsia="sl-SI"/>
+        </w:rPr>
+      </w:pPr>
+      <w:r>
+        <w:rPr>
+          <w:rFonts w:ascii="Times New Roman" w:eastAsia="Times New Roman" w:hAnsi="Times New Roman" w:cs="Times New Roman"/>
+          <w:b/>
+          <w:bCs/>
+          <w:sz w:val="24"/>
+          <w:szCs w:val="24"/>
+          <w:lang w:eastAsia="sl-SI"/>
+        </w:rPr>
+        <w:t xml:space="preserve">Naloži prevedeni program na </w:t>
+      </w:r>
+      <w:proofErr w:type="spellStart"/>
+      <w:r>
+        <w:rPr>
+          <w:rFonts w:ascii="Times New Roman" w:eastAsia="Times New Roman" w:hAnsi="Times New Roman" w:cs="Times New Roman"/>
+          <w:b/>
+          <w:bCs/>
+          <w:sz w:val="24"/>
+          <w:szCs w:val="24"/>
+          <w:lang w:eastAsia="sl-SI"/>
+        </w:rPr>
+        <w:t>GitHub</w:t>
+      </w:r>
+      <w:proofErr w:type="spellEnd"/>
+      <w:r>
+        <w:rPr>
+          <w:rFonts w:ascii="Times New Roman" w:eastAsia="Times New Roman" w:hAnsi="Times New Roman" w:cs="Times New Roman"/>
+          <w:sz w:val="24"/>
+          <w:szCs w:val="24"/>
+          <w:lang w:eastAsia="sl-SI"/>
+        </w:rPr>
+        <w:t xml:space="preserve">: Prevedeno datoteko (npr. </w:t>
+      </w:r>
+      <w:r>
+        <w:rPr>
+          <w:rFonts w:ascii="Courier New" w:eastAsia="Times New Roman" w:hAnsi="Courier New" w:cs="Courier New"/>
+          <w:sz w:val="20"/>
+          <w:szCs w:val="20"/>
+          <w:lang w:eastAsia="sl-SI"/>
+        </w:rPr>
+        <w:t>Prevedi</w:t>
+      </w:r>
+      <w:r>
+        <w:rPr>
+          <w:rFonts w:ascii="Times New Roman" w:eastAsia="Times New Roman" w:hAnsi="Times New Roman" w:cs="Times New Roman"/>
+          <w:sz w:val="24"/>
+          <w:szCs w:val="24"/>
+          <w:lang w:eastAsia="sl-SI"/>
+        </w:rPr>
+        <w:t xml:space="preserve">) naloži v svoj </w:t>
+      </w:r>
+      <w:proofErr w:type="spellStart"/>
+      <w:r>
+        <w:rPr>
+          <w:rFonts w:ascii="Times New Roman" w:eastAsia="Times New Roman" w:hAnsi="Times New Roman" w:cs="Times New Roman"/>
+          <w:sz w:val="24"/>
+          <w:szCs w:val="24"/>
+          <w:lang w:eastAsia="sl-SI"/>
+        </w:rPr>
+        <w:t>GitHub</w:t>
+      </w:r>
+      <w:proofErr w:type="spellEnd"/>
+      <w:r>
+        <w:rPr>
+          <w:rFonts w:ascii="Times New Roman" w:eastAsia="Times New Roman" w:hAnsi="Times New Roman" w:cs="Times New Roman"/>
+          <w:sz w:val="24"/>
+          <w:szCs w:val="24"/>
+          <w:lang w:eastAsia="sl-SI"/>
+        </w:rPr>
+        <w:t xml:space="preserve"> </w:t>
+      </w:r>
+      <w:proofErr w:type="spellStart"/>
+      <w:r>
+        <w:rPr>
+          <w:rFonts w:ascii="Times New Roman" w:eastAsia="Times New Roman" w:hAnsi="Times New Roman" w:cs="Times New Roman"/>
+          <w:sz w:val="24"/>
+          <w:szCs w:val="24"/>
+          <w:lang w:eastAsia="sl-SI"/>
+        </w:rPr>
+        <w:t>repozitorij</w:t>
+      </w:r>
+      <w:proofErr w:type="spellEnd"/>
+      <w:r>
+        <w:rPr>
+          <w:rFonts w:ascii="Times New Roman" w:eastAsia="Times New Roman" w:hAnsi="Times New Roman" w:cs="Times New Roman"/>
+          <w:sz w:val="24"/>
+          <w:szCs w:val="24"/>
+          <w:lang w:eastAsia="sl-SI"/>
+        </w:rPr>
+        <w:t xml:space="preserve">, morda v mapo </w:t>
+      </w:r>
+      <w:proofErr w:type="spellStart"/>
+      <w:r>
+        <w:rPr>
+          <w:rFonts w:ascii="Courier New" w:eastAsia="Times New Roman" w:hAnsi="Courier New" w:cs="Courier New"/>
+          <w:sz w:val="20"/>
+          <w:szCs w:val="20"/>
+          <w:lang w:eastAsia="sl-SI"/>
+        </w:rPr>
+        <w:t>tools</w:t>
+      </w:r>
+      <w:proofErr w:type="spellEnd"/>
+      <w:r>
+        <w:rPr>
+          <w:rFonts w:ascii="Times New Roman" w:eastAsia="Times New Roman" w:hAnsi="Times New Roman" w:cs="Times New Roman"/>
+          <w:sz w:val="24"/>
+          <w:szCs w:val="24"/>
+          <w:lang w:eastAsia="sl-SI"/>
+        </w:rPr>
+        <w:t xml:space="preserve"> ali </w:t>
+      </w:r>
+      <w:proofErr w:type="spellStart"/>
+      <w:r>
+        <w:rPr>
+          <w:rFonts w:ascii="Courier New" w:eastAsia="Times New Roman" w:hAnsi="Courier New" w:cs="Courier New"/>
+          <w:sz w:val="20"/>
+          <w:szCs w:val="20"/>
+          <w:lang w:eastAsia="sl-SI"/>
+        </w:rPr>
+        <w:t>bin</w:t>
+      </w:r>
+      <w:proofErr w:type="spellEnd"/>
+      <w:r>
+        <w:rPr>
+          <w:rFonts w:ascii="Times New Roman" w:eastAsia="Times New Roman" w:hAnsi="Times New Roman" w:cs="Times New Roman"/>
+          <w:sz w:val="24"/>
+          <w:szCs w:val="24"/>
+          <w:lang w:eastAsia="sl-SI"/>
+        </w:rPr>
+        <w:t>.</w:t>
+      </w:r>
+    </w:p>
+    <w:p>
+      <w:pPr>
+        <w:numPr>
+          <w:ilvl w:val="0"/>
+          <w:numId w:val="16"/>
+        </w:numPr>
+        <w:spacing w:before="100" w:beforeAutospacing="1" w:after="100" w:afterAutospacing="1" w:line="240" w:lineRule="auto"/>
+        <w:rPr>
+          <w:rFonts w:ascii="Times New Roman" w:eastAsia="Times New Roman" w:hAnsi="Times New Roman" w:cs="Times New Roman"/>
+          <w:sz w:val="24"/>
+          <w:szCs w:val="24"/>
+          <w:lang w:eastAsia="sl-SI"/>
+        </w:rPr>
+      </w:pPr>
+      <w:r>
+        <w:rPr>
+          <w:rFonts w:ascii="Times New Roman" w:eastAsia="Times New Roman" w:hAnsi="Times New Roman" w:cs="Times New Roman"/>
+          <w:b/>
+          <w:bCs/>
+          <w:sz w:val="24"/>
+          <w:szCs w:val="24"/>
+          <w:lang w:eastAsia="sl-SI"/>
+        </w:rPr>
+        <w:t xml:space="preserve">Posodobi </w:t>
+      </w:r>
+      <w:proofErr w:type="spellStart"/>
+      <w:r>
+        <w:rPr>
+          <w:rFonts w:ascii="Times New Roman" w:eastAsia="Times New Roman" w:hAnsi="Times New Roman" w:cs="Times New Roman"/>
+          <w:b/>
+          <w:bCs/>
+          <w:sz w:val="24"/>
+          <w:szCs w:val="24"/>
+          <w:lang w:eastAsia="sl-SI"/>
+        </w:rPr>
+        <w:t>GitHub</w:t>
+      </w:r>
+      <w:proofErr w:type="spellEnd"/>
+      <w:r>
+        <w:rPr>
+          <w:rFonts w:ascii="Times New Roman" w:eastAsia="Times New Roman" w:hAnsi="Times New Roman" w:cs="Times New Roman"/>
+          <w:b/>
+          <w:bCs/>
+          <w:sz w:val="24"/>
+          <w:szCs w:val="24"/>
+          <w:lang w:eastAsia="sl-SI"/>
+        </w:rPr>
+        <w:t xml:space="preserve"> </w:t>
+      </w:r>
+      <w:proofErr w:type="spellStart"/>
+      <w:r>
+        <w:rPr>
+          <w:rFonts w:ascii="Times New Roman" w:eastAsia="Times New Roman" w:hAnsi="Times New Roman" w:cs="Times New Roman"/>
+          <w:b/>
+          <w:bCs/>
+          <w:sz w:val="24"/>
+          <w:szCs w:val="24"/>
+          <w:lang w:eastAsia="sl-SI"/>
+        </w:rPr>
+        <w:t>Actions</w:t>
+      </w:r>
+      <w:proofErr w:type="spellEnd"/>
+      <w:r>
+        <w:rPr>
+          <w:rFonts w:ascii="Times New Roman" w:eastAsia="Times New Roman" w:hAnsi="Times New Roman" w:cs="Times New Roman"/>
+          <w:b/>
+          <w:bCs/>
+          <w:sz w:val="24"/>
+          <w:szCs w:val="24"/>
+          <w:lang w:eastAsia="sl-SI"/>
+        </w:rPr>
+        <w:t xml:space="preserve"> YAML datoteko</w:t>
+      </w:r>
+      <w:r>
+        <w:rPr>
+          <w:rFonts w:ascii="Times New Roman" w:eastAsia="Times New Roman" w:hAnsi="Times New Roman" w:cs="Times New Roman"/>
+          <w:sz w:val="24"/>
+          <w:szCs w:val="24"/>
+          <w:lang w:eastAsia="sl-SI"/>
+        </w:rPr>
+        <w:t xml:space="preserve">: Zdaj, ko imaš izvršljivo datoteko za Linux, posodobi svojo </w:t>
+      </w:r>
+      <w:proofErr w:type="spellStart"/>
+      <w:r>
+        <w:rPr>
+          <w:rFonts w:ascii="Times New Roman" w:eastAsia="Times New Roman" w:hAnsi="Times New Roman" w:cs="Times New Roman"/>
+          <w:sz w:val="24"/>
+          <w:szCs w:val="24"/>
+          <w:lang w:eastAsia="sl-SI"/>
+        </w:rPr>
+        <w:t>GitHub</w:t>
+      </w:r>
+      <w:proofErr w:type="spellEnd"/>
+      <w:r>
+        <w:rPr>
+          <w:rFonts w:ascii="Times New Roman" w:eastAsia="Times New Roman" w:hAnsi="Times New Roman" w:cs="Times New Roman"/>
+          <w:sz w:val="24"/>
+          <w:szCs w:val="24"/>
+          <w:lang w:eastAsia="sl-SI"/>
+        </w:rPr>
+        <w:t xml:space="preserve"> </w:t>
+      </w:r>
+      <w:proofErr w:type="spellStart"/>
+      <w:r>
+        <w:rPr>
+          <w:rFonts w:ascii="Times New Roman" w:eastAsia="Times New Roman" w:hAnsi="Times New Roman" w:cs="Times New Roman"/>
+          <w:sz w:val="24"/>
+          <w:szCs w:val="24"/>
+          <w:lang w:eastAsia="sl-SI"/>
+        </w:rPr>
+        <w:t>Actions</w:t>
+      </w:r>
+      <w:proofErr w:type="spellEnd"/>
+      <w:r>
+        <w:rPr>
+          <w:rFonts w:ascii="Times New Roman" w:eastAsia="Times New Roman" w:hAnsi="Times New Roman" w:cs="Times New Roman"/>
+          <w:sz w:val="24"/>
+          <w:szCs w:val="24"/>
+          <w:lang w:eastAsia="sl-SI"/>
+        </w:rPr>
+        <w:t xml:space="preserve"> konfiguracijo, da bo klicala to datoteko. Spodaj je primer, kako bi lahko izgledala YAML datoteka:</w:t>
+      </w:r>
+    </w:p>
+    <w:p>
+      <w:pPr>
+        <w:tabs>
+          <w:tab w:val="left" w:pos="916"/>
+          <w:tab w:val="left" w:pos="1832"/>
+          <w:tab w:val="left" w:pos="2748"/>
+          <w:tab w:val="left" w:pos="3664"/>
+          <w:tab w:val="left" w:pos="4580"/>
+          <w:tab w:val="left" w:pos="5496"/>
+          <w:tab w:val="left" w:pos="6412"/>
+          <w:tab w:val="left" w:pos="7328"/>
+          <w:tab w:val="left" w:pos="8244"/>
+          <w:tab w:val="left" w:pos="9160"/>
+          <w:tab w:val="left" w:pos="10076"/>
+          <w:tab w:val="left" w:pos="10992"/>
+          <w:tab w:val="left" w:pos="11908"/>
+          <w:tab w:val="left" w:pos="12824"/>
+          <w:tab w:val="left" w:pos="13740"/>
+          <w:tab w:val="left" w:pos="14656"/>
+        </w:tabs>
+        <w:spacing w:after="0" w:line="240" w:lineRule="auto"/>
+        <w:ind w:left="720"/>
+        <w:rPr>
+          <w:rFonts w:ascii="Courier New" w:eastAsia="Times New Roman" w:hAnsi="Courier New" w:cs="Courier New"/>
+          <w:sz w:val="20"/>
+          <w:szCs w:val="20"/>
+          <w:lang w:eastAsia="sl-SI"/>
+        </w:rPr>
+      </w:pPr>
+      <w:proofErr w:type="spellStart"/>
+      <w:r>
+        <w:rPr>
+          <w:rFonts w:ascii="Courier New" w:eastAsia="Times New Roman" w:hAnsi="Courier New" w:cs="Courier New"/>
+          <w:sz w:val="20"/>
+          <w:szCs w:val="20"/>
+          <w:lang w:eastAsia="sl-SI"/>
+        </w:rPr>
+        <w:t>yaml</w:t>
+      </w:r>
+      <w:proofErr w:type="spellEnd"/>
+    </w:p>
+    <w:p>
+      <w:pPr>
+        <w:tabs>
+          <w:tab w:val="left" w:pos="916"/>
+          <w:tab w:val="left" w:pos="1832"/>
+          <w:tab w:val="left" w:pos="2748"/>
+          <w:tab w:val="left" w:pos="3664"/>
+          <w:tab w:val="left" w:pos="4580"/>
+          <w:tab w:val="left" w:pos="5496"/>
+          <w:tab w:val="left" w:pos="6412"/>
+          <w:tab w:val="left" w:pos="7328"/>
+          <w:tab w:val="left" w:pos="8244"/>
+          <w:tab w:val="left" w:pos="9160"/>
+          <w:tab w:val="left" w:pos="10076"/>
+          <w:tab w:val="left" w:pos="10992"/>
+          <w:tab w:val="left" w:pos="11908"/>
+          <w:tab w:val="left" w:pos="12824"/>
+          <w:tab w:val="left" w:pos="13740"/>
+          <w:tab w:val="left" w:pos="14656"/>
+        </w:tabs>
+        <w:spacing w:after="0" w:line="240" w:lineRule="auto"/>
+        <w:ind w:left="720"/>
+        <w:rPr>
+          <w:rFonts w:ascii="Courier New" w:eastAsia="Times New Roman" w:hAnsi="Courier New" w:cs="Courier New"/>
+          <w:sz w:val="20"/>
+          <w:szCs w:val="20"/>
+          <w:lang w:eastAsia="sl-SI"/>
+        </w:rPr>
+      </w:pPr>
+      <w:r>
+        <w:rPr>
+          <w:rFonts w:ascii="Courier New" w:eastAsia="Times New Roman" w:hAnsi="Courier New" w:cs="Courier New"/>
+          <w:sz w:val="20"/>
+          <w:szCs w:val="20"/>
+          <w:lang w:eastAsia="sl-SI"/>
+        </w:rPr>
+        <w:t>Kopiraj kodo</w:t>
+      </w:r>
+    </w:p>
+    <w:p>
+      <w:pPr>
+        <w:tabs>
+          <w:tab w:val="left" w:pos="916"/>
+          <w:tab w:val="left" w:pos="1832"/>
+          <w:tab w:val="left" w:pos="2748"/>
+          <w:tab w:val="left" w:pos="3664"/>
+          <w:tab w:val="left" w:pos="4580"/>
+          <w:tab w:val="left" w:pos="5496"/>
+          <w:tab w:val="left" w:pos="6412"/>
+          <w:tab w:val="left" w:pos="7328"/>
+          <w:tab w:val="left" w:pos="8244"/>
+          <w:tab w:val="left" w:pos="9160"/>
+          <w:tab w:val="left" w:pos="10076"/>
+          <w:tab w:val="left" w:pos="10992"/>
+          <w:tab w:val="left" w:pos="11908"/>
+          <w:tab w:val="left" w:pos="12824"/>
+          <w:tab w:val="left" w:pos="13740"/>
+          <w:tab w:val="left" w:pos="14656"/>
+        </w:tabs>
+        <w:spacing w:after="0" w:line="240" w:lineRule="auto"/>
+        <w:ind w:left="720"/>
+        <w:rPr>
+          <w:rFonts w:ascii="Courier New" w:eastAsia="Times New Roman" w:hAnsi="Courier New" w:cs="Courier New"/>
+          <w:sz w:val="20"/>
+          <w:szCs w:val="20"/>
+          <w:lang w:eastAsia="sl-SI"/>
+        </w:rPr>
+      </w:pPr>
+      <w:r>
+        <w:rPr>
+          <w:rFonts w:ascii="Courier New" w:eastAsia="Times New Roman" w:hAnsi="Courier New" w:cs="Courier New"/>
+          <w:sz w:val="20"/>
+          <w:szCs w:val="20"/>
+          <w:lang w:eastAsia="sl-SI"/>
+        </w:rPr>
+        <w:t xml:space="preserve">name: </w:t>
+      </w:r>
+      <w:proofErr w:type="spellStart"/>
+      <w:r>
+        <w:rPr>
+          <w:rFonts w:ascii="Courier New" w:eastAsia="Times New Roman" w:hAnsi="Courier New" w:cs="Courier New"/>
+          <w:sz w:val="20"/>
+          <w:szCs w:val="20"/>
+          <w:lang w:eastAsia="sl-SI"/>
+        </w:rPr>
+        <w:t>Translate</w:t>
+      </w:r>
+      <w:proofErr w:type="spellEnd"/>
+      <w:r>
+        <w:rPr>
+          <w:rFonts w:ascii="Courier New" w:eastAsia="Times New Roman" w:hAnsi="Courier New" w:cs="Courier New"/>
+          <w:sz w:val="20"/>
+          <w:szCs w:val="20"/>
+          <w:lang w:eastAsia="sl-SI"/>
+        </w:rPr>
+        <w:t xml:space="preserve"> README</w:t>
+      </w:r>
+    </w:p>
+    <w:p>
+      <w:pPr>
+        <w:tabs>
+          <w:tab w:val="left" w:pos="916"/>
+          <w:tab w:val="left" w:pos="1832"/>
+          <w:tab w:val="left" w:pos="2748"/>
+          <w:tab w:val="left" w:pos="3664"/>
+          <w:tab w:val="left" w:pos="4580"/>
+          <w:tab w:val="left" w:pos="5496"/>
+          <w:tab w:val="left" w:pos="6412"/>
+          <w:tab w:val="left" w:pos="7328"/>
+          <w:tab w:val="left" w:pos="8244"/>
+          <w:tab w:val="left" w:pos="9160"/>
+          <w:tab w:val="left" w:pos="10076"/>
+          <w:tab w:val="left" w:pos="10992"/>
+          <w:tab w:val="left" w:pos="11908"/>
+          <w:tab w:val="left" w:pos="12824"/>
+          <w:tab w:val="left" w:pos="13740"/>
+          <w:tab w:val="left" w:pos="14656"/>
+        </w:tabs>
+        <w:spacing w:after="0" w:line="240" w:lineRule="auto"/>
+        <w:ind w:left="720"/>
+        <w:rPr>
+          <w:rFonts w:ascii="Courier New" w:eastAsia="Times New Roman" w:hAnsi="Courier New" w:cs="Courier New"/>
+          <w:sz w:val="20"/>
+          <w:szCs w:val="20"/>
+          <w:lang w:eastAsia="sl-SI"/>
+        </w:rPr>
+      </w:pPr>
+    </w:p>
+    <w:p>
+      <w:pPr>
+        <w:tabs>
+          <w:tab w:val="left" w:pos="916"/>
+          <w:tab w:val="left" w:pos="1832"/>
+          <w:tab w:val="left" w:pos="2748"/>
+          <w:tab w:val="left" w:pos="3664"/>
+          <w:tab w:val="left" w:pos="4580"/>
+          <w:tab w:val="left" w:pos="5496"/>
+          <w:tab w:val="left" w:pos="6412"/>
+          <w:tab w:val="left" w:pos="7328"/>
+          <w:tab w:val="left" w:pos="8244"/>
+          <w:tab w:val="left" w:pos="9160"/>
+          <w:tab w:val="left" w:pos="10076"/>
+          <w:tab w:val="left" w:pos="10992"/>
+          <w:tab w:val="left" w:pos="11908"/>
+          <w:tab w:val="left" w:pos="12824"/>
+          <w:tab w:val="left" w:pos="13740"/>
+          <w:tab w:val="left" w:pos="14656"/>
+        </w:tabs>
+        <w:spacing w:after="0" w:line="240" w:lineRule="auto"/>
+        <w:ind w:left="720"/>
+        <w:rPr>
+          <w:rFonts w:ascii="Courier New" w:eastAsia="Times New Roman" w:hAnsi="Courier New" w:cs="Courier New"/>
+          <w:sz w:val="20"/>
+          <w:szCs w:val="20"/>
+          <w:lang w:eastAsia="sl-SI"/>
+        </w:rPr>
+      </w:pPr>
+      <w:r>
+        <w:rPr>
+          <w:rFonts w:ascii="Courier New" w:eastAsia="Times New Roman" w:hAnsi="Courier New" w:cs="Courier New"/>
+          <w:sz w:val="20"/>
+          <w:szCs w:val="20"/>
+          <w:lang w:eastAsia="sl-SI"/>
+        </w:rPr>
+        <w:t>on:</w:t>
+      </w:r>
+    </w:p>
+    <w:p>
+      <w:pPr>
+        <w:tabs>
+          <w:tab w:val="left" w:pos="916"/>
+          <w:tab w:val="left" w:pos="1832"/>
+          <w:tab w:val="left" w:pos="2748"/>
+          <w:tab w:val="left" w:pos="3664"/>
+          <w:tab w:val="left" w:pos="4580"/>
+          <w:tab w:val="left" w:pos="5496"/>
+          <w:tab w:val="left" w:pos="6412"/>
+          <w:tab w:val="left" w:pos="7328"/>
+          <w:tab w:val="left" w:pos="8244"/>
+          <w:tab w:val="left" w:pos="9160"/>
+          <w:tab w:val="left" w:pos="10076"/>
+          <w:tab w:val="left" w:pos="10992"/>
+          <w:tab w:val="left" w:pos="11908"/>
+          <w:tab w:val="left" w:pos="12824"/>
+          <w:tab w:val="left" w:pos="13740"/>
+          <w:tab w:val="left" w:pos="14656"/>
+        </w:tabs>
+        <w:spacing w:after="0" w:line="240" w:lineRule="auto"/>
+        <w:ind w:left="720"/>
+        <w:rPr>
+          <w:rFonts w:ascii="Courier New" w:eastAsia="Times New Roman" w:hAnsi="Courier New" w:cs="Courier New"/>
+          <w:sz w:val="20"/>
+          <w:szCs w:val="20"/>
+          <w:lang w:eastAsia="sl-SI"/>
+        </w:rPr>
+      </w:pPr>
+      <w:r>
+        <w:rPr>
+          <w:rFonts w:ascii="Courier New" w:eastAsia="Times New Roman" w:hAnsi="Courier New" w:cs="Courier New"/>
+          <w:sz w:val="20"/>
+          <w:szCs w:val="20"/>
+          <w:lang w:eastAsia="sl-SI"/>
+        </w:rPr>
+        <w:t xml:space="preserve">  </w:t>
+      </w:r>
+      <w:proofErr w:type="spellStart"/>
+      <w:r>
+        <w:rPr>
+          <w:rFonts w:ascii="Courier New" w:eastAsia="Times New Roman" w:hAnsi="Courier New" w:cs="Courier New"/>
+          <w:sz w:val="20"/>
+          <w:szCs w:val="20"/>
+          <w:lang w:eastAsia="sl-SI"/>
+        </w:rPr>
+        <w:t>push</w:t>
+      </w:r>
+      <w:proofErr w:type="spellEnd"/>
+      <w:r>
+        <w:rPr>
+          <w:rFonts w:ascii="Courier New" w:eastAsia="Times New Roman" w:hAnsi="Courier New" w:cs="Courier New"/>
+          <w:sz w:val="20"/>
+          <w:szCs w:val="20"/>
+          <w:lang w:eastAsia="sl-SI"/>
+        </w:rPr>
+        <w:t>:</w:t>
+      </w:r>
+    </w:p>
+    <w:p>
+      <w:pPr>
+        <w:tabs>
+          <w:tab w:val="left" w:pos="916"/>
+          <w:tab w:val="left" w:pos="1832"/>
+          <w:tab w:val="left" w:pos="2748"/>
+          <w:tab w:val="left" w:pos="3664"/>
+          <w:tab w:val="left" w:pos="4580"/>
+          <w:tab w:val="left" w:pos="5496"/>
+          <w:tab w:val="left" w:pos="6412"/>
+          <w:tab w:val="left" w:pos="7328"/>
+          <w:tab w:val="left" w:pos="8244"/>
+          <w:tab w:val="left" w:pos="9160"/>
+          <w:tab w:val="left" w:pos="10076"/>
+          <w:tab w:val="left" w:pos="10992"/>
+          <w:tab w:val="left" w:pos="11908"/>
+          <w:tab w:val="left" w:pos="12824"/>
+          <w:tab w:val="left" w:pos="13740"/>
+          <w:tab w:val="left" w:pos="14656"/>
+        </w:tabs>
+        <w:spacing w:after="0" w:line="240" w:lineRule="auto"/>
+        <w:ind w:left="720"/>
+        <w:rPr>
+          <w:rFonts w:ascii="Courier New" w:eastAsia="Times New Roman" w:hAnsi="Courier New" w:cs="Courier New"/>
+          <w:sz w:val="20"/>
+          <w:szCs w:val="20"/>
+          <w:lang w:eastAsia="sl-SI"/>
+        </w:rPr>
+      </w:pPr>
+      <w:r>
+        <w:rPr>
+          <w:rFonts w:ascii="Courier New" w:eastAsia="Times New Roman" w:hAnsi="Courier New" w:cs="Courier New"/>
+          <w:sz w:val="20"/>
+          <w:szCs w:val="20"/>
+          <w:lang w:eastAsia="sl-SI"/>
+        </w:rPr>
+        <w:t xml:space="preserve">    </w:t>
+      </w:r>
+      <w:proofErr w:type="spellStart"/>
+      <w:r>
+        <w:rPr>
+          <w:rFonts w:ascii="Courier New" w:eastAsia="Times New Roman" w:hAnsi="Courier New" w:cs="Courier New"/>
+          <w:sz w:val="20"/>
+          <w:szCs w:val="20"/>
+          <w:lang w:eastAsia="sl-SI"/>
+        </w:rPr>
+        <w:t>paths</w:t>
+      </w:r>
+      <w:proofErr w:type="spellEnd"/>
+      <w:r>
+        <w:rPr>
+          <w:rFonts w:ascii="Courier New" w:eastAsia="Times New Roman" w:hAnsi="Courier New" w:cs="Courier New"/>
+          <w:sz w:val="20"/>
+          <w:szCs w:val="20"/>
+          <w:lang w:eastAsia="sl-SI"/>
+        </w:rPr>
+        <w:t>:</w:t>
+      </w:r>
+    </w:p>
+    <w:p>
+      <w:pPr>
+        <w:tabs>
+          <w:tab w:val="left" w:pos="916"/>
+          <w:tab w:val="left" w:pos="1832"/>
+          <w:tab w:val="left" w:pos="2748"/>
+          <w:tab w:val="left" w:pos="3664"/>
+          <w:tab w:val="left" w:pos="4580"/>
+          <w:tab w:val="left" w:pos="5496"/>
+          <w:tab w:val="left" w:pos="6412"/>
+          <w:tab w:val="left" w:pos="7328"/>
+          <w:tab w:val="left" w:pos="8244"/>
+          <w:tab w:val="left" w:pos="9160"/>
+          <w:tab w:val="left" w:pos="10076"/>
+          <w:tab w:val="left" w:pos="10992"/>
+          <w:tab w:val="left" w:pos="11908"/>
+          <w:tab w:val="left" w:pos="12824"/>
+          <w:tab w:val="left" w:pos="13740"/>
+          <w:tab w:val="left" w:pos="14656"/>
+        </w:tabs>
+        <w:spacing w:after="0" w:line="240" w:lineRule="auto"/>
+        <w:ind w:left="720"/>
+        <w:rPr>
+          <w:rFonts w:ascii="Courier New" w:eastAsia="Times New Roman" w:hAnsi="Courier New" w:cs="Courier New"/>
+          <w:sz w:val="20"/>
+          <w:szCs w:val="20"/>
+          <w:lang w:eastAsia="sl-SI"/>
+        </w:rPr>
+      </w:pPr>
+      <w:r>
+        <w:rPr>
+          <w:rFonts w:ascii="Courier New" w:eastAsia="Times New Roman" w:hAnsi="Courier New" w:cs="Courier New"/>
+          <w:sz w:val="20"/>
+          <w:szCs w:val="20"/>
+          <w:lang w:eastAsia="sl-SI"/>
+        </w:rPr>
+        <w:t xml:space="preserve">      - 'README.md'</w:t>
+      </w:r>
+    </w:p>
+    <w:p>
+      <w:pPr>
+        <w:tabs>
+          <w:tab w:val="left" w:pos="916"/>
+          <w:tab w:val="left" w:pos="1832"/>
+          <w:tab w:val="left" w:pos="2748"/>
+          <w:tab w:val="left" w:pos="3664"/>
+          <w:tab w:val="left" w:pos="4580"/>
+          <w:tab w:val="left" w:pos="5496"/>
+          <w:tab w:val="left" w:pos="6412"/>
+          <w:tab w:val="left" w:pos="7328"/>
+          <w:tab w:val="left" w:pos="8244"/>
+          <w:tab w:val="left" w:pos="9160"/>
+          <w:tab w:val="left" w:pos="10076"/>
+          <w:tab w:val="left" w:pos="10992"/>
+          <w:tab w:val="left" w:pos="11908"/>
+          <w:tab w:val="left" w:pos="12824"/>
+          <w:tab w:val="left" w:pos="13740"/>
+          <w:tab w:val="left" w:pos="14656"/>
+        </w:tabs>
+        <w:spacing w:after="0" w:line="240" w:lineRule="auto"/>
+        <w:ind w:left="720"/>
+        <w:rPr>
+          <w:rFonts w:ascii="Courier New" w:eastAsia="Times New Roman" w:hAnsi="Courier New" w:cs="Courier New"/>
+          <w:sz w:val="20"/>
+          <w:szCs w:val="20"/>
+          <w:lang w:eastAsia="sl-SI"/>
+        </w:rPr>
+      </w:pPr>
+    </w:p>
+    <w:p>
+      <w:pPr>
+        <w:tabs>
+          <w:tab w:val="left" w:pos="916"/>
+          <w:tab w:val="left" w:pos="1832"/>
+          <w:tab w:val="left" w:pos="2748"/>
+          <w:tab w:val="left" w:pos="3664"/>
+          <w:tab w:val="left" w:pos="4580"/>
+          <w:tab w:val="left" w:pos="5496"/>
+          <w:tab w:val="left" w:pos="6412"/>
+          <w:tab w:val="left" w:pos="7328"/>
+          <w:tab w:val="left" w:pos="8244"/>
+          <w:tab w:val="left" w:pos="9160"/>
+          <w:tab w:val="left" w:pos="10076"/>
+          <w:tab w:val="left" w:pos="10992"/>
+          <w:tab w:val="left" w:pos="11908"/>
+          <w:tab w:val="left" w:pos="12824"/>
+          <w:tab w:val="left" w:pos="13740"/>
+          <w:tab w:val="left" w:pos="14656"/>
+        </w:tabs>
+        <w:spacing w:after="0" w:line="240" w:lineRule="auto"/>
+        <w:ind w:left="720"/>
+        <w:rPr>
+          <w:rFonts w:ascii="Courier New" w:eastAsia="Times New Roman" w:hAnsi="Courier New" w:cs="Courier New"/>
+          <w:sz w:val="20"/>
+          <w:szCs w:val="20"/>
+          <w:lang w:eastAsia="sl-SI"/>
+        </w:rPr>
+      </w:pPr>
+      <w:proofErr w:type="spellStart"/>
+      <w:r>
+        <w:rPr>
+          <w:rFonts w:ascii="Courier New" w:eastAsia="Times New Roman" w:hAnsi="Courier New" w:cs="Courier New"/>
+          <w:sz w:val="20"/>
+          <w:szCs w:val="20"/>
+          <w:lang w:eastAsia="sl-SI"/>
+        </w:rPr>
+        <w:t>jobs</w:t>
+      </w:r>
+      <w:proofErr w:type="spellEnd"/>
+      <w:r>
+        <w:rPr>
+          <w:rFonts w:ascii="Courier New" w:eastAsia="Times New Roman" w:hAnsi="Courier New" w:cs="Courier New"/>
+          <w:sz w:val="20"/>
+          <w:szCs w:val="20"/>
+          <w:lang w:eastAsia="sl-SI"/>
+        </w:rPr>
+        <w:t>:</w:t>
+      </w:r>
+    </w:p>
+    <w:p>
+      <w:pPr>
+        <w:tabs>
+          <w:tab w:val="left" w:pos="916"/>
+          <w:tab w:val="left" w:pos="1832"/>
+          <w:tab w:val="left" w:pos="2748"/>
+          <w:tab w:val="left" w:pos="3664"/>
+          <w:tab w:val="left" w:pos="4580"/>
+          <w:tab w:val="left" w:pos="5496"/>
+          <w:tab w:val="left" w:pos="6412"/>
+          <w:tab w:val="left" w:pos="7328"/>
+          <w:tab w:val="left" w:pos="8244"/>
+          <w:tab w:val="left" w:pos="9160"/>
+          <w:tab w:val="left" w:pos="10076"/>
+          <w:tab w:val="left" w:pos="10992"/>
+          <w:tab w:val="left" w:pos="11908"/>
+          <w:tab w:val="left" w:pos="12824"/>
+          <w:tab w:val="left" w:pos="13740"/>
+          <w:tab w:val="left" w:pos="14656"/>
+        </w:tabs>
+        <w:spacing w:after="0" w:line="240" w:lineRule="auto"/>
+        <w:ind w:left="720"/>
+        <w:rPr>
+          <w:rFonts w:ascii="Courier New" w:eastAsia="Times New Roman" w:hAnsi="Courier New" w:cs="Courier New"/>
+          <w:sz w:val="20"/>
+          <w:szCs w:val="20"/>
+          <w:lang w:eastAsia="sl-SI"/>
+        </w:rPr>
+      </w:pPr>
+      <w:r>
+        <w:rPr>
+          <w:rFonts w:ascii="Courier New" w:eastAsia="Times New Roman" w:hAnsi="Courier New" w:cs="Courier New"/>
+          <w:sz w:val="20"/>
+          <w:szCs w:val="20"/>
+          <w:lang w:eastAsia="sl-SI"/>
+        </w:rPr>
+        <w:t xml:space="preserve">  </w:t>
+      </w:r>
+      <w:proofErr w:type="spellStart"/>
+      <w:r>
+        <w:rPr>
+          <w:rFonts w:ascii="Courier New" w:eastAsia="Times New Roman" w:hAnsi="Courier New" w:cs="Courier New"/>
+          <w:sz w:val="20"/>
+          <w:szCs w:val="20"/>
+          <w:lang w:eastAsia="sl-SI"/>
+        </w:rPr>
+        <w:t>translate</w:t>
+      </w:r>
+      <w:proofErr w:type="spellEnd"/>
+      <w:r>
+        <w:rPr>
+          <w:rFonts w:ascii="Courier New" w:eastAsia="Times New Roman" w:hAnsi="Courier New" w:cs="Courier New"/>
+          <w:sz w:val="20"/>
+          <w:szCs w:val="20"/>
+          <w:lang w:eastAsia="sl-SI"/>
+        </w:rPr>
+        <w:t>:</w:t>
+      </w:r>
+    </w:p>
+    <w:p>
+      <w:pPr>
+        <w:tabs>
+          <w:tab w:val="left" w:pos="916"/>
+          <w:tab w:val="left" w:pos="1832"/>
+          <w:tab w:val="left" w:pos="2748"/>
+          <w:tab w:val="left" w:pos="3664"/>
+          <w:tab w:val="left" w:pos="4580"/>
+          <w:tab w:val="left" w:pos="5496"/>
+          <w:tab w:val="left" w:pos="6412"/>
+          <w:tab w:val="left" w:pos="7328"/>
+          <w:tab w:val="left" w:pos="8244"/>
+          <w:tab w:val="left" w:pos="9160"/>
+          <w:tab w:val="left" w:pos="10076"/>
+          <w:tab w:val="left" w:pos="10992"/>
+          <w:tab w:val="left" w:pos="11908"/>
+          <w:tab w:val="left" w:pos="12824"/>
+          <w:tab w:val="left" w:pos="13740"/>
+          <w:tab w:val="left" w:pos="14656"/>
+        </w:tabs>
+        <w:spacing w:after="0" w:line="240" w:lineRule="auto"/>
+        <w:ind w:left="720"/>
+        <w:rPr>
+          <w:rFonts w:ascii="Courier New" w:eastAsia="Times New Roman" w:hAnsi="Courier New" w:cs="Courier New"/>
+          <w:sz w:val="20"/>
+          <w:szCs w:val="20"/>
+          <w:lang w:eastAsia="sl-SI"/>
+        </w:rPr>
+      </w:pPr>
+      <w:r>
+        <w:rPr>
+          <w:rFonts w:ascii="Courier New" w:eastAsia="Times New Roman" w:hAnsi="Courier New" w:cs="Courier New"/>
+          <w:sz w:val="20"/>
+          <w:szCs w:val="20"/>
+          <w:lang w:eastAsia="sl-SI"/>
+        </w:rPr>
+        <w:t xml:space="preserve">    </w:t>
+      </w:r>
+      <w:proofErr w:type="spellStart"/>
+      <w:r>
+        <w:rPr>
+          <w:rFonts w:ascii="Courier New" w:eastAsia="Times New Roman" w:hAnsi="Courier New" w:cs="Courier New"/>
+          <w:sz w:val="20"/>
+          <w:szCs w:val="20"/>
+          <w:lang w:eastAsia="sl-SI"/>
+        </w:rPr>
+        <w:t>runs</w:t>
+      </w:r>
+      <w:proofErr w:type="spellEnd"/>
+      <w:r>
+        <w:rPr>
+          <w:rFonts w:ascii="Courier New" w:eastAsia="Times New Roman" w:hAnsi="Courier New" w:cs="Courier New"/>
+          <w:sz w:val="20"/>
+          <w:szCs w:val="20"/>
+          <w:lang w:eastAsia="sl-SI"/>
+        </w:rPr>
+        <w:t xml:space="preserve">-on: </w:t>
+      </w:r>
+      <w:proofErr w:type="spellStart"/>
+      <w:r>
+        <w:rPr>
+          <w:rFonts w:ascii="Courier New" w:eastAsia="Times New Roman" w:hAnsi="Courier New" w:cs="Courier New"/>
+          <w:sz w:val="20"/>
+          <w:szCs w:val="20"/>
+          <w:lang w:eastAsia="sl-SI"/>
+        </w:rPr>
+        <w:t>ubuntu-latest</w:t>
+      </w:r>
+      <w:proofErr w:type="spellEnd"/>
+    </w:p>
+    <w:p>
+      <w:pPr>
+        <w:tabs>
+          <w:tab w:val="left" w:pos="916"/>
+          <w:tab w:val="left" w:pos="1832"/>
+          <w:tab w:val="left" w:pos="2748"/>
+          <w:tab w:val="left" w:pos="3664"/>
+          <w:tab w:val="left" w:pos="4580"/>
+          <w:tab w:val="left" w:pos="5496"/>
+          <w:tab w:val="left" w:pos="6412"/>
+          <w:tab w:val="left" w:pos="7328"/>
+          <w:tab w:val="left" w:pos="8244"/>
+          <w:tab w:val="left" w:pos="9160"/>
+          <w:tab w:val="left" w:pos="10076"/>
+          <w:tab w:val="left" w:pos="10992"/>
+          <w:tab w:val="left" w:pos="11908"/>
+          <w:tab w:val="left" w:pos="12824"/>
+          <w:tab w:val="left" w:pos="13740"/>
+          <w:tab w:val="left" w:pos="14656"/>
+        </w:tabs>
+        <w:spacing w:after="0" w:line="240" w:lineRule="auto"/>
+        <w:ind w:left="720"/>
+        <w:rPr>
+          <w:rFonts w:ascii="Courier New" w:eastAsia="Times New Roman" w:hAnsi="Courier New" w:cs="Courier New"/>
+          <w:sz w:val="20"/>
+          <w:szCs w:val="20"/>
+          <w:lang w:eastAsia="sl-SI"/>
+        </w:rPr>
+      </w:pPr>
+    </w:p>
+    <w:p>
+      <w:pPr>
+        <w:tabs>
+          <w:tab w:val="left" w:pos="916"/>
+          <w:tab w:val="left" w:pos="1832"/>
+          <w:tab w:val="left" w:pos="2748"/>
+          <w:tab w:val="left" w:pos="3664"/>
+          <w:tab w:val="left" w:pos="4580"/>
+          <w:tab w:val="left" w:pos="5496"/>
+          <w:tab w:val="left" w:pos="6412"/>
+          <w:tab w:val="left" w:pos="7328"/>
+          <w:tab w:val="left" w:pos="8244"/>
+          <w:tab w:val="left" w:pos="9160"/>
+          <w:tab w:val="left" w:pos="10076"/>
+          <w:tab w:val="left" w:pos="10992"/>
+          <w:tab w:val="left" w:pos="11908"/>
+          <w:tab w:val="left" w:pos="12824"/>
+          <w:tab w:val="left" w:pos="13740"/>
+          <w:tab w:val="left" w:pos="14656"/>
+        </w:tabs>
+        <w:spacing w:after="0" w:line="240" w:lineRule="auto"/>
+        <w:ind w:left="720"/>
+        <w:rPr>
+          <w:rFonts w:ascii="Courier New" w:eastAsia="Times New Roman" w:hAnsi="Courier New" w:cs="Courier New"/>
+          <w:sz w:val="20"/>
+          <w:szCs w:val="20"/>
+          <w:lang w:eastAsia="sl-SI"/>
+        </w:rPr>
+      </w:pPr>
+      <w:r>
+        <w:rPr>
+          <w:rFonts w:ascii="Courier New" w:eastAsia="Times New Roman" w:hAnsi="Courier New" w:cs="Courier New"/>
+          <w:sz w:val="20"/>
+          <w:szCs w:val="20"/>
+          <w:lang w:eastAsia="sl-SI"/>
+        </w:rPr>
+        <w:t xml:space="preserve">    </w:t>
+      </w:r>
+      <w:proofErr w:type="spellStart"/>
+      <w:r>
+        <w:rPr>
+          <w:rFonts w:ascii="Courier New" w:eastAsia="Times New Roman" w:hAnsi="Courier New" w:cs="Courier New"/>
+          <w:sz w:val="20"/>
+          <w:szCs w:val="20"/>
+          <w:lang w:eastAsia="sl-SI"/>
+        </w:rPr>
+        <w:t>steps</w:t>
+      </w:r>
+      <w:proofErr w:type="spellEnd"/>
+      <w:r>
+        <w:rPr>
+          <w:rFonts w:ascii="Courier New" w:eastAsia="Times New Roman" w:hAnsi="Courier New" w:cs="Courier New"/>
+          <w:sz w:val="20"/>
+          <w:szCs w:val="20"/>
+          <w:lang w:eastAsia="sl-SI"/>
+        </w:rPr>
+        <w:t>:</w:t>
+      </w:r>
+    </w:p>
+    <w:p>
+      <w:pPr>
+        <w:tabs>
+          <w:tab w:val="left" w:pos="916"/>
+          <w:tab w:val="left" w:pos="1832"/>
+          <w:tab w:val="left" w:pos="2748"/>
+          <w:tab w:val="left" w:pos="3664"/>
+          <w:tab w:val="left" w:pos="4580"/>
+          <w:tab w:val="left" w:pos="5496"/>
+          <w:tab w:val="left" w:pos="6412"/>
+          <w:tab w:val="left" w:pos="7328"/>
+          <w:tab w:val="left" w:pos="8244"/>
+          <w:tab w:val="left" w:pos="9160"/>
+          <w:tab w:val="left" w:pos="10076"/>
+          <w:tab w:val="left" w:pos="10992"/>
+          <w:tab w:val="left" w:pos="11908"/>
+          <w:tab w:val="left" w:pos="12824"/>
+          <w:tab w:val="left" w:pos="13740"/>
+          <w:tab w:val="left" w:pos="14656"/>
+        </w:tabs>
+        <w:spacing w:after="0" w:line="240" w:lineRule="auto"/>
+        <w:ind w:left="720"/>
+        <w:rPr>
+          <w:rFonts w:ascii="Courier New" w:eastAsia="Times New Roman" w:hAnsi="Courier New" w:cs="Courier New"/>
+          <w:sz w:val="20"/>
+          <w:szCs w:val="20"/>
+          <w:lang w:eastAsia="sl-SI"/>
+        </w:rPr>
+      </w:pPr>
+      <w:r>
+        <w:rPr>
+          <w:rFonts w:ascii="Courier New" w:eastAsia="Times New Roman" w:hAnsi="Courier New" w:cs="Courier New"/>
+          <w:sz w:val="20"/>
+          <w:szCs w:val="20"/>
+          <w:lang w:eastAsia="sl-SI"/>
+        </w:rPr>
+        <w:t xml:space="preserve">    - name: </w:t>
+      </w:r>
+      <w:proofErr w:type="spellStart"/>
+      <w:r>
+        <w:rPr>
+          <w:rFonts w:ascii="Courier New" w:eastAsia="Times New Roman" w:hAnsi="Courier New" w:cs="Courier New"/>
+          <w:sz w:val="20"/>
+          <w:szCs w:val="20"/>
+          <w:lang w:eastAsia="sl-SI"/>
+        </w:rPr>
+        <w:t>Checkout</w:t>
+      </w:r>
+      <w:proofErr w:type="spellEnd"/>
+      <w:r>
+        <w:rPr>
+          <w:rFonts w:ascii="Courier New" w:eastAsia="Times New Roman" w:hAnsi="Courier New" w:cs="Courier New"/>
+          <w:sz w:val="20"/>
+          <w:szCs w:val="20"/>
+          <w:lang w:eastAsia="sl-SI"/>
+        </w:rPr>
+        <w:t xml:space="preserve"> </w:t>
+      </w:r>
+      <w:proofErr w:type="spellStart"/>
+      <w:r>
+        <w:rPr>
+          <w:rFonts w:ascii="Courier New" w:eastAsia="Times New Roman" w:hAnsi="Courier New" w:cs="Courier New"/>
+          <w:sz w:val="20"/>
+          <w:szCs w:val="20"/>
+          <w:lang w:eastAsia="sl-SI"/>
+        </w:rPr>
+        <w:t>repository</w:t>
+      </w:r>
+      <w:proofErr w:type="spellEnd"/>
+    </w:p>
+    <w:p>
+      <w:pPr>
+        <w:tabs>
+          <w:tab w:val="left" w:pos="916"/>
+          <w:tab w:val="left" w:pos="1832"/>
+          <w:tab w:val="left" w:pos="2748"/>
+          <w:tab w:val="left" w:pos="3664"/>
+          <w:tab w:val="left" w:pos="4580"/>
+          <w:tab w:val="left" w:pos="5496"/>
+          <w:tab w:val="left" w:pos="6412"/>
+          <w:tab w:val="left" w:pos="7328"/>
+          <w:tab w:val="left" w:pos="8244"/>
+          <w:tab w:val="left" w:pos="9160"/>
+          <w:tab w:val="left" w:pos="10076"/>
+          <w:tab w:val="left" w:pos="10992"/>
+          <w:tab w:val="left" w:pos="11908"/>
+          <w:tab w:val="left" w:pos="12824"/>
+          <w:tab w:val="left" w:pos="13740"/>
+          <w:tab w:val="left" w:pos="14656"/>
+        </w:tabs>
+        <w:spacing w:after="0" w:line="240" w:lineRule="auto"/>
+        <w:ind w:left="720"/>
+        <w:rPr>
+          <w:rFonts w:ascii="Courier New" w:eastAsia="Times New Roman" w:hAnsi="Courier New" w:cs="Courier New"/>
+          <w:sz w:val="20"/>
+          <w:szCs w:val="20"/>
+          <w:lang w:eastAsia="sl-SI"/>
+        </w:rPr>
+      </w:pPr>
+      <w:r>
+        <w:rPr>
+          <w:rFonts w:ascii="Courier New" w:eastAsia="Times New Roman" w:hAnsi="Courier New" w:cs="Courier New"/>
+          <w:sz w:val="20"/>
+          <w:szCs w:val="20"/>
+          <w:lang w:eastAsia="sl-SI"/>
+        </w:rPr>
+        <w:t xml:space="preserve">      </w:t>
+      </w:r>
+      <w:proofErr w:type="spellStart"/>
+      <w:r>
+        <w:rPr>
+          <w:rFonts w:ascii="Courier New" w:eastAsia="Times New Roman" w:hAnsi="Courier New" w:cs="Courier New"/>
+          <w:sz w:val="20"/>
+          <w:szCs w:val="20"/>
+          <w:lang w:eastAsia="sl-SI"/>
+        </w:rPr>
+        <w:t>uses</w:t>
+      </w:r>
+      <w:proofErr w:type="spellEnd"/>
+      <w:r>
+        <w:rPr>
+          <w:rFonts w:ascii="Courier New" w:eastAsia="Times New Roman" w:hAnsi="Courier New" w:cs="Courier New"/>
+          <w:sz w:val="20"/>
+          <w:szCs w:val="20"/>
+          <w:lang w:eastAsia="sl-SI"/>
+        </w:rPr>
+        <w:t xml:space="preserve">: </w:t>
+      </w:r>
+      <w:proofErr w:type="spellStart"/>
+      <w:r>
+        <w:rPr>
+          <w:rFonts w:ascii="Courier New" w:eastAsia="Times New Roman" w:hAnsi="Courier New" w:cs="Courier New"/>
+          <w:sz w:val="20"/>
+          <w:szCs w:val="20"/>
+          <w:lang w:eastAsia="sl-SI"/>
+        </w:rPr>
+        <w:t>actions</w:t>
+      </w:r>
+      <w:proofErr w:type="spellEnd"/>
+      <w:r>
+        <w:rPr>
+          <w:rFonts w:ascii="Courier New" w:eastAsia="Times New Roman" w:hAnsi="Courier New" w:cs="Courier New"/>
+          <w:sz w:val="20"/>
+          <w:szCs w:val="20"/>
+          <w:lang w:eastAsia="sl-SI"/>
+        </w:rPr>
+        <w:t>/checkout@v2</w:t>
+      </w:r>
+    </w:p>
+    <w:p>
+      <w:pPr>
+        <w:tabs>
+          <w:tab w:val="left" w:pos="916"/>
+          <w:tab w:val="left" w:pos="1832"/>
+          <w:tab w:val="left" w:pos="2748"/>
+          <w:tab w:val="left" w:pos="3664"/>
+          <w:tab w:val="left" w:pos="4580"/>
+          <w:tab w:val="left" w:pos="5496"/>
+          <w:tab w:val="left" w:pos="6412"/>
+          <w:tab w:val="left" w:pos="7328"/>
+          <w:tab w:val="left" w:pos="8244"/>
+          <w:tab w:val="left" w:pos="9160"/>
+          <w:tab w:val="left" w:pos="10076"/>
+          <w:tab w:val="left" w:pos="10992"/>
+          <w:tab w:val="left" w:pos="11908"/>
+          <w:tab w:val="left" w:pos="12824"/>
+          <w:tab w:val="left" w:pos="13740"/>
+          <w:tab w:val="left" w:pos="14656"/>
+        </w:tabs>
+        <w:spacing w:after="0" w:line="240" w:lineRule="auto"/>
+        <w:ind w:left="720"/>
+        <w:rPr>
+          <w:rFonts w:ascii="Courier New" w:eastAsia="Times New Roman" w:hAnsi="Courier New" w:cs="Courier New"/>
+          <w:sz w:val="20"/>
+          <w:szCs w:val="20"/>
+          <w:lang w:eastAsia="sl-SI"/>
+        </w:rPr>
+      </w:pPr>
+    </w:p>
+    <w:p>
+      <w:pPr>
+        <w:tabs>
+          <w:tab w:val="left" w:pos="916"/>
+          <w:tab w:val="left" w:pos="1832"/>
+          <w:tab w:val="left" w:pos="2748"/>
+          <w:tab w:val="left" w:pos="3664"/>
+          <w:tab w:val="left" w:pos="4580"/>
+          <w:tab w:val="left" w:pos="5496"/>
+          <w:tab w:val="left" w:pos="6412"/>
+          <w:tab w:val="left" w:pos="7328"/>
+          <w:tab w:val="left" w:pos="8244"/>
+          <w:tab w:val="left" w:pos="9160"/>
+          <w:tab w:val="left" w:pos="10076"/>
+          <w:tab w:val="left" w:pos="10992"/>
+          <w:tab w:val="left" w:pos="11908"/>
+          <w:tab w:val="left" w:pos="12824"/>
+          <w:tab w:val="left" w:pos="13740"/>
+          <w:tab w:val="left" w:pos="14656"/>
+        </w:tabs>
+        <w:spacing w:after="0" w:line="240" w:lineRule="auto"/>
+        <w:ind w:left="720"/>
+        <w:rPr>
+          <w:rFonts w:ascii="Courier New" w:eastAsia="Times New Roman" w:hAnsi="Courier New" w:cs="Courier New"/>
+          <w:sz w:val="20"/>
+          <w:szCs w:val="20"/>
+          <w:lang w:eastAsia="sl-SI"/>
+        </w:rPr>
+      </w:pPr>
+      <w:r>
+        <w:rPr>
+          <w:rFonts w:ascii="Courier New" w:eastAsia="Times New Roman" w:hAnsi="Courier New" w:cs="Courier New"/>
+          <w:sz w:val="20"/>
+          <w:szCs w:val="20"/>
+          <w:lang w:eastAsia="sl-SI"/>
+        </w:rPr>
+        <w:t xml:space="preserve">    - name: </w:t>
+      </w:r>
+      <w:proofErr w:type="spellStart"/>
+      <w:r>
+        <w:rPr>
+          <w:rFonts w:ascii="Courier New" w:eastAsia="Times New Roman" w:hAnsi="Courier New" w:cs="Courier New"/>
+          <w:sz w:val="20"/>
+          <w:szCs w:val="20"/>
+          <w:lang w:eastAsia="sl-SI"/>
+        </w:rPr>
+        <w:t>Install</w:t>
+      </w:r>
+      <w:proofErr w:type="spellEnd"/>
+      <w:r>
+        <w:rPr>
+          <w:rFonts w:ascii="Courier New" w:eastAsia="Times New Roman" w:hAnsi="Courier New" w:cs="Courier New"/>
+          <w:sz w:val="20"/>
+          <w:szCs w:val="20"/>
+          <w:lang w:eastAsia="sl-SI"/>
+        </w:rPr>
+        <w:t xml:space="preserve"> .NET </w:t>
+      </w:r>
+      <w:proofErr w:type="spellStart"/>
+      <w:r>
+        <w:rPr>
+          <w:rFonts w:ascii="Courier New" w:eastAsia="Times New Roman" w:hAnsi="Courier New" w:cs="Courier New"/>
+          <w:sz w:val="20"/>
+          <w:szCs w:val="20"/>
+          <w:lang w:eastAsia="sl-SI"/>
+        </w:rPr>
+        <w:t>Core</w:t>
+      </w:r>
+      <w:proofErr w:type="spellEnd"/>
+      <w:r>
+        <w:rPr>
+          <w:rFonts w:ascii="Courier New" w:eastAsia="Times New Roman" w:hAnsi="Courier New" w:cs="Courier New"/>
+          <w:sz w:val="20"/>
+          <w:szCs w:val="20"/>
+          <w:lang w:eastAsia="sl-SI"/>
+        </w:rPr>
+        <w:t xml:space="preserve"> SDK</w:t>
+      </w:r>
+    </w:p>
+    <w:p>
+      <w:pPr>
+        <w:tabs>
+          <w:tab w:val="left" w:pos="916"/>
+          <w:tab w:val="left" w:pos="1832"/>
+          <w:tab w:val="left" w:pos="2748"/>
+          <w:tab w:val="left" w:pos="3664"/>
+          <w:tab w:val="left" w:pos="4580"/>
+          <w:tab w:val="left" w:pos="5496"/>
+          <w:tab w:val="left" w:pos="6412"/>
+          <w:tab w:val="left" w:pos="7328"/>
+          <w:tab w:val="left" w:pos="8244"/>
+          <w:tab w:val="left" w:pos="9160"/>
+          <w:tab w:val="left" w:pos="10076"/>
+          <w:tab w:val="left" w:pos="10992"/>
+          <w:tab w:val="left" w:pos="11908"/>
+          <w:tab w:val="left" w:pos="12824"/>
+          <w:tab w:val="left" w:pos="13740"/>
+          <w:tab w:val="left" w:pos="14656"/>
+        </w:tabs>
+        <w:spacing w:after="0" w:line="240" w:lineRule="auto"/>
+        <w:ind w:left="720"/>
+        <w:rPr>
+          <w:rFonts w:ascii="Courier New" w:eastAsia="Times New Roman" w:hAnsi="Courier New" w:cs="Courier New"/>
+          <w:sz w:val="20"/>
+          <w:szCs w:val="20"/>
+          <w:lang w:eastAsia="sl-SI"/>
+        </w:rPr>
+      </w:pPr>
+      <w:r>
+        <w:rPr>
+          <w:rFonts w:ascii="Courier New" w:eastAsia="Times New Roman" w:hAnsi="Courier New" w:cs="Courier New"/>
+          <w:sz w:val="20"/>
+          <w:szCs w:val="20"/>
+          <w:lang w:eastAsia="sl-SI"/>
+        </w:rPr>
+        <w:t xml:space="preserve">      </w:t>
+      </w:r>
+      <w:proofErr w:type="spellStart"/>
+      <w:r>
+        <w:rPr>
+          <w:rFonts w:ascii="Courier New" w:eastAsia="Times New Roman" w:hAnsi="Courier New" w:cs="Courier New"/>
+          <w:sz w:val="20"/>
+          <w:szCs w:val="20"/>
+          <w:lang w:eastAsia="sl-SI"/>
+        </w:rPr>
+        <w:t>uses</w:t>
+      </w:r>
+      <w:proofErr w:type="spellEnd"/>
+      <w:r>
+        <w:rPr>
+          <w:rFonts w:ascii="Courier New" w:eastAsia="Times New Roman" w:hAnsi="Courier New" w:cs="Courier New"/>
+          <w:sz w:val="20"/>
+          <w:szCs w:val="20"/>
+          <w:lang w:eastAsia="sl-SI"/>
+        </w:rPr>
+        <w:t xml:space="preserve">: </w:t>
+      </w:r>
+      <w:proofErr w:type="spellStart"/>
+      <w:r>
+        <w:rPr>
+          <w:rFonts w:ascii="Courier New" w:eastAsia="Times New Roman" w:hAnsi="Courier New" w:cs="Courier New"/>
+          <w:sz w:val="20"/>
+          <w:szCs w:val="20"/>
+          <w:lang w:eastAsia="sl-SI"/>
+        </w:rPr>
+        <w:t>actions</w:t>
+      </w:r>
+      <w:proofErr w:type="spellEnd"/>
+      <w:r>
+        <w:rPr>
+          <w:rFonts w:ascii="Courier New" w:eastAsia="Times New Roman" w:hAnsi="Courier New" w:cs="Courier New"/>
+          <w:sz w:val="20"/>
+          <w:szCs w:val="20"/>
+          <w:lang w:eastAsia="sl-SI"/>
+        </w:rPr>
+        <w:t>/setup-dotnet@v3</w:t>
+      </w:r>
+    </w:p>
+    <w:p>
+      <w:pPr>
+        <w:tabs>
+          <w:tab w:val="left" w:pos="916"/>
+          <w:tab w:val="left" w:pos="1832"/>
+          <w:tab w:val="left" w:pos="2748"/>
+          <w:tab w:val="left" w:pos="3664"/>
+          <w:tab w:val="left" w:pos="4580"/>
+          <w:tab w:val="left" w:pos="5496"/>
+          <w:tab w:val="left" w:pos="6412"/>
+          <w:tab w:val="left" w:pos="7328"/>
+          <w:tab w:val="left" w:pos="8244"/>
+          <w:tab w:val="left" w:pos="9160"/>
+          <w:tab w:val="left" w:pos="10076"/>
+          <w:tab w:val="left" w:pos="10992"/>
+          <w:tab w:val="left" w:pos="11908"/>
+          <w:tab w:val="left" w:pos="12824"/>
+          <w:tab w:val="left" w:pos="13740"/>
+          <w:tab w:val="left" w:pos="14656"/>
+        </w:tabs>
+        <w:spacing w:after="0" w:line="240" w:lineRule="auto"/>
+        <w:ind w:left="720"/>
+        <w:rPr>
+          <w:rFonts w:ascii="Courier New" w:eastAsia="Times New Roman" w:hAnsi="Courier New" w:cs="Courier New"/>
+          <w:sz w:val="20"/>
+          <w:szCs w:val="20"/>
+          <w:lang w:eastAsia="sl-SI"/>
+        </w:rPr>
+      </w:pPr>
+      <w:r>
+        <w:rPr>
+          <w:rFonts w:ascii="Courier New" w:eastAsia="Times New Roman" w:hAnsi="Courier New" w:cs="Courier New"/>
+          <w:sz w:val="20"/>
+          <w:szCs w:val="20"/>
+          <w:lang w:eastAsia="sl-SI"/>
+        </w:rPr>
+        <w:t xml:space="preserve">      </w:t>
+      </w:r>
+      <w:proofErr w:type="spellStart"/>
+      <w:r>
+        <w:rPr>
+          <w:rFonts w:ascii="Courier New" w:eastAsia="Times New Roman" w:hAnsi="Courier New" w:cs="Courier New"/>
+          <w:sz w:val="20"/>
+          <w:szCs w:val="20"/>
+          <w:lang w:eastAsia="sl-SI"/>
+        </w:rPr>
+        <w:t>with</w:t>
+      </w:r>
+      <w:proofErr w:type="spellEnd"/>
+      <w:r>
+        <w:rPr>
+          <w:rFonts w:ascii="Courier New" w:eastAsia="Times New Roman" w:hAnsi="Courier New" w:cs="Courier New"/>
+          <w:sz w:val="20"/>
+          <w:szCs w:val="20"/>
+          <w:lang w:eastAsia="sl-SI"/>
+        </w:rPr>
+        <w:t>:</w:t>
+      </w:r>
+    </w:p>
+    <w:p>
+      <w:pPr>
+        <w:tabs>
+          <w:tab w:val="left" w:pos="916"/>
+          <w:tab w:val="left" w:pos="1832"/>
+          <w:tab w:val="left" w:pos="2748"/>
+          <w:tab w:val="left" w:pos="3664"/>
+          <w:tab w:val="left" w:pos="4580"/>
+          <w:tab w:val="left" w:pos="5496"/>
+          <w:tab w:val="left" w:pos="6412"/>
+          <w:tab w:val="left" w:pos="7328"/>
+          <w:tab w:val="left" w:pos="8244"/>
+          <w:tab w:val="left" w:pos="9160"/>
+          <w:tab w:val="left" w:pos="10076"/>
+          <w:tab w:val="left" w:pos="10992"/>
+          <w:tab w:val="left" w:pos="11908"/>
+          <w:tab w:val="left" w:pos="12824"/>
+          <w:tab w:val="left" w:pos="13740"/>
+          <w:tab w:val="left" w:pos="14656"/>
+        </w:tabs>
+        <w:spacing w:after="0" w:line="240" w:lineRule="auto"/>
+        <w:ind w:left="720"/>
+        <w:rPr>
+          <w:rFonts w:ascii="Courier New" w:eastAsia="Times New Roman" w:hAnsi="Courier New" w:cs="Courier New"/>
+          <w:sz w:val="20"/>
+          <w:szCs w:val="20"/>
+          <w:lang w:eastAsia="sl-SI"/>
+        </w:rPr>
+      </w:pPr>
+      <w:r>
+        <w:rPr>
+          <w:rFonts w:ascii="Courier New" w:eastAsia="Times New Roman" w:hAnsi="Courier New" w:cs="Courier New"/>
+          <w:sz w:val="20"/>
+          <w:szCs w:val="20"/>
+          <w:lang w:eastAsia="sl-SI"/>
+        </w:rPr>
+        <w:t xml:space="preserve">        </w:t>
+      </w:r>
+      <w:proofErr w:type="spellStart"/>
+      <w:r>
+        <w:rPr>
+          <w:rFonts w:ascii="Courier New" w:eastAsia="Times New Roman" w:hAnsi="Courier New" w:cs="Courier New"/>
+          <w:sz w:val="20"/>
+          <w:szCs w:val="20"/>
+          <w:lang w:eastAsia="sl-SI"/>
+        </w:rPr>
+        <w:t>dotnet-version</w:t>
+      </w:r>
+      <w:proofErr w:type="spellEnd"/>
+      <w:r>
+        <w:rPr>
+          <w:rFonts w:ascii="Courier New" w:eastAsia="Times New Roman" w:hAnsi="Courier New" w:cs="Courier New"/>
+          <w:sz w:val="20"/>
+          <w:szCs w:val="20"/>
+          <w:lang w:eastAsia="sl-SI"/>
+        </w:rPr>
+        <w:t>: '6.0.x'</w:t>
+      </w:r>
+    </w:p>
+    <w:p>
+      <w:pPr>
+        <w:tabs>
+          <w:tab w:val="left" w:pos="916"/>
+          <w:tab w:val="left" w:pos="1832"/>
+          <w:tab w:val="left" w:pos="2748"/>
+          <w:tab w:val="left" w:pos="3664"/>
+          <w:tab w:val="left" w:pos="4580"/>
+          <w:tab w:val="left" w:pos="5496"/>
+          <w:tab w:val="left" w:pos="6412"/>
+          <w:tab w:val="left" w:pos="7328"/>
+          <w:tab w:val="left" w:pos="8244"/>
+          <w:tab w:val="left" w:pos="9160"/>
+          <w:tab w:val="left" w:pos="10076"/>
+          <w:tab w:val="left" w:pos="10992"/>
+          <w:tab w:val="left" w:pos="11908"/>
+          <w:tab w:val="left" w:pos="12824"/>
+          <w:tab w:val="left" w:pos="13740"/>
+          <w:tab w:val="left" w:pos="14656"/>
+        </w:tabs>
+        <w:spacing w:after="0" w:line="240" w:lineRule="auto"/>
+        <w:ind w:left="720"/>
+        <w:rPr>
+          <w:rFonts w:ascii="Courier New" w:eastAsia="Times New Roman" w:hAnsi="Courier New" w:cs="Courier New"/>
+          <w:sz w:val="20"/>
+          <w:szCs w:val="20"/>
+          <w:lang w:eastAsia="sl-SI"/>
+        </w:rPr>
+      </w:pPr>
+    </w:p>
+    <w:p>
+      <w:pPr>
+        <w:tabs>
+          <w:tab w:val="left" w:pos="916"/>
+          <w:tab w:val="left" w:pos="1832"/>
+          <w:tab w:val="left" w:pos="2748"/>
+          <w:tab w:val="left" w:pos="3664"/>
+          <w:tab w:val="left" w:pos="4580"/>
+          <w:tab w:val="left" w:pos="5496"/>
+          <w:tab w:val="left" w:pos="6412"/>
+          <w:tab w:val="left" w:pos="7328"/>
+          <w:tab w:val="left" w:pos="8244"/>
+          <w:tab w:val="left" w:pos="9160"/>
+          <w:tab w:val="left" w:pos="10076"/>
+          <w:tab w:val="left" w:pos="10992"/>
+          <w:tab w:val="left" w:pos="11908"/>
+          <w:tab w:val="left" w:pos="12824"/>
+          <w:tab w:val="left" w:pos="13740"/>
+          <w:tab w:val="left" w:pos="14656"/>
+        </w:tabs>
+        <w:spacing w:after="0" w:line="240" w:lineRule="auto"/>
+        <w:ind w:left="720"/>
+        <w:rPr>
+          <w:rFonts w:ascii="Courier New" w:eastAsia="Times New Roman" w:hAnsi="Courier New" w:cs="Courier New"/>
+          <w:sz w:val="20"/>
+          <w:szCs w:val="20"/>
+          <w:lang w:eastAsia="sl-SI"/>
+        </w:rPr>
+      </w:pPr>
+      <w:r>
+        <w:rPr>
+          <w:rFonts w:ascii="Courier New" w:eastAsia="Times New Roman" w:hAnsi="Courier New" w:cs="Courier New"/>
+          <w:sz w:val="20"/>
+          <w:szCs w:val="20"/>
+          <w:lang w:eastAsia="sl-SI"/>
+        </w:rPr>
+        <w:t xml:space="preserve">    - name: Run </w:t>
+      </w:r>
+      <w:proofErr w:type="spellStart"/>
+      <w:r>
+        <w:rPr>
+          <w:rFonts w:ascii="Courier New" w:eastAsia="Times New Roman" w:hAnsi="Courier New" w:cs="Courier New"/>
+          <w:sz w:val="20"/>
+          <w:szCs w:val="20"/>
+          <w:lang w:eastAsia="sl-SI"/>
+        </w:rPr>
+        <w:t>translation</w:t>
+      </w:r>
+      <w:proofErr w:type="spellEnd"/>
+      <w:r>
+        <w:rPr>
+          <w:rFonts w:ascii="Courier New" w:eastAsia="Times New Roman" w:hAnsi="Courier New" w:cs="Courier New"/>
+          <w:sz w:val="20"/>
+          <w:szCs w:val="20"/>
+          <w:lang w:eastAsia="sl-SI"/>
+        </w:rPr>
+        <w:t xml:space="preserve"> program</w:t>
+      </w:r>
+    </w:p>
+    <w:p>
+      <w:pPr>
+        <w:tabs>
+          <w:tab w:val="left" w:pos="916"/>
+          <w:tab w:val="left" w:pos="1832"/>
+          <w:tab w:val="left" w:pos="2748"/>
+          <w:tab w:val="left" w:pos="3664"/>
+          <w:tab w:val="left" w:pos="4580"/>
+          <w:tab w:val="left" w:pos="5496"/>
+          <w:tab w:val="left" w:pos="6412"/>
+          <w:tab w:val="left" w:pos="7328"/>
+          <w:tab w:val="left" w:pos="8244"/>
+          <w:tab w:val="left" w:pos="9160"/>
+          <w:tab w:val="left" w:pos="10076"/>
+          <w:tab w:val="left" w:pos="10992"/>
+          <w:tab w:val="left" w:pos="11908"/>
+          <w:tab w:val="left" w:pos="12824"/>
+          <w:tab w:val="left" w:pos="13740"/>
+          <w:tab w:val="left" w:pos="14656"/>
+        </w:tabs>
+        <w:spacing w:after="0" w:line="240" w:lineRule="auto"/>
+        <w:ind w:left="720"/>
+        <w:rPr>
+          <w:rFonts w:ascii="Courier New" w:eastAsia="Times New Roman" w:hAnsi="Courier New" w:cs="Courier New"/>
+          <w:sz w:val="20"/>
+          <w:szCs w:val="20"/>
+          <w:lang w:eastAsia="sl-SI"/>
+        </w:rPr>
+      </w:pPr>
+      <w:r>
+        <w:rPr>
+          <w:rFonts w:ascii="Courier New" w:eastAsia="Times New Roman" w:hAnsi="Courier New" w:cs="Courier New"/>
+          <w:sz w:val="20"/>
+          <w:szCs w:val="20"/>
+          <w:lang w:eastAsia="sl-SI"/>
+        </w:rPr>
+        <w:t xml:space="preserve">      run: |</w:t>
+      </w:r>
+    </w:p>
+    <w:p>
+      <w:pPr>
+        <w:tabs>
+          <w:tab w:val="left" w:pos="916"/>
+          <w:tab w:val="left" w:pos="1832"/>
+          <w:tab w:val="left" w:pos="2748"/>
+          <w:tab w:val="left" w:pos="3664"/>
+          <w:tab w:val="left" w:pos="4580"/>
+          <w:tab w:val="left" w:pos="5496"/>
+          <w:tab w:val="left" w:pos="6412"/>
+          <w:tab w:val="left" w:pos="7328"/>
+          <w:tab w:val="left" w:pos="8244"/>
+          <w:tab w:val="left" w:pos="9160"/>
+          <w:tab w:val="left" w:pos="10076"/>
+          <w:tab w:val="left" w:pos="10992"/>
+          <w:tab w:val="left" w:pos="11908"/>
+          <w:tab w:val="left" w:pos="12824"/>
+          <w:tab w:val="left" w:pos="13740"/>
+          <w:tab w:val="left" w:pos="14656"/>
+        </w:tabs>
+        <w:spacing w:after="0" w:line="240" w:lineRule="auto"/>
+        <w:ind w:left="720"/>
+        <w:rPr>
+          <w:rFonts w:ascii="Courier New" w:eastAsia="Times New Roman" w:hAnsi="Courier New" w:cs="Courier New"/>
+          <w:sz w:val="20"/>
+          <w:szCs w:val="20"/>
+          <w:lang w:eastAsia="sl-SI"/>
+        </w:rPr>
+      </w:pPr>
+      <w:r>
+        <w:rPr>
+          <w:rFonts w:ascii="Courier New" w:eastAsia="Times New Roman" w:hAnsi="Courier New" w:cs="Courier New"/>
+          <w:sz w:val="20"/>
+          <w:szCs w:val="20"/>
+          <w:lang w:eastAsia="sl-SI"/>
+        </w:rPr>
+        <w:t xml:space="preserve">        </w:t>
+      </w:r>
+      <w:proofErr w:type="spellStart"/>
+      <w:r>
+        <w:rPr>
+          <w:rFonts w:ascii="Courier New" w:eastAsia="Times New Roman" w:hAnsi="Courier New" w:cs="Courier New"/>
+          <w:sz w:val="20"/>
+          <w:szCs w:val="20"/>
+          <w:lang w:eastAsia="sl-SI"/>
+        </w:rPr>
+        <w:t>chmod</w:t>
+      </w:r>
+      <w:proofErr w:type="spellEnd"/>
+      <w:r>
+        <w:rPr>
+          <w:rFonts w:ascii="Courier New" w:eastAsia="Times New Roman" w:hAnsi="Courier New" w:cs="Courier New"/>
+          <w:sz w:val="20"/>
+          <w:szCs w:val="20"/>
+          <w:lang w:eastAsia="sl-SI"/>
+        </w:rPr>
+        <w:t xml:space="preserve"> +x ./</w:t>
+      </w:r>
+      <w:proofErr w:type="spellStart"/>
+      <w:r>
+        <w:rPr>
+          <w:rFonts w:ascii="Courier New" w:eastAsia="Times New Roman" w:hAnsi="Courier New" w:cs="Courier New"/>
+          <w:sz w:val="20"/>
+          <w:szCs w:val="20"/>
+          <w:lang w:eastAsia="sl-SI"/>
+        </w:rPr>
+        <w:t>tools</w:t>
+      </w:r>
+      <w:proofErr w:type="spellEnd"/>
+      <w:r>
+        <w:rPr>
+          <w:rFonts w:ascii="Courier New" w:eastAsia="Times New Roman" w:hAnsi="Courier New" w:cs="Courier New"/>
+          <w:sz w:val="20"/>
+          <w:szCs w:val="20"/>
+          <w:lang w:eastAsia="sl-SI"/>
+        </w:rPr>
+        <w:t>/Prevedi  # Dovoli izvrševanje programa</w:t>
+      </w:r>
+    </w:p>
+    <w:p>
+      <w:pPr>
+        <w:tabs>
+          <w:tab w:val="left" w:pos="916"/>
+          <w:tab w:val="left" w:pos="1832"/>
+          <w:tab w:val="left" w:pos="2748"/>
+          <w:tab w:val="left" w:pos="3664"/>
+          <w:tab w:val="left" w:pos="4580"/>
+          <w:tab w:val="left" w:pos="5496"/>
+          <w:tab w:val="left" w:pos="6412"/>
+          <w:tab w:val="left" w:pos="7328"/>
+          <w:tab w:val="left" w:pos="8244"/>
+          <w:tab w:val="left" w:pos="9160"/>
+          <w:tab w:val="left" w:pos="10076"/>
+          <w:tab w:val="left" w:pos="10992"/>
+          <w:tab w:val="left" w:pos="11908"/>
+          <w:tab w:val="left" w:pos="12824"/>
+          <w:tab w:val="left" w:pos="13740"/>
+          <w:tab w:val="left" w:pos="14656"/>
+        </w:tabs>
+        <w:spacing w:after="0" w:line="240" w:lineRule="auto"/>
+        <w:ind w:left="720"/>
+        <w:rPr>
+          <w:rFonts w:ascii="Courier New" w:eastAsia="Times New Roman" w:hAnsi="Courier New" w:cs="Courier New"/>
+          <w:sz w:val="20"/>
+          <w:szCs w:val="20"/>
+          <w:lang w:eastAsia="sl-SI"/>
+        </w:rPr>
+      </w:pPr>
+      <w:r>
+        <w:rPr>
+          <w:rFonts w:ascii="Courier New" w:eastAsia="Times New Roman" w:hAnsi="Courier New" w:cs="Courier New"/>
+          <w:sz w:val="20"/>
+          <w:szCs w:val="20"/>
+          <w:lang w:eastAsia="sl-SI"/>
+        </w:rPr>
+        <w:t xml:space="preserve">        ./</w:t>
+      </w:r>
+      <w:proofErr w:type="spellStart"/>
+      <w:r>
+        <w:rPr>
+          <w:rFonts w:ascii="Courier New" w:eastAsia="Times New Roman" w:hAnsi="Courier New" w:cs="Courier New"/>
+          <w:sz w:val="20"/>
+          <w:szCs w:val="20"/>
+          <w:lang w:eastAsia="sl-SI"/>
+        </w:rPr>
+        <w:t>tools</w:t>
+      </w:r>
+      <w:proofErr w:type="spellEnd"/>
+      <w:r>
+        <w:rPr>
+          <w:rFonts w:ascii="Courier New" w:eastAsia="Times New Roman" w:hAnsi="Courier New" w:cs="Courier New"/>
+          <w:sz w:val="20"/>
+          <w:szCs w:val="20"/>
+          <w:lang w:eastAsia="sl-SI"/>
+        </w:rPr>
+        <w:t>/Prevedi README.md  # Zaženi prevedeno aplikacijo za Linux</w:t>
+      </w:r>
+    </w:p>
+    <w:p>
+      <w:pPr>
+        <w:tabs>
+          <w:tab w:val="left" w:pos="916"/>
+          <w:tab w:val="left" w:pos="1832"/>
+          <w:tab w:val="left" w:pos="2748"/>
+          <w:tab w:val="left" w:pos="3664"/>
+          <w:tab w:val="left" w:pos="4580"/>
+          <w:tab w:val="left" w:pos="5496"/>
+          <w:tab w:val="left" w:pos="6412"/>
+          <w:tab w:val="left" w:pos="7328"/>
+          <w:tab w:val="left" w:pos="8244"/>
+          <w:tab w:val="left" w:pos="9160"/>
+          <w:tab w:val="left" w:pos="10076"/>
+          <w:tab w:val="left" w:pos="10992"/>
+          <w:tab w:val="left" w:pos="11908"/>
+          <w:tab w:val="left" w:pos="12824"/>
+          <w:tab w:val="left" w:pos="13740"/>
+          <w:tab w:val="left" w:pos="14656"/>
+        </w:tabs>
+        <w:spacing w:after="0" w:line="240" w:lineRule="auto"/>
+        <w:ind w:left="720"/>
+        <w:rPr>
+          <w:rFonts w:ascii="Courier New" w:eastAsia="Times New Roman" w:hAnsi="Courier New" w:cs="Courier New"/>
+          <w:sz w:val="20"/>
+          <w:szCs w:val="20"/>
+          <w:lang w:eastAsia="sl-SI"/>
+        </w:rPr>
+      </w:pPr>
+    </w:p>
+    <w:p>
+      <w:pPr>
+        <w:tabs>
+          <w:tab w:val="left" w:pos="916"/>
+          <w:tab w:val="left" w:pos="1832"/>
+          <w:tab w:val="left" w:pos="2748"/>
+          <w:tab w:val="left" w:pos="3664"/>
+          <w:tab w:val="left" w:pos="4580"/>
+          <w:tab w:val="left" w:pos="5496"/>
+          <w:tab w:val="left" w:pos="6412"/>
+          <w:tab w:val="left" w:pos="7328"/>
+          <w:tab w:val="left" w:pos="8244"/>
+          <w:tab w:val="left" w:pos="9160"/>
+          <w:tab w:val="left" w:pos="10076"/>
+          <w:tab w:val="left" w:pos="10992"/>
+          <w:tab w:val="left" w:pos="11908"/>
+          <w:tab w:val="left" w:pos="12824"/>
+          <w:tab w:val="left" w:pos="13740"/>
+          <w:tab w:val="left" w:pos="14656"/>
+        </w:tabs>
+        <w:spacing w:after="0" w:line="240" w:lineRule="auto"/>
+        <w:ind w:left="720"/>
+        <w:rPr>
+          <w:rFonts w:ascii="Courier New" w:eastAsia="Times New Roman" w:hAnsi="Courier New" w:cs="Courier New"/>
+          <w:sz w:val="20"/>
+          <w:szCs w:val="20"/>
+          <w:lang w:eastAsia="sl-SI"/>
+        </w:rPr>
+      </w:pPr>
+      <w:r>
+        <w:rPr>
+          <w:rFonts w:ascii="Courier New" w:eastAsia="Times New Roman" w:hAnsi="Courier New" w:cs="Courier New"/>
+          <w:sz w:val="20"/>
+          <w:szCs w:val="20"/>
+          <w:lang w:eastAsia="sl-SI"/>
+        </w:rPr>
+        <w:t xml:space="preserve">    - name: </w:t>
+      </w:r>
+      <w:proofErr w:type="spellStart"/>
+      <w:r>
+        <w:rPr>
+          <w:rFonts w:ascii="Courier New" w:eastAsia="Times New Roman" w:hAnsi="Courier New" w:cs="Courier New"/>
+          <w:sz w:val="20"/>
+          <w:szCs w:val="20"/>
+          <w:lang w:eastAsia="sl-SI"/>
+        </w:rPr>
+        <w:t>Commit</w:t>
+      </w:r>
+      <w:proofErr w:type="spellEnd"/>
+      <w:r>
+        <w:rPr>
+          <w:rFonts w:ascii="Courier New" w:eastAsia="Times New Roman" w:hAnsi="Courier New" w:cs="Courier New"/>
+          <w:sz w:val="20"/>
+          <w:szCs w:val="20"/>
+          <w:lang w:eastAsia="sl-SI"/>
+        </w:rPr>
+        <w:t xml:space="preserve"> </w:t>
+      </w:r>
+      <w:proofErr w:type="spellStart"/>
+      <w:r>
+        <w:rPr>
+          <w:rFonts w:ascii="Courier New" w:eastAsia="Times New Roman" w:hAnsi="Courier New" w:cs="Courier New"/>
+          <w:sz w:val="20"/>
+          <w:szCs w:val="20"/>
+          <w:lang w:eastAsia="sl-SI"/>
+        </w:rPr>
+        <w:t>translated</w:t>
+      </w:r>
+      <w:proofErr w:type="spellEnd"/>
+      <w:r>
+        <w:rPr>
+          <w:rFonts w:ascii="Courier New" w:eastAsia="Times New Roman" w:hAnsi="Courier New" w:cs="Courier New"/>
+          <w:sz w:val="20"/>
+          <w:szCs w:val="20"/>
+          <w:lang w:eastAsia="sl-SI"/>
+        </w:rPr>
+        <w:t xml:space="preserve"> </w:t>
+      </w:r>
+      <w:proofErr w:type="spellStart"/>
+      <w:r>
+        <w:rPr>
+          <w:rFonts w:ascii="Courier New" w:eastAsia="Times New Roman" w:hAnsi="Courier New" w:cs="Courier New"/>
+          <w:sz w:val="20"/>
+          <w:szCs w:val="20"/>
+          <w:lang w:eastAsia="sl-SI"/>
+        </w:rPr>
+        <w:t>files</w:t>
+      </w:r>
+      <w:proofErr w:type="spellEnd"/>
+    </w:p>
+    <w:p>
+      <w:pPr>
+        <w:tabs>
+          <w:tab w:val="left" w:pos="916"/>
+          <w:tab w:val="left" w:pos="1832"/>
+          <w:tab w:val="left" w:pos="2748"/>
+          <w:tab w:val="left" w:pos="3664"/>
+          <w:tab w:val="left" w:pos="4580"/>
+          <w:tab w:val="left" w:pos="5496"/>
+          <w:tab w:val="left" w:pos="6412"/>
+          <w:tab w:val="left" w:pos="7328"/>
+          <w:tab w:val="left" w:pos="8244"/>
+          <w:tab w:val="left" w:pos="9160"/>
+          <w:tab w:val="left" w:pos="10076"/>
+          <w:tab w:val="left" w:pos="10992"/>
+          <w:tab w:val="left" w:pos="11908"/>
+          <w:tab w:val="left" w:pos="12824"/>
+          <w:tab w:val="left" w:pos="13740"/>
+          <w:tab w:val="left" w:pos="14656"/>
+        </w:tabs>
+        <w:spacing w:after="0" w:line="240" w:lineRule="auto"/>
+        <w:ind w:left="720"/>
+        <w:rPr>
+          <w:rFonts w:ascii="Courier New" w:eastAsia="Times New Roman" w:hAnsi="Courier New" w:cs="Courier New"/>
+          <w:sz w:val="20"/>
+          <w:szCs w:val="20"/>
+          <w:lang w:eastAsia="sl-SI"/>
+        </w:rPr>
+      </w:pPr>
+      <w:r>
+        <w:rPr>
+          <w:rFonts w:ascii="Courier New" w:eastAsia="Times New Roman" w:hAnsi="Courier New" w:cs="Courier New"/>
+          <w:sz w:val="20"/>
+          <w:szCs w:val="20"/>
+          <w:lang w:eastAsia="sl-SI"/>
+        </w:rPr>
+        <w:t xml:space="preserve">      run: |</w:t>
+      </w:r>
+    </w:p>
+    <w:p>
+      <w:pPr>
+        <w:tabs>
+          <w:tab w:val="left" w:pos="916"/>
+          <w:tab w:val="left" w:pos="1832"/>
+          <w:tab w:val="left" w:pos="2748"/>
+          <w:tab w:val="left" w:pos="3664"/>
+          <w:tab w:val="left" w:pos="4580"/>
+          <w:tab w:val="left" w:pos="5496"/>
+          <w:tab w:val="left" w:pos="6412"/>
+          <w:tab w:val="left" w:pos="7328"/>
+          <w:tab w:val="left" w:pos="8244"/>
+          <w:tab w:val="left" w:pos="9160"/>
+          <w:tab w:val="left" w:pos="10076"/>
+          <w:tab w:val="left" w:pos="10992"/>
+          <w:tab w:val="left" w:pos="11908"/>
+          <w:tab w:val="left" w:pos="12824"/>
+          <w:tab w:val="left" w:pos="13740"/>
+          <w:tab w:val="left" w:pos="14656"/>
+        </w:tabs>
+        <w:spacing w:after="0" w:line="240" w:lineRule="auto"/>
+        <w:ind w:left="720"/>
+        <w:rPr>
+          <w:rFonts w:ascii="Courier New" w:eastAsia="Times New Roman" w:hAnsi="Courier New" w:cs="Courier New"/>
+          <w:sz w:val="20"/>
+          <w:szCs w:val="20"/>
+          <w:lang w:eastAsia="sl-SI"/>
+        </w:rPr>
+      </w:pPr>
+      <w:r>
+        <w:rPr>
+          <w:rFonts w:ascii="Courier New" w:eastAsia="Times New Roman" w:hAnsi="Courier New" w:cs="Courier New"/>
+          <w:sz w:val="20"/>
+          <w:szCs w:val="20"/>
+          <w:lang w:eastAsia="sl-SI"/>
+        </w:rPr>
+        <w:t xml:space="preserve">        </w:t>
+      </w:r>
+      <w:proofErr w:type="spellStart"/>
+      <w:r>
+        <w:rPr>
+          <w:rFonts w:ascii="Courier New" w:eastAsia="Times New Roman" w:hAnsi="Courier New" w:cs="Courier New"/>
+          <w:sz w:val="20"/>
+          <w:szCs w:val="20"/>
+          <w:lang w:eastAsia="sl-SI"/>
+        </w:rPr>
+        <w:t>git</w:t>
+      </w:r>
+      <w:proofErr w:type="spellEnd"/>
+      <w:r>
+        <w:rPr>
+          <w:rFonts w:ascii="Courier New" w:eastAsia="Times New Roman" w:hAnsi="Courier New" w:cs="Courier New"/>
+          <w:sz w:val="20"/>
+          <w:szCs w:val="20"/>
+          <w:lang w:eastAsia="sl-SI"/>
+        </w:rPr>
+        <w:t xml:space="preserve"> </w:t>
+      </w:r>
+      <w:proofErr w:type="spellStart"/>
+      <w:r>
+        <w:rPr>
+          <w:rFonts w:ascii="Courier New" w:eastAsia="Times New Roman" w:hAnsi="Courier New" w:cs="Courier New"/>
+          <w:sz w:val="20"/>
+          <w:szCs w:val="20"/>
+          <w:lang w:eastAsia="sl-SI"/>
+        </w:rPr>
+        <w:t>config</w:t>
+      </w:r>
+      <w:proofErr w:type="spellEnd"/>
+      <w:r>
+        <w:rPr>
+          <w:rFonts w:ascii="Courier New" w:eastAsia="Times New Roman" w:hAnsi="Courier New" w:cs="Courier New"/>
+          <w:sz w:val="20"/>
+          <w:szCs w:val="20"/>
+          <w:lang w:eastAsia="sl-SI"/>
+        </w:rPr>
+        <w:t xml:space="preserve"> --global user.name '</w:t>
+      </w:r>
+      <w:proofErr w:type="spellStart"/>
+      <w:r>
+        <w:rPr>
+          <w:rFonts w:ascii="Courier New" w:eastAsia="Times New Roman" w:hAnsi="Courier New" w:cs="Courier New"/>
+          <w:sz w:val="20"/>
+          <w:szCs w:val="20"/>
+          <w:lang w:eastAsia="sl-SI"/>
+        </w:rPr>
+        <w:t>github-actions</w:t>
+      </w:r>
+      <w:proofErr w:type="spellEnd"/>
+      <w:r>
+        <w:rPr>
+          <w:rFonts w:ascii="Courier New" w:eastAsia="Times New Roman" w:hAnsi="Courier New" w:cs="Courier New"/>
+          <w:sz w:val="20"/>
+          <w:szCs w:val="20"/>
+          <w:lang w:eastAsia="sl-SI"/>
+        </w:rPr>
+        <w:t>'</w:t>
+      </w:r>
+    </w:p>
+    <w:p>
+      <w:pPr>
+        <w:tabs>
+          <w:tab w:val="left" w:pos="916"/>
+          <w:tab w:val="left" w:pos="1832"/>
+          <w:tab w:val="left" w:pos="2748"/>
+          <w:tab w:val="left" w:pos="3664"/>
+          <w:tab w:val="left" w:pos="4580"/>
+          <w:tab w:val="left" w:pos="5496"/>
+          <w:tab w:val="left" w:pos="6412"/>
+          <w:tab w:val="left" w:pos="7328"/>
+          <w:tab w:val="left" w:pos="8244"/>
+          <w:tab w:val="left" w:pos="9160"/>
+          <w:tab w:val="left" w:pos="10076"/>
+          <w:tab w:val="left" w:pos="10992"/>
+          <w:tab w:val="left" w:pos="11908"/>
+          <w:tab w:val="left" w:pos="12824"/>
+          <w:tab w:val="left" w:pos="13740"/>
+          <w:tab w:val="left" w:pos="14656"/>
+        </w:tabs>
+        <w:spacing w:after="0" w:line="240" w:lineRule="auto"/>
+        <w:ind w:left="720"/>
+        <w:rPr>
+          <w:rFonts w:ascii="Courier New" w:eastAsia="Times New Roman" w:hAnsi="Courier New" w:cs="Courier New"/>
+          <w:sz w:val="20"/>
+          <w:szCs w:val="20"/>
+          <w:lang w:eastAsia="sl-SI"/>
+        </w:rPr>
+      </w:pPr>
+      <w:r>
+        <w:rPr>
+          <w:rFonts w:ascii="Courier New" w:eastAsia="Times New Roman" w:hAnsi="Courier New" w:cs="Courier New"/>
+          <w:sz w:val="20"/>
+          <w:szCs w:val="20"/>
+          <w:lang w:eastAsia="sl-SI"/>
+        </w:rPr>
+        <w:t xml:space="preserve">        </w:t>
+      </w:r>
+      <w:proofErr w:type="spellStart"/>
+      <w:r>
+        <w:rPr>
+          <w:rFonts w:ascii="Courier New" w:eastAsia="Times New Roman" w:hAnsi="Courier New" w:cs="Courier New"/>
+          <w:sz w:val="20"/>
+          <w:szCs w:val="20"/>
+          <w:lang w:eastAsia="sl-SI"/>
+        </w:rPr>
+        <w:t>git</w:t>
+      </w:r>
+      <w:proofErr w:type="spellEnd"/>
+      <w:r>
+        <w:rPr>
+          <w:rFonts w:ascii="Courier New" w:eastAsia="Times New Roman" w:hAnsi="Courier New" w:cs="Courier New"/>
+          <w:sz w:val="20"/>
+          <w:szCs w:val="20"/>
+          <w:lang w:eastAsia="sl-SI"/>
+        </w:rPr>
+        <w:t xml:space="preserve"> </w:t>
+      </w:r>
+      <w:proofErr w:type="spellStart"/>
+      <w:r>
+        <w:rPr>
+          <w:rFonts w:ascii="Courier New" w:eastAsia="Times New Roman" w:hAnsi="Courier New" w:cs="Courier New"/>
+          <w:sz w:val="20"/>
+          <w:szCs w:val="20"/>
+          <w:lang w:eastAsia="sl-SI"/>
+        </w:rPr>
+        <w:t>config</w:t>
+      </w:r>
+      <w:proofErr w:type="spellEnd"/>
+      <w:r>
+        <w:rPr>
+          <w:rFonts w:ascii="Courier New" w:eastAsia="Times New Roman" w:hAnsi="Courier New" w:cs="Courier New"/>
+          <w:sz w:val="20"/>
+          <w:szCs w:val="20"/>
+          <w:lang w:eastAsia="sl-SI"/>
+        </w:rPr>
+        <w:t xml:space="preserve"> --global </w:t>
+      </w:r>
+      <w:proofErr w:type="spellStart"/>
+      <w:r>
+        <w:rPr>
+          <w:rFonts w:ascii="Courier New" w:eastAsia="Times New Roman" w:hAnsi="Courier New" w:cs="Courier New"/>
+          <w:sz w:val="20"/>
+          <w:szCs w:val="20"/>
+          <w:lang w:eastAsia="sl-SI"/>
+        </w:rPr>
+        <w:t>user.email</w:t>
+      </w:r>
+      <w:proofErr w:type="spellEnd"/>
+      <w:r>
+        <w:rPr>
+          <w:rFonts w:ascii="Courier New" w:eastAsia="Times New Roman" w:hAnsi="Courier New" w:cs="Courier New"/>
+          <w:sz w:val="20"/>
+          <w:szCs w:val="20"/>
+          <w:lang w:eastAsia="sl-SI"/>
+        </w:rPr>
+        <w:t xml:space="preserve"> 'actions@github.com'</w:t>
+      </w:r>
+    </w:p>
+    <w:p>
+      <w:pPr>
+        <w:tabs>
+          <w:tab w:val="left" w:pos="916"/>
+          <w:tab w:val="left" w:pos="1832"/>
+          <w:tab w:val="left" w:pos="2748"/>
+          <w:tab w:val="left" w:pos="3664"/>
+          <w:tab w:val="left" w:pos="4580"/>
+          <w:tab w:val="left" w:pos="5496"/>
+          <w:tab w:val="left" w:pos="6412"/>
+          <w:tab w:val="left" w:pos="7328"/>
+          <w:tab w:val="left" w:pos="8244"/>
+          <w:tab w:val="left" w:pos="9160"/>
+          <w:tab w:val="left" w:pos="10076"/>
+          <w:tab w:val="left" w:pos="10992"/>
+          <w:tab w:val="left" w:pos="11908"/>
+          <w:tab w:val="left" w:pos="12824"/>
+          <w:tab w:val="left" w:pos="13740"/>
+          <w:tab w:val="left" w:pos="14656"/>
+        </w:tabs>
+        <w:spacing w:after="0" w:line="240" w:lineRule="auto"/>
+        <w:ind w:left="720"/>
+        <w:rPr>
+          <w:rFonts w:ascii="Courier New" w:eastAsia="Times New Roman" w:hAnsi="Courier New" w:cs="Courier New"/>
+          <w:sz w:val="20"/>
+          <w:szCs w:val="20"/>
+          <w:lang w:eastAsia="sl-SI"/>
+        </w:rPr>
+      </w:pPr>
+      <w:r>
+        <w:rPr>
+          <w:rFonts w:ascii="Courier New" w:eastAsia="Times New Roman" w:hAnsi="Courier New" w:cs="Courier New"/>
+          <w:sz w:val="20"/>
+          <w:szCs w:val="20"/>
+          <w:lang w:eastAsia="sl-SI"/>
+        </w:rPr>
+        <w:t xml:space="preserve">        </w:t>
+      </w:r>
+      <w:proofErr w:type="spellStart"/>
+      <w:r>
+        <w:rPr>
+          <w:rFonts w:ascii="Courier New" w:eastAsia="Times New Roman" w:hAnsi="Courier New" w:cs="Courier New"/>
+          <w:sz w:val="20"/>
+          <w:szCs w:val="20"/>
+          <w:lang w:eastAsia="sl-SI"/>
+        </w:rPr>
+        <w:t>git</w:t>
+      </w:r>
+      <w:proofErr w:type="spellEnd"/>
+      <w:r>
+        <w:rPr>
+          <w:rFonts w:ascii="Courier New" w:eastAsia="Times New Roman" w:hAnsi="Courier New" w:cs="Courier New"/>
+          <w:sz w:val="20"/>
+          <w:szCs w:val="20"/>
+          <w:lang w:eastAsia="sl-SI"/>
+        </w:rPr>
+        <w:t xml:space="preserve"> </w:t>
+      </w:r>
+      <w:proofErr w:type="spellStart"/>
+      <w:r>
+        <w:rPr>
+          <w:rFonts w:ascii="Courier New" w:eastAsia="Times New Roman" w:hAnsi="Courier New" w:cs="Courier New"/>
+          <w:sz w:val="20"/>
+          <w:szCs w:val="20"/>
+          <w:lang w:eastAsia="sl-SI"/>
+        </w:rPr>
+        <w:t>add</w:t>
+      </w:r>
+      <w:proofErr w:type="spellEnd"/>
+      <w:r>
+        <w:rPr>
+          <w:rFonts w:ascii="Courier New" w:eastAsia="Times New Roman" w:hAnsi="Courier New" w:cs="Courier New"/>
+          <w:sz w:val="20"/>
+          <w:szCs w:val="20"/>
+          <w:lang w:eastAsia="sl-SI"/>
+        </w:rPr>
+        <w:t xml:space="preserve"> README.*.md</w:t>
+      </w:r>
+    </w:p>
+    <w:p>
+      <w:pPr>
+        <w:tabs>
+          <w:tab w:val="left" w:pos="916"/>
+          <w:tab w:val="left" w:pos="1832"/>
+          <w:tab w:val="left" w:pos="2748"/>
+          <w:tab w:val="left" w:pos="3664"/>
+          <w:tab w:val="left" w:pos="4580"/>
+          <w:tab w:val="left" w:pos="5496"/>
+          <w:tab w:val="left" w:pos="6412"/>
+          <w:tab w:val="left" w:pos="7328"/>
+          <w:tab w:val="left" w:pos="8244"/>
+          <w:tab w:val="left" w:pos="9160"/>
+          <w:tab w:val="left" w:pos="10076"/>
+          <w:tab w:val="left" w:pos="10992"/>
+          <w:tab w:val="left" w:pos="11908"/>
+          <w:tab w:val="left" w:pos="12824"/>
+          <w:tab w:val="left" w:pos="13740"/>
+          <w:tab w:val="left" w:pos="14656"/>
+        </w:tabs>
+        <w:spacing w:after="0" w:line="240" w:lineRule="auto"/>
+        <w:ind w:left="720"/>
+        <w:rPr>
+          <w:rFonts w:ascii="Courier New" w:eastAsia="Times New Roman" w:hAnsi="Courier New" w:cs="Courier New"/>
+          <w:sz w:val="20"/>
+          <w:szCs w:val="20"/>
+          <w:lang w:eastAsia="sl-SI"/>
+        </w:rPr>
+      </w:pPr>
+      <w:r>
+        <w:rPr>
+          <w:rFonts w:ascii="Courier New" w:eastAsia="Times New Roman" w:hAnsi="Courier New" w:cs="Courier New"/>
+          <w:sz w:val="20"/>
+          <w:szCs w:val="20"/>
+          <w:lang w:eastAsia="sl-SI"/>
+        </w:rPr>
+        <w:t xml:space="preserve">        </w:t>
+      </w:r>
+      <w:proofErr w:type="spellStart"/>
+      <w:r>
+        <w:rPr>
+          <w:rFonts w:ascii="Courier New" w:eastAsia="Times New Roman" w:hAnsi="Courier New" w:cs="Courier New"/>
+          <w:sz w:val="20"/>
+          <w:szCs w:val="20"/>
+          <w:lang w:eastAsia="sl-SI"/>
+        </w:rPr>
+        <w:t>git</w:t>
+      </w:r>
+      <w:proofErr w:type="spellEnd"/>
+      <w:r>
+        <w:rPr>
+          <w:rFonts w:ascii="Courier New" w:eastAsia="Times New Roman" w:hAnsi="Courier New" w:cs="Courier New"/>
+          <w:sz w:val="20"/>
+          <w:szCs w:val="20"/>
+          <w:lang w:eastAsia="sl-SI"/>
+        </w:rPr>
+        <w:t xml:space="preserve"> </w:t>
+      </w:r>
+      <w:proofErr w:type="spellStart"/>
+      <w:r>
+        <w:rPr>
+          <w:rFonts w:ascii="Courier New" w:eastAsia="Times New Roman" w:hAnsi="Courier New" w:cs="Courier New"/>
+          <w:sz w:val="20"/>
+          <w:szCs w:val="20"/>
+          <w:lang w:eastAsia="sl-SI"/>
+        </w:rPr>
+        <w:t>commit</w:t>
+      </w:r>
+      <w:proofErr w:type="spellEnd"/>
+      <w:r>
+        <w:rPr>
+          <w:rFonts w:ascii="Courier New" w:eastAsia="Times New Roman" w:hAnsi="Courier New" w:cs="Courier New"/>
+          <w:sz w:val="20"/>
+          <w:szCs w:val="20"/>
+          <w:lang w:eastAsia="sl-SI"/>
+        </w:rPr>
+        <w:t xml:space="preserve"> -m "</w:t>
+      </w:r>
+      <w:proofErr w:type="spellStart"/>
+      <w:r>
+        <w:rPr>
+          <w:rFonts w:ascii="Courier New" w:eastAsia="Times New Roman" w:hAnsi="Courier New" w:cs="Courier New"/>
+          <w:sz w:val="20"/>
+          <w:szCs w:val="20"/>
+          <w:lang w:eastAsia="sl-SI"/>
+        </w:rPr>
+        <w:t>Automated</w:t>
+      </w:r>
+      <w:proofErr w:type="spellEnd"/>
+      <w:r>
+        <w:rPr>
+          <w:rFonts w:ascii="Courier New" w:eastAsia="Times New Roman" w:hAnsi="Courier New" w:cs="Courier New"/>
+          <w:sz w:val="20"/>
+          <w:szCs w:val="20"/>
+          <w:lang w:eastAsia="sl-SI"/>
+        </w:rPr>
+        <w:t xml:space="preserve"> </w:t>
+      </w:r>
+      <w:proofErr w:type="spellStart"/>
+      <w:r>
+        <w:rPr>
+          <w:rFonts w:ascii="Courier New" w:eastAsia="Times New Roman" w:hAnsi="Courier New" w:cs="Courier New"/>
+          <w:sz w:val="20"/>
+          <w:szCs w:val="20"/>
+          <w:lang w:eastAsia="sl-SI"/>
+        </w:rPr>
+        <w:t>translation</w:t>
+      </w:r>
+      <w:proofErr w:type="spellEnd"/>
+      <w:r>
+        <w:rPr>
+          <w:rFonts w:ascii="Courier New" w:eastAsia="Times New Roman" w:hAnsi="Courier New" w:cs="Courier New"/>
+          <w:sz w:val="20"/>
+          <w:szCs w:val="20"/>
+          <w:lang w:eastAsia="sl-SI"/>
+        </w:rPr>
+        <w:t xml:space="preserve"> </w:t>
+      </w:r>
+      <w:proofErr w:type="spellStart"/>
+      <w:r>
+        <w:rPr>
+          <w:rFonts w:ascii="Courier New" w:eastAsia="Times New Roman" w:hAnsi="Courier New" w:cs="Courier New"/>
+          <w:sz w:val="20"/>
+          <w:szCs w:val="20"/>
+          <w:lang w:eastAsia="sl-SI"/>
+        </w:rPr>
+        <w:t>of</w:t>
+      </w:r>
+      <w:proofErr w:type="spellEnd"/>
+      <w:r>
+        <w:rPr>
+          <w:rFonts w:ascii="Courier New" w:eastAsia="Times New Roman" w:hAnsi="Courier New" w:cs="Courier New"/>
+          <w:sz w:val="20"/>
+          <w:szCs w:val="20"/>
+          <w:lang w:eastAsia="sl-SI"/>
+        </w:rPr>
+        <w:t xml:space="preserve"> README.md"</w:t>
+      </w:r>
+    </w:p>
+    <w:p>
+      <w:pPr>
+        <w:tabs>
+          <w:tab w:val="left" w:pos="916"/>
+          <w:tab w:val="left" w:pos="1832"/>
+          <w:tab w:val="left" w:pos="2748"/>
+          <w:tab w:val="left" w:pos="3664"/>
+          <w:tab w:val="left" w:pos="4580"/>
+          <w:tab w:val="left" w:pos="5496"/>
+          <w:tab w:val="left" w:pos="6412"/>
+          <w:tab w:val="left" w:pos="7328"/>
+          <w:tab w:val="left" w:pos="8244"/>
+          <w:tab w:val="left" w:pos="9160"/>
+          <w:tab w:val="left" w:pos="10076"/>
+          <w:tab w:val="left" w:pos="10992"/>
+          <w:tab w:val="left" w:pos="11908"/>
+          <w:tab w:val="left" w:pos="12824"/>
+          <w:tab w:val="left" w:pos="13740"/>
+          <w:tab w:val="left" w:pos="14656"/>
+        </w:tabs>
+        <w:spacing w:after="0" w:line="240" w:lineRule="auto"/>
+        <w:ind w:left="720"/>
+        <w:rPr>
+          <w:rFonts w:ascii="Courier New" w:eastAsia="Times New Roman" w:hAnsi="Courier New" w:cs="Courier New"/>
+          <w:sz w:val="20"/>
+          <w:szCs w:val="20"/>
+          <w:lang w:eastAsia="sl-SI"/>
+        </w:rPr>
+      </w:pPr>
+      <w:r>
+        <w:rPr>
+          <w:rFonts w:ascii="Courier New" w:eastAsia="Times New Roman" w:hAnsi="Courier New" w:cs="Courier New"/>
+          <w:sz w:val="20"/>
+          <w:szCs w:val="20"/>
+          <w:lang w:eastAsia="sl-SI"/>
+        </w:rPr>
+        <w:t xml:space="preserve">        </w:t>
+      </w:r>
+      <w:proofErr w:type="spellStart"/>
+      <w:r>
+        <w:rPr>
+          <w:rFonts w:ascii="Courier New" w:eastAsia="Times New Roman" w:hAnsi="Courier New" w:cs="Courier New"/>
+          <w:sz w:val="20"/>
+          <w:szCs w:val="20"/>
+          <w:lang w:eastAsia="sl-SI"/>
+        </w:rPr>
+        <w:t>git</w:t>
+      </w:r>
+      <w:proofErr w:type="spellEnd"/>
+      <w:r>
+        <w:rPr>
+          <w:rFonts w:ascii="Courier New" w:eastAsia="Times New Roman" w:hAnsi="Courier New" w:cs="Courier New"/>
+          <w:sz w:val="20"/>
+          <w:szCs w:val="20"/>
+          <w:lang w:eastAsia="sl-SI"/>
+        </w:rPr>
+        <w:t xml:space="preserve"> </w:t>
+      </w:r>
+      <w:proofErr w:type="spellStart"/>
+      <w:r>
+        <w:rPr>
+          <w:rFonts w:ascii="Courier New" w:eastAsia="Times New Roman" w:hAnsi="Courier New" w:cs="Courier New"/>
+          <w:sz w:val="20"/>
+          <w:szCs w:val="20"/>
+          <w:lang w:eastAsia="sl-SI"/>
+        </w:rPr>
+        <w:t>push</w:t>
+      </w:r>
+      <w:proofErr w:type="spellEnd"/>
+    </w:p>
+    <w:p>
+      <w:pPr>
+        <w:spacing w:before="100" w:beforeAutospacing="1" w:after="100" w:afterAutospacing="1" w:line="240" w:lineRule="auto"/>
+        <w:ind w:left="720"/>
+        <w:rPr>
+          <w:rFonts w:ascii="Times New Roman" w:eastAsia="Times New Roman" w:hAnsi="Times New Roman" w:cs="Times New Roman"/>
+          <w:sz w:val="24"/>
+          <w:szCs w:val="24"/>
+          <w:lang w:eastAsia="sl-SI"/>
+        </w:rPr>
+      </w:pPr>
+      <w:r>
+        <w:rPr>
+          <w:rFonts w:ascii="Times New Roman" w:eastAsia="Times New Roman" w:hAnsi="Times New Roman" w:cs="Times New Roman"/>
+          <w:sz w:val="24"/>
+          <w:szCs w:val="24"/>
+          <w:lang w:eastAsia="sl-SI"/>
+        </w:rPr>
+        <w:t>Tu smo:</w:t>
+      </w:r>
+    </w:p>
+    <w:p>
+      <w:pPr>
+        <w:numPr>
+          <w:ilvl w:val="1"/>
+          <w:numId w:val="16"/>
+        </w:numPr>
+        <w:spacing w:before="100" w:beforeAutospacing="1" w:after="100" w:afterAutospacing="1" w:line="240" w:lineRule="auto"/>
+        <w:rPr>
+          <w:rFonts w:ascii="Times New Roman" w:eastAsia="Times New Roman" w:hAnsi="Times New Roman" w:cs="Times New Roman"/>
+          <w:sz w:val="24"/>
+          <w:szCs w:val="24"/>
+          <w:lang w:eastAsia="sl-SI"/>
+        </w:rPr>
+      </w:pPr>
+      <w:r>
+        <w:rPr>
+          <w:rFonts w:ascii="Times New Roman" w:eastAsia="Times New Roman" w:hAnsi="Times New Roman" w:cs="Times New Roman"/>
+          <w:sz w:val="24"/>
+          <w:szCs w:val="24"/>
+          <w:lang w:eastAsia="sl-SI"/>
+        </w:rPr>
+        <w:t xml:space="preserve">Namesto </w:t>
+      </w:r>
+      <w:r>
+        <w:rPr>
+          <w:rFonts w:ascii="Courier New" w:eastAsia="Times New Roman" w:hAnsi="Courier New" w:cs="Courier New"/>
+          <w:sz w:val="20"/>
+          <w:szCs w:val="20"/>
+          <w:lang w:eastAsia="sl-SI"/>
+        </w:rPr>
+        <w:t>.</w:t>
+      </w:r>
+      <w:proofErr w:type="spellStart"/>
+      <w:r>
+        <w:rPr>
+          <w:rFonts w:ascii="Courier New" w:eastAsia="Times New Roman" w:hAnsi="Courier New" w:cs="Courier New"/>
+          <w:sz w:val="20"/>
+          <w:szCs w:val="20"/>
+          <w:lang w:eastAsia="sl-SI"/>
+        </w:rPr>
+        <w:t>exe</w:t>
+      </w:r>
+      <w:proofErr w:type="spellEnd"/>
+      <w:r>
+        <w:rPr>
+          <w:rFonts w:ascii="Times New Roman" w:eastAsia="Times New Roman" w:hAnsi="Times New Roman" w:cs="Times New Roman"/>
+          <w:sz w:val="24"/>
+          <w:szCs w:val="24"/>
+          <w:lang w:eastAsia="sl-SI"/>
+        </w:rPr>
+        <w:t xml:space="preserve"> datoteke, uporabili novo prevedeno datoteko za Linux.</w:t>
+      </w:r>
+    </w:p>
+    <w:p>
+      <w:pPr>
+        <w:numPr>
+          <w:ilvl w:val="1"/>
+          <w:numId w:val="16"/>
+        </w:numPr>
+        <w:spacing w:before="100" w:beforeAutospacing="1" w:after="100" w:afterAutospacing="1" w:line="240" w:lineRule="auto"/>
+        <w:rPr>
+          <w:rFonts w:ascii="Times New Roman" w:eastAsia="Times New Roman" w:hAnsi="Times New Roman" w:cs="Times New Roman"/>
+          <w:sz w:val="24"/>
+          <w:szCs w:val="24"/>
+          <w:lang w:eastAsia="sl-SI"/>
+        </w:rPr>
+      </w:pPr>
+      <w:r>
+        <w:rPr>
+          <w:rFonts w:ascii="Times New Roman" w:eastAsia="Times New Roman" w:hAnsi="Times New Roman" w:cs="Times New Roman"/>
+          <w:sz w:val="24"/>
+          <w:szCs w:val="24"/>
+          <w:lang w:eastAsia="sl-SI"/>
+        </w:rPr>
+        <w:t>Dovolili izvrševanje (</w:t>
+      </w:r>
+      <w:proofErr w:type="spellStart"/>
+      <w:r>
+        <w:rPr>
+          <w:rFonts w:ascii="Courier New" w:eastAsia="Times New Roman" w:hAnsi="Courier New" w:cs="Courier New"/>
+          <w:sz w:val="20"/>
+          <w:szCs w:val="20"/>
+          <w:lang w:eastAsia="sl-SI"/>
+        </w:rPr>
+        <w:t>chmod</w:t>
+      </w:r>
+      <w:proofErr w:type="spellEnd"/>
+      <w:r>
+        <w:rPr>
+          <w:rFonts w:ascii="Courier New" w:eastAsia="Times New Roman" w:hAnsi="Courier New" w:cs="Courier New"/>
+          <w:sz w:val="20"/>
+          <w:szCs w:val="20"/>
+          <w:lang w:eastAsia="sl-SI"/>
+        </w:rPr>
+        <w:t xml:space="preserve"> +x</w:t>
+      </w:r>
+      <w:r>
+        <w:rPr>
+          <w:rFonts w:ascii="Times New Roman" w:eastAsia="Times New Roman" w:hAnsi="Times New Roman" w:cs="Times New Roman"/>
+          <w:sz w:val="24"/>
+          <w:szCs w:val="24"/>
+          <w:lang w:eastAsia="sl-SI"/>
+        </w:rPr>
+        <w:t>) in nato zagnali aplikacijo.</w:t>
+      </w:r>
+    </w:p>
+    <w:p>
+      <w:pPr>
+        <w:spacing w:before="100" w:beforeAutospacing="1" w:after="100" w:afterAutospacing="1" w:line="240" w:lineRule="auto"/>
+        <w:outlineLvl w:val="2"/>
+        <w:rPr>
+          <w:rFonts w:ascii="Times New Roman" w:eastAsia="Times New Roman" w:hAnsi="Times New Roman" w:cs="Times New Roman"/>
+          <w:b/>
+          <w:bCs/>
+          <w:sz w:val="27"/>
+          <w:szCs w:val="27"/>
+          <w:lang w:eastAsia="sl-SI"/>
+        </w:rPr>
+      </w:pPr>
+      <w:r>
+        <w:rPr>
+          <w:rFonts w:ascii="Times New Roman" w:eastAsia="Times New Roman" w:hAnsi="Times New Roman" w:cs="Times New Roman"/>
+          <w:b/>
+          <w:bCs/>
+          <w:sz w:val="27"/>
+          <w:szCs w:val="27"/>
+          <w:lang w:eastAsia="sl-SI"/>
+        </w:rPr>
+        <w:t xml:space="preserve">Možnost 2: Uporaba </w:t>
+      </w:r>
+      <w:proofErr w:type="spellStart"/>
+      <w:r>
+        <w:rPr>
+          <w:rFonts w:ascii="Times New Roman" w:eastAsia="Times New Roman" w:hAnsi="Times New Roman" w:cs="Times New Roman"/>
+          <w:b/>
+          <w:bCs/>
+          <w:sz w:val="27"/>
+          <w:szCs w:val="27"/>
+          <w:lang w:eastAsia="sl-SI"/>
+        </w:rPr>
+        <w:t>Dockerja</w:t>
+      </w:r>
+      <w:proofErr w:type="spellEnd"/>
+    </w:p>
+    <w:p>
+      <w:pPr>
+        <w:spacing w:before="100" w:beforeAutospacing="1" w:after="100" w:afterAutospacing="1" w:line="240" w:lineRule="auto"/>
+        <w:rPr>
+          <w:rFonts w:ascii="Times New Roman" w:eastAsia="Times New Roman" w:hAnsi="Times New Roman" w:cs="Times New Roman"/>
+          <w:sz w:val="24"/>
+          <w:szCs w:val="24"/>
+          <w:lang w:eastAsia="sl-SI"/>
+        </w:rPr>
+      </w:pPr>
+      <w:r>
+        <w:rPr>
+          <w:rFonts w:ascii="Times New Roman" w:eastAsia="Times New Roman" w:hAnsi="Times New Roman" w:cs="Times New Roman"/>
+          <w:sz w:val="24"/>
+          <w:szCs w:val="24"/>
+          <w:lang w:eastAsia="sl-SI"/>
+        </w:rPr>
+        <w:t xml:space="preserve">Če ne želiš prilagoditi svojega programa za Linux, lahko ustvariš </w:t>
+      </w:r>
+      <w:proofErr w:type="spellStart"/>
+      <w:r>
+        <w:rPr>
+          <w:rFonts w:ascii="Times New Roman" w:eastAsia="Times New Roman" w:hAnsi="Times New Roman" w:cs="Times New Roman"/>
+          <w:b/>
+          <w:bCs/>
+          <w:sz w:val="24"/>
+          <w:szCs w:val="24"/>
+          <w:lang w:eastAsia="sl-SI"/>
+        </w:rPr>
+        <w:t>Docker</w:t>
+      </w:r>
+      <w:proofErr w:type="spellEnd"/>
+      <w:r>
+        <w:rPr>
+          <w:rFonts w:ascii="Times New Roman" w:eastAsia="Times New Roman" w:hAnsi="Times New Roman" w:cs="Times New Roman"/>
+          <w:b/>
+          <w:bCs/>
+          <w:sz w:val="24"/>
+          <w:szCs w:val="24"/>
+          <w:lang w:eastAsia="sl-SI"/>
+        </w:rPr>
+        <w:t xml:space="preserve"> image</w:t>
+      </w:r>
+      <w:r>
+        <w:rPr>
+          <w:rFonts w:ascii="Times New Roman" w:eastAsia="Times New Roman" w:hAnsi="Times New Roman" w:cs="Times New Roman"/>
+          <w:sz w:val="24"/>
+          <w:szCs w:val="24"/>
+          <w:lang w:eastAsia="sl-SI"/>
+        </w:rPr>
+        <w:t xml:space="preserve">, ki vsebuje tvoj program in vse odvisnosti. Nato lahko </w:t>
+      </w:r>
+      <w:proofErr w:type="spellStart"/>
+      <w:r>
+        <w:rPr>
+          <w:rFonts w:ascii="Times New Roman" w:eastAsia="Times New Roman" w:hAnsi="Times New Roman" w:cs="Times New Roman"/>
+          <w:sz w:val="24"/>
+          <w:szCs w:val="24"/>
+          <w:lang w:eastAsia="sl-SI"/>
+        </w:rPr>
+        <w:t>GitHub</w:t>
+      </w:r>
+      <w:proofErr w:type="spellEnd"/>
+      <w:r>
+        <w:rPr>
+          <w:rFonts w:ascii="Times New Roman" w:eastAsia="Times New Roman" w:hAnsi="Times New Roman" w:cs="Times New Roman"/>
+          <w:sz w:val="24"/>
+          <w:szCs w:val="24"/>
+          <w:lang w:eastAsia="sl-SI"/>
+        </w:rPr>
+        <w:t xml:space="preserve"> </w:t>
+      </w:r>
+      <w:proofErr w:type="spellStart"/>
+      <w:r>
+        <w:rPr>
+          <w:rFonts w:ascii="Times New Roman" w:eastAsia="Times New Roman" w:hAnsi="Times New Roman" w:cs="Times New Roman"/>
+          <w:sz w:val="24"/>
+          <w:szCs w:val="24"/>
+          <w:lang w:eastAsia="sl-SI"/>
+        </w:rPr>
+        <w:t>Actions</w:t>
+      </w:r>
+      <w:proofErr w:type="spellEnd"/>
+      <w:r>
+        <w:rPr>
+          <w:rFonts w:ascii="Times New Roman" w:eastAsia="Times New Roman" w:hAnsi="Times New Roman" w:cs="Times New Roman"/>
+          <w:sz w:val="24"/>
+          <w:szCs w:val="24"/>
+          <w:lang w:eastAsia="sl-SI"/>
+        </w:rPr>
+        <w:t xml:space="preserve"> zažene ta </w:t>
+      </w:r>
+      <w:proofErr w:type="spellStart"/>
+      <w:r>
+        <w:rPr>
+          <w:rFonts w:ascii="Times New Roman" w:eastAsia="Times New Roman" w:hAnsi="Times New Roman" w:cs="Times New Roman"/>
+          <w:sz w:val="24"/>
+          <w:szCs w:val="24"/>
+          <w:lang w:eastAsia="sl-SI"/>
+        </w:rPr>
+        <w:t>Docker</w:t>
+      </w:r>
+      <w:proofErr w:type="spellEnd"/>
+      <w:r>
+        <w:rPr>
+          <w:rFonts w:ascii="Times New Roman" w:eastAsia="Times New Roman" w:hAnsi="Times New Roman" w:cs="Times New Roman"/>
+          <w:sz w:val="24"/>
+          <w:szCs w:val="24"/>
+          <w:lang w:eastAsia="sl-SI"/>
+        </w:rPr>
+        <w:t xml:space="preserve"> image, kjer se bo izvršila tvoja </w:t>
+      </w:r>
+      <w:r>
+        <w:rPr>
+          <w:rFonts w:ascii="Courier New" w:eastAsia="Times New Roman" w:hAnsi="Courier New" w:cs="Courier New"/>
+          <w:sz w:val="20"/>
+          <w:szCs w:val="20"/>
+          <w:lang w:eastAsia="sl-SI"/>
+        </w:rPr>
+        <w:t>.</w:t>
+      </w:r>
+      <w:proofErr w:type="spellStart"/>
+      <w:r>
+        <w:rPr>
+          <w:rFonts w:ascii="Courier New" w:eastAsia="Times New Roman" w:hAnsi="Courier New" w:cs="Courier New"/>
+          <w:sz w:val="20"/>
+          <w:szCs w:val="20"/>
+          <w:lang w:eastAsia="sl-SI"/>
+        </w:rPr>
+        <w:t>exe</w:t>
+      </w:r>
+      <w:proofErr w:type="spellEnd"/>
+      <w:r>
+        <w:rPr>
+          <w:rFonts w:ascii="Times New Roman" w:eastAsia="Times New Roman" w:hAnsi="Times New Roman" w:cs="Times New Roman"/>
+          <w:sz w:val="24"/>
+          <w:szCs w:val="24"/>
+          <w:lang w:eastAsia="sl-SI"/>
+        </w:rPr>
+        <w:t xml:space="preserve"> datoteka.</w:t>
+      </w:r>
+    </w:p>
+    <w:p>
+      <w:pPr>
+        <w:spacing w:before="100" w:beforeAutospacing="1" w:after="100" w:afterAutospacing="1" w:line="240" w:lineRule="auto"/>
+        <w:outlineLvl w:val="3"/>
+        <w:rPr>
+          <w:rFonts w:ascii="Times New Roman" w:eastAsia="Times New Roman" w:hAnsi="Times New Roman" w:cs="Times New Roman"/>
+          <w:b/>
+          <w:bCs/>
+          <w:sz w:val="24"/>
+          <w:szCs w:val="24"/>
+          <w:lang w:eastAsia="sl-SI"/>
+        </w:rPr>
+      </w:pPr>
+      <w:r>
+        <w:rPr>
+          <w:rFonts w:ascii="Times New Roman" w:eastAsia="Times New Roman" w:hAnsi="Times New Roman" w:cs="Times New Roman"/>
+          <w:b/>
+          <w:bCs/>
+          <w:sz w:val="24"/>
+          <w:szCs w:val="24"/>
+          <w:lang w:eastAsia="sl-SI"/>
+        </w:rPr>
+        <w:lastRenderedPageBreak/>
+        <w:t>Koraki:</w:t>
+      </w:r>
+    </w:p>
+    <w:p>
+      <w:pPr>
+        <w:numPr>
+          <w:ilvl w:val="0"/>
+          <w:numId w:val="17"/>
+        </w:numPr>
+        <w:spacing w:before="100" w:beforeAutospacing="1" w:after="100" w:afterAutospacing="1" w:line="240" w:lineRule="auto"/>
+        <w:rPr>
+          <w:rFonts w:ascii="Times New Roman" w:eastAsia="Times New Roman" w:hAnsi="Times New Roman" w:cs="Times New Roman"/>
+          <w:sz w:val="24"/>
+          <w:szCs w:val="24"/>
+          <w:lang w:eastAsia="sl-SI"/>
+        </w:rPr>
+      </w:pPr>
+      <w:r>
+        <w:rPr>
+          <w:rFonts w:ascii="Times New Roman" w:eastAsia="Times New Roman" w:hAnsi="Times New Roman" w:cs="Times New Roman"/>
+          <w:b/>
+          <w:bCs/>
+          <w:sz w:val="24"/>
+          <w:szCs w:val="24"/>
+          <w:lang w:eastAsia="sl-SI"/>
+        </w:rPr>
+        <w:t xml:space="preserve">Ustvari </w:t>
+      </w:r>
+      <w:proofErr w:type="spellStart"/>
+      <w:r>
+        <w:rPr>
+          <w:rFonts w:ascii="Times New Roman" w:eastAsia="Times New Roman" w:hAnsi="Times New Roman" w:cs="Times New Roman"/>
+          <w:b/>
+          <w:bCs/>
+          <w:sz w:val="24"/>
+          <w:szCs w:val="24"/>
+          <w:lang w:eastAsia="sl-SI"/>
+        </w:rPr>
+        <w:t>Dockerfile</w:t>
+      </w:r>
+      <w:proofErr w:type="spellEnd"/>
+      <w:r>
+        <w:rPr>
+          <w:rFonts w:ascii="Times New Roman" w:eastAsia="Times New Roman" w:hAnsi="Times New Roman" w:cs="Times New Roman"/>
+          <w:sz w:val="24"/>
+          <w:szCs w:val="24"/>
+          <w:lang w:eastAsia="sl-SI"/>
+        </w:rPr>
+        <w:t xml:space="preserve">: V korenu svojega </w:t>
+      </w:r>
+      <w:proofErr w:type="spellStart"/>
+      <w:r>
+        <w:rPr>
+          <w:rFonts w:ascii="Times New Roman" w:eastAsia="Times New Roman" w:hAnsi="Times New Roman" w:cs="Times New Roman"/>
+          <w:sz w:val="24"/>
+          <w:szCs w:val="24"/>
+          <w:lang w:eastAsia="sl-SI"/>
+        </w:rPr>
+        <w:t>repozitorija</w:t>
+      </w:r>
+      <w:proofErr w:type="spellEnd"/>
+      <w:r>
+        <w:rPr>
+          <w:rFonts w:ascii="Times New Roman" w:eastAsia="Times New Roman" w:hAnsi="Times New Roman" w:cs="Times New Roman"/>
+          <w:sz w:val="24"/>
+          <w:szCs w:val="24"/>
+          <w:lang w:eastAsia="sl-SI"/>
+        </w:rPr>
+        <w:t xml:space="preserve"> ustvari datoteko </w:t>
+      </w:r>
+      <w:proofErr w:type="spellStart"/>
+      <w:r>
+        <w:rPr>
+          <w:rFonts w:ascii="Courier New" w:eastAsia="Times New Roman" w:hAnsi="Courier New" w:cs="Courier New"/>
+          <w:sz w:val="20"/>
+          <w:szCs w:val="20"/>
+          <w:lang w:eastAsia="sl-SI"/>
+        </w:rPr>
+        <w:t>Dockerfile</w:t>
+      </w:r>
+      <w:proofErr w:type="spellEnd"/>
+      <w:r>
+        <w:rPr>
+          <w:rFonts w:ascii="Times New Roman" w:eastAsia="Times New Roman" w:hAnsi="Times New Roman" w:cs="Times New Roman"/>
+          <w:sz w:val="24"/>
+          <w:szCs w:val="24"/>
+          <w:lang w:eastAsia="sl-SI"/>
+        </w:rPr>
+        <w:t xml:space="preserve">. Ta datoteka bo vsebovala navodila za ustvarjanje </w:t>
+      </w:r>
+      <w:proofErr w:type="spellStart"/>
+      <w:r>
+        <w:rPr>
+          <w:rFonts w:ascii="Times New Roman" w:eastAsia="Times New Roman" w:hAnsi="Times New Roman" w:cs="Times New Roman"/>
+          <w:sz w:val="24"/>
+          <w:szCs w:val="24"/>
+          <w:lang w:eastAsia="sl-SI"/>
+        </w:rPr>
+        <w:t>Docker</w:t>
+      </w:r>
+      <w:proofErr w:type="spellEnd"/>
+      <w:r>
+        <w:rPr>
+          <w:rFonts w:ascii="Times New Roman" w:eastAsia="Times New Roman" w:hAnsi="Times New Roman" w:cs="Times New Roman"/>
+          <w:sz w:val="24"/>
+          <w:szCs w:val="24"/>
+          <w:lang w:eastAsia="sl-SI"/>
+        </w:rPr>
+        <w:t xml:space="preserve"> image-a, ki lahko zažene tvoj program.</w:t>
+      </w:r>
+    </w:p>
+    <w:p>
+      <w:pPr>
+        <w:spacing w:before="100" w:beforeAutospacing="1" w:after="100" w:afterAutospacing="1" w:line="240" w:lineRule="auto"/>
+        <w:ind w:left="720"/>
+        <w:rPr>
+          <w:rFonts w:ascii="Times New Roman" w:eastAsia="Times New Roman" w:hAnsi="Times New Roman" w:cs="Times New Roman"/>
+          <w:sz w:val="24"/>
+          <w:szCs w:val="24"/>
+          <w:lang w:eastAsia="sl-SI"/>
+        </w:rPr>
+      </w:pPr>
+      <w:r>
+        <w:rPr>
+          <w:rFonts w:ascii="Times New Roman" w:eastAsia="Times New Roman" w:hAnsi="Times New Roman" w:cs="Times New Roman"/>
+          <w:sz w:val="24"/>
+          <w:szCs w:val="24"/>
+          <w:lang w:eastAsia="sl-SI"/>
+        </w:rPr>
+        <w:t xml:space="preserve">Primer </w:t>
+      </w:r>
+      <w:proofErr w:type="spellStart"/>
+      <w:r>
+        <w:rPr>
+          <w:rFonts w:ascii="Times New Roman" w:eastAsia="Times New Roman" w:hAnsi="Times New Roman" w:cs="Times New Roman"/>
+          <w:sz w:val="24"/>
+          <w:szCs w:val="24"/>
+          <w:lang w:eastAsia="sl-SI"/>
+        </w:rPr>
+        <w:t>Dockerfile</w:t>
+      </w:r>
+      <w:proofErr w:type="spellEnd"/>
+      <w:r>
+        <w:rPr>
+          <w:rFonts w:ascii="Times New Roman" w:eastAsia="Times New Roman" w:hAnsi="Times New Roman" w:cs="Times New Roman"/>
+          <w:sz w:val="24"/>
+          <w:szCs w:val="24"/>
+          <w:lang w:eastAsia="sl-SI"/>
+        </w:rPr>
+        <w:t xml:space="preserve"> za poganjanje tvoje </w:t>
+      </w:r>
+      <w:r>
+        <w:rPr>
+          <w:rFonts w:ascii="Courier New" w:eastAsia="Times New Roman" w:hAnsi="Courier New" w:cs="Courier New"/>
+          <w:sz w:val="20"/>
+          <w:szCs w:val="20"/>
+          <w:lang w:eastAsia="sl-SI"/>
+        </w:rPr>
+        <w:t>.</w:t>
+      </w:r>
+      <w:proofErr w:type="spellStart"/>
+      <w:r>
+        <w:rPr>
+          <w:rFonts w:ascii="Courier New" w:eastAsia="Times New Roman" w:hAnsi="Courier New" w:cs="Courier New"/>
+          <w:sz w:val="20"/>
+          <w:szCs w:val="20"/>
+          <w:lang w:eastAsia="sl-SI"/>
+        </w:rPr>
+        <w:t>exe</w:t>
+      </w:r>
+      <w:proofErr w:type="spellEnd"/>
+      <w:r>
+        <w:rPr>
+          <w:rFonts w:ascii="Times New Roman" w:eastAsia="Times New Roman" w:hAnsi="Times New Roman" w:cs="Times New Roman"/>
+          <w:sz w:val="24"/>
+          <w:szCs w:val="24"/>
+          <w:lang w:eastAsia="sl-SI"/>
+        </w:rPr>
+        <w:t xml:space="preserve"> datoteke na Windows:</w:t>
+      </w:r>
+    </w:p>
+    <w:p>
+      <w:pPr>
+        <w:tabs>
+          <w:tab w:val="left" w:pos="916"/>
+          <w:tab w:val="left" w:pos="1832"/>
+          <w:tab w:val="left" w:pos="2748"/>
+          <w:tab w:val="left" w:pos="3664"/>
+          <w:tab w:val="left" w:pos="4580"/>
+          <w:tab w:val="left" w:pos="5496"/>
+          <w:tab w:val="left" w:pos="6412"/>
+          <w:tab w:val="left" w:pos="7328"/>
+          <w:tab w:val="left" w:pos="8244"/>
+          <w:tab w:val="left" w:pos="9160"/>
+          <w:tab w:val="left" w:pos="10076"/>
+          <w:tab w:val="left" w:pos="10992"/>
+          <w:tab w:val="left" w:pos="11908"/>
+          <w:tab w:val="left" w:pos="12824"/>
+          <w:tab w:val="left" w:pos="13740"/>
+          <w:tab w:val="left" w:pos="14656"/>
+        </w:tabs>
+        <w:spacing w:after="0" w:line="240" w:lineRule="auto"/>
+        <w:ind w:left="720"/>
+        <w:rPr>
+          <w:rFonts w:ascii="Courier New" w:eastAsia="Times New Roman" w:hAnsi="Courier New" w:cs="Courier New"/>
+          <w:sz w:val="20"/>
+          <w:szCs w:val="20"/>
+          <w:lang w:eastAsia="sl-SI"/>
+        </w:rPr>
+      </w:pPr>
+      <w:proofErr w:type="spellStart"/>
+      <w:r>
+        <w:rPr>
+          <w:rFonts w:ascii="Courier New" w:eastAsia="Times New Roman" w:hAnsi="Courier New" w:cs="Courier New"/>
+          <w:sz w:val="20"/>
+          <w:szCs w:val="20"/>
+          <w:lang w:eastAsia="sl-SI"/>
+        </w:rPr>
+        <w:t>dockerfile</w:t>
+      </w:r>
+      <w:proofErr w:type="spellEnd"/>
+    </w:p>
+    <w:p>
+      <w:pPr>
+        <w:tabs>
+          <w:tab w:val="left" w:pos="916"/>
+          <w:tab w:val="left" w:pos="1832"/>
+          <w:tab w:val="left" w:pos="2748"/>
+          <w:tab w:val="left" w:pos="3664"/>
+          <w:tab w:val="left" w:pos="4580"/>
+          <w:tab w:val="left" w:pos="5496"/>
+          <w:tab w:val="left" w:pos="6412"/>
+          <w:tab w:val="left" w:pos="7328"/>
+          <w:tab w:val="left" w:pos="8244"/>
+          <w:tab w:val="left" w:pos="9160"/>
+          <w:tab w:val="left" w:pos="10076"/>
+          <w:tab w:val="left" w:pos="10992"/>
+          <w:tab w:val="left" w:pos="11908"/>
+          <w:tab w:val="left" w:pos="12824"/>
+          <w:tab w:val="left" w:pos="13740"/>
+          <w:tab w:val="left" w:pos="14656"/>
+        </w:tabs>
+        <w:spacing w:after="0" w:line="240" w:lineRule="auto"/>
+        <w:ind w:left="720"/>
+        <w:rPr>
+          <w:rFonts w:ascii="Courier New" w:eastAsia="Times New Roman" w:hAnsi="Courier New" w:cs="Courier New"/>
+          <w:sz w:val="20"/>
+          <w:szCs w:val="20"/>
+          <w:lang w:eastAsia="sl-SI"/>
+        </w:rPr>
+      </w:pPr>
+      <w:r>
+        <w:rPr>
+          <w:rFonts w:ascii="Courier New" w:eastAsia="Times New Roman" w:hAnsi="Courier New" w:cs="Courier New"/>
+          <w:sz w:val="20"/>
+          <w:szCs w:val="20"/>
+          <w:lang w:eastAsia="sl-SI"/>
+        </w:rPr>
+        <w:t>Kopiraj kodo</w:t>
+      </w:r>
+    </w:p>
+    <w:p>
+      <w:pPr>
+        <w:tabs>
+          <w:tab w:val="left" w:pos="916"/>
+          <w:tab w:val="left" w:pos="1832"/>
+          <w:tab w:val="left" w:pos="2748"/>
+          <w:tab w:val="left" w:pos="3664"/>
+          <w:tab w:val="left" w:pos="4580"/>
+          <w:tab w:val="left" w:pos="5496"/>
+          <w:tab w:val="left" w:pos="6412"/>
+          <w:tab w:val="left" w:pos="7328"/>
+          <w:tab w:val="left" w:pos="8244"/>
+          <w:tab w:val="left" w:pos="9160"/>
+          <w:tab w:val="left" w:pos="10076"/>
+          <w:tab w:val="left" w:pos="10992"/>
+          <w:tab w:val="left" w:pos="11908"/>
+          <w:tab w:val="left" w:pos="12824"/>
+          <w:tab w:val="left" w:pos="13740"/>
+          <w:tab w:val="left" w:pos="14656"/>
+        </w:tabs>
+        <w:spacing w:after="0" w:line="240" w:lineRule="auto"/>
+        <w:ind w:left="720"/>
+        <w:rPr>
+          <w:rFonts w:ascii="Courier New" w:eastAsia="Times New Roman" w:hAnsi="Courier New" w:cs="Courier New"/>
+          <w:sz w:val="20"/>
+          <w:szCs w:val="20"/>
+          <w:lang w:eastAsia="sl-SI"/>
+        </w:rPr>
+      </w:pPr>
+      <w:r>
+        <w:rPr>
+          <w:rFonts w:ascii="Courier New" w:eastAsia="Times New Roman" w:hAnsi="Courier New" w:cs="Courier New"/>
+          <w:sz w:val="20"/>
+          <w:szCs w:val="20"/>
+          <w:lang w:eastAsia="sl-SI"/>
+        </w:rPr>
+        <w:t>FROM mcr.microsoft.com/</w:t>
+      </w:r>
+      <w:proofErr w:type="spellStart"/>
+      <w:r>
+        <w:rPr>
+          <w:rFonts w:ascii="Courier New" w:eastAsia="Times New Roman" w:hAnsi="Courier New" w:cs="Courier New"/>
+          <w:sz w:val="20"/>
+          <w:szCs w:val="20"/>
+          <w:lang w:eastAsia="sl-SI"/>
+        </w:rPr>
+        <w:t>dotnet</w:t>
+      </w:r>
+      <w:proofErr w:type="spellEnd"/>
+      <w:r>
+        <w:rPr>
+          <w:rFonts w:ascii="Courier New" w:eastAsia="Times New Roman" w:hAnsi="Courier New" w:cs="Courier New"/>
+          <w:sz w:val="20"/>
+          <w:szCs w:val="20"/>
+          <w:lang w:eastAsia="sl-SI"/>
+        </w:rPr>
+        <w:t>/runtime:6.0 AS base</w:t>
+      </w:r>
+    </w:p>
+    <w:p>
+      <w:pPr>
+        <w:tabs>
+          <w:tab w:val="left" w:pos="916"/>
+          <w:tab w:val="left" w:pos="1832"/>
+          <w:tab w:val="left" w:pos="2748"/>
+          <w:tab w:val="left" w:pos="3664"/>
+          <w:tab w:val="left" w:pos="4580"/>
+          <w:tab w:val="left" w:pos="5496"/>
+          <w:tab w:val="left" w:pos="6412"/>
+          <w:tab w:val="left" w:pos="7328"/>
+          <w:tab w:val="left" w:pos="8244"/>
+          <w:tab w:val="left" w:pos="9160"/>
+          <w:tab w:val="left" w:pos="10076"/>
+          <w:tab w:val="left" w:pos="10992"/>
+          <w:tab w:val="left" w:pos="11908"/>
+          <w:tab w:val="left" w:pos="12824"/>
+          <w:tab w:val="left" w:pos="13740"/>
+          <w:tab w:val="left" w:pos="14656"/>
+        </w:tabs>
+        <w:spacing w:after="0" w:line="240" w:lineRule="auto"/>
+        <w:ind w:left="720"/>
+        <w:rPr>
+          <w:rFonts w:ascii="Courier New" w:eastAsia="Times New Roman" w:hAnsi="Courier New" w:cs="Courier New"/>
+          <w:sz w:val="20"/>
+          <w:szCs w:val="20"/>
+          <w:lang w:eastAsia="sl-SI"/>
+        </w:rPr>
+      </w:pPr>
+      <w:r>
+        <w:rPr>
+          <w:rFonts w:ascii="Courier New" w:eastAsia="Times New Roman" w:hAnsi="Courier New" w:cs="Courier New"/>
+          <w:sz w:val="20"/>
+          <w:szCs w:val="20"/>
+          <w:lang w:eastAsia="sl-SI"/>
+        </w:rPr>
+        <w:t>WORKDIR /</w:t>
+      </w:r>
+      <w:proofErr w:type="spellStart"/>
+      <w:r>
+        <w:rPr>
+          <w:rFonts w:ascii="Courier New" w:eastAsia="Times New Roman" w:hAnsi="Courier New" w:cs="Courier New"/>
+          <w:sz w:val="20"/>
+          <w:szCs w:val="20"/>
+          <w:lang w:eastAsia="sl-SI"/>
+        </w:rPr>
+        <w:t>app</w:t>
+      </w:r>
+      <w:proofErr w:type="spellEnd"/>
+    </w:p>
+    <w:p>
+      <w:pPr>
+        <w:tabs>
+          <w:tab w:val="left" w:pos="916"/>
+          <w:tab w:val="left" w:pos="1832"/>
+          <w:tab w:val="left" w:pos="2748"/>
+          <w:tab w:val="left" w:pos="3664"/>
+          <w:tab w:val="left" w:pos="4580"/>
+          <w:tab w:val="left" w:pos="5496"/>
+          <w:tab w:val="left" w:pos="6412"/>
+          <w:tab w:val="left" w:pos="7328"/>
+          <w:tab w:val="left" w:pos="8244"/>
+          <w:tab w:val="left" w:pos="9160"/>
+          <w:tab w:val="left" w:pos="10076"/>
+          <w:tab w:val="left" w:pos="10992"/>
+          <w:tab w:val="left" w:pos="11908"/>
+          <w:tab w:val="left" w:pos="12824"/>
+          <w:tab w:val="left" w:pos="13740"/>
+          <w:tab w:val="left" w:pos="14656"/>
+        </w:tabs>
+        <w:spacing w:after="0" w:line="240" w:lineRule="auto"/>
+        <w:ind w:left="720"/>
+        <w:rPr>
+          <w:rFonts w:ascii="Courier New" w:eastAsia="Times New Roman" w:hAnsi="Courier New" w:cs="Courier New"/>
+          <w:sz w:val="20"/>
+          <w:szCs w:val="20"/>
+          <w:lang w:eastAsia="sl-SI"/>
+        </w:rPr>
+      </w:pPr>
+    </w:p>
+    <w:p>
+      <w:pPr>
+        <w:tabs>
+          <w:tab w:val="left" w:pos="916"/>
+          <w:tab w:val="left" w:pos="1832"/>
+          <w:tab w:val="left" w:pos="2748"/>
+          <w:tab w:val="left" w:pos="3664"/>
+          <w:tab w:val="left" w:pos="4580"/>
+          <w:tab w:val="left" w:pos="5496"/>
+          <w:tab w:val="left" w:pos="6412"/>
+          <w:tab w:val="left" w:pos="7328"/>
+          <w:tab w:val="left" w:pos="8244"/>
+          <w:tab w:val="left" w:pos="9160"/>
+          <w:tab w:val="left" w:pos="10076"/>
+          <w:tab w:val="left" w:pos="10992"/>
+          <w:tab w:val="left" w:pos="11908"/>
+          <w:tab w:val="left" w:pos="12824"/>
+          <w:tab w:val="left" w:pos="13740"/>
+          <w:tab w:val="left" w:pos="14656"/>
+        </w:tabs>
+        <w:spacing w:after="0" w:line="240" w:lineRule="auto"/>
+        <w:ind w:left="720"/>
+        <w:rPr>
+          <w:rFonts w:ascii="Courier New" w:eastAsia="Times New Roman" w:hAnsi="Courier New" w:cs="Courier New"/>
+          <w:sz w:val="20"/>
+          <w:szCs w:val="20"/>
+          <w:lang w:eastAsia="sl-SI"/>
+        </w:rPr>
+      </w:pPr>
+      <w:r>
+        <w:rPr>
+          <w:rFonts w:ascii="Courier New" w:eastAsia="Times New Roman" w:hAnsi="Courier New" w:cs="Courier New"/>
+          <w:sz w:val="20"/>
+          <w:szCs w:val="20"/>
+          <w:lang w:eastAsia="sl-SI"/>
+        </w:rPr>
+        <w:t xml:space="preserve"># Kopiraj Prevedi.exe v </w:t>
+      </w:r>
+      <w:proofErr w:type="spellStart"/>
+      <w:r>
+        <w:rPr>
+          <w:rFonts w:ascii="Courier New" w:eastAsia="Times New Roman" w:hAnsi="Courier New" w:cs="Courier New"/>
+          <w:sz w:val="20"/>
+          <w:szCs w:val="20"/>
+          <w:lang w:eastAsia="sl-SI"/>
+        </w:rPr>
+        <w:t>Docker</w:t>
+      </w:r>
+      <w:proofErr w:type="spellEnd"/>
+      <w:r>
+        <w:rPr>
+          <w:rFonts w:ascii="Courier New" w:eastAsia="Times New Roman" w:hAnsi="Courier New" w:cs="Courier New"/>
+          <w:sz w:val="20"/>
+          <w:szCs w:val="20"/>
+          <w:lang w:eastAsia="sl-SI"/>
+        </w:rPr>
+        <w:t xml:space="preserve"> image</w:t>
+      </w:r>
+    </w:p>
+    <w:p>
+      <w:pPr>
+        <w:tabs>
+          <w:tab w:val="left" w:pos="916"/>
+          <w:tab w:val="left" w:pos="1832"/>
+          <w:tab w:val="left" w:pos="2748"/>
+          <w:tab w:val="left" w:pos="3664"/>
+          <w:tab w:val="left" w:pos="4580"/>
+          <w:tab w:val="left" w:pos="5496"/>
+          <w:tab w:val="left" w:pos="6412"/>
+          <w:tab w:val="left" w:pos="7328"/>
+          <w:tab w:val="left" w:pos="8244"/>
+          <w:tab w:val="left" w:pos="9160"/>
+          <w:tab w:val="left" w:pos="10076"/>
+          <w:tab w:val="left" w:pos="10992"/>
+          <w:tab w:val="left" w:pos="11908"/>
+          <w:tab w:val="left" w:pos="12824"/>
+          <w:tab w:val="left" w:pos="13740"/>
+          <w:tab w:val="left" w:pos="14656"/>
+        </w:tabs>
+        <w:spacing w:after="0" w:line="240" w:lineRule="auto"/>
+        <w:ind w:left="720"/>
+        <w:rPr>
+          <w:rFonts w:ascii="Courier New" w:eastAsia="Times New Roman" w:hAnsi="Courier New" w:cs="Courier New"/>
+          <w:sz w:val="20"/>
+          <w:szCs w:val="20"/>
+          <w:lang w:eastAsia="sl-SI"/>
+        </w:rPr>
+      </w:pPr>
+      <w:r>
+        <w:rPr>
+          <w:rFonts w:ascii="Courier New" w:eastAsia="Times New Roman" w:hAnsi="Courier New" w:cs="Courier New"/>
+          <w:sz w:val="20"/>
+          <w:szCs w:val="20"/>
+          <w:lang w:eastAsia="sl-SI"/>
+        </w:rPr>
+        <w:t>COPY ./Prevedi.exe .</w:t>
+      </w:r>
+    </w:p>
+    <w:p>
+      <w:pPr>
+        <w:tabs>
+          <w:tab w:val="left" w:pos="916"/>
+          <w:tab w:val="left" w:pos="1832"/>
+          <w:tab w:val="left" w:pos="2748"/>
+          <w:tab w:val="left" w:pos="3664"/>
+          <w:tab w:val="left" w:pos="4580"/>
+          <w:tab w:val="left" w:pos="5496"/>
+          <w:tab w:val="left" w:pos="6412"/>
+          <w:tab w:val="left" w:pos="7328"/>
+          <w:tab w:val="left" w:pos="8244"/>
+          <w:tab w:val="left" w:pos="9160"/>
+          <w:tab w:val="left" w:pos="10076"/>
+          <w:tab w:val="left" w:pos="10992"/>
+          <w:tab w:val="left" w:pos="11908"/>
+          <w:tab w:val="left" w:pos="12824"/>
+          <w:tab w:val="left" w:pos="13740"/>
+          <w:tab w:val="left" w:pos="14656"/>
+        </w:tabs>
+        <w:spacing w:after="0" w:line="240" w:lineRule="auto"/>
+        <w:ind w:left="720"/>
+        <w:rPr>
+          <w:rFonts w:ascii="Courier New" w:eastAsia="Times New Roman" w:hAnsi="Courier New" w:cs="Courier New"/>
+          <w:sz w:val="20"/>
+          <w:szCs w:val="20"/>
+          <w:lang w:eastAsia="sl-SI"/>
+        </w:rPr>
+      </w:pPr>
+    </w:p>
+    <w:p>
+      <w:pPr>
+        <w:tabs>
+          <w:tab w:val="left" w:pos="916"/>
+          <w:tab w:val="left" w:pos="1832"/>
+          <w:tab w:val="left" w:pos="2748"/>
+          <w:tab w:val="left" w:pos="3664"/>
+          <w:tab w:val="left" w:pos="4580"/>
+          <w:tab w:val="left" w:pos="5496"/>
+          <w:tab w:val="left" w:pos="6412"/>
+          <w:tab w:val="left" w:pos="7328"/>
+          <w:tab w:val="left" w:pos="8244"/>
+          <w:tab w:val="left" w:pos="9160"/>
+          <w:tab w:val="left" w:pos="10076"/>
+          <w:tab w:val="left" w:pos="10992"/>
+          <w:tab w:val="left" w:pos="11908"/>
+          <w:tab w:val="left" w:pos="12824"/>
+          <w:tab w:val="left" w:pos="13740"/>
+          <w:tab w:val="left" w:pos="14656"/>
+        </w:tabs>
+        <w:spacing w:after="0" w:line="240" w:lineRule="auto"/>
+        <w:ind w:left="720"/>
+        <w:rPr>
+          <w:rFonts w:ascii="Courier New" w:eastAsia="Times New Roman" w:hAnsi="Courier New" w:cs="Courier New"/>
+          <w:sz w:val="20"/>
+          <w:szCs w:val="20"/>
+          <w:lang w:eastAsia="sl-SI"/>
+        </w:rPr>
+      </w:pPr>
+      <w:r>
+        <w:rPr>
+          <w:rFonts w:ascii="Courier New" w:eastAsia="Times New Roman" w:hAnsi="Courier New" w:cs="Courier New"/>
+          <w:sz w:val="20"/>
+          <w:szCs w:val="20"/>
+          <w:lang w:eastAsia="sl-SI"/>
+        </w:rPr>
+        <w:t># Kopiraj vse ostale potrebne datoteke (npr. README.md)</w:t>
+      </w:r>
+    </w:p>
+    <w:p>
+      <w:pPr>
+        <w:tabs>
+          <w:tab w:val="left" w:pos="916"/>
+          <w:tab w:val="left" w:pos="1832"/>
+          <w:tab w:val="left" w:pos="2748"/>
+          <w:tab w:val="left" w:pos="3664"/>
+          <w:tab w:val="left" w:pos="4580"/>
+          <w:tab w:val="left" w:pos="5496"/>
+          <w:tab w:val="left" w:pos="6412"/>
+          <w:tab w:val="left" w:pos="7328"/>
+          <w:tab w:val="left" w:pos="8244"/>
+          <w:tab w:val="left" w:pos="9160"/>
+          <w:tab w:val="left" w:pos="10076"/>
+          <w:tab w:val="left" w:pos="10992"/>
+          <w:tab w:val="left" w:pos="11908"/>
+          <w:tab w:val="left" w:pos="12824"/>
+          <w:tab w:val="left" w:pos="13740"/>
+          <w:tab w:val="left" w:pos="14656"/>
+        </w:tabs>
+        <w:spacing w:after="0" w:line="240" w:lineRule="auto"/>
+        <w:ind w:left="720"/>
+        <w:rPr>
+          <w:rFonts w:ascii="Courier New" w:eastAsia="Times New Roman" w:hAnsi="Courier New" w:cs="Courier New"/>
+          <w:sz w:val="20"/>
+          <w:szCs w:val="20"/>
+          <w:lang w:eastAsia="sl-SI"/>
+        </w:rPr>
+      </w:pPr>
+      <w:r>
+        <w:rPr>
+          <w:rFonts w:ascii="Courier New" w:eastAsia="Times New Roman" w:hAnsi="Courier New" w:cs="Courier New"/>
+          <w:sz w:val="20"/>
+          <w:szCs w:val="20"/>
+          <w:lang w:eastAsia="sl-SI"/>
+        </w:rPr>
+        <w:t>COPY ./README.md .</w:t>
+      </w:r>
+    </w:p>
+    <w:p>
+      <w:pPr>
+        <w:tabs>
+          <w:tab w:val="left" w:pos="916"/>
+          <w:tab w:val="left" w:pos="1832"/>
+          <w:tab w:val="left" w:pos="2748"/>
+          <w:tab w:val="left" w:pos="3664"/>
+          <w:tab w:val="left" w:pos="4580"/>
+          <w:tab w:val="left" w:pos="5496"/>
+          <w:tab w:val="left" w:pos="6412"/>
+          <w:tab w:val="left" w:pos="7328"/>
+          <w:tab w:val="left" w:pos="8244"/>
+          <w:tab w:val="left" w:pos="9160"/>
+          <w:tab w:val="left" w:pos="10076"/>
+          <w:tab w:val="left" w:pos="10992"/>
+          <w:tab w:val="left" w:pos="11908"/>
+          <w:tab w:val="left" w:pos="12824"/>
+          <w:tab w:val="left" w:pos="13740"/>
+          <w:tab w:val="left" w:pos="14656"/>
+        </w:tabs>
+        <w:spacing w:after="0" w:line="240" w:lineRule="auto"/>
+        <w:ind w:left="720"/>
+        <w:rPr>
+          <w:rFonts w:ascii="Courier New" w:eastAsia="Times New Roman" w:hAnsi="Courier New" w:cs="Courier New"/>
+          <w:sz w:val="20"/>
+          <w:szCs w:val="20"/>
+          <w:lang w:eastAsia="sl-SI"/>
+        </w:rPr>
+      </w:pPr>
+    </w:p>
+    <w:p>
+      <w:pPr>
+        <w:tabs>
+          <w:tab w:val="left" w:pos="916"/>
+          <w:tab w:val="left" w:pos="1832"/>
+          <w:tab w:val="left" w:pos="2748"/>
+          <w:tab w:val="left" w:pos="3664"/>
+          <w:tab w:val="left" w:pos="4580"/>
+          <w:tab w:val="left" w:pos="5496"/>
+          <w:tab w:val="left" w:pos="6412"/>
+          <w:tab w:val="left" w:pos="7328"/>
+          <w:tab w:val="left" w:pos="8244"/>
+          <w:tab w:val="left" w:pos="9160"/>
+          <w:tab w:val="left" w:pos="10076"/>
+          <w:tab w:val="left" w:pos="10992"/>
+          <w:tab w:val="left" w:pos="11908"/>
+          <w:tab w:val="left" w:pos="12824"/>
+          <w:tab w:val="left" w:pos="13740"/>
+          <w:tab w:val="left" w:pos="14656"/>
+        </w:tabs>
+        <w:spacing w:after="0" w:line="240" w:lineRule="auto"/>
+        <w:ind w:left="720"/>
+        <w:rPr>
+          <w:rFonts w:ascii="Courier New" w:eastAsia="Times New Roman" w:hAnsi="Courier New" w:cs="Courier New"/>
+          <w:sz w:val="20"/>
+          <w:szCs w:val="20"/>
+          <w:lang w:eastAsia="sl-SI"/>
+        </w:rPr>
+      </w:pPr>
+      <w:r>
+        <w:rPr>
+          <w:rFonts w:ascii="Courier New" w:eastAsia="Times New Roman" w:hAnsi="Courier New" w:cs="Courier New"/>
+          <w:sz w:val="20"/>
+          <w:szCs w:val="20"/>
+          <w:lang w:eastAsia="sl-SI"/>
+        </w:rPr>
+        <w:t># Zaženi Prevedi.exe ob zagonu kontejnerja</w:t>
+      </w:r>
+    </w:p>
+    <w:p>
+      <w:pPr>
+        <w:tabs>
+          <w:tab w:val="left" w:pos="916"/>
+          <w:tab w:val="left" w:pos="1832"/>
+          <w:tab w:val="left" w:pos="2748"/>
+          <w:tab w:val="left" w:pos="3664"/>
+          <w:tab w:val="left" w:pos="4580"/>
+          <w:tab w:val="left" w:pos="5496"/>
+          <w:tab w:val="left" w:pos="6412"/>
+          <w:tab w:val="left" w:pos="7328"/>
+          <w:tab w:val="left" w:pos="8244"/>
+          <w:tab w:val="left" w:pos="9160"/>
+          <w:tab w:val="left" w:pos="10076"/>
+          <w:tab w:val="left" w:pos="10992"/>
+          <w:tab w:val="left" w:pos="11908"/>
+          <w:tab w:val="left" w:pos="12824"/>
+          <w:tab w:val="left" w:pos="13740"/>
+          <w:tab w:val="left" w:pos="14656"/>
+        </w:tabs>
+        <w:spacing w:after="0" w:line="240" w:lineRule="auto"/>
+        <w:ind w:left="720"/>
+        <w:rPr>
+          <w:rFonts w:ascii="Courier New" w:eastAsia="Times New Roman" w:hAnsi="Courier New" w:cs="Courier New"/>
+          <w:sz w:val="20"/>
+          <w:szCs w:val="20"/>
+          <w:lang w:eastAsia="sl-SI"/>
+        </w:rPr>
+      </w:pPr>
+      <w:r>
+        <w:rPr>
+          <w:rFonts w:ascii="Courier New" w:eastAsia="Times New Roman" w:hAnsi="Courier New" w:cs="Courier New"/>
+          <w:sz w:val="20"/>
+          <w:szCs w:val="20"/>
+          <w:lang w:eastAsia="sl-SI"/>
+        </w:rPr>
+        <w:t>CMD ["./Prevedi.exe", "README.md"]</w:t>
+      </w:r>
+    </w:p>
+    <w:p>
+      <w:pPr>
+        <w:numPr>
+          <w:ilvl w:val="0"/>
+          <w:numId w:val="17"/>
+        </w:numPr>
+        <w:spacing w:before="100" w:beforeAutospacing="1" w:after="100" w:afterAutospacing="1" w:line="240" w:lineRule="auto"/>
+        <w:rPr>
+          <w:rFonts w:ascii="Times New Roman" w:eastAsia="Times New Roman" w:hAnsi="Times New Roman" w:cs="Times New Roman"/>
+          <w:sz w:val="24"/>
+          <w:szCs w:val="24"/>
+          <w:lang w:eastAsia="sl-SI"/>
+        </w:rPr>
+      </w:pPr>
+      <w:r>
+        <w:rPr>
+          <w:rFonts w:ascii="Times New Roman" w:eastAsia="Times New Roman" w:hAnsi="Times New Roman" w:cs="Times New Roman"/>
+          <w:b/>
+          <w:bCs/>
+          <w:sz w:val="24"/>
+          <w:szCs w:val="24"/>
+          <w:lang w:eastAsia="sl-SI"/>
+        </w:rPr>
+        <w:t xml:space="preserve">Zgradi in zaženi </w:t>
+      </w:r>
+      <w:proofErr w:type="spellStart"/>
+      <w:r>
+        <w:rPr>
+          <w:rFonts w:ascii="Times New Roman" w:eastAsia="Times New Roman" w:hAnsi="Times New Roman" w:cs="Times New Roman"/>
+          <w:b/>
+          <w:bCs/>
+          <w:sz w:val="24"/>
+          <w:szCs w:val="24"/>
+          <w:lang w:eastAsia="sl-SI"/>
+        </w:rPr>
+        <w:t>Docker</w:t>
+      </w:r>
+      <w:proofErr w:type="spellEnd"/>
+      <w:r>
+        <w:rPr>
+          <w:rFonts w:ascii="Times New Roman" w:eastAsia="Times New Roman" w:hAnsi="Times New Roman" w:cs="Times New Roman"/>
+          <w:b/>
+          <w:bCs/>
+          <w:sz w:val="24"/>
+          <w:szCs w:val="24"/>
+          <w:lang w:eastAsia="sl-SI"/>
+        </w:rPr>
+        <w:t xml:space="preserve"> image lokalno</w:t>
+      </w:r>
+      <w:r>
+        <w:rPr>
+          <w:rFonts w:ascii="Times New Roman" w:eastAsia="Times New Roman" w:hAnsi="Times New Roman" w:cs="Times New Roman"/>
+          <w:sz w:val="24"/>
+          <w:szCs w:val="24"/>
+          <w:lang w:eastAsia="sl-SI"/>
+        </w:rPr>
+        <w:t xml:space="preserve">: Preveri, če </w:t>
+      </w:r>
+      <w:proofErr w:type="spellStart"/>
+      <w:r>
+        <w:rPr>
+          <w:rFonts w:ascii="Times New Roman" w:eastAsia="Times New Roman" w:hAnsi="Times New Roman" w:cs="Times New Roman"/>
+          <w:sz w:val="24"/>
+          <w:szCs w:val="24"/>
+          <w:lang w:eastAsia="sl-SI"/>
+        </w:rPr>
+        <w:t>Docker</w:t>
+      </w:r>
+      <w:proofErr w:type="spellEnd"/>
+      <w:r>
+        <w:rPr>
+          <w:rFonts w:ascii="Times New Roman" w:eastAsia="Times New Roman" w:hAnsi="Times New Roman" w:cs="Times New Roman"/>
+          <w:sz w:val="24"/>
+          <w:szCs w:val="24"/>
+          <w:lang w:eastAsia="sl-SI"/>
+        </w:rPr>
+        <w:t xml:space="preserve"> image deluje, tako da v svojem računalniku zaženeš:</w:t>
+      </w:r>
+    </w:p>
+    <w:p>
+      <w:pPr>
+        <w:tabs>
+          <w:tab w:val="left" w:pos="916"/>
+          <w:tab w:val="left" w:pos="1832"/>
+          <w:tab w:val="left" w:pos="2748"/>
+          <w:tab w:val="left" w:pos="3664"/>
+          <w:tab w:val="left" w:pos="4580"/>
+          <w:tab w:val="left" w:pos="5496"/>
+          <w:tab w:val="left" w:pos="6412"/>
+          <w:tab w:val="left" w:pos="7328"/>
+          <w:tab w:val="left" w:pos="8244"/>
+          <w:tab w:val="left" w:pos="9160"/>
+          <w:tab w:val="left" w:pos="10076"/>
+          <w:tab w:val="left" w:pos="10992"/>
+          <w:tab w:val="left" w:pos="11908"/>
+          <w:tab w:val="left" w:pos="12824"/>
+          <w:tab w:val="left" w:pos="13740"/>
+          <w:tab w:val="left" w:pos="14656"/>
+        </w:tabs>
+        <w:spacing w:after="0" w:line="240" w:lineRule="auto"/>
+        <w:ind w:left="720"/>
+        <w:rPr>
+          <w:rFonts w:ascii="Courier New" w:eastAsia="Times New Roman" w:hAnsi="Courier New" w:cs="Courier New"/>
+          <w:sz w:val="20"/>
+          <w:szCs w:val="20"/>
+          <w:lang w:eastAsia="sl-SI"/>
+        </w:rPr>
+      </w:pPr>
+      <w:proofErr w:type="spellStart"/>
+      <w:r>
+        <w:rPr>
+          <w:rFonts w:ascii="Courier New" w:eastAsia="Times New Roman" w:hAnsi="Courier New" w:cs="Courier New"/>
+          <w:sz w:val="20"/>
+          <w:szCs w:val="20"/>
+          <w:lang w:eastAsia="sl-SI"/>
+        </w:rPr>
+        <w:t>bash</w:t>
+      </w:r>
+      <w:proofErr w:type="spellEnd"/>
+    </w:p>
+    <w:p>
+      <w:pPr>
+        <w:tabs>
+          <w:tab w:val="left" w:pos="916"/>
+          <w:tab w:val="left" w:pos="1832"/>
+          <w:tab w:val="left" w:pos="2748"/>
+          <w:tab w:val="left" w:pos="3664"/>
+          <w:tab w:val="left" w:pos="4580"/>
+          <w:tab w:val="left" w:pos="5496"/>
+          <w:tab w:val="left" w:pos="6412"/>
+          <w:tab w:val="left" w:pos="7328"/>
+          <w:tab w:val="left" w:pos="8244"/>
+          <w:tab w:val="left" w:pos="9160"/>
+          <w:tab w:val="left" w:pos="10076"/>
+          <w:tab w:val="left" w:pos="10992"/>
+          <w:tab w:val="left" w:pos="11908"/>
+          <w:tab w:val="left" w:pos="12824"/>
+          <w:tab w:val="left" w:pos="13740"/>
+          <w:tab w:val="left" w:pos="14656"/>
+        </w:tabs>
+        <w:spacing w:after="0" w:line="240" w:lineRule="auto"/>
+        <w:ind w:left="720"/>
+        <w:rPr>
+          <w:rFonts w:ascii="Courier New" w:eastAsia="Times New Roman" w:hAnsi="Courier New" w:cs="Courier New"/>
+          <w:sz w:val="20"/>
+          <w:szCs w:val="20"/>
+          <w:lang w:eastAsia="sl-SI"/>
+        </w:rPr>
+      </w:pPr>
+      <w:r>
+        <w:rPr>
+          <w:rFonts w:ascii="Courier New" w:eastAsia="Times New Roman" w:hAnsi="Courier New" w:cs="Courier New"/>
+          <w:sz w:val="20"/>
+          <w:szCs w:val="20"/>
+          <w:lang w:eastAsia="sl-SI"/>
+        </w:rPr>
+        <w:t>Kopiraj kodo</w:t>
+      </w:r>
+    </w:p>
+    <w:p>
+      <w:pPr>
+        <w:tabs>
+          <w:tab w:val="left" w:pos="916"/>
+          <w:tab w:val="left" w:pos="1832"/>
+          <w:tab w:val="left" w:pos="2748"/>
+          <w:tab w:val="left" w:pos="3664"/>
+          <w:tab w:val="left" w:pos="4580"/>
+          <w:tab w:val="left" w:pos="5496"/>
+          <w:tab w:val="left" w:pos="6412"/>
+          <w:tab w:val="left" w:pos="7328"/>
+          <w:tab w:val="left" w:pos="8244"/>
+          <w:tab w:val="left" w:pos="9160"/>
+          <w:tab w:val="left" w:pos="10076"/>
+          <w:tab w:val="left" w:pos="10992"/>
+          <w:tab w:val="left" w:pos="11908"/>
+          <w:tab w:val="left" w:pos="12824"/>
+          <w:tab w:val="left" w:pos="13740"/>
+          <w:tab w:val="left" w:pos="14656"/>
+        </w:tabs>
+        <w:spacing w:after="0" w:line="240" w:lineRule="auto"/>
+        <w:ind w:left="720"/>
+        <w:rPr>
+          <w:rFonts w:ascii="Courier New" w:eastAsia="Times New Roman" w:hAnsi="Courier New" w:cs="Courier New"/>
+          <w:sz w:val="20"/>
+          <w:szCs w:val="20"/>
+          <w:lang w:eastAsia="sl-SI"/>
+        </w:rPr>
+      </w:pPr>
+      <w:proofErr w:type="spellStart"/>
+      <w:r>
+        <w:rPr>
+          <w:rFonts w:ascii="Courier New" w:eastAsia="Times New Roman" w:hAnsi="Courier New" w:cs="Courier New"/>
+          <w:sz w:val="20"/>
+          <w:szCs w:val="20"/>
+          <w:lang w:eastAsia="sl-SI"/>
+        </w:rPr>
+        <w:t>docker</w:t>
+      </w:r>
+      <w:proofErr w:type="spellEnd"/>
+      <w:r>
+        <w:rPr>
+          <w:rFonts w:ascii="Courier New" w:eastAsia="Times New Roman" w:hAnsi="Courier New" w:cs="Courier New"/>
+          <w:sz w:val="20"/>
+          <w:szCs w:val="20"/>
+          <w:lang w:eastAsia="sl-SI"/>
+        </w:rPr>
+        <w:t xml:space="preserve"> </w:t>
+      </w:r>
+      <w:proofErr w:type="spellStart"/>
+      <w:r>
+        <w:rPr>
+          <w:rFonts w:ascii="Courier New" w:eastAsia="Times New Roman" w:hAnsi="Courier New" w:cs="Courier New"/>
+          <w:sz w:val="20"/>
+          <w:szCs w:val="20"/>
+          <w:lang w:eastAsia="sl-SI"/>
+        </w:rPr>
+        <w:t>build</w:t>
+      </w:r>
+      <w:proofErr w:type="spellEnd"/>
+      <w:r>
+        <w:rPr>
+          <w:rFonts w:ascii="Courier New" w:eastAsia="Times New Roman" w:hAnsi="Courier New" w:cs="Courier New"/>
+          <w:sz w:val="20"/>
+          <w:szCs w:val="20"/>
+          <w:lang w:eastAsia="sl-SI"/>
+        </w:rPr>
+        <w:t xml:space="preserve"> -t prevedi-</w:t>
+      </w:r>
+      <w:proofErr w:type="spellStart"/>
+      <w:r>
+        <w:rPr>
+          <w:rFonts w:ascii="Courier New" w:eastAsia="Times New Roman" w:hAnsi="Courier New" w:cs="Courier New"/>
+          <w:sz w:val="20"/>
+          <w:szCs w:val="20"/>
+          <w:lang w:eastAsia="sl-SI"/>
+        </w:rPr>
+        <w:t>app</w:t>
+      </w:r>
+      <w:proofErr w:type="spellEnd"/>
+      <w:r>
+        <w:rPr>
+          <w:rFonts w:ascii="Courier New" w:eastAsia="Times New Roman" w:hAnsi="Courier New" w:cs="Courier New"/>
+          <w:sz w:val="20"/>
+          <w:szCs w:val="20"/>
+          <w:lang w:eastAsia="sl-SI"/>
+        </w:rPr>
+        <w:t xml:space="preserve"> .</w:t>
+      </w:r>
+    </w:p>
+    <w:p>
+      <w:pPr>
+        <w:tabs>
+          <w:tab w:val="left" w:pos="916"/>
+          <w:tab w:val="left" w:pos="1832"/>
+          <w:tab w:val="left" w:pos="2748"/>
+          <w:tab w:val="left" w:pos="3664"/>
+          <w:tab w:val="left" w:pos="4580"/>
+          <w:tab w:val="left" w:pos="5496"/>
+          <w:tab w:val="left" w:pos="6412"/>
+          <w:tab w:val="left" w:pos="7328"/>
+          <w:tab w:val="left" w:pos="8244"/>
+          <w:tab w:val="left" w:pos="9160"/>
+          <w:tab w:val="left" w:pos="10076"/>
+          <w:tab w:val="left" w:pos="10992"/>
+          <w:tab w:val="left" w:pos="11908"/>
+          <w:tab w:val="left" w:pos="12824"/>
+          <w:tab w:val="left" w:pos="13740"/>
+          <w:tab w:val="left" w:pos="14656"/>
+        </w:tabs>
+        <w:spacing w:after="0" w:line="240" w:lineRule="auto"/>
+        <w:ind w:left="720"/>
+        <w:rPr>
+          <w:rFonts w:ascii="Courier New" w:eastAsia="Times New Roman" w:hAnsi="Courier New" w:cs="Courier New"/>
+          <w:sz w:val="20"/>
+          <w:szCs w:val="20"/>
+          <w:lang w:eastAsia="sl-SI"/>
+        </w:rPr>
+      </w:pPr>
+      <w:proofErr w:type="spellStart"/>
+      <w:r>
+        <w:rPr>
+          <w:rFonts w:ascii="Courier New" w:eastAsia="Times New Roman" w:hAnsi="Courier New" w:cs="Courier New"/>
+          <w:sz w:val="20"/>
+          <w:szCs w:val="20"/>
+          <w:lang w:eastAsia="sl-SI"/>
+        </w:rPr>
+        <w:t>docker</w:t>
+      </w:r>
+      <w:proofErr w:type="spellEnd"/>
+      <w:r>
+        <w:rPr>
+          <w:rFonts w:ascii="Courier New" w:eastAsia="Times New Roman" w:hAnsi="Courier New" w:cs="Courier New"/>
+          <w:sz w:val="20"/>
+          <w:szCs w:val="20"/>
+          <w:lang w:eastAsia="sl-SI"/>
+        </w:rPr>
+        <w:t xml:space="preserve"> run prevedi-</w:t>
+      </w:r>
+      <w:proofErr w:type="spellStart"/>
+      <w:r>
+        <w:rPr>
+          <w:rFonts w:ascii="Courier New" w:eastAsia="Times New Roman" w:hAnsi="Courier New" w:cs="Courier New"/>
+          <w:sz w:val="20"/>
+          <w:szCs w:val="20"/>
+          <w:lang w:eastAsia="sl-SI"/>
+        </w:rPr>
+        <w:t>app</w:t>
+      </w:r>
+      <w:proofErr w:type="spellEnd"/>
+    </w:p>
+    <w:p>
+      <w:pPr>
+        <w:spacing w:before="100" w:beforeAutospacing="1" w:after="100" w:afterAutospacing="1" w:line="240" w:lineRule="auto"/>
+        <w:ind w:left="720"/>
+        <w:rPr>
+          <w:rFonts w:ascii="Times New Roman" w:eastAsia="Times New Roman" w:hAnsi="Times New Roman" w:cs="Times New Roman"/>
+          <w:sz w:val="24"/>
+          <w:szCs w:val="24"/>
+          <w:lang w:eastAsia="sl-SI"/>
+        </w:rPr>
+      </w:pPr>
+      <w:r>
+        <w:rPr>
+          <w:rFonts w:ascii="Times New Roman" w:eastAsia="Times New Roman" w:hAnsi="Times New Roman" w:cs="Times New Roman"/>
+          <w:sz w:val="24"/>
+          <w:szCs w:val="24"/>
+          <w:lang w:eastAsia="sl-SI"/>
+        </w:rPr>
+        <w:t xml:space="preserve">S tem boš preverila, ali </w:t>
+      </w:r>
+      <w:proofErr w:type="spellStart"/>
+      <w:r>
+        <w:rPr>
+          <w:rFonts w:ascii="Times New Roman" w:eastAsia="Times New Roman" w:hAnsi="Times New Roman" w:cs="Times New Roman"/>
+          <w:sz w:val="24"/>
+          <w:szCs w:val="24"/>
+          <w:lang w:eastAsia="sl-SI"/>
+        </w:rPr>
+        <w:t>Docker</w:t>
+      </w:r>
+      <w:proofErr w:type="spellEnd"/>
+      <w:r>
+        <w:rPr>
+          <w:rFonts w:ascii="Times New Roman" w:eastAsia="Times New Roman" w:hAnsi="Times New Roman" w:cs="Times New Roman"/>
+          <w:sz w:val="24"/>
+          <w:szCs w:val="24"/>
+          <w:lang w:eastAsia="sl-SI"/>
+        </w:rPr>
+        <w:t xml:space="preserve"> image pravilno zažene tvoj program.</w:t>
+      </w:r>
+    </w:p>
+    <w:p>
+      <w:pPr>
+        <w:numPr>
+          <w:ilvl w:val="0"/>
+          <w:numId w:val="17"/>
+        </w:numPr>
+        <w:spacing w:before="100" w:beforeAutospacing="1" w:after="100" w:afterAutospacing="1" w:line="240" w:lineRule="auto"/>
+        <w:rPr>
+          <w:rFonts w:ascii="Times New Roman" w:eastAsia="Times New Roman" w:hAnsi="Times New Roman" w:cs="Times New Roman"/>
+          <w:sz w:val="24"/>
+          <w:szCs w:val="24"/>
+          <w:lang w:eastAsia="sl-SI"/>
+        </w:rPr>
+      </w:pPr>
+      <w:r>
+        <w:rPr>
+          <w:rFonts w:ascii="Times New Roman" w:eastAsia="Times New Roman" w:hAnsi="Times New Roman" w:cs="Times New Roman"/>
+          <w:b/>
+          <w:bCs/>
+          <w:sz w:val="24"/>
+          <w:szCs w:val="24"/>
+          <w:lang w:eastAsia="sl-SI"/>
+        </w:rPr>
+        <w:t xml:space="preserve">Uporabi </w:t>
+      </w:r>
+      <w:proofErr w:type="spellStart"/>
+      <w:r>
+        <w:rPr>
+          <w:rFonts w:ascii="Times New Roman" w:eastAsia="Times New Roman" w:hAnsi="Times New Roman" w:cs="Times New Roman"/>
+          <w:b/>
+          <w:bCs/>
+          <w:sz w:val="24"/>
+          <w:szCs w:val="24"/>
+          <w:lang w:eastAsia="sl-SI"/>
+        </w:rPr>
+        <w:t>Docker</w:t>
+      </w:r>
+      <w:proofErr w:type="spellEnd"/>
+      <w:r>
+        <w:rPr>
+          <w:rFonts w:ascii="Times New Roman" w:eastAsia="Times New Roman" w:hAnsi="Times New Roman" w:cs="Times New Roman"/>
+          <w:b/>
+          <w:bCs/>
+          <w:sz w:val="24"/>
+          <w:szCs w:val="24"/>
+          <w:lang w:eastAsia="sl-SI"/>
+        </w:rPr>
+        <w:t xml:space="preserve"> v </w:t>
+      </w:r>
+      <w:proofErr w:type="spellStart"/>
+      <w:r>
+        <w:rPr>
+          <w:rFonts w:ascii="Times New Roman" w:eastAsia="Times New Roman" w:hAnsi="Times New Roman" w:cs="Times New Roman"/>
+          <w:b/>
+          <w:bCs/>
+          <w:sz w:val="24"/>
+          <w:szCs w:val="24"/>
+          <w:lang w:eastAsia="sl-SI"/>
+        </w:rPr>
+        <w:t>GitHub</w:t>
+      </w:r>
+      <w:proofErr w:type="spellEnd"/>
+      <w:r>
+        <w:rPr>
+          <w:rFonts w:ascii="Times New Roman" w:eastAsia="Times New Roman" w:hAnsi="Times New Roman" w:cs="Times New Roman"/>
+          <w:b/>
+          <w:bCs/>
+          <w:sz w:val="24"/>
+          <w:szCs w:val="24"/>
+          <w:lang w:eastAsia="sl-SI"/>
+        </w:rPr>
+        <w:t xml:space="preserve"> </w:t>
+      </w:r>
+      <w:proofErr w:type="spellStart"/>
+      <w:r>
+        <w:rPr>
+          <w:rFonts w:ascii="Times New Roman" w:eastAsia="Times New Roman" w:hAnsi="Times New Roman" w:cs="Times New Roman"/>
+          <w:b/>
+          <w:bCs/>
+          <w:sz w:val="24"/>
+          <w:szCs w:val="24"/>
+          <w:lang w:eastAsia="sl-SI"/>
+        </w:rPr>
+        <w:t>Actions</w:t>
+      </w:r>
+      <w:proofErr w:type="spellEnd"/>
+      <w:r>
+        <w:rPr>
+          <w:rFonts w:ascii="Times New Roman" w:eastAsia="Times New Roman" w:hAnsi="Times New Roman" w:cs="Times New Roman"/>
+          <w:sz w:val="24"/>
+          <w:szCs w:val="24"/>
+          <w:lang w:eastAsia="sl-SI"/>
+        </w:rPr>
+        <w:t xml:space="preserve">: Nato uporabi </w:t>
+      </w:r>
+      <w:proofErr w:type="spellStart"/>
+      <w:r>
+        <w:rPr>
+          <w:rFonts w:ascii="Times New Roman" w:eastAsia="Times New Roman" w:hAnsi="Times New Roman" w:cs="Times New Roman"/>
+          <w:sz w:val="24"/>
+          <w:szCs w:val="24"/>
+          <w:lang w:eastAsia="sl-SI"/>
+        </w:rPr>
+        <w:t>Docker</w:t>
+      </w:r>
+      <w:proofErr w:type="spellEnd"/>
+      <w:r>
+        <w:rPr>
+          <w:rFonts w:ascii="Times New Roman" w:eastAsia="Times New Roman" w:hAnsi="Times New Roman" w:cs="Times New Roman"/>
+          <w:sz w:val="24"/>
+          <w:szCs w:val="24"/>
+          <w:lang w:eastAsia="sl-SI"/>
+        </w:rPr>
+        <w:t xml:space="preserve"> image v </w:t>
+      </w:r>
+      <w:proofErr w:type="spellStart"/>
+      <w:r>
+        <w:rPr>
+          <w:rFonts w:ascii="Times New Roman" w:eastAsia="Times New Roman" w:hAnsi="Times New Roman" w:cs="Times New Roman"/>
+          <w:sz w:val="24"/>
+          <w:szCs w:val="24"/>
+          <w:lang w:eastAsia="sl-SI"/>
+        </w:rPr>
+        <w:t>GitHub</w:t>
+      </w:r>
+      <w:proofErr w:type="spellEnd"/>
+      <w:r>
+        <w:rPr>
+          <w:rFonts w:ascii="Times New Roman" w:eastAsia="Times New Roman" w:hAnsi="Times New Roman" w:cs="Times New Roman"/>
+          <w:sz w:val="24"/>
+          <w:szCs w:val="24"/>
+          <w:lang w:eastAsia="sl-SI"/>
+        </w:rPr>
+        <w:t xml:space="preserve"> </w:t>
+      </w:r>
+      <w:proofErr w:type="spellStart"/>
+      <w:r>
+        <w:rPr>
+          <w:rFonts w:ascii="Times New Roman" w:eastAsia="Times New Roman" w:hAnsi="Times New Roman" w:cs="Times New Roman"/>
+          <w:sz w:val="24"/>
+          <w:szCs w:val="24"/>
+          <w:lang w:eastAsia="sl-SI"/>
+        </w:rPr>
+        <w:t>Actions</w:t>
+      </w:r>
+      <w:proofErr w:type="spellEnd"/>
+      <w:r>
+        <w:rPr>
+          <w:rFonts w:ascii="Times New Roman" w:eastAsia="Times New Roman" w:hAnsi="Times New Roman" w:cs="Times New Roman"/>
+          <w:sz w:val="24"/>
+          <w:szCs w:val="24"/>
+          <w:lang w:eastAsia="sl-SI"/>
+        </w:rPr>
+        <w:t xml:space="preserve">. Spodaj je primer YAML datoteke, ki uporablja </w:t>
+      </w:r>
+      <w:proofErr w:type="spellStart"/>
+      <w:r>
+        <w:rPr>
+          <w:rFonts w:ascii="Times New Roman" w:eastAsia="Times New Roman" w:hAnsi="Times New Roman" w:cs="Times New Roman"/>
+          <w:sz w:val="24"/>
+          <w:szCs w:val="24"/>
+          <w:lang w:eastAsia="sl-SI"/>
+        </w:rPr>
+        <w:t>Docker</w:t>
+      </w:r>
+      <w:proofErr w:type="spellEnd"/>
+      <w:r>
+        <w:rPr>
+          <w:rFonts w:ascii="Times New Roman" w:eastAsia="Times New Roman" w:hAnsi="Times New Roman" w:cs="Times New Roman"/>
+          <w:sz w:val="24"/>
+          <w:szCs w:val="24"/>
+          <w:lang w:eastAsia="sl-SI"/>
+        </w:rPr>
+        <w:t xml:space="preserve"> image:</w:t>
+      </w:r>
+    </w:p>
+    <w:p>
+      <w:pPr>
+        <w:tabs>
+          <w:tab w:val="left" w:pos="916"/>
+          <w:tab w:val="left" w:pos="1832"/>
+          <w:tab w:val="left" w:pos="2748"/>
+          <w:tab w:val="left" w:pos="3664"/>
+          <w:tab w:val="left" w:pos="4580"/>
+          <w:tab w:val="left" w:pos="5496"/>
+          <w:tab w:val="left" w:pos="6412"/>
+          <w:tab w:val="left" w:pos="7328"/>
+          <w:tab w:val="left" w:pos="8244"/>
+          <w:tab w:val="left" w:pos="9160"/>
+          <w:tab w:val="left" w:pos="10076"/>
+          <w:tab w:val="left" w:pos="10992"/>
+          <w:tab w:val="left" w:pos="11908"/>
+          <w:tab w:val="left" w:pos="12824"/>
+          <w:tab w:val="left" w:pos="13740"/>
+          <w:tab w:val="left" w:pos="14656"/>
+        </w:tabs>
+        <w:spacing w:after="0" w:line="240" w:lineRule="auto"/>
+        <w:ind w:left="720"/>
+        <w:rPr>
+          <w:rFonts w:ascii="Courier New" w:eastAsia="Times New Roman" w:hAnsi="Courier New" w:cs="Courier New"/>
+          <w:sz w:val="20"/>
+          <w:szCs w:val="20"/>
+          <w:lang w:eastAsia="sl-SI"/>
+        </w:rPr>
+      </w:pPr>
+      <w:proofErr w:type="spellStart"/>
+      <w:r>
+        <w:rPr>
+          <w:rFonts w:ascii="Courier New" w:eastAsia="Times New Roman" w:hAnsi="Courier New" w:cs="Courier New"/>
+          <w:sz w:val="20"/>
+          <w:szCs w:val="20"/>
+          <w:lang w:eastAsia="sl-SI"/>
+        </w:rPr>
+        <w:t>yaml</w:t>
+      </w:r>
+      <w:proofErr w:type="spellEnd"/>
+    </w:p>
+    <w:p>
+      <w:pPr>
+        <w:tabs>
+          <w:tab w:val="left" w:pos="916"/>
+          <w:tab w:val="left" w:pos="1832"/>
+          <w:tab w:val="left" w:pos="2748"/>
+          <w:tab w:val="left" w:pos="3664"/>
+          <w:tab w:val="left" w:pos="4580"/>
+          <w:tab w:val="left" w:pos="5496"/>
+          <w:tab w:val="left" w:pos="6412"/>
+          <w:tab w:val="left" w:pos="7328"/>
+          <w:tab w:val="left" w:pos="8244"/>
+          <w:tab w:val="left" w:pos="9160"/>
+          <w:tab w:val="left" w:pos="10076"/>
+          <w:tab w:val="left" w:pos="10992"/>
+          <w:tab w:val="left" w:pos="11908"/>
+          <w:tab w:val="left" w:pos="12824"/>
+          <w:tab w:val="left" w:pos="13740"/>
+          <w:tab w:val="left" w:pos="14656"/>
+        </w:tabs>
+        <w:spacing w:after="0" w:line="240" w:lineRule="auto"/>
+        <w:ind w:left="720"/>
+        <w:rPr>
+          <w:rFonts w:ascii="Courier New" w:eastAsia="Times New Roman" w:hAnsi="Courier New" w:cs="Courier New"/>
+          <w:sz w:val="20"/>
+          <w:szCs w:val="20"/>
+          <w:lang w:eastAsia="sl-SI"/>
+        </w:rPr>
+      </w:pPr>
+      <w:r>
+        <w:rPr>
+          <w:rFonts w:ascii="Courier New" w:eastAsia="Times New Roman" w:hAnsi="Courier New" w:cs="Courier New"/>
+          <w:sz w:val="20"/>
+          <w:szCs w:val="20"/>
+          <w:lang w:eastAsia="sl-SI"/>
+        </w:rPr>
+        <w:t>Kopiraj kodo</w:t>
+      </w:r>
+    </w:p>
+    <w:p>
+      <w:pPr>
+        <w:tabs>
+          <w:tab w:val="left" w:pos="916"/>
+          <w:tab w:val="left" w:pos="1832"/>
+          <w:tab w:val="left" w:pos="2748"/>
+          <w:tab w:val="left" w:pos="3664"/>
+          <w:tab w:val="left" w:pos="4580"/>
+          <w:tab w:val="left" w:pos="5496"/>
+          <w:tab w:val="left" w:pos="6412"/>
+          <w:tab w:val="left" w:pos="7328"/>
+          <w:tab w:val="left" w:pos="8244"/>
+          <w:tab w:val="left" w:pos="9160"/>
+          <w:tab w:val="left" w:pos="10076"/>
+          <w:tab w:val="left" w:pos="10992"/>
+          <w:tab w:val="left" w:pos="11908"/>
+          <w:tab w:val="left" w:pos="12824"/>
+          <w:tab w:val="left" w:pos="13740"/>
+          <w:tab w:val="left" w:pos="14656"/>
+        </w:tabs>
+        <w:spacing w:after="0" w:line="240" w:lineRule="auto"/>
+        <w:ind w:left="720"/>
+        <w:rPr>
+          <w:rFonts w:ascii="Courier New" w:eastAsia="Times New Roman" w:hAnsi="Courier New" w:cs="Courier New"/>
+          <w:sz w:val="20"/>
+          <w:szCs w:val="20"/>
+          <w:lang w:eastAsia="sl-SI"/>
+        </w:rPr>
+      </w:pPr>
+      <w:r>
+        <w:rPr>
+          <w:rFonts w:ascii="Courier New" w:eastAsia="Times New Roman" w:hAnsi="Courier New" w:cs="Courier New"/>
+          <w:sz w:val="20"/>
+          <w:szCs w:val="20"/>
+          <w:lang w:eastAsia="sl-SI"/>
+        </w:rPr>
+        <w:t xml:space="preserve">name: </w:t>
+      </w:r>
+      <w:proofErr w:type="spellStart"/>
+      <w:r>
+        <w:rPr>
+          <w:rFonts w:ascii="Courier New" w:eastAsia="Times New Roman" w:hAnsi="Courier New" w:cs="Courier New"/>
+          <w:sz w:val="20"/>
+          <w:szCs w:val="20"/>
+          <w:lang w:eastAsia="sl-SI"/>
+        </w:rPr>
+        <w:t>Translate</w:t>
+      </w:r>
+      <w:proofErr w:type="spellEnd"/>
+      <w:r>
+        <w:rPr>
+          <w:rFonts w:ascii="Courier New" w:eastAsia="Times New Roman" w:hAnsi="Courier New" w:cs="Courier New"/>
+          <w:sz w:val="20"/>
+          <w:szCs w:val="20"/>
+          <w:lang w:eastAsia="sl-SI"/>
+        </w:rPr>
+        <w:t xml:space="preserve"> README</w:t>
+      </w:r>
+    </w:p>
+    <w:p>
+      <w:pPr>
+        <w:tabs>
+          <w:tab w:val="left" w:pos="916"/>
+          <w:tab w:val="left" w:pos="1832"/>
+          <w:tab w:val="left" w:pos="2748"/>
+          <w:tab w:val="left" w:pos="3664"/>
+          <w:tab w:val="left" w:pos="4580"/>
+          <w:tab w:val="left" w:pos="5496"/>
+          <w:tab w:val="left" w:pos="6412"/>
+          <w:tab w:val="left" w:pos="7328"/>
+          <w:tab w:val="left" w:pos="8244"/>
+          <w:tab w:val="left" w:pos="9160"/>
+          <w:tab w:val="left" w:pos="10076"/>
+          <w:tab w:val="left" w:pos="10992"/>
+          <w:tab w:val="left" w:pos="11908"/>
+          <w:tab w:val="left" w:pos="12824"/>
+          <w:tab w:val="left" w:pos="13740"/>
+          <w:tab w:val="left" w:pos="14656"/>
+        </w:tabs>
+        <w:spacing w:after="0" w:line="240" w:lineRule="auto"/>
+        <w:ind w:left="720"/>
+        <w:rPr>
+          <w:rFonts w:ascii="Courier New" w:eastAsia="Times New Roman" w:hAnsi="Courier New" w:cs="Courier New"/>
+          <w:sz w:val="20"/>
+          <w:szCs w:val="20"/>
+          <w:lang w:eastAsia="sl-SI"/>
+        </w:rPr>
+      </w:pPr>
+    </w:p>
+    <w:p>
+      <w:pPr>
+        <w:tabs>
+          <w:tab w:val="left" w:pos="916"/>
+          <w:tab w:val="left" w:pos="1832"/>
+          <w:tab w:val="left" w:pos="2748"/>
+          <w:tab w:val="left" w:pos="3664"/>
+          <w:tab w:val="left" w:pos="4580"/>
+          <w:tab w:val="left" w:pos="5496"/>
+          <w:tab w:val="left" w:pos="6412"/>
+          <w:tab w:val="left" w:pos="7328"/>
+          <w:tab w:val="left" w:pos="8244"/>
+          <w:tab w:val="left" w:pos="9160"/>
+          <w:tab w:val="left" w:pos="10076"/>
+          <w:tab w:val="left" w:pos="10992"/>
+          <w:tab w:val="left" w:pos="11908"/>
+          <w:tab w:val="left" w:pos="12824"/>
+          <w:tab w:val="left" w:pos="13740"/>
+          <w:tab w:val="left" w:pos="14656"/>
+        </w:tabs>
+        <w:spacing w:after="0" w:line="240" w:lineRule="auto"/>
+        <w:ind w:left="720"/>
+        <w:rPr>
+          <w:rFonts w:ascii="Courier New" w:eastAsia="Times New Roman" w:hAnsi="Courier New" w:cs="Courier New"/>
+          <w:sz w:val="20"/>
+          <w:szCs w:val="20"/>
+          <w:lang w:eastAsia="sl-SI"/>
+        </w:rPr>
+      </w:pPr>
+      <w:r>
+        <w:rPr>
+          <w:rFonts w:ascii="Courier New" w:eastAsia="Times New Roman" w:hAnsi="Courier New" w:cs="Courier New"/>
+          <w:sz w:val="20"/>
+          <w:szCs w:val="20"/>
+          <w:lang w:eastAsia="sl-SI"/>
+        </w:rPr>
+        <w:t>on:</w:t>
+      </w:r>
+    </w:p>
+    <w:p>
+      <w:pPr>
+        <w:tabs>
+          <w:tab w:val="left" w:pos="916"/>
+          <w:tab w:val="left" w:pos="1832"/>
+          <w:tab w:val="left" w:pos="2748"/>
+          <w:tab w:val="left" w:pos="3664"/>
+          <w:tab w:val="left" w:pos="4580"/>
+          <w:tab w:val="left" w:pos="5496"/>
+          <w:tab w:val="left" w:pos="6412"/>
+          <w:tab w:val="left" w:pos="7328"/>
+          <w:tab w:val="left" w:pos="8244"/>
+          <w:tab w:val="left" w:pos="9160"/>
+          <w:tab w:val="left" w:pos="10076"/>
+          <w:tab w:val="left" w:pos="10992"/>
+          <w:tab w:val="left" w:pos="11908"/>
+          <w:tab w:val="left" w:pos="12824"/>
+          <w:tab w:val="left" w:pos="13740"/>
+          <w:tab w:val="left" w:pos="14656"/>
+        </w:tabs>
+        <w:spacing w:after="0" w:line="240" w:lineRule="auto"/>
+        <w:ind w:left="720"/>
+        <w:rPr>
+          <w:rFonts w:ascii="Courier New" w:eastAsia="Times New Roman" w:hAnsi="Courier New" w:cs="Courier New"/>
+          <w:sz w:val="20"/>
+          <w:szCs w:val="20"/>
+          <w:lang w:eastAsia="sl-SI"/>
+        </w:rPr>
+      </w:pPr>
+      <w:r>
+        <w:rPr>
+          <w:rFonts w:ascii="Courier New" w:eastAsia="Times New Roman" w:hAnsi="Courier New" w:cs="Courier New"/>
+          <w:sz w:val="20"/>
+          <w:szCs w:val="20"/>
+          <w:lang w:eastAsia="sl-SI"/>
+        </w:rPr>
+        <w:t xml:space="preserve">  </w:t>
+      </w:r>
+      <w:proofErr w:type="spellStart"/>
+      <w:r>
+        <w:rPr>
+          <w:rFonts w:ascii="Courier New" w:eastAsia="Times New Roman" w:hAnsi="Courier New" w:cs="Courier New"/>
+          <w:sz w:val="20"/>
+          <w:szCs w:val="20"/>
+          <w:lang w:eastAsia="sl-SI"/>
+        </w:rPr>
+        <w:t>push</w:t>
+      </w:r>
+      <w:proofErr w:type="spellEnd"/>
+      <w:r>
+        <w:rPr>
+          <w:rFonts w:ascii="Courier New" w:eastAsia="Times New Roman" w:hAnsi="Courier New" w:cs="Courier New"/>
+          <w:sz w:val="20"/>
+          <w:szCs w:val="20"/>
+          <w:lang w:eastAsia="sl-SI"/>
+        </w:rPr>
+        <w:t>:</w:t>
+      </w:r>
+    </w:p>
+    <w:p>
+      <w:pPr>
+        <w:tabs>
+          <w:tab w:val="left" w:pos="916"/>
+          <w:tab w:val="left" w:pos="1832"/>
+          <w:tab w:val="left" w:pos="2748"/>
+          <w:tab w:val="left" w:pos="3664"/>
+          <w:tab w:val="left" w:pos="4580"/>
+          <w:tab w:val="left" w:pos="5496"/>
+          <w:tab w:val="left" w:pos="6412"/>
+          <w:tab w:val="left" w:pos="7328"/>
+          <w:tab w:val="left" w:pos="8244"/>
+          <w:tab w:val="left" w:pos="9160"/>
+          <w:tab w:val="left" w:pos="10076"/>
+          <w:tab w:val="left" w:pos="10992"/>
+          <w:tab w:val="left" w:pos="11908"/>
+          <w:tab w:val="left" w:pos="12824"/>
+          <w:tab w:val="left" w:pos="13740"/>
+          <w:tab w:val="left" w:pos="14656"/>
+        </w:tabs>
+        <w:spacing w:after="0" w:line="240" w:lineRule="auto"/>
+        <w:ind w:left="720"/>
+        <w:rPr>
+          <w:rFonts w:ascii="Courier New" w:eastAsia="Times New Roman" w:hAnsi="Courier New" w:cs="Courier New"/>
+          <w:sz w:val="20"/>
+          <w:szCs w:val="20"/>
+          <w:lang w:eastAsia="sl-SI"/>
+        </w:rPr>
+      </w:pPr>
+      <w:r>
+        <w:rPr>
+          <w:rFonts w:ascii="Courier New" w:eastAsia="Times New Roman" w:hAnsi="Courier New" w:cs="Courier New"/>
+          <w:sz w:val="20"/>
+          <w:szCs w:val="20"/>
+          <w:lang w:eastAsia="sl-SI"/>
+        </w:rPr>
+        <w:t xml:space="preserve">    </w:t>
+      </w:r>
+      <w:proofErr w:type="spellStart"/>
+      <w:r>
+        <w:rPr>
+          <w:rFonts w:ascii="Courier New" w:eastAsia="Times New Roman" w:hAnsi="Courier New" w:cs="Courier New"/>
+          <w:sz w:val="20"/>
+          <w:szCs w:val="20"/>
+          <w:lang w:eastAsia="sl-SI"/>
+        </w:rPr>
+        <w:t>paths</w:t>
+      </w:r>
+      <w:proofErr w:type="spellEnd"/>
+      <w:r>
+        <w:rPr>
+          <w:rFonts w:ascii="Courier New" w:eastAsia="Times New Roman" w:hAnsi="Courier New" w:cs="Courier New"/>
+          <w:sz w:val="20"/>
+          <w:szCs w:val="20"/>
+          <w:lang w:eastAsia="sl-SI"/>
+        </w:rPr>
+        <w:t>:</w:t>
+      </w:r>
+    </w:p>
+    <w:p>
+      <w:pPr>
+        <w:tabs>
+          <w:tab w:val="left" w:pos="916"/>
+          <w:tab w:val="left" w:pos="1832"/>
+          <w:tab w:val="left" w:pos="2748"/>
+          <w:tab w:val="left" w:pos="3664"/>
+          <w:tab w:val="left" w:pos="4580"/>
+          <w:tab w:val="left" w:pos="5496"/>
+          <w:tab w:val="left" w:pos="6412"/>
+          <w:tab w:val="left" w:pos="7328"/>
+          <w:tab w:val="left" w:pos="8244"/>
+          <w:tab w:val="left" w:pos="9160"/>
+          <w:tab w:val="left" w:pos="10076"/>
+          <w:tab w:val="left" w:pos="10992"/>
+          <w:tab w:val="left" w:pos="11908"/>
+          <w:tab w:val="left" w:pos="12824"/>
+          <w:tab w:val="left" w:pos="13740"/>
+          <w:tab w:val="left" w:pos="14656"/>
+        </w:tabs>
+        <w:spacing w:after="0" w:line="240" w:lineRule="auto"/>
+        <w:ind w:left="720"/>
+        <w:rPr>
+          <w:rFonts w:ascii="Courier New" w:eastAsia="Times New Roman" w:hAnsi="Courier New" w:cs="Courier New"/>
+          <w:sz w:val="20"/>
+          <w:szCs w:val="20"/>
+          <w:lang w:eastAsia="sl-SI"/>
+        </w:rPr>
+      </w:pPr>
+      <w:r>
+        <w:rPr>
+          <w:rFonts w:ascii="Courier New" w:eastAsia="Times New Roman" w:hAnsi="Courier New" w:cs="Courier New"/>
+          <w:sz w:val="20"/>
+          <w:szCs w:val="20"/>
+          <w:lang w:eastAsia="sl-SI"/>
+        </w:rPr>
+        <w:t xml:space="preserve">      - 'README.md'</w:t>
+      </w:r>
+    </w:p>
+    <w:p>
+      <w:pPr>
+        <w:tabs>
+          <w:tab w:val="left" w:pos="916"/>
+          <w:tab w:val="left" w:pos="1832"/>
+          <w:tab w:val="left" w:pos="2748"/>
+          <w:tab w:val="left" w:pos="3664"/>
+          <w:tab w:val="left" w:pos="4580"/>
+          <w:tab w:val="left" w:pos="5496"/>
+          <w:tab w:val="left" w:pos="6412"/>
+          <w:tab w:val="left" w:pos="7328"/>
+          <w:tab w:val="left" w:pos="8244"/>
+          <w:tab w:val="left" w:pos="9160"/>
+          <w:tab w:val="left" w:pos="10076"/>
+          <w:tab w:val="left" w:pos="10992"/>
+          <w:tab w:val="left" w:pos="11908"/>
+          <w:tab w:val="left" w:pos="12824"/>
+          <w:tab w:val="left" w:pos="13740"/>
+          <w:tab w:val="left" w:pos="14656"/>
+        </w:tabs>
+        <w:spacing w:after="0" w:line="240" w:lineRule="auto"/>
+        <w:ind w:left="720"/>
+        <w:rPr>
+          <w:rFonts w:ascii="Courier New" w:eastAsia="Times New Roman" w:hAnsi="Courier New" w:cs="Courier New"/>
+          <w:sz w:val="20"/>
+          <w:szCs w:val="20"/>
+          <w:lang w:eastAsia="sl-SI"/>
+        </w:rPr>
+      </w:pPr>
+    </w:p>
+    <w:p>
+      <w:pPr>
+        <w:tabs>
+          <w:tab w:val="left" w:pos="916"/>
+          <w:tab w:val="left" w:pos="1832"/>
+          <w:tab w:val="left" w:pos="2748"/>
+          <w:tab w:val="left" w:pos="3664"/>
+          <w:tab w:val="left" w:pos="4580"/>
+          <w:tab w:val="left" w:pos="5496"/>
+          <w:tab w:val="left" w:pos="6412"/>
+          <w:tab w:val="left" w:pos="7328"/>
+          <w:tab w:val="left" w:pos="8244"/>
+          <w:tab w:val="left" w:pos="9160"/>
+          <w:tab w:val="left" w:pos="10076"/>
+          <w:tab w:val="left" w:pos="10992"/>
+          <w:tab w:val="left" w:pos="11908"/>
+          <w:tab w:val="left" w:pos="12824"/>
+          <w:tab w:val="left" w:pos="13740"/>
+          <w:tab w:val="left" w:pos="14656"/>
+        </w:tabs>
+        <w:spacing w:after="0" w:line="240" w:lineRule="auto"/>
+        <w:ind w:left="720"/>
+        <w:rPr>
+          <w:rFonts w:ascii="Courier New" w:eastAsia="Times New Roman" w:hAnsi="Courier New" w:cs="Courier New"/>
+          <w:sz w:val="20"/>
+          <w:szCs w:val="20"/>
+          <w:lang w:eastAsia="sl-SI"/>
+        </w:rPr>
+      </w:pPr>
+      <w:proofErr w:type="spellStart"/>
+      <w:r>
+        <w:rPr>
+          <w:rFonts w:ascii="Courier New" w:eastAsia="Times New Roman" w:hAnsi="Courier New" w:cs="Courier New"/>
+          <w:sz w:val="20"/>
+          <w:szCs w:val="20"/>
+          <w:lang w:eastAsia="sl-SI"/>
+        </w:rPr>
+        <w:t>jobs</w:t>
+      </w:r>
+      <w:proofErr w:type="spellEnd"/>
+      <w:r>
+        <w:rPr>
+          <w:rFonts w:ascii="Courier New" w:eastAsia="Times New Roman" w:hAnsi="Courier New" w:cs="Courier New"/>
+          <w:sz w:val="20"/>
+          <w:szCs w:val="20"/>
+          <w:lang w:eastAsia="sl-SI"/>
+        </w:rPr>
+        <w:t>:</w:t>
+      </w:r>
+    </w:p>
+    <w:p>
+      <w:pPr>
+        <w:tabs>
+          <w:tab w:val="left" w:pos="916"/>
+          <w:tab w:val="left" w:pos="1832"/>
+          <w:tab w:val="left" w:pos="2748"/>
+          <w:tab w:val="left" w:pos="3664"/>
+          <w:tab w:val="left" w:pos="4580"/>
+          <w:tab w:val="left" w:pos="5496"/>
+          <w:tab w:val="left" w:pos="6412"/>
+          <w:tab w:val="left" w:pos="7328"/>
+          <w:tab w:val="left" w:pos="8244"/>
+          <w:tab w:val="left" w:pos="9160"/>
+          <w:tab w:val="left" w:pos="10076"/>
+          <w:tab w:val="left" w:pos="10992"/>
+          <w:tab w:val="left" w:pos="11908"/>
+          <w:tab w:val="left" w:pos="12824"/>
+          <w:tab w:val="left" w:pos="13740"/>
+          <w:tab w:val="left" w:pos="14656"/>
+        </w:tabs>
+        <w:spacing w:after="0" w:line="240" w:lineRule="auto"/>
+        <w:ind w:left="720"/>
+        <w:rPr>
+          <w:rFonts w:ascii="Courier New" w:eastAsia="Times New Roman" w:hAnsi="Courier New" w:cs="Courier New"/>
+          <w:sz w:val="20"/>
+          <w:szCs w:val="20"/>
+          <w:lang w:eastAsia="sl-SI"/>
+        </w:rPr>
+      </w:pPr>
+      <w:r>
+        <w:rPr>
+          <w:rFonts w:ascii="Courier New" w:eastAsia="Times New Roman" w:hAnsi="Courier New" w:cs="Courier New"/>
+          <w:sz w:val="20"/>
+          <w:szCs w:val="20"/>
+          <w:lang w:eastAsia="sl-SI"/>
+        </w:rPr>
+        <w:t xml:space="preserve">  </w:t>
+      </w:r>
+      <w:proofErr w:type="spellStart"/>
+      <w:r>
+        <w:rPr>
+          <w:rFonts w:ascii="Courier New" w:eastAsia="Times New Roman" w:hAnsi="Courier New" w:cs="Courier New"/>
+          <w:sz w:val="20"/>
+          <w:szCs w:val="20"/>
+          <w:lang w:eastAsia="sl-SI"/>
+        </w:rPr>
+        <w:t>translate</w:t>
+      </w:r>
+      <w:proofErr w:type="spellEnd"/>
+      <w:r>
+        <w:rPr>
+          <w:rFonts w:ascii="Courier New" w:eastAsia="Times New Roman" w:hAnsi="Courier New" w:cs="Courier New"/>
+          <w:sz w:val="20"/>
+          <w:szCs w:val="20"/>
+          <w:lang w:eastAsia="sl-SI"/>
+        </w:rPr>
+        <w:t>:</w:t>
+      </w:r>
+    </w:p>
+    <w:p>
+      <w:pPr>
+        <w:tabs>
+          <w:tab w:val="left" w:pos="916"/>
+          <w:tab w:val="left" w:pos="1832"/>
+          <w:tab w:val="left" w:pos="2748"/>
+          <w:tab w:val="left" w:pos="3664"/>
+          <w:tab w:val="left" w:pos="4580"/>
+          <w:tab w:val="left" w:pos="5496"/>
+          <w:tab w:val="left" w:pos="6412"/>
+          <w:tab w:val="left" w:pos="7328"/>
+          <w:tab w:val="left" w:pos="8244"/>
+          <w:tab w:val="left" w:pos="9160"/>
+          <w:tab w:val="left" w:pos="10076"/>
+          <w:tab w:val="left" w:pos="10992"/>
+          <w:tab w:val="left" w:pos="11908"/>
+          <w:tab w:val="left" w:pos="12824"/>
+          <w:tab w:val="left" w:pos="13740"/>
+          <w:tab w:val="left" w:pos="14656"/>
+        </w:tabs>
+        <w:spacing w:after="0" w:line="240" w:lineRule="auto"/>
+        <w:ind w:left="720"/>
+        <w:rPr>
+          <w:rFonts w:ascii="Courier New" w:eastAsia="Times New Roman" w:hAnsi="Courier New" w:cs="Courier New"/>
+          <w:sz w:val="20"/>
+          <w:szCs w:val="20"/>
+          <w:lang w:eastAsia="sl-SI"/>
+        </w:rPr>
+      </w:pPr>
+      <w:r>
+        <w:rPr>
+          <w:rFonts w:ascii="Courier New" w:eastAsia="Times New Roman" w:hAnsi="Courier New" w:cs="Courier New"/>
+          <w:sz w:val="20"/>
+          <w:szCs w:val="20"/>
+          <w:lang w:eastAsia="sl-SI"/>
+        </w:rPr>
+        <w:t xml:space="preserve">    </w:t>
+      </w:r>
+      <w:proofErr w:type="spellStart"/>
+      <w:r>
+        <w:rPr>
+          <w:rFonts w:ascii="Courier New" w:eastAsia="Times New Roman" w:hAnsi="Courier New" w:cs="Courier New"/>
+          <w:sz w:val="20"/>
+          <w:szCs w:val="20"/>
+          <w:lang w:eastAsia="sl-SI"/>
+        </w:rPr>
+        <w:t>runs</w:t>
+      </w:r>
+      <w:proofErr w:type="spellEnd"/>
+      <w:r>
+        <w:rPr>
+          <w:rFonts w:ascii="Courier New" w:eastAsia="Times New Roman" w:hAnsi="Courier New" w:cs="Courier New"/>
+          <w:sz w:val="20"/>
+          <w:szCs w:val="20"/>
+          <w:lang w:eastAsia="sl-SI"/>
+        </w:rPr>
+        <w:t xml:space="preserve">-on: </w:t>
+      </w:r>
+      <w:proofErr w:type="spellStart"/>
+      <w:r>
+        <w:rPr>
+          <w:rFonts w:ascii="Courier New" w:eastAsia="Times New Roman" w:hAnsi="Courier New" w:cs="Courier New"/>
+          <w:sz w:val="20"/>
+          <w:szCs w:val="20"/>
+          <w:lang w:eastAsia="sl-SI"/>
+        </w:rPr>
+        <w:t>ubuntu-latest</w:t>
+      </w:r>
+      <w:proofErr w:type="spellEnd"/>
+    </w:p>
+    <w:p>
+      <w:pPr>
+        <w:tabs>
+          <w:tab w:val="left" w:pos="916"/>
+          <w:tab w:val="left" w:pos="1832"/>
+          <w:tab w:val="left" w:pos="2748"/>
+          <w:tab w:val="left" w:pos="3664"/>
+          <w:tab w:val="left" w:pos="4580"/>
+          <w:tab w:val="left" w:pos="5496"/>
+          <w:tab w:val="left" w:pos="6412"/>
+          <w:tab w:val="left" w:pos="7328"/>
+          <w:tab w:val="left" w:pos="8244"/>
+          <w:tab w:val="left" w:pos="9160"/>
+          <w:tab w:val="left" w:pos="10076"/>
+          <w:tab w:val="left" w:pos="10992"/>
+          <w:tab w:val="left" w:pos="11908"/>
+          <w:tab w:val="left" w:pos="12824"/>
+          <w:tab w:val="left" w:pos="13740"/>
+          <w:tab w:val="left" w:pos="14656"/>
+        </w:tabs>
+        <w:spacing w:after="0" w:line="240" w:lineRule="auto"/>
+        <w:ind w:left="720"/>
+        <w:rPr>
+          <w:rFonts w:ascii="Courier New" w:eastAsia="Times New Roman" w:hAnsi="Courier New" w:cs="Courier New"/>
+          <w:sz w:val="20"/>
+          <w:szCs w:val="20"/>
+          <w:lang w:eastAsia="sl-SI"/>
+        </w:rPr>
+      </w:pPr>
+    </w:p>
+    <w:p>
+      <w:pPr>
+        <w:tabs>
+          <w:tab w:val="left" w:pos="916"/>
+          <w:tab w:val="left" w:pos="1832"/>
+          <w:tab w:val="left" w:pos="2748"/>
+          <w:tab w:val="left" w:pos="3664"/>
+          <w:tab w:val="left" w:pos="4580"/>
+          <w:tab w:val="left" w:pos="5496"/>
+          <w:tab w:val="left" w:pos="6412"/>
+          <w:tab w:val="left" w:pos="7328"/>
+          <w:tab w:val="left" w:pos="8244"/>
+          <w:tab w:val="left" w:pos="9160"/>
+          <w:tab w:val="left" w:pos="10076"/>
+          <w:tab w:val="left" w:pos="10992"/>
+          <w:tab w:val="left" w:pos="11908"/>
+          <w:tab w:val="left" w:pos="12824"/>
+          <w:tab w:val="left" w:pos="13740"/>
+          <w:tab w:val="left" w:pos="14656"/>
+        </w:tabs>
+        <w:spacing w:after="0" w:line="240" w:lineRule="auto"/>
+        <w:ind w:left="720"/>
+        <w:rPr>
+          <w:rFonts w:ascii="Courier New" w:eastAsia="Times New Roman" w:hAnsi="Courier New" w:cs="Courier New"/>
+          <w:sz w:val="20"/>
+          <w:szCs w:val="20"/>
+          <w:lang w:eastAsia="sl-SI"/>
+        </w:rPr>
+      </w:pPr>
+      <w:r>
+        <w:rPr>
+          <w:rFonts w:ascii="Courier New" w:eastAsia="Times New Roman" w:hAnsi="Courier New" w:cs="Courier New"/>
+          <w:sz w:val="20"/>
+          <w:szCs w:val="20"/>
+          <w:lang w:eastAsia="sl-SI"/>
+        </w:rPr>
+        <w:t xml:space="preserve">    </w:t>
+      </w:r>
+      <w:proofErr w:type="spellStart"/>
+      <w:r>
+        <w:rPr>
+          <w:rFonts w:ascii="Courier New" w:eastAsia="Times New Roman" w:hAnsi="Courier New" w:cs="Courier New"/>
+          <w:sz w:val="20"/>
+          <w:szCs w:val="20"/>
+          <w:lang w:eastAsia="sl-SI"/>
+        </w:rPr>
+        <w:t>steps</w:t>
+      </w:r>
+      <w:proofErr w:type="spellEnd"/>
+      <w:r>
+        <w:rPr>
+          <w:rFonts w:ascii="Courier New" w:eastAsia="Times New Roman" w:hAnsi="Courier New" w:cs="Courier New"/>
+          <w:sz w:val="20"/>
+          <w:szCs w:val="20"/>
+          <w:lang w:eastAsia="sl-SI"/>
+        </w:rPr>
+        <w:t>:</w:t>
+      </w:r>
+    </w:p>
+    <w:p>
+      <w:pPr>
+        <w:tabs>
+          <w:tab w:val="left" w:pos="916"/>
+          <w:tab w:val="left" w:pos="1832"/>
+          <w:tab w:val="left" w:pos="2748"/>
+          <w:tab w:val="left" w:pos="3664"/>
+          <w:tab w:val="left" w:pos="4580"/>
+          <w:tab w:val="left" w:pos="5496"/>
+          <w:tab w:val="left" w:pos="6412"/>
+          <w:tab w:val="left" w:pos="7328"/>
+          <w:tab w:val="left" w:pos="8244"/>
+          <w:tab w:val="left" w:pos="9160"/>
+          <w:tab w:val="left" w:pos="10076"/>
+          <w:tab w:val="left" w:pos="10992"/>
+          <w:tab w:val="left" w:pos="11908"/>
+          <w:tab w:val="left" w:pos="12824"/>
+          <w:tab w:val="left" w:pos="13740"/>
+          <w:tab w:val="left" w:pos="14656"/>
+        </w:tabs>
+        <w:spacing w:after="0" w:line="240" w:lineRule="auto"/>
+        <w:ind w:left="720"/>
+        <w:rPr>
+          <w:rFonts w:ascii="Courier New" w:eastAsia="Times New Roman" w:hAnsi="Courier New" w:cs="Courier New"/>
+          <w:sz w:val="20"/>
+          <w:szCs w:val="20"/>
+          <w:lang w:eastAsia="sl-SI"/>
+        </w:rPr>
+      </w:pPr>
+      <w:r>
+        <w:rPr>
+          <w:rFonts w:ascii="Courier New" w:eastAsia="Times New Roman" w:hAnsi="Courier New" w:cs="Courier New"/>
+          <w:sz w:val="20"/>
+          <w:szCs w:val="20"/>
+          <w:lang w:eastAsia="sl-SI"/>
+        </w:rPr>
+        <w:t xml:space="preserve">    - name: </w:t>
+      </w:r>
+      <w:proofErr w:type="spellStart"/>
+      <w:r>
+        <w:rPr>
+          <w:rFonts w:ascii="Courier New" w:eastAsia="Times New Roman" w:hAnsi="Courier New" w:cs="Courier New"/>
+          <w:sz w:val="20"/>
+          <w:szCs w:val="20"/>
+          <w:lang w:eastAsia="sl-SI"/>
+        </w:rPr>
+        <w:t>Checkout</w:t>
+      </w:r>
+      <w:proofErr w:type="spellEnd"/>
+      <w:r>
+        <w:rPr>
+          <w:rFonts w:ascii="Courier New" w:eastAsia="Times New Roman" w:hAnsi="Courier New" w:cs="Courier New"/>
+          <w:sz w:val="20"/>
+          <w:szCs w:val="20"/>
+          <w:lang w:eastAsia="sl-SI"/>
+        </w:rPr>
+        <w:t xml:space="preserve"> </w:t>
+      </w:r>
+      <w:proofErr w:type="spellStart"/>
+      <w:r>
+        <w:rPr>
+          <w:rFonts w:ascii="Courier New" w:eastAsia="Times New Roman" w:hAnsi="Courier New" w:cs="Courier New"/>
+          <w:sz w:val="20"/>
+          <w:szCs w:val="20"/>
+          <w:lang w:eastAsia="sl-SI"/>
+        </w:rPr>
+        <w:t>repository</w:t>
+      </w:r>
+      <w:proofErr w:type="spellEnd"/>
+    </w:p>
+    <w:p>
+      <w:pPr>
+        <w:tabs>
+          <w:tab w:val="left" w:pos="916"/>
+          <w:tab w:val="left" w:pos="1832"/>
+          <w:tab w:val="left" w:pos="2748"/>
+          <w:tab w:val="left" w:pos="3664"/>
+          <w:tab w:val="left" w:pos="4580"/>
+          <w:tab w:val="left" w:pos="5496"/>
+          <w:tab w:val="left" w:pos="6412"/>
+          <w:tab w:val="left" w:pos="7328"/>
+          <w:tab w:val="left" w:pos="8244"/>
+          <w:tab w:val="left" w:pos="9160"/>
+          <w:tab w:val="left" w:pos="10076"/>
+          <w:tab w:val="left" w:pos="10992"/>
+          <w:tab w:val="left" w:pos="11908"/>
+          <w:tab w:val="left" w:pos="12824"/>
+          <w:tab w:val="left" w:pos="13740"/>
+          <w:tab w:val="left" w:pos="14656"/>
+        </w:tabs>
+        <w:spacing w:after="0" w:line="240" w:lineRule="auto"/>
+        <w:ind w:left="720"/>
+        <w:rPr>
+          <w:rFonts w:ascii="Courier New" w:eastAsia="Times New Roman" w:hAnsi="Courier New" w:cs="Courier New"/>
+          <w:sz w:val="20"/>
+          <w:szCs w:val="20"/>
+          <w:lang w:eastAsia="sl-SI"/>
+        </w:rPr>
+      </w:pPr>
+      <w:r>
+        <w:rPr>
+          <w:rFonts w:ascii="Courier New" w:eastAsia="Times New Roman" w:hAnsi="Courier New" w:cs="Courier New"/>
+          <w:sz w:val="20"/>
+          <w:szCs w:val="20"/>
+          <w:lang w:eastAsia="sl-SI"/>
+        </w:rPr>
+        <w:t xml:space="preserve">      </w:t>
+      </w:r>
+      <w:proofErr w:type="spellStart"/>
+      <w:r>
+        <w:rPr>
+          <w:rFonts w:ascii="Courier New" w:eastAsia="Times New Roman" w:hAnsi="Courier New" w:cs="Courier New"/>
+          <w:sz w:val="20"/>
+          <w:szCs w:val="20"/>
+          <w:lang w:eastAsia="sl-SI"/>
+        </w:rPr>
+        <w:t>uses</w:t>
+      </w:r>
+      <w:proofErr w:type="spellEnd"/>
+      <w:r>
+        <w:rPr>
+          <w:rFonts w:ascii="Courier New" w:eastAsia="Times New Roman" w:hAnsi="Courier New" w:cs="Courier New"/>
+          <w:sz w:val="20"/>
+          <w:szCs w:val="20"/>
+          <w:lang w:eastAsia="sl-SI"/>
+        </w:rPr>
+        <w:t xml:space="preserve">: </w:t>
+      </w:r>
+      <w:proofErr w:type="spellStart"/>
+      <w:r>
+        <w:rPr>
+          <w:rFonts w:ascii="Courier New" w:eastAsia="Times New Roman" w:hAnsi="Courier New" w:cs="Courier New"/>
+          <w:sz w:val="20"/>
+          <w:szCs w:val="20"/>
+          <w:lang w:eastAsia="sl-SI"/>
+        </w:rPr>
+        <w:t>actions</w:t>
+      </w:r>
+      <w:proofErr w:type="spellEnd"/>
+      <w:r>
+        <w:rPr>
+          <w:rFonts w:ascii="Courier New" w:eastAsia="Times New Roman" w:hAnsi="Courier New" w:cs="Courier New"/>
+          <w:sz w:val="20"/>
+          <w:szCs w:val="20"/>
+          <w:lang w:eastAsia="sl-SI"/>
+        </w:rPr>
+        <w:t>/checkout@v2</w:t>
+      </w:r>
+    </w:p>
+    <w:p>
+      <w:pPr>
+        <w:tabs>
+          <w:tab w:val="left" w:pos="916"/>
+          <w:tab w:val="left" w:pos="1832"/>
+          <w:tab w:val="left" w:pos="2748"/>
+          <w:tab w:val="left" w:pos="3664"/>
+          <w:tab w:val="left" w:pos="4580"/>
+          <w:tab w:val="left" w:pos="5496"/>
+          <w:tab w:val="left" w:pos="6412"/>
+          <w:tab w:val="left" w:pos="7328"/>
+          <w:tab w:val="left" w:pos="8244"/>
+          <w:tab w:val="left" w:pos="9160"/>
+          <w:tab w:val="left" w:pos="10076"/>
+          <w:tab w:val="left" w:pos="10992"/>
+          <w:tab w:val="left" w:pos="11908"/>
+          <w:tab w:val="left" w:pos="12824"/>
+          <w:tab w:val="left" w:pos="13740"/>
+          <w:tab w:val="left" w:pos="14656"/>
+        </w:tabs>
+        <w:spacing w:after="0" w:line="240" w:lineRule="auto"/>
+        <w:ind w:left="720"/>
+        <w:rPr>
+          <w:rFonts w:ascii="Courier New" w:eastAsia="Times New Roman" w:hAnsi="Courier New" w:cs="Courier New"/>
+          <w:sz w:val="20"/>
+          <w:szCs w:val="20"/>
+          <w:lang w:eastAsia="sl-SI"/>
+        </w:rPr>
+      </w:pPr>
+    </w:p>
+    <w:p>
+      <w:pPr>
+        <w:tabs>
+          <w:tab w:val="left" w:pos="916"/>
+          <w:tab w:val="left" w:pos="1832"/>
+          <w:tab w:val="left" w:pos="2748"/>
+          <w:tab w:val="left" w:pos="3664"/>
+          <w:tab w:val="left" w:pos="4580"/>
+          <w:tab w:val="left" w:pos="5496"/>
+          <w:tab w:val="left" w:pos="6412"/>
+          <w:tab w:val="left" w:pos="7328"/>
+          <w:tab w:val="left" w:pos="8244"/>
+          <w:tab w:val="left" w:pos="9160"/>
+          <w:tab w:val="left" w:pos="10076"/>
+          <w:tab w:val="left" w:pos="10992"/>
+          <w:tab w:val="left" w:pos="11908"/>
+          <w:tab w:val="left" w:pos="12824"/>
+          <w:tab w:val="left" w:pos="13740"/>
+          <w:tab w:val="left" w:pos="14656"/>
+        </w:tabs>
+        <w:spacing w:after="0" w:line="240" w:lineRule="auto"/>
+        <w:ind w:left="720"/>
+        <w:rPr>
+          <w:rFonts w:ascii="Courier New" w:eastAsia="Times New Roman" w:hAnsi="Courier New" w:cs="Courier New"/>
+          <w:sz w:val="20"/>
+          <w:szCs w:val="20"/>
+          <w:lang w:eastAsia="sl-SI"/>
+        </w:rPr>
+      </w:pPr>
+      <w:r>
+        <w:rPr>
+          <w:rFonts w:ascii="Courier New" w:eastAsia="Times New Roman" w:hAnsi="Courier New" w:cs="Courier New"/>
+          <w:sz w:val="20"/>
+          <w:szCs w:val="20"/>
+          <w:lang w:eastAsia="sl-SI"/>
+        </w:rPr>
+        <w:t xml:space="preserve">    - name: </w:t>
+      </w:r>
+      <w:proofErr w:type="spellStart"/>
+      <w:r>
+        <w:rPr>
+          <w:rFonts w:ascii="Courier New" w:eastAsia="Times New Roman" w:hAnsi="Courier New" w:cs="Courier New"/>
+          <w:sz w:val="20"/>
+          <w:szCs w:val="20"/>
+          <w:lang w:eastAsia="sl-SI"/>
+        </w:rPr>
+        <w:t>Build</w:t>
+      </w:r>
+      <w:proofErr w:type="spellEnd"/>
+      <w:r>
+        <w:rPr>
+          <w:rFonts w:ascii="Courier New" w:eastAsia="Times New Roman" w:hAnsi="Courier New" w:cs="Courier New"/>
+          <w:sz w:val="20"/>
+          <w:szCs w:val="20"/>
+          <w:lang w:eastAsia="sl-SI"/>
+        </w:rPr>
+        <w:t xml:space="preserve"> </w:t>
+      </w:r>
+      <w:proofErr w:type="spellStart"/>
+      <w:r>
+        <w:rPr>
+          <w:rFonts w:ascii="Courier New" w:eastAsia="Times New Roman" w:hAnsi="Courier New" w:cs="Courier New"/>
+          <w:sz w:val="20"/>
+          <w:szCs w:val="20"/>
+          <w:lang w:eastAsia="sl-SI"/>
+        </w:rPr>
+        <w:t>and</w:t>
+      </w:r>
+      <w:proofErr w:type="spellEnd"/>
+      <w:r>
+        <w:rPr>
+          <w:rFonts w:ascii="Courier New" w:eastAsia="Times New Roman" w:hAnsi="Courier New" w:cs="Courier New"/>
+          <w:sz w:val="20"/>
+          <w:szCs w:val="20"/>
+          <w:lang w:eastAsia="sl-SI"/>
+        </w:rPr>
+        <w:t xml:space="preserve"> run </w:t>
+      </w:r>
+      <w:proofErr w:type="spellStart"/>
+      <w:r>
+        <w:rPr>
+          <w:rFonts w:ascii="Courier New" w:eastAsia="Times New Roman" w:hAnsi="Courier New" w:cs="Courier New"/>
+          <w:sz w:val="20"/>
+          <w:szCs w:val="20"/>
+          <w:lang w:eastAsia="sl-SI"/>
+        </w:rPr>
+        <w:t>Docker</w:t>
+      </w:r>
+      <w:proofErr w:type="spellEnd"/>
+      <w:r>
+        <w:rPr>
+          <w:rFonts w:ascii="Courier New" w:eastAsia="Times New Roman" w:hAnsi="Courier New" w:cs="Courier New"/>
+          <w:sz w:val="20"/>
+          <w:szCs w:val="20"/>
+          <w:lang w:eastAsia="sl-SI"/>
+        </w:rPr>
+        <w:t xml:space="preserve"> </w:t>
+      </w:r>
+      <w:proofErr w:type="spellStart"/>
+      <w:r>
+        <w:rPr>
+          <w:rFonts w:ascii="Courier New" w:eastAsia="Times New Roman" w:hAnsi="Courier New" w:cs="Courier New"/>
+          <w:sz w:val="20"/>
+          <w:szCs w:val="20"/>
+          <w:lang w:eastAsia="sl-SI"/>
+        </w:rPr>
+        <w:t>container</w:t>
+      </w:r>
+      <w:proofErr w:type="spellEnd"/>
+    </w:p>
+    <w:p>
+      <w:pPr>
+        <w:tabs>
+          <w:tab w:val="left" w:pos="916"/>
+          <w:tab w:val="left" w:pos="1832"/>
+          <w:tab w:val="left" w:pos="2748"/>
+          <w:tab w:val="left" w:pos="3664"/>
+          <w:tab w:val="left" w:pos="4580"/>
+          <w:tab w:val="left" w:pos="5496"/>
+          <w:tab w:val="left" w:pos="6412"/>
+          <w:tab w:val="left" w:pos="7328"/>
+          <w:tab w:val="left" w:pos="8244"/>
+          <w:tab w:val="left" w:pos="9160"/>
+          <w:tab w:val="left" w:pos="10076"/>
+          <w:tab w:val="left" w:pos="10992"/>
+          <w:tab w:val="left" w:pos="11908"/>
+          <w:tab w:val="left" w:pos="12824"/>
+          <w:tab w:val="left" w:pos="13740"/>
+          <w:tab w:val="left" w:pos="14656"/>
+        </w:tabs>
+        <w:spacing w:after="0" w:line="240" w:lineRule="auto"/>
+        <w:ind w:left="720"/>
+        <w:rPr>
+          <w:rFonts w:ascii="Courier New" w:eastAsia="Times New Roman" w:hAnsi="Courier New" w:cs="Courier New"/>
+          <w:sz w:val="20"/>
+          <w:szCs w:val="20"/>
+          <w:lang w:eastAsia="sl-SI"/>
+        </w:rPr>
+      </w:pPr>
+      <w:r>
+        <w:rPr>
+          <w:rFonts w:ascii="Courier New" w:eastAsia="Times New Roman" w:hAnsi="Courier New" w:cs="Courier New"/>
+          <w:sz w:val="20"/>
+          <w:szCs w:val="20"/>
+          <w:lang w:eastAsia="sl-SI"/>
+        </w:rPr>
+        <w:t xml:space="preserve">      run: |</w:t>
+      </w:r>
+    </w:p>
+    <w:p>
+      <w:pPr>
+        <w:tabs>
+          <w:tab w:val="left" w:pos="916"/>
+          <w:tab w:val="left" w:pos="1832"/>
+          <w:tab w:val="left" w:pos="2748"/>
+          <w:tab w:val="left" w:pos="3664"/>
+          <w:tab w:val="left" w:pos="4580"/>
+          <w:tab w:val="left" w:pos="5496"/>
+          <w:tab w:val="left" w:pos="6412"/>
+          <w:tab w:val="left" w:pos="7328"/>
+          <w:tab w:val="left" w:pos="8244"/>
+          <w:tab w:val="left" w:pos="9160"/>
+          <w:tab w:val="left" w:pos="10076"/>
+          <w:tab w:val="left" w:pos="10992"/>
+          <w:tab w:val="left" w:pos="11908"/>
+          <w:tab w:val="left" w:pos="12824"/>
+          <w:tab w:val="left" w:pos="13740"/>
+          <w:tab w:val="left" w:pos="14656"/>
+        </w:tabs>
+        <w:spacing w:after="0" w:line="240" w:lineRule="auto"/>
+        <w:ind w:left="720"/>
+        <w:rPr>
+          <w:rFonts w:ascii="Courier New" w:eastAsia="Times New Roman" w:hAnsi="Courier New" w:cs="Courier New"/>
+          <w:sz w:val="20"/>
+          <w:szCs w:val="20"/>
+          <w:lang w:eastAsia="sl-SI"/>
+        </w:rPr>
+      </w:pPr>
+      <w:r>
+        <w:rPr>
+          <w:rFonts w:ascii="Courier New" w:eastAsia="Times New Roman" w:hAnsi="Courier New" w:cs="Courier New"/>
+          <w:sz w:val="20"/>
+          <w:szCs w:val="20"/>
+          <w:lang w:eastAsia="sl-SI"/>
+        </w:rPr>
+        <w:t xml:space="preserve">        </w:t>
+      </w:r>
+      <w:proofErr w:type="spellStart"/>
+      <w:r>
+        <w:rPr>
+          <w:rFonts w:ascii="Courier New" w:eastAsia="Times New Roman" w:hAnsi="Courier New" w:cs="Courier New"/>
+          <w:sz w:val="20"/>
+          <w:szCs w:val="20"/>
+          <w:lang w:eastAsia="sl-SI"/>
+        </w:rPr>
+        <w:t>docker</w:t>
+      </w:r>
+      <w:proofErr w:type="spellEnd"/>
+      <w:r>
+        <w:rPr>
+          <w:rFonts w:ascii="Courier New" w:eastAsia="Times New Roman" w:hAnsi="Courier New" w:cs="Courier New"/>
+          <w:sz w:val="20"/>
+          <w:szCs w:val="20"/>
+          <w:lang w:eastAsia="sl-SI"/>
+        </w:rPr>
+        <w:t xml:space="preserve"> </w:t>
+      </w:r>
+      <w:proofErr w:type="spellStart"/>
+      <w:r>
+        <w:rPr>
+          <w:rFonts w:ascii="Courier New" w:eastAsia="Times New Roman" w:hAnsi="Courier New" w:cs="Courier New"/>
+          <w:sz w:val="20"/>
+          <w:szCs w:val="20"/>
+          <w:lang w:eastAsia="sl-SI"/>
+        </w:rPr>
+        <w:t>build</w:t>
+      </w:r>
+      <w:proofErr w:type="spellEnd"/>
+      <w:r>
+        <w:rPr>
+          <w:rFonts w:ascii="Courier New" w:eastAsia="Times New Roman" w:hAnsi="Courier New" w:cs="Courier New"/>
+          <w:sz w:val="20"/>
+          <w:szCs w:val="20"/>
+          <w:lang w:eastAsia="sl-SI"/>
+        </w:rPr>
+        <w:t xml:space="preserve"> -t prevedi-</w:t>
+      </w:r>
+      <w:proofErr w:type="spellStart"/>
+      <w:r>
+        <w:rPr>
+          <w:rFonts w:ascii="Courier New" w:eastAsia="Times New Roman" w:hAnsi="Courier New" w:cs="Courier New"/>
+          <w:sz w:val="20"/>
+          <w:szCs w:val="20"/>
+          <w:lang w:eastAsia="sl-SI"/>
+        </w:rPr>
+        <w:t>app</w:t>
+      </w:r>
+      <w:proofErr w:type="spellEnd"/>
+      <w:r>
+        <w:rPr>
+          <w:rFonts w:ascii="Courier New" w:eastAsia="Times New Roman" w:hAnsi="Courier New" w:cs="Courier New"/>
+          <w:sz w:val="20"/>
+          <w:szCs w:val="20"/>
+          <w:lang w:eastAsia="sl-SI"/>
+        </w:rPr>
+        <w:t xml:space="preserve"> .</w:t>
+      </w:r>
+    </w:p>
+    <w:p>
+      <w:pPr>
+        <w:tabs>
+          <w:tab w:val="left" w:pos="916"/>
+          <w:tab w:val="left" w:pos="1832"/>
+          <w:tab w:val="left" w:pos="2748"/>
+          <w:tab w:val="left" w:pos="3664"/>
+          <w:tab w:val="left" w:pos="4580"/>
+          <w:tab w:val="left" w:pos="5496"/>
+          <w:tab w:val="left" w:pos="6412"/>
+          <w:tab w:val="left" w:pos="7328"/>
+          <w:tab w:val="left" w:pos="8244"/>
+          <w:tab w:val="left" w:pos="9160"/>
+          <w:tab w:val="left" w:pos="10076"/>
+          <w:tab w:val="left" w:pos="10992"/>
+          <w:tab w:val="left" w:pos="11908"/>
+          <w:tab w:val="left" w:pos="12824"/>
+          <w:tab w:val="left" w:pos="13740"/>
+          <w:tab w:val="left" w:pos="14656"/>
+        </w:tabs>
+        <w:spacing w:after="0" w:line="240" w:lineRule="auto"/>
+        <w:ind w:left="720"/>
+        <w:rPr>
+          <w:rFonts w:ascii="Courier New" w:eastAsia="Times New Roman" w:hAnsi="Courier New" w:cs="Courier New"/>
+          <w:sz w:val="20"/>
+          <w:szCs w:val="20"/>
+          <w:lang w:eastAsia="sl-SI"/>
+        </w:rPr>
+      </w:pPr>
+      <w:r>
+        <w:rPr>
+          <w:rFonts w:ascii="Courier New" w:eastAsia="Times New Roman" w:hAnsi="Courier New" w:cs="Courier New"/>
+          <w:sz w:val="20"/>
+          <w:szCs w:val="20"/>
+          <w:lang w:eastAsia="sl-SI"/>
+        </w:rPr>
+        <w:t xml:space="preserve">        </w:t>
+      </w:r>
+      <w:proofErr w:type="spellStart"/>
+      <w:r>
+        <w:rPr>
+          <w:rFonts w:ascii="Courier New" w:eastAsia="Times New Roman" w:hAnsi="Courier New" w:cs="Courier New"/>
+          <w:sz w:val="20"/>
+          <w:szCs w:val="20"/>
+          <w:lang w:eastAsia="sl-SI"/>
+        </w:rPr>
+        <w:t>docker</w:t>
+      </w:r>
+      <w:proofErr w:type="spellEnd"/>
+      <w:r>
+        <w:rPr>
+          <w:rFonts w:ascii="Courier New" w:eastAsia="Times New Roman" w:hAnsi="Courier New" w:cs="Courier New"/>
+          <w:sz w:val="20"/>
+          <w:szCs w:val="20"/>
+          <w:lang w:eastAsia="sl-SI"/>
+        </w:rPr>
+        <w:t xml:space="preserve"> run prevedi-</w:t>
+      </w:r>
+      <w:proofErr w:type="spellStart"/>
+      <w:r>
+        <w:rPr>
+          <w:rFonts w:ascii="Courier New" w:eastAsia="Times New Roman" w:hAnsi="Courier New" w:cs="Courier New"/>
+          <w:sz w:val="20"/>
+          <w:szCs w:val="20"/>
+          <w:lang w:eastAsia="sl-SI"/>
+        </w:rPr>
+        <w:t>app</w:t>
+      </w:r>
+      <w:proofErr w:type="spellEnd"/>
+    </w:p>
+    <w:p>
+      <w:pPr>
+        <w:tabs>
+          <w:tab w:val="left" w:pos="916"/>
+          <w:tab w:val="left" w:pos="1832"/>
+          <w:tab w:val="left" w:pos="2748"/>
+          <w:tab w:val="left" w:pos="3664"/>
+          <w:tab w:val="left" w:pos="4580"/>
+          <w:tab w:val="left" w:pos="5496"/>
+          <w:tab w:val="left" w:pos="6412"/>
+          <w:tab w:val="left" w:pos="7328"/>
+          <w:tab w:val="left" w:pos="8244"/>
+          <w:tab w:val="left" w:pos="9160"/>
+          <w:tab w:val="left" w:pos="10076"/>
+          <w:tab w:val="left" w:pos="10992"/>
+          <w:tab w:val="left" w:pos="11908"/>
+          <w:tab w:val="left" w:pos="12824"/>
+          <w:tab w:val="left" w:pos="13740"/>
+          <w:tab w:val="left" w:pos="14656"/>
+        </w:tabs>
+        <w:spacing w:after="0" w:line="240" w:lineRule="auto"/>
+        <w:ind w:left="720"/>
+        <w:rPr>
+          <w:rFonts w:ascii="Courier New" w:eastAsia="Times New Roman" w:hAnsi="Courier New" w:cs="Courier New"/>
+          <w:sz w:val="20"/>
+          <w:szCs w:val="20"/>
+          <w:lang w:eastAsia="sl-SI"/>
+        </w:rPr>
+      </w:pPr>
+    </w:p>
+    <w:p>
+      <w:pPr>
+        <w:tabs>
+          <w:tab w:val="left" w:pos="916"/>
+          <w:tab w:val="left" w:pos="1832"/>
+          <w:tab w:val="left" w:pos="2748"/>
+          <w:tab w:val="left" w:pos="3664"/>
+          <w:tab w:val="left" w:pos="4580"/>
+          <w:tab w:val="left" w:pos="5496"/>
+          <w:tab w:val="left" w:pos="6412"/>
+          <w:tab w:val="left" w:pos="7328"/>
+          <w:tab w:val="left" w:pos="8244"/>
+          <w:tab w:val="left" w:pos="9160"/>
+          <w:tab w:val="left" w:pos="10076"/>
+          <w:tab w:val="left" w:pos="10992"/>
+          <w:tab w:val="left" w:pos="11908"/>
+          <w:tab w:val="left" w:pos="12824"/>
+          <w:tab w:val="left" w:pos="13740"/>
+          <w:tab w:val="left" w:pos="14656"/>
+        </w:tabs>
+        <w:spacing w:after="0" w:line="240" w:lineRule="auto"/>
+        <w:ind w:left="720"/>
+        <w:rPr>
+          <w:rFonts w:ascii="Courier New" w:eastAsia="Times New Roman" w:hAnsi="Courier New" w:cs="Courier New"/>
+          <w:sz w:val="20"/>
+          <w:szCs w:val="20"/>
+          <w:lang w:eastAsia="sl-SI"/>
+        </w:rPr>
+      </w:pPr>
+      <w:r>
+        <w:rPr>
+          <w:rFonts w:ascii="Courier New" w:eastAsia="Times New Roman" w:hAnsi="Courier New" w:cs="Courier New"/>
+          <w:sz w:val="20"/>
+          <w:szCs w:val="20"/>
+          <w:lang w:eastAsia="sl-SI"/>
+        </w:rPr>
+        <w:lastRenderedPageBreak/>
+        <w:t xml:space="preserve">    - name: </w:t>
+      </w:r>
+      <w:proofErr w:type="spellStart"/>
+      <w:r>
+        <w:rPr>
+          <w:rFonts w:ascii="Courier New" w:eastAsia="Times New Roman" w:hAnsi="Courier New" w:cs="Courier New"/>
+          <w:sz w:val="20"/>
+          <w:szCs w:val="20"/>
+          <w:lang w:eastAsia="sl-SI"/>
+        </w:rPr>
+        <w:t>Commit</w:t>
+      </w:r>
+      <w:proofErr w:type="spellEnd"/>
+      <w:r>
+        <w:rPr>
+          <w:rFonts w:ascii="Courier New" w:eastAsia="Times New Roman" w:hAnsi="Courier New" w:cs="Courier New"/>
+          <w:sz w:val="20"/>
+          <w:szCs w:val="20"/>
+          <w:lang w:eastAsia="sl-SI"/>
+        </w:rPr>
+        <w:t xml:space="preserve"> </w:t>
+      </w:r>
+      <w:proofErr w:type="spellStart"/>
+      <w:r>
+        <w:rPr>
+          <w:rFonts w:ascii="Courier New" w:eastAsia="Times New Roman" w:hAnsi="Courier New" w:cs="Courier New"/>
+          <w:sz w:val="20"/>
+          <w:szCs w:val="20"/>
+          <w:lang w:eastAsia="sl-SI"/>
+        </w:rPr>
+        <w:t>translated</w:t>
+      </w:r>
+      <w:proofErr w:type="spellEnd"/>
+      <w:r>
+        <w:rPr>
+          <w:rFonts w:ascii="Courier New" w:eastAsia="Times New Roman" w:hAnsi="Courier New" w:cs="Courier New"/>
+          <w:sz w:val="20"/>
+          <w:szCs w:val="20"/>
+          <w:lang w:eastAsia="sl-SI"/>
+        </w:rPr>
+        <w:t xml:space="preserve"> </w:t>
+      </w:r>
+      <w:proofErr w:type="spellStart"/>
+      <w:r>
+        <w:rPr>
+          <w:rFonts w:ascii="Courier New" w:eastAsia="Times New Roman" w:hAnsi="Courier New" w:cs="Courier New"/>
+          <w:sz w:val="20"/>
+          <w:szCs w:val="20"/>
+          <w:lang w:eastAsia="sl-SI"/>
+        </w:rPr>
+        <w:t>files</w:t>
+      </w:r>
+      <w:proofErr w:type="spellEnd"/>
+    </w:p>
+    <w:p>
+      <w:pPr>
+        <w:tabs>
+          <w:tab w:val="left" w:pos="916"/>
+          <w:tab w:val="left" w:pos="1832"/>
+          <w:tab w:val="left" w:pos="2748"/>
+          <w:tab w:val="left" w:pos="3664"/>
+          <w:tab w:val="left" w:pos="4580"/>
+          <w:tab w:val="left" w:pos="5496"/>
+          <w:tab w:val="left" w:pos="6412"/>
+          <w:tab w:val="left" w:pos="7328"/>
+          <w:tab w:val="left" w:pos="8244"/>
+          <w:tab w:val="left" w:pos="9160"/>
+          <w:tab w:val="left" w:pos="10076"/>
+          <w:tab w:val="left" w:pos="10992"/>
+          <w:tab w:val="left" w:pos="11908"/>
+          <w:tab w:val="left" w:pos="12824"/>
+          <w:tab w:val="left" w:pos="13740"/>
+          <w:tab w:val="left" w:pos="14656"/>
+        </w:tabs>
+        <w:spacing w:after="0" w:line="240" w:lineRule="auto"/>
+        <w:ind w:left="720"/>
+        <w:rPr>
+          <w:rFonts w:ascii="Courier New" w:eastAsia="Times New Roman" w:hAnsi="Courier New" w:cs="Courier New"/>
+          <w:sz w:val="20"/>
+          <w:szCs w:val="20"/>
+          <w:lang w:eastAsia="sl-SI"/>
+        </w:rPr>
+      </w:pPr>
+      <w:r>
+        <w:rPr>
+          <w:rFonts w:ascii="Courier New" w:eastAsia="Times New Roman" w:hAnsi="Courier New" w:cs="Courier New"/>
+          <w:sz w:val="20"/>
+          <w:szCs w:val="20"/>
+          <w:lang w:eastAsia="sl-SI"/>
+        </w:rPr>
+        <w:t xml:space="preserve">      run: |</w:t>
+      </w:r>
+    </w:p>
+    <w:p>
+      <w:pPr>
+        <w:tabs>
+          <w:tab w:val="left" w:pos="916"/>
+          <w:tab w:val="left" w:pos="1832"/>
+          <w:tab w:val="left" w:pos="2748"/>
+          <w:tab w:val="left" w:pos="3664"/>
+          <w:tab w:val="left" w:pos="4580"/>
+          <w:tab w:val="left" w:pos="5496"/>
+          <w:tab w:val="left" w:pos="6412"/>
+          <w:tab w:val="left" w:pos="7328"/>
+          <w:tab w:val="left" w:pos="8244"/>
+          <w:tab w:val="left" w:pos="9160"/>
+          <w:tab w:val="left" w:pos="10076"/>
+          <w:tab w:val="left" w:pos="10992"/>
+          <w:tab w:val="left" w:pos="11908"/>
+          <w:tab w:val="left" w:pos="12824"/>
+          <w:tab w:val="left" w:pos="13740"/>
+          <w:tab w:val="left" w:pos="14656"/>
+        </w:tabs>
+        <w:spacing w:after="0" w:line="240" w:lineRule="auto"/>
+        <w:ind w:left="720"/>
+        <w:rPr>
+          <w:rFonts w:ascii="Courier New" w:eastAsia="Times New Roman" w:hAnsi="Courier New" w:cs="Courier New"/>
+          <w:sz w:val="20"/>
+          <w:szCs w:val="20"/>
+          <w:lang w:eastAsia="sl-SI"/>
+        </w:rPr>
+      </w:pPr>
+      <w:r>
+        <w:rPr>
+          <w:rFonts w:ascii="Courier New" w:eastAsia="Times New Roman" w:hAnsi="Courier New" w:cs="Courier New"/>
+          <w:sz w:val="20"/>
+          <w:szCs w:val="20"/>
+          <w:lang w:eastAsia="sl-SI"/>
+        </w:rPr>
+        <w:t xml:space="preserve">        </w:t>
+      </w:r>
+      <w:proofErr w:type="spellStart"/>
+      <w:r>
+        <w:rPr>
+          <w:rFonts w:ascii="Courier New" w:eastAsia="Times New Roman" w:hAnsi="Courier New" w:cs="Courier New"/>
+          <w:sz w:val="20"/>
+          <w:szCs w:val="20"/>
+          <w:lang w:eastAsia="sl-SI"/>
+        </w:rPr>
+        <w:t>git</w:t>
+      </w:r>
+      <w:proofErr w:type="spellEnd"/>
+      <w:r>
+        <w:rPr>
+          <w:rFonts w:ascii="Courier New" w:eastAsia="Times New Roman" w:hAnsi="Courier New" w:cs="Courier New"/>
+          <w:sz w:val="20"/>
+          <w:szCs w:val="20"/>
+          <w:lang w:eastAsia="sl-SI"/>
+        </w:rPr>
+        <w:t xml:space="preserve"> </w:t>
+      </w:r>
+      <w:proofErr w:type="spellStart"/>
+      <w:r>
+        <w:rPr>
+          <w:rFonts w:ascii="Courier New" w:eastAsia="Times New Roman" w:hAnsi="Courier New" w:cs="Courier New"/>
+          <w:sz w:val="20"/>
+          <w:szCs w:val="20"/>
+          <w:lang w:eastAsia="sl-SI"/>
+        </w:rPr>
+        <w:t>config</w:t>
+      </w:r>
+      <w:proofErr w:type="spellEnd"/>
+      <w:r>
+        <w:rPr>
+          <w:rFonts w:ascii="Courier New" w:eastAsia="Times New Roman" w:hAnsi="Courier New" w:cs="Courier New"/>
+          <w:sz w:val="20"/>
+          <w:szCs w:val="20"/>
+          <w:lang w:eastAsia="sl-SI"/>
+        </w:rPr>
+        <w:t xml:space="preserve"> --global user.name '</w:t>
+      </w:r>
+      <w:proofErr w:type="spellStart"/>
+      <w:r>
+        <w:rPr>
+          <w:rFonts w:ascii="Courier New" w:eastAsia="Times New Roman" w:hAnsi="Courier New" w:cs="Courier New"/>
+          <w:sz w:val="20"/>
+          <w:szCs w:val="20"/>
+          <w:lang w:eastAsia="sl-SI"/>
+        </w:rPr>
+        <w:t>github-actions</w:t>
+      </w:r>
+      <w:proofErr w:type="spellEnd"/>
+      <w:r>
+        <w:rPr>
+          <w:rFonts w:ascii="Courier New" w:eastAsia="Times New Roman" w:hAnsi="Courier New" w:cs="Courier New"/>
+          <w:sz w:val="20"/>
+          <w:szCs w:val="20"/>
+          <w:lang w:eastAsia="sl-SI"/>
+        </w:rPr>
+        <w:t>'</w:t>
+      </w:r>
+    </w:p>
+    <w:p>
+      <w:pPr>
+        <w:tabs>
+          <w:tab w:val="left" w:pos="916"/>
+          <w:tab w:val="left" w:pos="1832"/>
+          <w:tab w:val="left" w:pos="2748"/>
+          <w:tab w:val="left" w:pos="3664"/>
+          <w:tab w:val="left" w:pos="4580"/>
+          <w:tab w:val="left" w:pos="5496"/>
+          <w:tab w:val="left" w:pos="6412"/>
+          <w:tab w:val="left" w:pos="7328"/>
+          <w:tab w:val="left" w:pos="8244"/>
+          <w:tab w:val="left" w:pos="9160"/>
+          <w:tab w:val="left" w:pos="10076"/>
+          <w:tab w:val="left" w:pos="10992"/>
+          <w:tab w:val="left" w:pos="11908"/>
+          <w:tab w:val="left" w:pos="12824"/>
+          <w:tab w:val="left" w:pos="13740"/>
+          <w:tab w:val="left" w:pos="14656"/>
+        </w:tabs>
+        <w:spacing w:after="0" w:line="240" w:lineRule="auto"/>
+        <w:ind w:left="720"/>
+        <w:rPr>
+          <w:rFonts w:ascii="Courier New" w:eastAsia="Times New Roman" w:hAnsi="Courier New" w:cs="Courier New"/>
+          <w:sz w:val="20"/>
+          <w:szCs w:val="20"/>
+          <w:lang w:eastAsia="sl-SI"/>
+        </w:rPr>
+      </w:pPr>
+      <w:r>
+        <w:rPr>
+          <w:rFonts w:ascii="Courier New" w:eastAsia="Times New Roman" w:hAnsi="Courier New" w:cs="Courier New"/>
+          <w:sz w:val="20"/>
+          <w:szCs w:val="20"/>
+          <w:lang w:eastAsia="sl-SI"/>
+        </w:rPr>
+        <w:t xml:space="preserve">        </w:t>
+      </w:r>
+      <w:proofErr w:type="spellStart"/>
+      <w:r>
+        <w:rPr>
+          <w:rFonts w:ascii="Courier New" w:eastAsia="Times New Roman" w:hAnsi="Courier New" w:cs="Courier New"/>
+          <w:sz w:val="20"/>
+          <w:szCs w:val="20"/>
+          <w:lang w:eastAsia="sl-SI"/>
+        </w:rPr>
+        <w:t>git</w:t>
+      </w:r>
+      <w:proofErr w:type="spellEnd"/>
+      <w:r>
+        <w:rPr>
+          <w:rFonts w:ascii="Courier New" w:eastAsia="Times New Roman" w:hAnsi="Courier New" w:cs="Courier New"/>
+          <w:sz w:val="20"/>
+          <w:szCs w:val="20"/>
+          <w:lang w:eastAsia="sl-SI"/>
+        </w:rPr>
+        <w:t xml:space="preserve"> </w:t>
+      </w:r>
+      <w:proofErr w:type="spellStart"/>
+      <w:r>
+        <w:rPr>
+          <w:rFonts w:ascii="Courier New" w:eastAsia="Times New Roman" w:hAnsi="Courier New" w:cs="Courier New"/>
+          <w:sz w:val="20"/>
+          <w:szCs w:val="20"/>
+          <w:lang w:eastAsia="sl-SI"/>
+        </w:rPr>
+        <w:t>config</w:t>
+      </w:r>
+      <w:proofErr w:type="spellEnd"/>
+      <w:r>
+        <w:rPr>
+          <w:rFonts w:ascii="Courier New" w:eastAsia="Times New Roman" w:hAnsi="Courier New" w:cs="Courier New"/>
+          <w:sz w:val="20"/>
+          <w:szCs w:val="20"/>
+          <w:lang w:eastAsia="sl-SI"/>
+        </w:rPr>
+        <w:t xml:space="preserve"> --global </w:t>
+      </w:r>
+      <w:proofErr w:type="spellStart"/>
+      <w:r>
+        <w:rPr>
+          <w:rFonts w:ascii="Courier New" w:eastAsia="Times New Roman" w:hAnsi="Courier New" w:cs="Courier New"/>
+          <w:sz w:val="20"/>
+          <w:szCs w:val="20"/>
+          <w:lang w:eastAsia="sl-SI"/>
+        </w:rPr>
+        <w:t>user.email</w:t>
+      </w:r>
+      <w:proofErr w:type="spellEnd"/>
+      <w:r>
+        <w:rPr>
+          <w:rFonts w:ascii="Courier New" w:eastAsia="Times New Roman" w:hAnsi="Courier New" w:cs="Courier New"/>
+          <w:sz w:val="20"/>
+          <w:szCs w:val="20"/>
+          <w:lang w:eastAsia="sl-SI"/>
+        </w:rPr>
+        <w:t xml:space="preserve"> 'actions@github.com'</w:t>
+      </w:r>
+    </w:p>
+    <w:p>
+      <w:pPr>
+        <w:tabs>
+          <w:tab w:val="left" w:pos="916"/>
+          <w:tab w:val="left" w:pos="1832"/>
+          <w:tab w:val="left" w:pos="2748"/>
+          <w:tab w:val="left" w:pos="3664"/>
+          <w:tab w:val="left" w:pos="4580"/>
+          <w:tab w:val="left" w:pos="5496"/>
+          <w:tab w:val="left" w:pos="6412"/>
+          <w:tab w:val="left" w:pos="7328"/>
+          <w:tab w:val="left" w:pos="8244"/>
+          <w:tab w:val="left" w:pos="9160"/>
+          <w:tab w:val="left" w:pos="10076"/>
+          <w:tab w:val="left" w:pos="10992"/>
+          <w:tab w:val="left" w:pos="11908"/>
+          <w:tab w:val="left" w:pos="12824"/>
+          <w:tab w:val="left" w:pos="13740"/>
+          <w:tab w:val="left" w:pos="14656"/>
+        </w:tabs>
+        <w:spacing w:after="0" w:line="240" w:lineRule="auto"/>
+        <w:ind w:left="720"/>
+        <w:rPr>
+          <w:rFonts w:ascii="Courier New" w:eastAsia="Times New Roman" w:hAnsi="Courier New" w:cs="Courier New"/>
+          <w:sz w:val="20"/>
+          <w:szCs w:val="20"/>
+          <w:lang w:eastAsia="sl-SI"/>
+        </w:rPr>
+      </w:pPr>
+      <w:r>
+        <w:rPr>
+          <w:rFonts w:ascii="Courier New" w:eastAsia="Times New Roman" w:hAnsi="Courier New" w:cs="Courier New"/>
+          <w:sz w:val="20"/>
+          <w:szCs w:val="20"/>
+          <w:lang w:eastAsia="sl-SI"/>
+        </w:rPr>
+        <w:t xml:space="preserve">        </w:t>
+      </w:r>
+      <w:proofErr w:type="spellStart"/>
+      <w:r>
+        <w:rPr>
+          <w:rFonts w:ascii="Courier New" w:eastAsia="Times New Roman" w:hAnsi="Courier New" w:cs="Courier New"/>
+          <w:sz w:val="20"/>
+          <w:szCs w:val="20"/>
+          <w:lang w:eastAsia="sl-SI"/>
+        </w:rPr>
+        <w:t>git</w:t>
+      </w:r>
+      <w:proofErr w:type="spellEnd"/>
+      <w:r>
+        <w:rPr>
+          <w:rFonts w:ascii="Courier New" w:eastAsia="Times New Roman" w:hAnsi="Courier New" w:cs="Courier New"/>
+          <w:sz w:val="20"/>
+          <w:szCs w:val="20"/>
+          <w:lang w:eastAsia="sl-SI"/>
+        </w:rPr>
+        <w:t xml:space="preserve"> </w:t>
+      </w:r>
+      <w:proofErr w:type="spellStart"/>
+      <w:r>
+        <w:rPr>
+          <w:rFonts w:ascii="Courier New" w:eastAsia="Times New Roman" w:hAnsi="Courier New" w:cs="Courier New"/>
+          <w:sz w:val="20"/>
+          <w:szCs w:val="20"/>
+          <w:lang w:eastAsia="sl-SI"/>
+        </w:rPr>
+        <w:t>add</w:t>
+      </w:r>
+      <w:proofErr w:type="spellEnd"/>
+      <w:r>
+        <w:rPr>
+          <w:rFonts w:ascii="Courier New" w:eastAsia="Times New Roman" w:hAnsi="Courier New" w:cs="Courier New"/>
+          <w:sz w:val="20"/>
+          <w:szCs w:val="20"/>
+          <w:lang w:eastAsia="sl-SI"/>
+        </w:rPr>
+        <w:t xml:space="preserve"> README.*.md</w:t>
+      </w:r>
+    </w:p>
+    <w:p>
+      <w:pPr>
+        <w:tabs>
+          <w:tab w:val="left" w:pos="916"/>
+          <w:tab w:val="left" w:pos="1832"/>
+          <w:tab w:val="left" w:pos="2748"/>
+          <w:tab w:val="left" w:pos="3664"/>
+          <w:tab w:val="left" w:pos="4580"/>
+          <w:tab w:val="left" w:pos="5496"/>
+          <w:tab w:val="left" w:pos="6412"/>
+          <w:tab w:val="left" w:pos="7328"/>
+          <w:tab w:val="left" w:pos="8244"/>
+          <w:tab w:val="left" w:pos="9160"/>
+          <w:tab w:val="left" w:pos="10076"/>
+          <w:tab w:val="left" w:pos="10992"/>
+          <w:tab w:val="left" w:pos="11908"/>
+          <w:tab w:val="left" w:pos="12824"/>
+          <w:tab w:val="left" w:pos="13740"/>
+          <w:tab w:val="left" w:pos="14656"/>
+        </w:tabs>
+        <w:spacing w:after="0" w:line="240" w:lineRule="auto"/>
+        <w:ind w:left="720"/>
+        <w:rPr>
+          <w:rFonts w:ascii="Courier New" w:eastAsia="Times New Roman" w:hAnsi="Courier New" w:cs="Courier New"/>
+          <w:sz w:val="20"/>
+          <w:szCs w:val="20"/>
+          <w:lang w:eastAsia="sl-SI"/>
+        </w:rPr>
+      </w:pPr>
+      <w:r>
+        <w:rPr>
+          <w:rFonts w:ascii="Courier New" w:eastAsia="Times New Roman" w:hAnsi="Courier New" w:cs="Courier New"/>
+          <w:sz w:val="20"/>
+          <w:szCs w:val="20"/>
+          <w:lang w:eastAsia="sl-SI"/>
+        </w:rPr>
+        <w:t xml:space="preserve">        </w:t>
+      </w:r>
+      <w:proofErr w:type="spellStart"/>
+      <w:r>
+        <w:rPr>
+          <w:rFonts w:ascii="Courier New" w:eastAsia="Times New Roman" w:hAnsi="Courier New" w:cs="Courier New"/>
+          <w:sz w:val="20"/>
+          <w:szCs w:val="20"/>
+          <w:lang w:eastAsia="sl-SI"/>
+        </w:rPr>
+        <w:t>git</w:t>
+      </w:r>
+      <w:proofErr w:type="spellEnd"/>
+      <w:r>
+        <w:rPr>
+          <w:rFonts w:ascii="Courier New" w:eastAsia="Times New Roman" w:hAnsi="Courier New" w:cs="Courier New"/>
+          <w:sz w:val="20"/>
+          <w:szCs w:val="20"/>
+          <w:lang w:eastAsia="sl-SI"/>
+        </w:rPr>
+        <w:t xml:space="preserve"> </w:t>
+      </w:r>
+      <w:proofErr w:type="spellStart"/>
+      <w:r>
+        <w:rPr>
+          <w:rFonts w:ascii="Courier New" w:eastAsia="Times New Roman" w:hAnsi="Courier New" w:cs="Courier New"/>
+          <w:sz w:val="20"/>
+          <w:szCs w:val="20"/>
+          <w:lang w:eastAsia="sl-SI"/>
+        </w:rPr>
+        <w:t>commit</w:t>
+      </w:r>
+      <w:proofErr w:type="spellEnd"/>
+      <w:r>
+        <w:rPr>
+          <w:rFonts w:ascii="Courier New" w:eastAsia="Times New Roman" w:hAnsi="Courier New" w:cs="Courier New"/>
+          <w:sz w:val="20"/>
+          <w:szCs w:val="20"/>
+          <w:lang w:eastAsia="sl-SI"/>
+        </w:rPr>
+        <w:t xml:space="preserve"> -m "</w:t>
+      </w:r>
+      <w:proofErr w:type="spellStart"/>
+      <w:r>
+        <w:rPr>
+          <w:rFonts w:ascii="Courier New" w:eastAsia="Times New Roman" w:hAnsi="Courier New" w:cs="Courier New"/>
+          <w:sz w:val="20"/>
+          <w:szCs w:val="20"/>
+          <w:lang w:eastAsia="sl-SI"/>
+        </w:rPr>
+        <w:t>Automated</w:t>
+      </w:r>
+      <w:proofErr w:type="spellEnd"/>
+      <w:r>
+        <w:rPr>
+          <w:rFonts w:ascii="Courier New" w:eastAsia="Times New Roman" w:hAnsi="Courier New" w:cs="Courier New"/>
+          <w:sz w:val="20"/>
+          <w:szCs w:val="20"/>
+          <w:lang w:eastAsia="sl-SI"/>
+        </w:rPr>
+        <w:t xml:space="preserve"> </w:t>
+      </w:r>
+      <w:proofErr w:type="spellStart"/>
+      <w:r>
+        <w:rPr>
+          <w:rFonts w:ascii="Courier New" w:eastAsia="Times New Roman" w:hAnsi="Courier New" w:cs="Courier New"/>
+          <w:sz w:val="20"/>
+          <w:szCs w:val="20"/>
+          <w:lang w:eastAsia="sl-SI"/>
+        </w:rPr>
+        <w:t>translation</w:t>
+      </w:r>
+      <w:proofErr w:type="spellEnd"/>
+      <w:r>
+        <w:rPr>
+          <w:rFonts w:ascii="Courier New" w:eastAsia="Times New Roman" w:hAnsi="Courier New" w:cs="Courier New"/>
+          <w:sz w:val="20"/>
+          <w:szCs w:val="20"/>
+          <w:lang w:eastAsia="sl-SI"/>
+        </w:rPr>
+        <w:t xml:space="preserve"> </w:t>
+      </w:r>
+      <w:proofErr w:type="spellStart"/>
+      <w:r>
+        <w:rPr>
+          <w:rFonts w:ascii="Courier New" w:eastAsia="Times New Roman" w:hAnsi="Courier New" w:cs="Courier New"/>
+          <w:sz w:val="20"/>
+          <w:szCs w:val="20"/>
+          <w:lang w:eastAsia="sl-SI"/>
+        </w:rPr>
+        <w:t>of</w:t>
+      </w:r>
+      <w:proofErr w:type="spellEnd"/>
+      <w:r>
+        <w:rPr>
+          <w:rFonts w:ascii="Courier New" w:eastAsia="Times New Roman" w:hAnsi="Courier New" w:cs="Courier New"/>
+          <w:sz w:val="20"/>
+          <w:szCs w:val="20"/>
+          <w:lang w:eastAsia="sl-SI"/>
+        </w:rPr>
+        <w:t xml:space="preserve"> README.md"</w:t>
+      </w:r>
+    </w:p>
+    <w:p>
+      <w:pPr>
+        <w:tabs>
+          <w:tab w:val="left" w:pos="916"/>
+          <w:tab w:val="left" w:pos="1832"/>
+          <w:tab w:val="left" w:pos="2748"/>
+          <w:tab w:val="left" w:pos="3664"/>
+          <w:tab w:val="left" w:pos="4580"/>
+          <w:tab w:val="left" w:pos="5496"/>
+          <w:tab w:val="left" w:pos="6412"/>
+          <w:tab w:val="left" w:pos="7328"/>
+          <w:tab w:val="left" w:pos="8244"/>
+          <w:tab w:val="left" w:pos="9160"/>
+          <w:tab w:val="left" w:pos="10076"/>
+          <w:tab w:val="left" w:pos="10992"/>
+          <w:tab w:val="left" w:pos="11908"/>
+          <w:tab w:val="left" w:pos="12824"/>
+          <w:tab w:val="left" w:pos="13740"/>
+          <w:tab w:val="left" w:pos="14656"/>
+        </w:tabs>
+        <w:spacing w:after="0" w:line="240" w:lineRule="auto"/>
+        <w:ind w:left="720"/>
+        <w:rPr>
+          <w:rFonts w:ascii="Courier New" w:eastAsia="Times New Roman" w:hAnsi="Courier New" w:cs="Courier New"/>
+          <w:sz w:val="20"/>
+          <w:szCs w:val="20"/>
+          <w:lang w:eastAsia="sl-SI"/>
+        </w:rPr>
+      </w:pPr>
+      <w:r>
+        <w:rPr>
+          <w:rFonts w:ascii="Courier New" w:eastAsia="Times New Roman" w:hAnsi="Courier New" w:cs="Courier New"/>
+          <w:sz w:val="20"/>
+          <w:szCs w:val="20"/>
+          <w:lang w:eastAsia="sl-SI"/>
+        </w:rPr>
+        <w:t xml:space="preserve">        </w:t>
+      </w:r>
+      <w:proofErr w:type="spellStart"/>
+      <w:r>
+        <w:rPr>
+          <w:rFonts w:ascii="Courier New" w:eastAsia="Times New Roman" w:hAnsi="Courier New" w:cs="Courier New"/>
+          <w:sz w:val="20"/>
+          <w:szCs w:val="20"/>
+          <w:lang w:eastAsia="sl-SI"/>
+        </w:rPr>
+        <w:t>git</w:t>
+      </w:r>
+      <w:proofErr w:type="spellEnd"/>
+      <w:r>
+        <w:rPr>
+          <w:rFonts w:ascii="Courier New" w:eastAsia="Times New Roman" w:hAnsi="Courier New" w:cs="Courier New"/>
+          <w:sz w:val="20"/>
+          <w:szCs w:val="20"/>
+          <w:lang w:eastAsia="sl-SI"/>
+        </w:rPr>
+        <w:t xml:space="preserve"> </w:t>
+      </w:r>
+      <w:proofErr w:type="spellStart"/>
+      <w:r>
+        <w:rPr>
+          <w:rFonts w:ascii="Courier New" w:eastAsia="Times New Roman" w:hAnsi="Courier New" w:cs="Courier New"/>
+          <w:sz w:val="20"/>
+          <w:szCs w:val="20"/>
+          <w:lang w:eastAsia="sl-SI"/>
+        </w:rPr>
+        <w:t>push</w:t>
+      </w:r>
+      <w:proofErr w:type="spellEnd"/>
+    </w:p>
+    <w:p>
+      <w:pPr>
+        <w:spacing w:before="100" w:beforeAutospacing="1" w:after="100" w:afterAutospacing="1" w:line="240" w:lineRule="auto"/>
+        <w:rPr>
+          <w:rFonts w:ascii="Times New Roman" w:eastAsia="Times New Roman" w:hAnsi="Times New Roman" w:cs="Times New Roman"/>
+          <w:sz w:val="24"/>
+          <w:szCs w:val="24"/>
+          <w:lang w:eastAsia="sl-SI"/>
+        </w:rPr>
+      </w:pPr>
+      <w:r>
+        <w:rPr>
+          <w:rFonts w:ascii="Times New Roman" w:eastAsia="Times New Roman" w:hAnsi="Times New Roman" w:cs="Times New Roman"/>
+          <w:sz w:val="24"/>
+          <w:szCs w:val="24"/>
+          <w:lang w:eastAsia="sl-SI"/>
+        </w:rPr>
+        <w:t xml:space="preserve">S tem </w:t>
+      </w:r>
+      <w:proofErr w:type="spellStart"/>
+      <w:r>
+        <w:rPr>
+          <w:rFonts w:ascii="Times New Roman" w:eastAsia="Times New Roman" w:hAnsi="Times New Roman" w:cs="Times New Roman"/>
+          <w:sz w:val="24"/>
+          <w:szCs w:val="24"/>
+          <w:lang w:eastAsia="sl-SI"/>
+        </w:rPr>
+        <w:t>Docker</w:t>
+      </w:r>
+      <w:proofErr w:type="spellEnd"/>
+      <w:r>
+        <w:rPr>
+          <w:rFonts w:ascii="Times New Roman" w:eastAsia="Times New Roman" w:hAnsi="Times New Roman" w:cs="Times New Roman"/>
+          <w:sz w:val="24"/>
+          <w:szCs w:val="24"/>
+          <w:lang w:eastAsia="sl-SI"/>
+        </w:rPr>
+        <w:t xml:space="preserve"> pristopom lahko ohraniš </w:t>
+      </w:r>
+      <w:r>
+        <w:rPr>
+          <w:rFonts w:ascii="Courier New" w:eastAsia="Times New Roman" w:hAnsi="Courier New" w:cs="Courier New"/>
+          <w:sz w:val="20"/>
+          <w:szCs w:val="20"/>
+          <w:lang w:eastAsia="sl-SI"/>
+        </w:rPr>
+        <w:t>.</w:t>
+      </w:r>
+      <w:proofErr w:type="spellStart"/>
+      <w:r>
+        <w:rPr>
+          <w:rFonts w:ascii="Courier New" w:eastAsia="Times New Roman" w:hAnsi="Courier New" w:cs="Courier New"/>
+          <w:sz w:val="20"/>
+          <w:szCs w:val="20"/>
+          <w:lang w:eastAsia="sl-SI"/>
+        </w:rPr>
+        <w:t>exe</w:t>
+      </w:r>
+      <w:proofErr w:type="spellEnd"/>
+      <w:r>
+        <w:rPr>
+          <w:rFonts w:ascii="Times New Roman" w:eastAsia="Times New Roman" w:hAnsi="Times New Roman" w:cs="Times New Roman"/>
+          <w:sz w:val="24"/>
+          <w:szCs w:val="24"/>
+          <w:lang w:eastAsia="sl-SI"/>
+        </w:rPr>
+        <w:t xml:space="preserve"> datoteko in njeno specifično okolje, ne da bi spreminjala kodo za Linux. </w:t>
+      </w:r>
+      <w:proofErr w:type="spellStart"/>
+      <w:r>
+        <w:rPr>
+          <w:rFonts w:ascii="Times New Roman" w:eastAsia="Times New Roman" w:hAnsi="Times New Roman" w:cs="Times New Roman"/>
+          <w:sz w:val="24"/>
+          <w:szCs w:val="24"/>
+          <w:lang w:eastAsia="sl-SI"/>
+        </w:rPr>
+        <w:t>Docker</w:t>
+      </w:r>
+      <w:proofErr w:type="spellEnd"/>
+      <w:r>
+        <w:rPr>
+          <w:rFonts w:ascii="Times New Roman" w:eastAsia="Times New Roman" w:hAnsi="Times New Roman" w:cs="Times New Roman"/>
+          <w:sz w:val="24"/>
+          <w:szCs w:val="24"/>
+          <w:lang w:eastAsia="sl-SI"/>
+        </w:rPr>
+        <w:t xml:space="preserve"> bo poskrbel, da tvoj program teče v ustreznem okolju.</w:t>
+      </w:r>
+    </w:p>
+    <w:p>
+      <w:pPr>
+        <w:spacing w:before="100" w:beforeAutospacing="1" w:after="100" w:afterAutospacing="1" w:line="240" w:lineRule="auto"/>
+        <w:outlineLvl w:val="2"/>
+        <w:rPr>
+          <w:rFonts w:ascii="Times New Roman" w:eastAsia="Times New Roman" w:hAnsi="Times New Roman" w:cs="Times New Roman"/>
+          <w:b/>
+          <w:bCs/>
+          <w:sz w:val="27"/>
+          <w:szCs w:val="27"/>
+          <w:lang w:eastAsia="sl-SI"/>
+        </w:rPr>
+      </w:pPr>
+      <w:r>
+        <w:rPr>
+          <w:rFonts w:ascii="Times New Roman" w:eastAsia="Times New Roman" w:hAnsi="Times New Roman" w:cs="Times New Roman"/>
+          <w:b/>
+          <w:bCs/>
+          <w:sz w:val="27"/>
+          <w:szCs w:val="27"/>
+          <w:lang w:eastAsia="sl-SI"/>
+        </w:rPr>
+        <w:t>Povzetek:</w:t>
+      </w:r>
+    </w:p>
+    <w:p>
+      <w:pPr>
+        <w:numPr>
+          <w:ilvl w:val="0"/>
+          <w:numId w:val="18"/>
+        </w:numPr>
+        <w:spacing w:before="100" w:beforeAutospacing="1" w:after="100" w:afterAutospacing="1" w:line="240" w:lineRule="auto"/>
+        <w:rPr>
+          <w:rFonts w:ascii="Times New Roman" w:eastAsia="Times New Roman" w:hAnsi="Times New Roman" w:cs="Times New Roman"/>
+          <w:sz w:val="24"/>
+          <w:szCs w:val="24"/>
+          <w:lang w:eastAsia="sl-SI"/>
+        </w:rPr>
+      </w:pPr>
+      <w:r>
+        <w:rPr>
+          <w:rFonts w:ascii="Times New Roman" w:eastAsia="Times New Roman" w:hAnsi="Times New Roman" w:cs="Times New Roman"/>
+          <w:b/>
+          <w:bCs/>
+          <w:sz w:val="24"/>
+          <w:szCs w:val="24"/>
+          <w:lang w:eastAsia="sl-SI"/>
+        </w:rPr>
+        <w:t>Prevedba za več platform (</w:t>
+      </w:r>
+      <w:proofErr w:type="spellStart"/>
+      <w:r>
+        <w:rPr>
+          <w:rFonts w:ascii="Times New Roman" w:eastAsia="Times New Roman" w:hAnsi="Times New Roman" w:cs="Times New Roman"/>
+          <w:b/>
+          <w:bCs/>
+          <w:sz w:val="24"/>
+          <w:szCs w:val="24"/>
+          <w:lang w:eastAsia="sl-SI"/>
+        </w:rPr>
+        <w:t>cross</w:t>
+      </w:r>
+      <w:proofErr w:type="spellEnd"/>
+      <w:r>
+        <w:rPr>
+          <w:rFonts w:ascii="Times New Roman" w:eastAsia="Times New Roman" w:hAnsi="Times New Roman" w:cs="Times New Roman"/>
+          <w:b/>
+          <w:bCs/>
+          <w:sz w:val="24"/>
+          <w:szCs w:val="24"/>
+          <w:lang w:eastAsia="sl-SI"/>
+        </w:rPr>
+        <w:t>-platform .NET)</w:t>
+      </w:r>
+      <w:r>
+        <w:rPr>
+          <w:rFonts w:ascii="Times New Roman" w:eastAsia="Times New Roman" w:hAnsi="Times New Roman" w:cs="Times New Roman"/>
+          <w:sz w:val="24"/>
+          <w:szCs w:val="24"/>
+          <w:lang w:eastAsia="sl-SI"/>
+        </w:rPr>
+        <w:t xml:space="preserve"> omogoča, da tvoj C# program deluje tudi na Linuxu in tako brez težav poganja na </w:t>
+      </w:r>
+      <w:proofErr w:type="spellStart"/>
+      <w:r>
+        <w:rPr>
+          <w:rFonts w:ascii="Times New Roman" w:eastAsia="Times New Roman" w:hAnsi="Times New Roman" w:cs="Times New Roman"/>
+          <w:sz w:val="24"/>
+          <w:szCs w:val="24"/>
+          <w:lang w:eastAsia="sl-SI"/>
+        </w:rPr>
+        <w:t>GitHub</w:t>
+      </w:r>
+      <w:proofErr w:type="spellEnd"/>
+      <w:r>
+        <w:rPr>
+          <w:rFonts w:ascii="Times New Roman" w:eastAsia="Times New Roman" w:hAnsi="Times New Roman" w:cs="Times New Roman"/>
+          <w:sz w:val="24"/>
+          <w:szCs w:val="24"/>
+          <w:lang w:eastAsia="sl-SI"/>
+        </w:rPr>
+        <w:t xml:space="preserve"> </w:t>
+      </w:r>
+      <w:proofErr w:type="spellStart"/>
+      <w:r>
+        <w:rPr>
+          <w:rFonts w:ascii="Times New Roman" w:eastAsia="Times New Roman" w:hAnsi="Times New Roman" w:cs="Times New Roman"/>
+          <w:sz w:val="24"/>
+          <w:szCs w:val="24"/>
+          <w:lang w:eastAsia="sl-SI"/>
+        </w:rPr>
+        <w:t>Actions</w:t>
+      </w:r>
+      <w:proofErr w:type="spellEnd"/>
+      <w:r>
+        <w:rPr>
+          <w:rFonts w:ascii="Times New Roman" w:eastAsia="Times New Roman" w:hAnsi="Times New Roman" w:cs="Times New Roman"/>
+          <w:sz w:val="24"/>
+          <w:szCs w:val="24"/>
+          <w:lang w:eastAsia="sl-SI"/>
+        </w:rPr>
+        <w:t>.</w:t>
+      </w:r>
+    </w:p>
+    <w:p>
+      <w:pPr>
+        <w:numPr>
+          <w:ilvl w:val="0"/>
+          <w:numId w:val="18"/>
+        </w:numPr>
+        <w:spacing w:before="100" w:beforeAutospacing="1" w:after="100" w:afterAutospacing="1" w:line="240" w:lineRule="auto"/>
+        <w:rPr>
+          <w:rFonts w:ascii="Times New Roman" w:eastAsia="Times New Roman" w:hAnsi="Times New Roman" w:cs="Times New Roman"/>
+          <w:sz w:val="24"/>
+          <w:szCs w:val="24"/>
+          <w:lang w:eastAsia="sl-SI"/>
+        </w:rPr>
+      </w:pPr>
+      <w:r>
+        <w:rPr>
+          <w:rFonts w:ascii="Times New Roman" w:eastAsia="Times New Roman" w:hAnsi="Times New Roman" w:cs="Times New Roman"/>
+          <w:b/>
+          <w:bCs/>
+          <w:sz w:val="24"/>
+          <w:szCs w:val="24"/>
+          <w:lang w:eastAsia="sl-SI"/>
+        </w:rPr>
+        <w:t xml:space="preserve">Uporaba </w:t>
+      </w:r>
+      <w:proofErr w:type="spellStart"/>
+      <w:r>
+        <w:rPr>
+          <w:rFonts w:ascii="Times New Roman" w:eastAsia="Times New Roman" w:hAnsi="Times New Roman" w:cs="Times New Roman"/>
+          <w:b/>
+          <w:bCs/>
+          <w:sz w:val="24"/>
+          <w:szCs w:val="24"/>
+          <w:lang w:eastAsia="sl-SI"/>
+        </w:rPr>
+        <w:t>Dockerja</w:t>
+      </w:r>
+      <w:proofErr w:type="spellEnd"/>
+      <w:r>
+        <w:rPr>
+          <w:rFonts w:ascii="Times New Roman" w:eastAsia="Times New Roman" w:hAnsi="Times New Roman" w:cs="Times New Roman"/>
+          <w:sz w:val="24"/>
+          <w:szCs w:val="24"/>
+          <w:lang w:eastAsia="sl-SI"/>
+        </w:rPr>
+        <w:t xml:space="preserve"> ti omogoča, da ohraniš svoj </w:t>
+      </w:r>
+      <w:r>
+        <w:rPr>
+          <w:rFonts w:ascii="Courier New" w:eastAsia="Times New Roman" w:hAnsi="Courier New" w:cs="Courier New"/>
+          <w:sz w:val="20"/>
+          <w:szCs w:val="20"/>
+          <w:lang w:eastAsia="sl-SI"/>
+        </w:rPr>
+        <w:t>.</w:t>
+      </w:r>
+      <w:proofErr w:type="spellStart"/>
+      <w:r>
+        <w:rPr>
+          <w:rFonts w:ascii="Courier New" w:eastAsia="Times New Roman" w:hAnsi="Courier New" w:cs="Courier New"/>
+          <w:sz w:val="20"/>
+          <w:szCs w:val="20"/>
+          <w:lang w:eastAsia="sl-SI"/>
+        </w:rPr>
+        <w:t>exe</w:t>
+      </w:r>
+      <w:proofErr w:type="spellEnd"/>
+      <w:r>
+        <w:rPr>
+          <w:rFonts w:ascii="Times New Roman" w:eastAsia="Times New Roman" w:hAnsi="Times New Roman" w:cs="Times New Roman"/>
+          <w:sz w:val="24"/>
+          <w:szCs w:val="24"/>
+          <w:lang w:eastAsia="sl-SI"/>
+        </w:rPr>
+        <w:t xml:space="preserve"> program in ga poganjaš v prilagojenem okolju znotraj </w:t>
+      </w:r>
+      <w:proofErr w:type="spellStart"/>
+      <w:r>
+        <w:rPr>
+          <w:rFonts w:ascii="Times New Roman" w:eastAsia="Times New Roman" w:hAnsi="Times New Roman" w:cs="Times New Roman"/>
+          <w:sz w:val="24"/>
+          <w:szCs w:val="24"/>
+          <w:lang w:eastAsia="sl-SI"/>
+        </w:rPr>
+        <w:t>GitHub</w:t>
+      </w:r>
+      <w:proofErr w:type="spellEnd"/>
+      <w:r>
+        <w:rPr>
+          <w:rFonts w:ascii="Times New Roman" w:eastAsia="Times New Roman" w:hAnsi="Times New Roman" w:cs="Times New Roman"/>
+          <w:sz w:val="24"/>
+          <w:szCs w:val="24"/>
+          <w:lang w:eastAsia="sl-SI"/>
+        </w:rPr>
+        <w:t xml:space="preserve"> </w:t>
+      </w:r>
+      <w:proofErr w:type="spellStart"/>
+      <w:r>
+        <w:rPr>
+          <w:rFonts w:ascii="Times New Roman" w:eastAsia="Times New Roman" w:hAnsi="Times New Roman" w:cs="Times New Roman"/>
+          <w:sz w:val="24"/>
+          <w:szCs w:val="24"/>
+          <w:lang w:eastAsia="sl-SI"/>
+        </w:rPr>
+        <w:t>Actions</w:t>
+      </w:r>
+      <w:proofErr w:type="spellEnd"/>
+      <w:r>
+        <w:rPr>
+          <w:rFonts w:ascii="Times New Roman" w:eastAsia="Times New Roman" w:hAnsi="Times New Roman" w:cs="Times New Roman"/>
+          <w:sz w:val="24"/>
+          <w:szCs w:val="24"/>
+          <w:lang w:eastAsia="sl-SI"/>
+        </w:rPr>
+        <w:t>.</w:t>
+      </w:r>
+    </w:p>
+    <w:p>
+      <w:pPr>
+        <w:spacing w:before="100" w:beforeAutospacing="1" w:after="100" w:afterAutospacing="1" w:line="240" w:lineRule="auto"/>
+        <w:rPr>
+          <w:rFonts w:ascii="Times New Roman" w:eastAsia="Times New Roman" w:hAnsi="Times New Roman" w:cs="Times New Roman"/>
+          <w:sz w:val="24"/>
+          <w:szCs w:val="24"/>
+          <w:lang w:eastAsia="sl-SI"/>
+        </w:rPr>
+      </w:pPr>
+      <w:r>
+        <w:rPr>
+          <w:rFonts w:ascii="Times New Roman" w:eastAsia="Times New Roman" w:hAnsi="Times New Roman" w:cs="Times New Roman"/>
+          <w:sz w:val="24"/>
+          <w:szCs w:val="24"/>
+          <w:lang w:eastAsia="sl-SI"/>
+        </w:rPr>
+        <w:t>Odvisno od tega, katera možnost ti bolj ustreza, lahko izbereš tisto, ki najbolje deluje za tvoj projekt!</w:t>
+      </w:r>
+    </w:p>
+    <w:p>
+      <w:pPr>
+        <w:spacing w:before="100" w:beforeAutospacing="1" w:after="100" w:afterAutospacing="1" w:line="240" w:lineRule="auto"/>
+        <w:rPr>
+          <w:rFonts w:ascii="Times New Roman" w:eastAsia="Times New Roman" w:hAnsi="Times New Roman" w:cs="Times New Roman"/>
+          <w:sz w:val="24"/>
+          <w:szCs w:val="24"/>
+          <w:lang w:eastAsia="sl-SI"/>
+        </w:rPr>
+      </w:pPr>
     </w:p>
     <w:p>
       <w:pPr>
@@ -16534,6 +23329,119 @@
     </w:lvl>
   </w:abstractNum>
   <w:abstractNum w:abstractNumId="6" w15:restartNumberingAfterBreak="0">
+    <w:nsid w:val="1AFE485B"/>
+    <w:multiLevelType w:val="multilevel"/>
+    <w:tmpl w:val="09D2130C"/>
+    <w:lvl w:ilvl="0">
+      <w:start w:val="1"/>
+      <w:numFmt w:val="decimal"/>
+      <w:lvlText w:val="%1."/>
+      <w:lvlJc w:val="left"/>
+      <w:pPr>
+        <w:tabs>
+          <w:tab w:val="num" w:pos="720"/>
+        </w:tabs>
+        <w:ind w:left="720" w:hanging="360"/>
+      </w:pPr>
+    </w:lvl>
+    <w:lvl w:ilvl="1" w:tentative="1">
+      <w:start w:val="1"/>
+      <w:numFmt w:val="decimal"/>
+      <w:lvlText w:val="%2."/>
+      <w:lvlJc w:val="left"/>
+      <w:pPr>
+        <w:tabs>
+          <w:tab w:val="num" w:pos="1440"/>
+        </w:tabs>
+        <w:ind w:left="1440" w:hanging="360"/>
+      </w:pPr>
+    </w:lvl>
+    <w:lvl w:ilvl="2" w:tentative="1">
+      <w:start w:val="1"/>
+      <w:numFmt w:val="decimal"/>
+      <w:lvlText w:val="%3."/>
+      <w:lvlJc w:val="left"/>
+      <w:pPr>
+        <w:tabs>
+          <w:tab w:val="num" w:pos="2160"/>
+        </w:tabs>
+        <w:ind w:left="2160" w:hanging="360"/>
+      </w:pPr>
+    </w:lvl>
+    <w:lvl w:ilvl="3" w:tentative="1">
+      <w:start w:val="1"/>
+      <w:numFmt w:val="decimal"/>
+      <w:lvlText w:val="%4."/>
+      <w:lvlJc w:val="left"/>
+      <w:pPr>
+        <w:tabs>
+          <w:tab w:val="num" w:pos="2880"/>
+        </w:tabs>
+        <w:ind w:left="2880" w:hanging="360"/>
+      </w:pPr>
+    </w:lvl>
+    <w:lvl w:ilvl="4" w:tentative="1">
+      <w:start w:val="1"/>
+      <w:numFmt w:val="decimal"/>
+      <w:lvlText w:val="%5."/>
+      <w:lvlJc w:val="left"/>
+      <w:pPr>
+        <w:tabs>
+          <w:tab w:val="num" w:pos="3600"/>
+        </w:tabs>
+        <w:ind w:left="3600" w:hanging="360"/>
+      </w:pPr>
+    </w:lvl>
+    <w:lvl w:ilvl="5" w:tentative="1">
+      <w:start w:val="1"/>
+      <w:numFmt w:val="decimal"/>
+      <w:lvlText w:val="%6."/>
+      <w:lvlJc w:val="left"/>
+      <w:pPr>
+        <w:tabs>
+          <w:tab w:val="num" w:pos="4320"/>
+        </w:tabs>
+        <w:ind w:left="4320" w:hanging="360"/>
+      </w:pPr>
+    </w:lvl>
+    <w:lvl w:ilvl="6" w:tentative="1">
+      <w:start w:val="1"/>
+      <w:numFmt w:val="decimal"/>
+      <w:lvlText w:val="%7."/>
+      <w:lvlJc w:val="left"/>
+      <w:pPr>
+        <w:tabs>
+          <w:tab w:val="num" w:pos="5040"/>
+        </w:tabs>
+        <w:ind w:left="5040" w:hanging="360"/>
+      </w:pPr>
+    </w:lvl>
+    <w:lvl w:ilvl="7" w:tentative="1">
+      <w:start w:val="1"/>
+      <w:numFmt w:val="decimal"/>
+      <w:lvlText w:val="%8."/>
+      <w:lvlJc w:val="left"/>
+      <w:pPr>
+        <w:tabs>
+          <w:tab w:val="num" w:pos="5760"/>
+        </w:tabs>
+        <w:ind w:left="5760" w:hanging="360"/>
+      </w:pPr>
+    </w:lvl>
+    <w:lvl w:ilvl="8" w:tentative="1">
+      <w:start w:val="1"/>
+      <w:numFmt w:val="decimal"/>
+      <w:lvlText w:val="%9."/>
+      <w:lvlJc w:val="left"/>
+      <w:pPr>
+        <w:tabs>
+          <w:tab w:val="num" w:pos="6480"/>
+        </w:tabs>
+        <w:ind w:left="6480" w:hanging="360"/>
+      </w:pPr>
+    </w:lvl>
+  </w:abstractNum>
+  <w:abstractNum w:abstractNumId="7" w15:restartNumberingAfterBreak="0">
     <w:nsid w:val="1C662208"/>
     <w:multiLevelType w:val="multilevel"/>
     <w:tmpl w:val="676AB2EA"/>
@@ -16682,7 +23590,124 @@
       </w:rPr>
     </w:lvl>
   </w:abstractNum>
-  <w:abstractNum w:abstractNumId="7" w15:restartNumberingAfterBreak="0">
+  <w:abstractNum w:abstractNumId="8" w15:restartNumberingAfterBreak="0">
+    <w:nsid w:val="1D586931"/>
+    <w:multiLevelType w:val="multilevel"/>
+    <w:tmpl w:val="A1525FA6"/>
+    <w:lvl w:ilvl="0">
+      <w:start w:val="1"/>
+      <w:numFmt w:val="decimal"/>
+      <w:lvlText w:val="%1."/>
+      <w:lvlJc w:val="left"/>
+      <w:pPr>
+        <w:tabs>
+          <w:tab w:val="num" w:pos="720"/>
+        </w:tabs>
+        <w:ind w:left="720" w:hanging="360"/>
+      </w:pPr>
+    </w:lvl>
+    <w:lvl w:ilvl="1">
+      <w:start w:val="1"/>
+      <w:numFmt w:val="bullet"/>
+      <w:lvlText w:val="o"/>
+      <w:lvlJc w:val="left"/>
+      <w:pPr>
+        <w:tabs>
+          <w:tab w:val="num" w:pos="1440"/>
+        </w:tabs>
+        <w:ind w:left="1440" w:hanging="360"/>
+      </w:pPr>
+      <w:rPr>
+        <w:rFonts w:ascii="Courier New" w:hAnsi="Courier New" w:hint="default"/>
+        <w:sz w:val="20"/>
+      </w:rPr>
+    </w:lvl>
+    <w:lvl w:ilvl="2" w:tentative="1">
+      <w:start w:val="1"/>
+      <w:numFmt w:val="decimal"/>
+      <w:lvlText w:val="%3."/>
+      <w:lvlJc w:val="left"/>
+      <w:pPr>
+        <w:tabs>
+          <w:tab w:val="num" w:pos="2160"/>
+        </w:tabs>
+        <w:ind w:left="2160" w:hanging="360"/>
+      </w:pPr>
+    </w:lvl>
+    <w:lvl w:ilvl="3" w:tentative="1">
+      <w:start w:val="1"/>
+      <w:numFmt w:val="decimal"/>
+      <w:lvlText w:val="%4."/>
+      <w:lvlJc w:val="left"/>
+      <w:pPr>
+        <w:tabs>
+          <w:tab w:val="num" w:pos="2880"/>
+        </w:tabs>
+        <w:ind w:left="2880" w:hanging="360"/>
+      </w:pPr>
+    </w:lvl>
+    <w:lvl w:ilvl="4" w:tentative="1">
+      <w:start w:val="1"/>
+      <w:numFmt w:val="decimal"/>
+      <w:lvlText w:val="%5."/>
+      <w:lvlJc w:val="left"/>
+      <w:pPr>
+        <w:tabs>
+          <w:tab w:val="num" w:pos="3600"/>
+        </w:tabs>
+        <w:ind w:left="3600" w:hanging="360"/>
+      </w:pPr>
+    </w:lvl>
+    <w:lvl w:ilvl="5" w:tentative="1">
+      <w:start w:val="1"/>
+      <w:numFmt w:val="decimal"/>
+      <w:lvlText w:val="%6."/>
+      <w:lvlJc w:val="left"/>
+      <w:pPr>
+        <w:tabs>
+          <w:tab w:val="num" w:pos="4320"/>
+        </w:tabs>
+        <w:ind w:left="4320" w:hanging="360"/>
+      </w:pPr>
+    </w:lvl>
+    <w:lvl w:ilvl="6" w:tentative="1">
+      <w:start w:val="1"/>
+      <w:numFmt w:val="decimal"/>
+      <w:lvlText w:val="%7."/>
+      <w:lvlJc w:val="left"/>
+      <w:pPr>
+        <w:tabs>
+          <w:tab w:val="num" w:pos="5040"/>
+        </w:tabs>
+        <w:ind w:left="5040" w:hanging="360"/>
+      </w:pPr>
+    </w:lvl>
+    <w:lvl w:ilvl="7" w:tentative="1">
+      <w:start w:val="1"/>
+      <w:numFmt w:val="decimal"/>
+      <w:lvlText w:val="%8."/>
+      <w:lvlJc w:val="left"/>
+      <w:pPr>
+        <w:tabs>
+          <w:tab w:val="num" w:pos="5760"/>
+        </w:tabs>
+        <w:ind w:left="5760" w:hanging="360"/>
+      </w:pPr>
+    </w:lvl>
+    <w:lvl w:ilvl="8" w:tentative="1">
+      <w:start w:val="1"/>
+      <w:numFmt w:val="decimal"/>
+      <w:lvlText w:val="%9."/>
+      <w:lvlJc w:val="left"/>
+      <w:pPr>
+        <w:tabs>
+          <w:tab w:val="num" w:pos="6480"/>
+        </w:tabs>
+        <w:ind w:left="6480" w:hanging="360"/>
+      </w:pPr>
+    </w:lvl>
+  </w:abstractNum>
+  <w:abstractNum w:abstractNumId="9" w15:restartNumberingAfterBreak="0">
     <w:nsid w:val="217242EF"/>
     <w:multiLevelType w:val="multilevel"/>
     <w:tmpl w:val="228CA50A"/>
@@ -16831,7 +23856,7 @@
       </w:rPr>
     </w:lvl>
   </w:abstractNum>
-  <w:abstractNum w:abstractNumId="8" w15:restartNumberingAfterBreak="0">
+  <w:abstractNum w:abstractNumId="10" w15:restartNumberingAfterBreak="0">
     <w:nsid w:val="34FE298E"/>
     <w:multiLevelType w:val="multilevel"/>
     <w:tmpl w:val="D38AF622"/>
@@ -16980,7 +24005,7 @@
       </w:rPr>
     </w:lvl>
   </w:abstractNum>
-  <w:abstractNum w:abstractNumId="9" w15:restartNumberingAfterBreak="0">
+  <w:abstractNum w:abstractNumId="11" w15:restartNumberingAfterBreak="0">
     <w:nsid w:val="39982953"/>
     <w:multiLevelType w:val="multilevel"/>
     <w:tmpl w:val="1264CADA"/>
@@ -17093,7 +24118,7 @@
       </w:pPr>
     </w:lvl>
   </w:abstractNum>
-  <w:abstractNum w:abstractNumId="10" w15:restartNumberingAfterBreak="0">
+  <w:abstractNum w:abstractNumId="12" w15:restartNumberingAfterBreak="0">
     <w:nsid w:val="40861C85"/>
     <w:multiLevelType w:val="multilevel"/>
     <w:tmpl w:val="C088D7A6"/>
@@ -17242,7 +24267,7 @@
       </w:rPr>
     </w:lvl>
   </w:abstractNum>
-  <w:abstractNum w:abstractNumId="11" w15:restartNumberingAfterBreak="0">
+  <w:abstractNum w:abstractNumId="13" w15:restartNumberingAfterBreak="0">
     <w:nsid w:val="49795F61"/>
     <w:multiLevelType w:val="multilevel"/>
     <w:tmpl w:val="B6F0C870"/>
@@ -17391,10 +24416,10 @@
       </w:rPr>
     </w:lvl>
   </w:abstractNum>
-  <w:abstractNum w:abstractNumId="12" w15:restartNumberingAfterBreak="0">
-    <w:nsid w:val="66B15786"/>
+  <w:abstractNum w:abstractNumId="14" w15:restartNumberingAfterBreak="0">
+    <w:nsid w:val="5B8A0AE4"/>
     <w:multiLevelType w:val="multilevel"/>
-    <w:tmpl w:val="0994B1AE"/>
+    <w:tmpl w:val="ED50B9B0"/>
     <w:lvl w:ilvl="0">
       <w:start w:val="1"/>
       <w:numFmt w:val="bullet"/>
@@ -17540,10 +24565,10 @@
       </w:rPr>
     </w:lvl>
   </w:abstractNum>
-  <w:abstractNum w:abstractNumId="13" w15:restartNumberingAfterBreak="0">
-    <w:nsid w:val="74FE11DF"/>
+  <w:abstractNum w:abstractNumId="15" w15:restartNumberingAfterBreak="0">
+    <w:nsid w:val="66B15786"/>
     <w:multiLevelType w:val="multilevel"/>
-    <w:tmpl w:val="74067960"/>
+    <w:tmpl w:val="0994B1AE"/>
     <w:lvl w:ilvl="0">
       <w:start w:val="1"/>
       <w:numFmt w:val="bullet"/>
@@ -17689,10 +24714,10 @@
       </w:rPr>
     </w:lvl>
   </w:abstractNum>
-  <w:abstractNum w:abstractNumId="14" w15:restartNumberingAfterBreak="0">
-    <w:nsid w:val="765618F9"/>
+  <w:abstractNum w:abstractNumId="16" w15:restartNumberingAfterBreak="0">
+    <w:nsid w:val="74FE11DF"/>
     <w:multiLevelType w:val="multilevel"/>
-    <w:tmpl w:val="6A78D68C"/>
+    <w:tmpl w:val="74067960"/>
     <w:lvl w:ilvl="0">
       <w:start w:val="1"/>
       <w:numFmt w:val="bullet"/>
@@ -17838,8 +24863,157 @@
       </w:rPr>
     </w:lvl>
   </w:abstractNum>
+  <w:abstractNum w:abstractNumId="17" w15:restartNumberingAfterBreak="0">
+    <w:nsid w:val="765618F9"/>
+    <w:multiLevelType w:val="multilevel"/>
+    <w:tmpl w:val="6A78D68C"/>
+    <w:lvl w:ilvl="0">
+      <w:start w:val="1"/>
+      <w:numFmt w:val="bullet"/>
+      <w:lvlText w:val=""/>
+      <w:lvlJc w:val="left"/>
+      <w:pPr>
+        <w:tabs>
+          <w:tab w:val="num" w:pos="720"/>
+        </w:tabs>
+        <w:ind w:left="720" w:hanging="360"/>
+      </w:pPr>
+      <w:rPr>
+        <w:rFonts w:ascii="Symbol" w:hAnsi="Symbol" w:hint="default"/>
+        <w:sz w:val="20"/>
+      </w:rPr>
+    </w:lvl>
+    <w:lvl w:ilvl="1" w:tentative="1">
+      <w:start w:val="1"/>
+      <w:numFmt w:val="bullet"/>
+      <w:lvlText w:val="o"/>
+      <w:lvlJc w:val="left"/>
+      <w:pPr>
+        <w:tabs>
+          <w:tab w:val="num" w:pos="1440"/>
+        </w:tabs>
+        <w:ind w:left="1440" w:hanging="360"/>
+      </w:pPr>
+      <w:rPr>
+        <w:rFonts w:ascii="Courier New" w:hAnsi="Courier New" w:hint="default"/>
+        <w:sz w:val="20"/>
+      </w:rPr>
+    </w:lvl>
+    <w:lvl w:ilvl="2" w:tentative="1">
+      <w:start w:val="1"/>
+      <w:numFmt w:val="bullet"/>
+      <w:lvlText w:val=""/>
+      <w:lvlJc w:val="left"/>
+      <w:pPr>
+        <w:tabs>
+          <w:tab w:val="num" w:pos="2160"/>
+        </w:tabs>
+        <w:ind w:left="2160" w:hanging="360"/>
+      </w:pPr>
+      <w:rPr>
+        <w:rFonts w:ascii="Wingdings" w:hAnsi="Wingdings" w:hint="default"/>
+        <w:sz w:val="20"/>
+      </w:rPr>
+    </w:lvl>
+    <w:lvl w:ilvl="3" w:tentative="1">
+      <w:start w:val="1"/>
+      <w:numFmt w:val="bullet"/>
+      <w:lvlText w:val=""/>
+      <w:lvlJc w:val="left"/>
+      <w:pPr>
+        <w:tabs>
+          <w:tab w:val="num" w:pos="2880"/>
+        </w:tabs>
+        <w:ind w:left="2880" w:hanging="360"/>
+      </w:pPr>
+      <w:rPr>
+        <w:rFonts w:ascii="Wingdings" w:hAnsi="Wingdings" w:hint="default"/>
+        <w:sz w:val="20"/>
+      </w:rPr>
+    </w:lvl>
+    <w:lvl w:ilvl="4" w:tentative="1">
+      <w:start w:val="1"/>
+      <w:numFmt w:val="bullet"/>
+      <w:lvlText w:val=""/>
+      <w:lvlJc w:val="left"/>
+      <w:pPr>
+        <w:tabs>
+          <w:tab w:val="num" w:pos="3600"/>
+        </w:tabs>
+        <w:ind w:left="3600" w:hanging="360"/>
+      </w:pPr>
+      <w:rPr>
+        <w:rFonts w:ascii="Wingdings" w:hAnsi="Wingdings" w:hint="default"/>
+        <w:sz w:val="20"/>
+      </w:rPr>
+    </w:lvl>
+    <w:lvl w:ilvl="5" w:tentative="1">
+      <w:start w:val="1"/>
+      <w:numFmt w:val="bullet"/>
+      <w:lvlText w:val=""/>
+      <w:lvlJc w:val="left"/>
+      <w:pPr>
+        <w:tabs>
+          <w:tab w:val="num" w:pos="4320"/>
+        </w:tabs>
+        <w:ind w:left="4320" w:hanging="360"/>
+      </w:pPr>
+      <w:rPr>
+        <w:rFonts w:ascii="Wingdings" w:hAnsi="Wingdings" w:hint="default"/>
+        <w:sz w:val="20"/>
+      </w:rPr>
+    </w:lvl>
+    <w:lvl w:ilvl="6" w:tentative="1">
+      <w:start w:val="1"/>
+      <w:numFmt w:val="bullet"/>
+      <w:lvlText w:val=""/>
+      <w:lvlJc w:val="left"/>
+      <w:pPr>
+        <w:tabs>
+          <w:tab w:val="num" w:pos="5040"/>
+        </w:tabs>
+        <w:ind w:left="5040" w:hanging="360"/>
+      </w:pPr>
+      <w:rPr>
+        <w:rFonts w:ascii="Wingdings" w:hAnsi="Wingdings" w:hint="default"/>
+        <w:sz w:val="20"/>
+      </w:rPr>
+    </w:lvl>
+    <w:lvl w:ilvl="7" w:tentative="1">
+      <w:start w:val="1"/>
+      <w:numFmt w:val="bullet"/>
+      <w:lvlText w:val=""/>
+      <w:lvlJc w:val="left"/>
+      <w:pPr>
+        <w:tabs>
+          <w:tab w:val="num" w:pos="5760"/>
+        </w:tabs>
+        <w:ind w:left="5760" w:hanging="360"/>
+      </w:pPr>
+      <w:rPr>
+        <w:rFonts w:ascii="Wingdings" w:hAnsi="Wingdings" w:hint="default"/>
+        <w:sz w:val="20"/>
+      </w:rPr>
+    </w:lvl>
+    <w:lvl w:ilvl="8" w:tentative="1">
+      <w:start w:val="1"/>
+      <w:numFmt w:val="bullet"/>
+      <w:lvlText w:val=""/>
+      <w:lvlJc w:val="left"/>
+      <w:pPr>
+        <w:tabs>
+          <w:tab w:val="num" w:pos="6480"/>
+        </w:tabs>
+        <w:ind w:left="6480" w:hanging="360"/>
+      </w:pPr>
+      <w:rPr>
+        <w:rFonts w:ascii="Wingdings" w:hAnsi="Wingdings" w:hint="default"/>
+        <w:sz w:val="20"/>
+      </w:rPr>
+    </w:lvl>
+  </w:abstractNum>
   <w:num w:numId="1">
-    <w:abstractNumId w:val="11"/>
+    <w:abstractNumId w:val="13"/>
   </w:num>
   <w:num w:numId="2">
     <w:abstractNumId w:val="1"/>
@@ -17848,22 +25022,22 @@
     <w:abstractNumId w:val="5"/>
   </w:num>
   <w:num w:numId="4">
-    <w:abstractNumId w:val="13"/>
+    <w:abstractNumId w:val="16"/>
   </w:num>
   <w:num w:numId="5">
-    <w:abstractNumId w:val="12"/>
+    <w:abstractNumId w:val="15"/>
   </w:num>
   <w:num w:numId="6">
-    <w:abstractNumId w:val="6"/>
+    <w:abstractNumId w:val="7"/>
   </w:num>
   <w:num w:numId="7">
-    <w:abstractNumId w:val="14"/>
+    <w:abstractNumId w:val="17"/>
   </w:num>
   <w:num w:numId="8">
     <w:abstractNumId w:val="3"/>
   </w:num>
   <w:num w:numId="9">
-    <w:abstractNumId w:val="10"/>
+    <w:abstractNumId w:val="12"/>
   </w:num>
   <w:num w:numId="10">
     <w:abstractNumId w:val="0"/>
@@ -17875,13 +25049,22 @@
     <w:abstractNumId w:val="2"/>
   </w:num>
   <w:num w:numId="13">
+    <w:abstractNumId w:val="11"/>
+  </w:num>
+  <w:num w:numId="14">
+    <w:abstractNumId w:val="10"/>
+  </w:num>
+  <w:num w:numId="15">
     <w:abstractNumId w:val="9"/>
   </w:num>
-  <w:num w:numId="14">
+  <w:num w:numId="16">
     <w:abstractNumId w:val="8"/>
   </w:num>
-  <w:num w:numId="15">
-    <w:abstractNumId w:val="7"/>
+  <w:num w:numId="17">
+    <w:abstractNumId w:val="6"/>
+  </w:num>
+  <w:num w:numId="18">
+    <w:abstractNumId w:val="14"/>
   </w:num>
 </w:numbering>
 </file>

--- a/KratkaNavodila.docx
+++ b/KratkaNavodila.docx
@@ -22470,6 +22470,4592 @@
         </w:rPr>
         <w:t>Odvisno od tega, katera možnost ti bolj ustreza, lahko izbereš tisto, ki najbolje deluje za tvoj projekt!</w:t>
       </w:r>
+    </w:p>
+    <w:p>
+      <w:pPr>
+        <w:spacing w:before="100" w:beforeAutospacing="1" w:after="100" w:afterAutospacing="1" w:line="240" w:lineRule="auto"/>
+        <w:rPr>
+          <w:rFonts w:ascii="Times New Roman" w:eastAsia="Times New Roman" w:hAnsi="Times New Roman" w:cs="Times New Roman"/>
+          <w:sz w:val="24"/>
+          <w:szCs w:val="24"/>
+          <w:lang w:eastAsia="sl-SI"/>
+        </w:rPr>
+      </w:pPr>
+    </w:p>
+    <w:p>
+      <w:pPr>
+        <w:pStyle w:val="Naslov3"/>
+      </w:pPr>
+      <w:r>
+        <w:t xml:space="preserve">1. </w:t>
+      </w:r>
+      <w:r>
+        <w:rPr>
+          <w:rStyle w:val="Krepko"/>
+          <w:b/>
+          <w:bCs/>
+        </w:rPr>
+        <w:t xml:space="preserve">Ustvarjanje </w:t>
+      </w:r>
+      <w:proofErr w:type="spellStart"/>
+      <w:r>
+        <w:rPr>
+          <w:rStyle w:val="Krepko"/>
+          <w:b/>
+          <w:bCs/>
+        </w:rPr>
+        <w:t>Dockerfile</w:t>
+      </w:r>
+      <w:proofErr w:type="spellEnd"/>
+    </w:p>
+    <w:p>
+      <w:pPr>
+        <w:pStyle w:val="Naslov4"/>
+      </w:pPr>
+      <w:r>
+        <w:t xml:space="preserve">a) </w:t>
+      </w:r>
+      <w:r>
+        <w:rPr>
+          <w:rStyle w:val="Krepko"/>
+          <w:b/>
+          <w:bCs/>
+        </w:rPr>
+        <w:t>Ustvari novo datoteko v svojem projektu</w:t>
+      </w:r>
+    </w:p>
+    <w:p>
+      <w:pPr>
+        <w:pStyle w:val="Navadensplet"/>
+      </w:pPr>
+      <w:proofErr w:type="spellStart"/>
+      <w:r>
+        <w:rPr>
+          <w:rStyle w:val="KodaHTML"/>
+        </w:rPr>
+        <w:t>Dockerfile</w:t>
+      </w:r>
+      <w:proofErr w:type="spellEnd"/>
+      <w:r>
+        <w:t xml:space="preserve"> mora biti v mapi tvojega projekta, saj bo vseboval navodila za izdelavo </w:t>
+      </w:r>
+      <w:proofErr w:type="spellStart"/>
+      <w:r>
+        <w:t>Docker</w:t>
+      </w:r>
+      <w:proofErr w:type="spellEnd"/>
+      <w:r>
+        <w:t xml:space="preserve"> image-a iz tvoje obstoječe aplikacije.</w:t>
+      </w:r>
+    </w:p>
+    <w:p>
+      <w:pPr>
+        <w:pStyle w:val="Naslov5"/>
+      </w:pPr>
+      <w:r>
+        <w:t>Kako:</w:t>
+      </w:r>
+    </w:p>
+    <w:p>
+      <w:pPr>
+        <w:pStyle w:val="Navadensplet"/>
+        <w:numPr>
+          <w:ilvl w:val="0"/>
+          <w:numId w:val="19"/>
+        </w:numPr>
+      </w:pPr>
+      <w:r>
+        <w:t xml:space="preserve">V raziskovalcu datotek (ali v terminalu) se premakni do mape, kjer imaš projekt. To je lahko ista mapa, kjer imaš </w:t>
+      </w:r>
+      <w:r>
+        <w:rPr>
+          <w:rStyle w:val="KodaHTML"/>
+        </w:rPr>
+        <w:t>.</w:t>
+      </w:r>
+      <w:proofErr w:type="spellStart"/>
+      <w:r>
+        <w:rPr>
+          <w:rStyle w:val="KodaHTML"/>
+        </w:rPr>
+        <w:t>exe</w:t>
+      </w:r>
+      <w:proofErr w:type="spellEnd"/>
+      <w:r>
+        <w:t xml:space="preserve"> datoteko ali izvorno kodo.</w:t>
+      </w:r>
+    </w:p>
+    <w:p>
+      <w:pPr>
+        <w:pStyle w:val="Navadensplet"/>
+        <w:numPr>
+          <w:ilvl w:val="0"/>
+          <w:numId w:val="19"/>
+        </w:numPr>
+      </w:pPr>
+      <w:r>
+        <w:t xml:space="preserve">Ustvari novo datoteko z imenom </w:t>
+      </w:r>
+      <w:proofErr w:type="spellStart"/>
+      <w:r>
+        <w:rPr>
+          <w:rStyle w:val="KodaHTML"/>
+          <w:b/>
+          <w:bCs/>
+        </w:rPr>
+        <w:t>Dockerfile</w:t>
+      </w:r>
+      <w:proofErr w:type="spellEnd"/>
+      <w:r>
+        <w:t xml:space="preserve"> (brez končnice!).</w:t>
+      </w:r>
+    </w:p>
+    <w:p>
+      <w:pPr>
+        <w:pStyle w:val="Naslov4"/>
+      </w:pPr>
+      <w:r>
+        <w:t xml:space="preserve">b) </w:t>
+      </w:r>
+      <w:r>
+        <w:rPr>
+          <w:rStyle w:val="Krepko"/>
+          <w:b/>
+          <w:bCs/>
+        </w:rPr>
+        <w:t xml:space="preserve">Primer vsebine </w:t>
+      </w:r>
+      <w:proofErr w:type="spellStart"/>
+      <w:r>
+        <w:rPr>
+          <w:rStyle w:val="Krepko"/>
+          <w:b/>
+          <w:bCs/>
+        </w:rPr>
+        <w:t>Dockerfile</w:t>
+      </w:r>
+      <w:proofErr w:type="spellEnd"/>
+    </w:p>
+    <w:p>
+      <w:pPr>
+        <w:pStyle w:val="Navadensplet"/>
+      </w:pPr>
+      <w:r>
+        <w:t xml:space="preserve">Če želiš, da </w:t>
+      </w:r>
+      <w:proofErr w:type="spellStart"/>
+      <w:r>
+        <w:t>Docker</w:t>
+      </w:r>
+      <w:proofErr w:type="spellEnd"/>
+      <w:r>
+        <w:t xml:space="preserve"> image vsebuje tvoj </w:t>
+      </w:r>
+      <w:r>
+        <w:rPr>
+          <w:rStyle w:val="KodaHTML"/>
+        </w:rPr>
+        <w:t>.</w:t>
+      </w:r>
+      <w:proofErr w:type="spellStart"/>
+      <w:r>
+        <w:rPr>
+          <w:rStyle w:val="KodaHTML"/>
+        </w:rPr>
+        <w:t>exe</w:t>
+      </w:r>
+      <w:proofErr w:type="spellEnd"/>
+      <w:r>
+        <w:t xml:space="preserve"> program in vse odvisnosti, bo datoteka izgledala nekako takole:</w:t>
+      </w:r>
+    </w:p>
+    <w:p>
+      <w:pPr>
+        <w:pStyle w:val="HTML-oblikovano"/>
+      </w:pPr>
+      <w:proofErr w:type="spellStart"/>
+      <w:r>
+        <w:t>dockerfile</w:t>
+      </w:r>
+      <w:proofErr w:type="spellEnd"/>
+    </w:p>
+    <w:p>
+      <w:pPr>
+        <w:pStyle w:val="HTML-oblikovano"/>
+      </w:pPr>
+      <w:r>
+        <w:t>Kopiraj kodo</w:t>
+      </w:r>
+    </w:p>
+    <w:p>
+      <w:pPr>
+        <w:pStyle w:val="HTML-oblikovano"/>
+        <w:rPr>
+          <w:rStyle w:val="KodaHTML"/>
+        </w:rPr>
+      </w:pPr>
+      <w:r>
+        <w:rPr>
+          <w:rStyle w:val="KodaHTML"/>
+        </w:rPr>
+        <w:t xml:space="preserve"># Izberi osnovno sliko .NET </w:t>
+      </w:r>
+      <w:proofErr w:type="spellStart"/>
+      <w:r>
+        <w:rPr>
+          <w:rStyle w:val="KodaHTML"/>
+        </w:rPr>
+        <w:t>Runtime</w:t>
+      </w:r>
+      <w:proofErr w:type="spellEnd"/>
+      <w:r>
+        <w:rPr>
+          <w:rStyle w:val="KodaHTML"/>
+        </w:rPr>
+        <w:t>, ki podpira poganjanje .</w:t>
+      </w:r>
+      <w:proofErr w:type="spellStart"/>
+      <w:r>
+        <w:rPr>
+          <w:rStyle w:val="KodaHTML"/>
+        </w:rPr>
+        <w:t>exe</w:t>
+      </w:r>
+      <w:proofErr w:type="spellEnd"/>
+      <w:r>
+        <w:rPr>
+          <w:rStyle w:val="KodaHTML"/>
+        </w:rPr>
+        <w:t xml:space="preserve"> datotek</w:t>
+      </w:r>
+    </w:p>
+    <w:p>
+      <w:pPr>
+        <w:pStyle w:val="HTML-oblikovano"/>
+        <w:rPr>
+          <w:rStyle w:val="KodaHTML"/>
+        </w:rPr>
+      </w:pPr>
+      <w:r>
+        <w:rPr>
+          <w:rStyle w:val="KodaHTML"/>
+        </w:rPr>
+        <w:t>FROM mcr.microsoft.com/</w:t>
+      </w:r>
+      <w:proofErr w:type="spellStart"/>
+      <w:r>
+        <w:rPr>
+          <w:rStyle w:val="KodaHTML"/>
+        </w:rPr>
+        <w:t>dotnet</w:t>
+      </w:r>
+      <w:proofErr w:type="spellEnd"/>
+      <w:r>
+        <w:rPr>
+          <w:rStyle w:val="KodaHTML"/>
+        </w:rPr>
+        <w:t>/runtime:6.0 AS base</w:t>
+      </w:r>
+    </w:p>
+    <w:p>
+      <w:pPr>
+        <w:pStyle w:val="HTML-oblikovano"/>
+        <w:rPr>
+          <w:rStyle w:val="KodaHTML"/>
+        </w:rPr>
+      </w:pPr>
+    </w:p>
+    <w:p>
+      <w:pPr>
+        <w:pStyle w:val="HTML-oblikovano"/>
+        <w:rPr>
+          <w:rStyle w:val="KodaHTML"/>
+        </w:rPr>
+      </w:pPr>
+      <w:r>
+        <w:rPr>
+          <w:rStyle w:val="KodaHTML"/>
+        </w:rPr>
+        <w:t># Nastavi delovno mapo znotraj kontejnerja</w:t>
+      </w:r>
+    </w:p>
+    <w:p>
+      <w:pPr>
+        <w:pStyle w:val="HTML-oblikovano"/>
+        <w:rPr>
+          <w:rStyle w:val="KodaHTML"/>
+        </w:rPr>
+      </w:pPr>
+      <w:r>
+        <w:rPr>
+          <w:rStyle w:val="KodaHTML"/>
+        </w:rPr>
+        <w:t>WORKDIR /</w:t>
+      </w:r>
+      <w:proofErr w:type="spellStart"/>
+      <w:r>
+        <w:rPr>
+          <w:rStyle w:val="KodaHTML"/>
+        </w:rPr>
+        <w:t>app</w:t>
+      </w:r>
+      <w:proofErr w:type="spellEnd"/>
+    </w:p>
+    <w:p>
+      <w:pPr>
+        <w:pStyle w:val="HTML-oblikovano"/>
+        <w:rPr>
+          <w:rStyle w:val="KodaHTML"/>
+        </w:rPr>
+      </w:pPr>
+    </w:p>
+    <w:p>
+      <w:pPr>
+        <w:pStyle w:val="HTML-oblikovano"/>
+        <w:rPr>
+          <w:rStyle w:val="KodaHTML"/>
+        </w:rPr>
+      </w:pPr>
+      <w:r>
+        <w:rPr>
+          <w:rStyle w:val="KodaHTML"/>
+        </w:rPr>
+        <w:t># Kopiraj lokalno .</w:t>
+      </w:r>
+      <w:proofErr w:type="spellStart"/>
+      <w:r>
+        <w:rPr>
+          <w:rStyle w:val="KodaHTML"/>
+        </w:rPr>
+        <w:t>exe</w:t>
+      </w:r>
+      <w:proofErr w:type="spellEnd"/>
+      <w:r>
+        <w:rPr>
+          <w:rStyle w:val="KodaHTML"/>
+        </w:rPr>
+        <w:t xml:space="preserve"> datoteko v </w:t>
+      </w:r>
+      <w:proofErr w:type="spellStart"/>
+      <w:r>
+        <w:rPr>
+          <w:rStyle w:val="KodaHTML"/>
+        </w:rPr>
+        <w:t>Docker</w:t>
+      </w:r>
+      <w:proofErr w:type="spellEnd"/>
+      <w:r>
+        <w:rPr>
+          <w:rStyle w:val="KodaHTML"/>
+        </w:rPr>
+        <w:t xml:space="preserve"> image</w:t>
+      </w:r>
+    </w:p>
+    <w:p>
+      <w:pPr>
+        <w:pStyle w:val="HTML-oblikovano"/>
+        <w:rPr>
+          <w:rStyle w:val="KodaHTML"/>
+        </w:rPr>
+      </w:pPr>
+      <w:r>
+        <w:rPr>
+          <w:rStyle w:val="KodaHTML"/>
+        </w:rPr>
+        <w:t>COPY ./Prevedi.exe .</w:t>
+      </w:r>
+    </w:p>
+    <w:p>
+      <w:pPr>
+        <w:pStyle w:val="HTML-oblikovano"/>
+        <w:rPr>
+          <w:rStyle w:val="KodaHTML"/>
+        </w:rPr>
+      </w:pPr>
+    </w:p>
+    <w:p>
+      <w:pPr>
+        <w:pStyle w:val="HTML-oblikovano"/>
+        <w:rPr>
+          <w:rStyle w:val="KodaHTML"/>
+        </w:rPr>
+      </w:pPr>
+      <w:r>
+        <w:rPr>
+          <w:rStyle w:val="KodaHTML"/>
+        </w:rPr>
+        <w:t># Kopiraj README.md (ali druge datoteke, ki jih program potrebuje)</w:t>
+      </w:r>
+    </w:p>
+    <w:p>
+      <w:pPr>
+        <w:pStyle w:val="HTML-oblikovano"/>
+        <w:rPr>
+          <w:rStyle w:val="KodaHTML"/>
+        </w:rPr>
+      </w:pPr>
+      <w:r>
+        <w:rPr>
+          <w:rStyle w:val="KodaHTML"/>
+        </w:rPr>
+        <w:lastRenderedPageBreak/>
+        <w:t>COPY ./README.md .</w:t>
+      </w:r>
+    </w:p>
+    <w:p>
+      <w:pPr>
+        <w:pStyle w:val="HTML-oblikovano"/>
+        <w:rPr>
+          <w:rStyle w:val="KodaHTML"/>
+        </w:rPr>
+      </w:pPr>
+    </w:p>
+    <w:p>
+      <w:pPr>
+        <w:pStyle w:val="HTML-oblikovano"/>
+        <w:rPr>
+          <w:rStyle w:val="KodaHTML"/>
+        </w:rPr>
+      </w:pPr>
+      <w:r>
+        <w:rPr>
+          <w:rStyle w:val="KodaHTML"/>
+        </w:rPr>
+        <w:t># Zaženi .</w:t>
+      </w:r>
+      <w:proofErr w:type="spellStart"/>
+      <w:r>
+        <w:rPr>
+          <w:rStyle w:val="KodaHTML"/>
+        </w:rPr>
+        <w:t>exe</w:t>
+      </w:r>
+      <w:proofErr w:type="spellEnd"/>
+      <w:r>
+        <w:rPr>
+          <w:rStyle w:val="KodaHTML"/>
+        </w:rPr>
+        <w:t xml:space="preserve"> datoteko, ko kontejner zaženeš</w:t>
+      </w:r>
+    </w:p>
+    <w:p>
+      <w:pPr>
+        <w:pStyle w:val="HTML-oblikovano"/>
+        <w:rPr>
+          <w:rStyle w:val="KodaHTML"/>
+        </w:rPr>
+      </w:pPr>
+      <w:r>
+        <w:rPr>
+          <w:rStyle w:val="KodaHTML"/>
+        </w:rPr>
+        <w:t>CMD ["./Prevedi.exe", "README.md"]</w:t>
+      </w:r>
+    </w:p>
+    <w:p>
+      <w:pPr>
+        <w:pStyle w:val="Navadensplet"/>
+      </w:pPr>
+      <w:r>
+        <w:t>V tem primeru:</w:t>
+      </w:r>
+    </w:p>
+    <w:p>
+      <w:pPr>
+        <w:numPr>
+          <w:ilvl w:val="0"/>
+          <w:numId w:val="20"/>
+        </w:numPr>
+        <w:spacing w:before="100" w:beforeAutospacing="1" w:after="100" w:afterAutospacing="1" w:line="240" w:lineRule="auto"/>
+      </w:pPr>
+      <w:r>
+        <w:rPr>
+          <w:rStyle w:val="KodaHTML"/>
+          <w:rFonts w:eastAsiaTheme="minorHAnsi"/>
+          <w:b/>
+          <w:bCs/>
+        </w:rPr>
+        <w:t>FROM</w:t>
+      </w:r>
+      <w:r>
+        <w:t xml:space="preserve"> določa, da uporabljamo uradno .NET </w:t>
+      </w:r>
+      <w:proofErr w:type="spellStart"/>
+      <w:r>
+        <w:t>Runtime</w:t>
+      </w:r>
+      <w:proofErr w:type="spellEnd"/>
+      <w:r>
+        <w:t xml:space="preserve"> sliko (to je okolje, kjer lahko poganjaš .NET aplikacije in .</w:t>
+      </w:r>
+      <w:proofErr w:type="spellStart"/>
+      <w:r>
+        <w:t>exe</w:t>
+      </w:r>
+      <w:proofErr w:type="spellEnd"/>
+      <w:r>
+        <w:t xml:space="preserve"> datoteke).</w:t>
+      </w:r>
+    </w:p>
+    <w:p>
+      <w:pPr>
+        <w:numPr>
+          <w:ilvl w:val="0"/>
+          <w:numId w:val="20"/>
+        </w:numPr>
+        <w:spacing w:before="100" w:beforeAutospacing="1" w:after="100" w:afterAutospacing="1" w:line="240" w:lineRule="auto"/>
+      </w:pPr>
+      <w:r>
+        <w:rPr>
+          <w:rStyle w:val="KodaHTML"/>
+          <w:rFonts w:eastAsiaTheme="minorHAnsi"/>
+          <w:b/>
+          <w:bCs/>
+        </w:rPr>
+        <w:t>WORKDIR</w:t>
+      </w:r>
+      <w:r>
+        <w:t xml:space="preserve"> nastavi delovno mapo znotraj kontejnerja.</w:t>
+      </w:r>
+    </w:p>
+    <w:p>
+      <w:pPr>
+        <w:numPr>
+          <w:ilvl w:val="0"/>
+          <w:numId w:val="20"/>
+        </w:numPr>
+        <w:spacing w:before="100" w:beforeAutospacing="1" w:after="100" w:afterAutospacing="1" w:line="240" w:lineRule="auto"/>
+      </w:pPr>
+      <w:r>
+        <w:rPr>
+          <w:rStyle w:val="KodaHTML"/>
+          <w:rFonts w:eastAsiaTheme="minorHAnsi"/>
+          <w:b/>
+          <w:bCs/>
+        </w:rPr>
+        <w:t>COPY</w:t>
+      </w:r>
+      <w:r>
+        <w:t xml:space="preserve"> kopira tvoje lokalne datoteke (npr. </w:t>
+      </w:r>
+      <w:r>
+        <w:rPr>
+          <w:rStyle w:val="KodaHTML"/>
+          <w:rFonts w:eastAsiaTheme="minorHAnsi"/>
+        </w:rPr>
+        <w:t>Prevedi.exe</w:t>
+      </w:r>
+      <w:r>
+        <w:t xml:space="preserve"> in </w:t>
+      </w:r>
+      <w:r>
+        <w:rPr>
+          <w:rStyle w:val="KodaHTML"/>
+          <w:rFonts w:eastAsiaTheme="minorHAnsi"/>
+        </w:rPr>
+        <w:t>README.md</w:t>
+      </w:r>
+      <w:r>
+        <w:t>) v kontejner.</w:t>
+      </w:r>
+    </w:p>
+    <w:p>
+      <w:pPr>
+        <w:numPr>
+          <w:ilvl w:val="0"/>
+          <w:numId w:val="20"/>
+        </w:numPr>
+        <w:spacing w:before="100" w:beforeAutospacing="1" w:after="100" w:afterAutospacing="1" w:line="240" w:lineRule="auto"/>
+      </w:pPr>
+      <w:r>
+        <w:rPr>
+          <w:rStyle w:val="KodaHTML"/>
+          <w:rFonts w:eastAsiaTheme="minorHAnsi"/>
+          <w:b/>
+          <w:bCs/>
+        </w:rPr>
+        <w:t>CMD</w:t>
+      </w:r>
+      <w:r>
+        <w:t xml:space="preserve"> določa ukaz, ki ga </w:t>
+      </w:r>
+      <w:proofErr w:type="spellStart"/>
+      <w:r>
+        <w:t>Docker</w:t>
+      </w:r>
+      <w:proofErr w:type="spellEnd"/>
+      <w:r>
+        <w:t xml:space="preserve"> zažene, ko se kontejner zažene (v tem primeru poganja tvoj prevajalski program).</w:t>
+      </w:r>
+    </w:p>
+    <w:p>
+      <w:pPr>
+        <w:pStyle w:val="Naslov3"/>
+      </w:pPr>
+      <w:r>
+        <w:t xml:space="preserve">2. </w:t>
+      </w:r>
+      <w:r>
+        <w:rPr>
+          <w:rStyle w:val="Krepko"/>
+          <w:b/>
+          <w:bCs/>
+        </w:rPr>
+        <w:t xml:space="preserve">Kako zgraditi </w:t>
+      </w:r>
+      <w:proofErr w:type="spellStart"/>
+      <w:r>
+        <w:rPr>
+          <w:rStyle w:val="Krepko"/>
+          <w:b/>
+          <w:bCs/>
+        </w:rPr>
+        <w:t>Docker</w:t>
+      </w:r>
+      <w:proofErr w:type="spellEnd"/>
+      <w:r>
+        <w:rPr>
+          <w:rStyle w:val="Krepko"/>
+          <w:b/>
+          <w:bCs/>
+        </w:rPr>
+        <w:t xml:space="preserve"> image</w:t>
+      </w:r>
+    </w:p>
+    <w:p>
+      <w:pPr>
+        <w:pStyle w:val="Navadensplet"/>
+      </w:pPr>
+      <w:r>
+        <w:t xml:space="preserve">Ko imaš </w:t>
+      </w:r>
+      <w:proofErr w:type="spellStart"/>
+      <w:r>
+        <w:rPr>
+          <w:rStyle w:val="KodaHTML"/>
+        </w:rPr>
+        <w:t>Dockerfile</w:t>
+      </w:r>
+      <w:proofErr w:type="spellEnd"/>
+      <w:r>
+        <w:t xml:space="preserve"> v mapi svojega projekta, je naslednji korak ustvariti </w:t>
+      </w:r>
+      <w:proofErr w:type="spellStart"/>
+      <w:r>
+        <w:t>Docker</w:t>
+      </w:r>
+      <w:proofErr w:type="spellEnd"/>
+      <w:r>
+        <w:t xml:space="preserve"> image.</w:t>
+      </w:r>
+    </w:p>
+    <w:p>
+      <w:pPr>
+        <w:pStyle w:val="Naslov4"/>
+      </w:pPr>
+      <w:r>
+        <w:t xml:space="preserve">a) </w:t>
+      </w:r>
+      <w:r>
+        <w:rPr>
+          <w:rStyle w:val="Krepko"/>
+          <w:b/>
+          <w:bCs/>
+        </w:rPr>
+        <w:t>Odpri terminal ali ukazno vrstico</w:t>
+      </w:r>
+    </w:p>
+    <w:p>
+      <w:pPr>
+        <w:numPr>
+          <w:ilvl w:val="0"/>
+          <w:numId w:val="21"/>
+        </w:numPr>
+        <w:spacing w:before="100" w:beforeAutospacing="1" w:after="100" w:afterAutospacing="1" w:line="240" w:lineRule="auto"/>
+      </w:pPr>
+      <w:r>
+        <w:t xml:space="preserve">Na </w:t>
+      </w:r>
+      <w:r>
+        <w:rPr>
+          <w:rStyle w:val="Krepko"/>
+        </w:rPr>
+        <w:t>Windows</w:t>
+      </w:r>
+      <w:r>
+        <w:t xml:space="preserve"> lahko uporabiš </w:t>
+      </w:r>
+      <w:proofErr w:type="spellStart"/>
+      <w:r>
+        <w:rPr>
+          <w:rStyle w:val="Krepko"/>
+        </w:rPr>
+        <w:t>PowerShell</w:t>
+      </w:r>
+      <w:proofErr w:type="spellEnd"/>
+      <w:r>
+        <w:t xml:space="preserve"> ali </w:t>
+      </w:r>
+      <w:proofErr w:type="spellStart"/>
+      <w:r>
+        <w:rPr>
+          <w:rStyle w:val="Krepko"/>
+        </w:rPr>
+        <w:t>Command</w:t>
+      </w:r>
+      <w:proofErr w:type="spellEnd"/>
+      <w:r>
+        <w:rPr>
+          <w:rStyle w:val="Krepko"/>
+        </w:rPr>
+        <w:t xml:space="preserve"> </w:t>
+      </w:r>
+      <w:proofErr w:type="spellStart"/>
+      <w:r>
+        <w:rPr>
+          <w:rStyle w:val="Krepko"/>
+        </w:rPr>
+        <w:t>Prompt</w:t>
+      </w:r>
+      <w:proofErr w:type="spellEnd"/>
+      <w:r>
+        <w:t>.</w:t>
+      </w:r>
+    </w:p>
+    <w:p>
+      <w:pPr>
+        <w:numPr>
+          <w:ilvl w:val="0"/>
+          <w:numId w:val="21"/>
+        </w:numPr>
+        <w:spacing w:before="100" w:beforeAutospacing="1" w:after="100" w:afterAutospacing="1" w:line="240" w:lineRule="auto"/>
+      </w:pPr>
+      <w:r>
+        <w:t xml:space="preserve">Na </w:t>
+      </w:r>
+      <w:proofErr w:type="spellStart"/>
+      <w:r>
+        <w:rPr>
+          <w:rStyle w:val="Krepko"/>
+        </w:rPr>
+        <w:t>macOS</w:t>
+      </w:r>
+      <w:proofErr w:type="spellEnd"/>
+      <w:r>
+        <w:t xml:space="preserve"> ali </w:t>
+      </w:r>
+      <w:r>
+        <w:rPr>
+          <w:rStyle w:val="Krepko"/>
+        </w:rPr>
+        <w:t>Linux</w:t>
+      </w:r>
+      <w:r>
+        <w:t xml:space="preserve"> odpri </w:t>
+      </w:r>
+      <w:r>
+        <w:rPr>
+          <w:rStyle w:val="Krepko"/>
+        </w:rPr>
+        <w:t>Terminal</w:t>
+      </w:r>
+      <w:r>
+        <w:t>.</w:t>
+      </w:r>
+    </w:p>
+    <w:p>
+      <w:pPr>
+        <w:pStyle w:val="Navadensplet"/>
+      </w:pPr>
+      <w:r>
+        <w:t xml:space="preserve">Prepričaj se, da si v isti mapi, kjer je tvoj </w:t>
+      </w:r>
+      <w:proofErr w:type="spellStart"/>
+      <w:r>
+        <w:rPr>
+          <w:rStyle w:val="KodaHTML"/>
+        </w:rPr>
+        <w:t>Dockerfile</w:t>
+      </w:r>
+      <w:proofErr w:type="spellEnd"/>
+      <w:r>
+        <w:t>. Do mape se lahko premakneš z ukazom:</w:t>
+      </w:r>
+    </w:p>
+    <w:p>
+      <w:pPr>
+        <w:pStyle w:val="HTML-oblikovano"/>
+      </w:pPr>
+      <w:proofErr w:type="spellStart"/>
+      <w:r>
+        <w:t>bash</w:t>
+      </w:r>
+      <w:proofErr w:type="spellEnd"/>
+    </w:p>
+    <w:p>
+      <w:pPr>
+        <w:pStyle w:val="HTML-oblikovano"/>
+      </w:pPr>
+      <w:r>
+        <w:t>Kopiraj kodo</w:t>
+      </w:r>
+    </w:p>
+    <w:p>
+      <w:pPr>
+        <w:pStyle w:val="HTML-oblikovano"/>
+        <w:rPr>
+          <w:rStyle w:val="KodaHTML"/>
+        </w:rPr>
+      </w:pPr>
+      <w:r>
+        <w:rPr>
+          <w:rStyle w:val="hljs-builtin"/>
+        </w:rPr>
+        <w:t>cd</w:t>
+      </w:r>
+      <w:r>
+        <w:rPr>
+          <w:rStyle w:val="KodaHTML"/>
+        </w:rPr>
+        <w:t xml:space="preserve"> pot/do/tvoje/mape</w:t>
+      </w:r>
+    </w:p>
+    <w:p>
+      <w:pPr>
+        <w:pStyle w:val="Naslov4"/>
+      </w:pPr>
+      <w:r>
+        <w:t xml:space="preserve">b) </w:t>
+      </w:r>
+      <w:r>
+        <w:rPr>
+          <w:rStyle w:val="Krepko"/>
+          <w:b/>
+          <w:bCs/>
+        </w:rPr>
+        <w:t xml:space="preserve">Zgradi </w:t>
+      </w:r>
+      <w:proofErr w:type="spellStart"/>
+      <w:r>
+        <w:rPr>
+          <w:rStyle w:val="Krepko"/>
+          <w:b/>
+          <w:bCs/>
+        </w:rPr>
+        <w:t>Docker</w:t>
+      </w:r>
+      <w:proofErr w:type="spellEnd"/>
+      <w:r>
+        <w:rPr>
+          <w:rStyle w:val="Krepko"/>
+          <w:b/>
+          <w:bCs/>
+        </w:rPr>
+        <w:t xml:space="preserve"> image</w:t>
+      </w:r>
+    </w:p>
+    <w:p>
+      <w:pPr>
+        <w:pStyle w:val="Navadensplet"/>
+      </w:pPr>
+      <w:r>
+        <w:t xml:space="preserve">V terminalu zaženi naslednji ukaz za gradnjo </w:t>
+      </w:r>
+      <w:proofErr w:type="spellStart"/>
+      <w:r>
+        <w:t>Docker</w:t>
+      </w:r>
+      <w:proofErr w:type="spellEnd"/>
+      <w:r>
+        <w:t xml:space="preserve"> image-a:</w:t>
+      </w:r>
+    </w:p>
+    <w:p>
+      <w:pPr>
+        <w:pStyle w:val="HTML-oblikovano"/>
+      </w:pPr>
+      <w:proofErr w:type="spellStart"/>
+      <w:r>
+        <w:t>bash</w:t>
+      </w:r>
+      <w:proofErr w:type="spellEnd"/>
+    </w:p>
+    <w:p>
+      <w:pPr>
+        <w:pStyle w:val="HTML-oblikovano"/>
+      </w:pPr>
+      <w:r>
+        <w:t>Kopiraj kodo</w:t>
+      </w:r>
+    </w:p>
+    <w:p>
+      <w:pPr>
+        <w:pStyle w:val="HTML-oblikovano"/>
+        <w:rPr>
+          <w:rStyle w:val="KodaHTML"/>
+        </w:rPr>
+      </w:pPr>
+      <w:proofErr w:type="spellStart"/>
+      <w:r>
+        <w:rPr>
+          <w:rStyle w:val="KodaHTML"/>
+        </w:rPr>
+        <w:t>docker</w:t>
+      </w:r>
+      <w:proofErr w:type="spellEnd"/>
+      <w:r>
+        <w:rPr>
+          <w:rStyle w:val="KodaHTML"/>
+        </w:rPr>
+        <w:t xml:space="preserve"> </w:t>
+      </w:r>
+      <w:proofErr w:type="spellStart"/>
+      <w:r>
+        <w:rPr>
+          <w:rStyle w:val="KodaHTML"/>
+        </w:rPr>
+        <w:t>build</w:t>
+      </w:r>
+      <w:proofErr w:type="spellEnd"/>
+      <w:r>
+        <w:rPr>
+          <w:rStyle w:val="KodaHTML"/>
+        </w:rPr>
+        <w:t xml:space="preserve"> -t prevedi-</w:t>
+      </w:r>
+      <w:proofErr w:type="spellStart"/>
+      <w:r>
+        <w:rPr>
+          <w:rStyle w:val="KodaHTML"/>
+        </w:rPr>
+        <w:t>app</w:t>
+      </w:r>
+      <w:proofErr w:type="spellEnd"/>
+      <w:r>
+        <w:rPr>
+          <w:rStyle w:val="KodaHTML"/>
+        </w:rPr>
+        <w:t xml:space="preserve"> .</w:t>
+      </w:r>
+    </w:p>
+    <w:p>
+      <w:pPr>
+        <w:numPr>
+          <w:ilvl w:val="0"/>
+          <w:numId w:val="22"/>
+        </w:numPr>
+        <w:spacing w:before="100" w:beforeAutospacing="1" w:after="100" w:afterAutospacing="1" w:line="240" w:lineRule="auto"/>
+      </w:pPr>
+      <w:r>
+        <w:rPr>
+          <w:rStyle w:val="KodaHTML"/>
+          <w:rFonts w:eastAsiaTheme="minorHAnsi"/>
+          <w:b/>
+          <w:bCs/>
+        </w:rPr>
+        <w:t>-t prevedi-</w:t>
+      </w:r>
+      <w:proofErr w:type="spellStart"/>
+      <w:r>
+        <w:rPr>
+          <w:rStyle w:val="KodaHTML"/>
+          <w:rFonts w:eastAsiaTheme="minorHAnsi"/>
+          <w:b/>
+          <w:bCs/>
+        </w:rPr>
+        <w:t>app</w:t>
+      </w:r>
+      <w:proofErr w:type="spellEnd"/>
+      <w:r>
+        <w:t xml:space="preserve">: To določa ime </w:t>
+      </w:r>
+      <w:proofErr w:type="spellStart"/>
+      <w:r>
+        <w:t>Docker</w:t>
+      </w:r>
+      <w:proofErr w:type="spellEnd"/>
+      <w:r>
+        <w:t xml:space="preserve"> image-a (v tem primeru </w:t>
+      </w:r>
+      <w:r>
+        <w:rPr>
+          <w:rStyle w:val="KodaHTML"/>
+          <w:rFonts w:eastAsiaTheme="minorHAnsi"/>
+        </w:rPr>
+        <w:t>prevedi-</w:t>
+      </w:r>
+      <w:proofErr w:type="spellStart"/>
+      <w:r>
+        <w:rPr>
+          <w:rStyle w:val="KodaHTML"/>
+          <w:rFonts w:eastAsiaTheme="minorHAnsi"/>
+        </w:rPr>
+        <w:t>app</w:t>
+      </w:r>
+      <w:proofErr w:type="spellEnd"/>
+      <w:r>
+        <w:t>).</w:t>
+      </w:r>
+    </w:p>
+    <w:p>
+      <w:pPr>
+        <w:numPr>
+          <w:ilvl w:val="0"/>
+          <w:numId w:val="22"/>
+        </w:numPr>
+        <w:spacing w:before="100" w:beforeAutospacing="1" w:after="100" w:afterAutospacing="1" w:line="240" w:lineRule="auto"/>
+      </w:pPr>
+      <w:r>
+        <w:rPr>
+          <w:rStyle w:val="KodaHTML"/>
+          <w:rFonts w:eastAsiaTheme="minorHAnsi"/>
+          <w:b/>
+          <w:bCs/>
+        </w:rPr>
+        <w:t>.</w:t>
+      </w:r>
+      <w:r>
+        <w:t xml:space="preserve">: Pika pomeni, da </w:t>
+      </w:r>
+      <w:proofErr w:type="spellStart"/>
+      <w:r>
+        <w:t>Docker</w:t>
+      </w:r>
+      <w:proofErr w:type="spellEnd"/>
+      <w:r>
+        <w:t xml:space="preserve"> najde </w:t>
+      </w:r>
+      <w:proofErr w:type="spellStart"/>
+      <w:r>
+        <w:rPr>
+          <w:rStyle w:val="KodaHTML"/>
+          <w:rFonts w:eastAsiaTheme="minorHAnsi"/>
+        </w:rPr>
+        <w:t>Dockerfile</w:t>
+      </w:r>
+      <w:proofErr w:type="spellEnd"/>
+      <w:r>
+        <w:t xml:space="preserve"> v trenutni mapi.</w:t>
+      </w:r>
+    </w:p>
+    <w:p>
+      <w:pPr>
+        <w:pStyle w:val="Navadensplet"/>
+      </w:pPr>
+      <w:proofErr w:type="spellStart"/>
+      <w:r>
+        <w:t>Docker</w:t>
+      </w:r>
+      <w:proofErr w:type="spellEnd"/>
+      <w:r>
+        <w:t xml:space="preserve"> bo prebral tvoj </w:t>
+      </w:r>
+      <w:proofErr w:type="spellStart"/>
+      <w:r>
+        <w:rPr>
+          <w:rStyle w:val="KodaHTML"/>
+        </w:rPr>
+        <w:t>Dockerfile</w:t>
+      </w:r>
+      <w:proofErr w:type="spellEnd"/>
+      <w:r>
+        <w:t xml:space="preserve">, skopiral tvoje datoteke in ustvaril </w:t>
+      </w:r>
+      <w:proofErr w:type="spellStart"/>
+      <w:r>
+        <w:t>Docker</w:t>
+      </w:r>
+      <w:proofErr w:type="spellEnd"/>
+      <w:r>
+        <w:t xml:space="preserve"> image. Ko je postopek zaključen, boš imela </w:t>
+      </w:r>
+      <w:proofErr w:type="spellStart"/>
+      <w:r>
+        <w:t>Docker</w:t>
+      </w:r>
+      <w:proofErr w:type="spellEnd"/>
+      <w:r>
+        <w:t xml:space="preserve"> image s tvojim programom, pripravljen za zagon.</w:t>
+      </w:r>
+    </w:p>
+    <w:p>
+      <w:pPr>
+        <w:pStyle w:val="Naslov3"/>
+      </w:pPr>
+      <w:r>
+        <w:t xml:space="preserve">3. </w:t>
+      </w:r>
+      <w:r>
+        <w:rPr>
+          <w:rStyle w:val="Krepko"/>
+          <w:b/>
+          <w:bCs/>
+        </w:rPr>
+        <w:t xml:space="preserve">Kako zaženem </w:t>
+      </w:r>
+      <w:proofErr w:type="spellStart"/>
+      <w:r>
+        <w:rPr>
+          <w:rStyle w:val="Krepko"/>
+          <w:b/>
+          <w:bCs/>
+        </w:rPr>
+        <w:t>Docker</w:t>
+      </w:r>
+      <w:proofErr w:type="spellEnd"/>
+      <w:r>
+        <w:rPr>
+          <w:rStyle w:val="Krepko"/>
+          <w:b/>
+          <w:bCs/>
+        </w:rPr>
+        <w:t xml:space="preserve"> </w:t>
+      </w:r>
+      <w:proofErr w:type="spellStart"/>
+      <w:r>
+        <w:rPr>
+          <w:rStyle w:val="Krepko"/>
+          <w:b/>
+          <w:bCs/>
+        </w:rPr>
+        <w:t>container</w:t>
+      </w:r>
+      <w:proofErr w:type="spellEnd"/>
+    </w:p>
+    <w:p>
+      <w:pPr>
+        <w:pStyle w:val="Navadensplet"/>
+      </w:pPr>
+      <w:r>
+        <w:t xml:space="preserve">Ko imaš zgrajen </w:t>
+      </w:r>
+      <w:proofErr w:type="spellStart"/>
+      <w:r>
+        <w:t>Docker</w:t>
+      </w:r>
+      <w:proofErr w:type="spellEnd"/>
+      <w:r>
+        <w:t xml:space="preserve"> image, lahko zaženeš svoj program znotraj </w:t>
+      </w:r>
+      <w:proofErr w:type="spellStart"/>
+      <w:r>
+        <w:t>Docker</w:t>
+      </w:r>
+      <w:proofErr w:type="spellEnd"/>
+      <w:r>
+        <w:t xml:space="preserve"> kontejnerja.</w:t>
+      </w:r>
+    </w:p>
+    <w:p>
+      <w:pPr>
+        <w:pStyle w:val="Navadensplet"/>
+      </w:pPr>
+      <w:r>
+        <w:t>V terminalu zaženi naslednji ukaz:</w:t>
+      </w:r>
+    </w:p>
+    <w:p>
+      <w:pPr>
+        <w:pStyle w:val="HTML-oblikovano"/>
+      </w:pPr>
+      <w:proofErr w:type="spellStart"/>
+      <w:r>
+        <w:t>bash</w:t>
+      </w:r>
+      <w:proofErr w:type="spellEnd"/>
+    </w:p>
+    <w:p>
+      <w:pPr>
+        <w:pStyle w:val="HTML-oblikovano"/>
+      </w:pPr>
+      <w:r>
+        <w:t>Kopiraj kodo</w:t>
+      </w:r>
+    </w:p>
+    <w:p>
+      <w:pPr>
+        <w:pStyle w:val="HTML-oblikovano"/>
+        <w:rPr>
+          <w:rStyle w:val="KodaHTML"/>
+        </w:rPr>
+      </w:pPr>
+      <w:proofErr w:type="spellStart"/>
+      <w:r>
+        <w:rPr>
+          <w:rStyle w:val="KodaHTML"/>
+        </w:rPr>
+        <w:lastRenderedPageBreak/>
+        <w:t>docker</w:t>
+      </w:r>
+      <w:proofErr w:type="spellEnd"/>
+      <w:r>
+        <w:rPr>
+          <w:rStyle w:val="KodaHTML"/>
+        </w:rPr>
+        <w:t xml:space="preserve"> run prevedi-</w:t>
+      </w:r>
+      <w:proofErr w:type="spellStart"/>
+      <w:r>
+        <w:rPr>
+          <w:rStyle w:val="KodaHTML"/>
+        </w:rPr>
+        <w:t>app</w:t>
+      </w:r>
+      <w:proofErr w:type="spellEnd"/>
+    </w:p>
+    <w:p>
+      <w:pPr>
+        <w:pStyle w:val="Navadensplet"/>
+      </w:pPr>
+      <w:r>
+        <w:t xml:space="preserve">Ta ukaz ustvari in zažene kontejner, ki temelji na tvojem </w:t>
+      </w:r>
+      <w:proofErr w:type="spellStart"/>
+      <w:r>
+        <w:t>Docker</w:t>
+      </w:r>
+      <w:proofErr w:type="spellEnd"/>
+      <w:r>
+        <w:t xml:space="preserve"> image-u </w:t>
+      </w:r>
+      <w:r>
+        <w:rPr>
+          <w:rStyle w:val="KodaHTML"/>
+        </w:rPr>
+        <w:t>prevedi-</w:t>
+      </w:r>
+      <w:proofErr w:type="spellStart"/>
+      <w:r>
+        <w:rPr>
+          <w:rStyle w:val="KodaHTML"/>
+        </w:rPr>
+        <w:t>app</w:t>
+      </w:r>
+      <w:proofErr w:type="spellEnd"/>
+      <w:r>
+        <w:t>, ter izvede tvoj program (</w:t>
+      </w:r>
+      <w:r>
+        <w:rPr>
+          <w:rStyle w:val="KodaHTML"/>
+        </w:rPr>
+        <w:t>Prevedi.exe</w:t>
+      </w:r>
+      <w:r>
+        <w:t>).</w:t>
+      </w:r>
+    </w:p>
+    <w:p>
+      <w:pPr>
+        <w:pStyle w:val="Naslov3"/>
+      </w:pPr>
+      <w:r>
+        <w:t xml:space="preserve">4. </w:t>
+      </w:r>
+      <w:r>
+        <w:rPr>
+          <w:rStyle w:val="Krepko"/>
+          <w:b/>
+          <w:bCs/>
+        </w:rPr>
+        <w:t>Preverjanje ali vse deluje</w:t>
+      </w:r>
+    </w:p>
+    <w:p>
+      <w:pPr>
+        <w:pStyle w:val="Navadensplet"/>
+      </w:pPr>
+      <w:proofErr w:type="spellStart"/>
+      <w:r>
+        <w:t>Docker</w:t>
+      </w:r>
+      <w:proofErr w:type="spellEnd"/>
+      <w:r>
+        <w:t xml:space="preserve"> bo zagnal kontejner in izvedel tvoj prevajalski program. Preveri izhod v terminalu in preveri, ali je tvoj program uspešno prevedel </w:t>
+      </w:r>
+      <w:r>
+        <w:rPr>
+          <w:rStyle w:val="KodaHTML"/>
+        </w:rPr>
+        <w:t>README.md</w:t>
+      </w:r>
+      <w:r>
+        <w:t>.</w:t>
+      </w:r>
+    </w:p>
+    <w:p>
+      <w:pPr>
+        <w:pStyle w:val="Naslov3"/>
+      </w:pPr>
+      <w:r>
+        <w:t xml:space="preserve">5. </w:t>
+      </w:r>
+      <w:r>
+        <w:rPr>
+          <w:rStyle w:val="Krepko"/>
+          <w:b/>
+          <w:bCs/>
+        </w:rPr>
+        <w:t xml:space="preserve">Uporaba </w:t>
+      </w:r>
+      <w:proofErr w:type="spellStart"/>
+      <w:r>
+        <w:rPr>
+          <w:rStyle w:val="Krepko"/>
+          <w:b/>
+          <w:bCs/>
+        </w:rPr>
+        <w:t>Docker</w:t>
+      </w:r>
+      <w:proofErr w:type="spellEnd"/>
+      <w:r>
+        <w:rPr>
+          <w:rStyle w:val="Krepko"/>
+          <w:b/>
+          <w:bCs/>
+        </w:rPr>
+        <w:t xml:space="preserve"> image-a na </w:t>
+      </w:r>
+      <w:proofErr w:type="spellStart"/>
+      <w:r>
+        <w:rPr>
+          <w:rStyle w:val="Krepko"/>
+          <w:b/>
+          <w:bCs/>
+        </w:rPr>
+        <w:t>GitHub</w:t>
+      </w:r>
+      <w:proofErr w:type="spellEnd"/>
+      <w:r>
+        <w:rPr>
+          <w:rStyle w:val="Krepko"/>
+          <w:b/>
+          <w:bCs/>
+        </w:rPr>
+        <w:t xml:space="preserve"> </w:t>
+      </w:r>
+      <w:proofErr w:type="spellStart"/>
+      <w:r>
+        <w:rPr>
+          <w:rStyle w:val="Krepko"/>
+          <w:b/>
+          <w:bCs/>
+        </w:rPr>
+        <w:t>Actions</w:t>
+      </w:r>
+      <w:proofErr w:type="spellEnd"/>
+    </w:p>
+    <w:p>
+      <w:pPr>
+        <w:pStyle w:val="Navadensplet"/>
+      </w:pPr>
+      <w:r>
+        <w:t xml:space="preserve">Ko si preverila, da tvoj </w:t>
+      </w:r>
+      <w:proofErr w:type="spellStart"/>
+      <w:r>
+        <w:t>Docker</w:t>
+      </w:r>
+      <w:proofErr w:type="spellEnd"/>
+      <w:r>
+        <w:t xml:space="preserve"> image deluje lokalno, lahko to rešitev uporabiš tudi v </w:t>
+      </w:r>
+      <w:proofErr w:type="spellStart"/>
+      <w:r>
+        <w:t>GitHub</w:t>
+      </w:r>
+      <w:proofErr w:type="spellEnd"/>
+      <w:r>
+        <w:t xml:space="preserve"> </w:t>
+      </w:r>
+      <w:proofErr w:type="spellStart"/>
+      <w:r>
+        <w:t>Actions</w:t>
+      </w:r>
+      <w:proofErr w:type="spellEnd"/>
+      <w:r>
+        <w:t>.</w:t>
+      </w:r>
+    </w:p>
+    <w:p>
+      <w:pPr>
+        <w:pStyle w:val="Naslov4"/>
+      </w:pPr>
+      <w:r>
+        <w:t xml:space="preserve">a) </w:t>
+      </w:r>
+      <w:r>
+        <w:rPr>
+          <w:rStyle w:val="Krepko"/>
+          <w:b/>
+          <w:bCs/>
+        </w:rPr>
+        <w:t xml:space="preserve">Posodobi </w:t>
+      </w:r>
+      <w:proofErr w:type="spellStart"/>
+      <w:r>
+        <w:rPr>
+          <w:rStyle w:val="Krepko"/>
+          <w:b/>
+          <w:bCs/>
+        </w:rPr>
+        <w:t>GitHub</w:t>
+      </w:r>
+      <w:proofErr w:type="spellEnd"/>
+      <w:r>
+        <w:rPr>
+          <w:rStyle w:val="Krepko"/>
+          <w:b/>
+          <w:bCs/>
+        </w:rPr>
+        <w:t xml:space="preserve"> </w:t>
+      </w:r>
+      <w:proofErr w:type="spellStart"/>
+      <w:r>
+        <w:rPr>
+          <w:rStyle w:val="Krepko"/>
+          <w:b/>
+          <w:bCs/>
+        </w:rPr>
+        <w:t>Actions</w:t>
+      </w:r>
+      <w:proofErr w:type="spellEnd"/>
+      <w:r>
+        <w:rPr>
+          <w:rStyle w:val="Krepko"/>
+          <w:b/>
+          <w:bCs/>
+        </w:rPr>
+        <w:t xml:space="preserve"> YAML</w:t>
+      </w:r>
+    </w:p>
+    <w:p>
+      <w:pPr>
+        <w:pStyle w:val="Navadensplet"/>
+      </w:pPr>
+      <w:r>
+        <w:t xml:space="preserve">V tvoji YAML datoteki za </w:t>
+      </w:r>
+      <w:proofErr w:type="spellStart"/>
+      <w:r>
+        <w:t>GitHub</w:t>
+      </w:r>
+      <w:proofErr w:type="spellEnd"/>
+      <w:r>
+        <w:t xml:space="preserve"> </w:t>
+      </w:r>
+      <w:proofErr w:type="spellStart"/>
+      <w:r>
+        <w:t>Actions</w:t>
+      </w:r>
+      <w:proofErr w:type="spellEnd"/>
+      <w:r>
+        <w:t xml:space="preserve"> lahko zgradiš in zaženeš </w:t>
+      </w:r>
+      <w:proofErr w:type="spellStart"/>
+      <w:r>
+        <w:t>Docker</w:t>
+      </w:r>
+      <w:proofErr w:type="spellEnd"/>
+      <w:r>
+        <w:t xml:space="preserve"> </w:t>
+      </w:r>
+      <w:proofErr w:type="spellStart"/>
+      <w:r>
+        <w:t>container</w:t>
+      </w:r>
+      <w:proofErr w:type="spellEnd"/>
+      <w:r>
+        <w:t>:</w:t>
+      </w:r>
+    </w:p>
+    <w:p>
+      <w:pPr>
+        <w:pStyle w:val="HTML-oblikovano"/>
+      </w:pPr>
+      <w:proofErr w:type="spellStart"/>
+      <w:r>
+        <w:t>yaml</w:t>
+      </w:r>
+      <w:proofErr w:type="spellEnd"/>
+    </w:p>
+    <w:p>
+      <w:pPr>
+        <w:pStyle w:val="HTML-oblikovano"/>
+      </w:pPr>
+      <w:r>
+        <w:t>Kopiraj kodo</w:t>
+      </w:r>
+    </w:p>
+    <w:p>
+      <w:pPr>
+        <w:pStyle w:val="HTML-oblikovano"/>
+        <w:rPr>
+          <w:rStyle w:val="KodaHTML"/>
+        </w:rPr>
+      </w:pPr>
+      <w:r>
+        <w:rPr>
+          <w:rStyle w:val="hljs-attr"/>
+        </w:rPr>
+        <w:t>name:</w:t>
+      </w:r>
+      <w:r>
+        <w:rPr>
+          <w:rStyle w:val="KodaHTML"/>
+        </w:rPr>
+        <w:t xml:space="preserve"> </w:t>
+      </w:r>
+      <w:proofErr w:type="spellStart"/>
+      <w:r>
+        <w:rPr>
+          <w:rStyle w:val="hljs-string"/>
+        </w:rPr>
+        <w:t>Translate</w:t>
+      </w:r>
+      <w:proofErr w:type="spellEnd"/>
+      <w:r>
+        <w:rPr>
+          <w:rStyle w:val="KodaHTML"/>
+        </w:rPr>
+        <w:t xml:space="preserve"> </w:t>
+      </w:r>
+      <w:r>
+        <w:rPr>
+          <w:rStyle w:val="hljs-string"/>
+        </w:rPr>
+        <w:t>README</w:t>
+      </w:r>
+    </w:p>
+    <w:p>
+      <w:pPr>
+        <w:pStyle w:val="HTML-oblikovano"/>
+        <w:rPr>
+          <w:rStyle w:val="KodaHTML"/>
+        </w:rPr>
+      </w:pPr>
+    </w:p>
+    <w:p>
+      <w:pPr>
+        <w:pStyle w:val="HTML-oblikovano"/>
+        <w:rPr>
+          <w:rStyle w:val="KodaHTML"/>
+        </w:rPr>
+      </w:pPr>
+      <w:r>
+        <w:rPr>
+          <w:rStyle w:val="hljs-attr"/>
+        </w:rPr>
+        <w:t>on:</w:t>
+      </w:r>
+    </w:p>
+    <w:p>
+      <w:pPr>
+        <w:pStyle w:val="HTML-oblikovano"/>
+        <w:rPr>
+          <w:rStyle w:val="KodaHTML"/>
+        </w:rPr>
+      </w:pPr>
+      <w:r>
+        <w:rPr>
+          <w:rStyle w:val="KodaHTML"/>
+        </w:rPr>
+        <w:t xml:space="preserve">  </w:t>
+      </w:r>
+      <w:proofErr w:type="spellStart"/>
+      <w:r>
+        <w:rPr>
+          <w:rStyle w:val="hljs-attr"/>
+        </w:rPr>
+        <w:t>push</w:t>
+      </w:r>
+      <w:proofErr w:type="spellEnd"/>
+      <w:r>
+        <w:rPr>
+          <w:rStyle w:val="hljs-attr"/>
+        </w:rPr>
+        <w:t>:</w:t>
+      </w:r>
+    </w:p>
+    <w:p>
+      <w:pPr>
+        <w:pStyle w:val="HTML-oblikovano"/>
+        <w:rPr>
+          <w:rStyle w:val="KodaHTML"/>
+        </w:rPr>
+      </w:pPr>
+      <w:r>
+        <w:rPr>
+          <w:rStyle w:val="KodaHTML"/>
+        </w:rPr>
+        <w:t xml:space="preserve">    </w:t>
+      </w:r>
+      <w:proofErr w:type="spellStart"/>
+      <w:r>
+        <w:rPr>
+          <w:rStyle w:val="hljs-attr"/>
+        </w:rPr>
+        <w:t>paths</w:t>
+      </w:r>
+      <w:proofErr w:type="spellEnd"/>
+      <w:r>
+        <w:rPr>
+          <w:rStyle w:val="hljs-attr"/>
+        </w:rPr>
+        <w:t>:</w:t>
+      </w:r>
+    </w:p>
+    <w:p>
+      <w:pPr>
+        <w:pStyle w:val="HTML-oblikovano"/>
+        <w:rPr>
+          <w:rStyle w:val="KodaHTML"/>
+        </w:rPr>
+      </w:pPr>
+      <w:r>
+        <w:rPr>
+          <w:rStyle w:val="KodaHTML"/>
+        </w:rPr>
+        <w:t xml:space="preserve">      </w:t>
+      </w:r>
+      <w:r>
+        <w:rPr>
+          <w:rStyle w:val="hljs-bullet"/>
+        </w:rPr>
+        <w:t>-</w:t>
+      </w:r>
+      <w:r>
+        <w:rPr>
+          <w:rStyle w:val="KodaHTML"/>
+        </w:rPr>
+        <w:t xml:space="preserve"> </w:t>
+      </w:r>
+      <w:r>
+        <w:rPr>
+          <w:rStyle w:val="hljs-string"/>
+        </w:rPr>
+        <w:t>'README.md'</w:t>
+      </w:r>
+    </w:p>
+    <w:p>
+      <w:pPr>
+        <w:pStyle w:val="HTML-oblikovano"/>
+        <w:rPr>
+          <w:rStyle w:val="KodaHTML"/>
+        </w:rPr>
+      </w:pPr>
+    </w:p>
+    <w:p>
+      <w:pPr>
+        <w:pStyle w:val="HTML-oblikovano"/>
+        <w:rPr>
+          <w:rStyle w:val="KodaHTML"/>
+        </w:rPr>
+      </w:pPr>
+      <w:proofErr w:type="spellStart"/>
+      <w:r>
+        <w:rPr>
+          <w:rStyle w:val="hljs-attr"/>
+        </w:rPr>
+        <w:t>jobs</w:t>
+      </w:r>
+      <w:proofErr w:type="spellEnd"/>
+      <w:r>
+        <w:rPr>
+          <w:rStyle w:val="hljs-attr"/>
+        </w:rPr>
+        <w:t>:</w:t>
+      </w:r>
+    </w:p>
+    <w:p>
+      <w:pPr>
+        <w:pStyle w:val="HTML-oblikovano"/>
+        <w:rPr>
+          <w:rStyle w:val="KodaHTML"/>
+        </w:rPr>
+      </w:pPr>
+      <w:r>
+        <w:rPr>
+          <w:rStyle w:val="KodaHTML"/>
+        </w:rPr>
+        <w:t xml:space="preserve">  </w:t>
+      </w:r>
+      <w:proofErr w:type="spellStart"/>
+      <w:r>
+        <w:rPr>
+          <w:rStyle w:val="hljs-attr"/>
+        </w:rPr>
+        <w:t>translate</w:t>
+      </w:r>
+      <w:proofErr w:type="spellEnd"/>
+      <w:r>
+        <w:rPr>
+          <w:rStyle w:val="hljs-attr"/>
+        </w:rPr>
+        <w:t>:</w:t>
+      </w:r>
+    </w:p>
+    <w:p>
+      <w:pPr>
+        <w:pStyle w:val="HTML-oblikovano"/>
+        <w:rPr>
+          <w:rStyle w:val="KodaHTML"/>
+        </w:rPr>
+      </w:pPr>
+      <w:r>
+        <w:rPr>
+          <w:rStyle w:val="KodaHTML"/>
+        </w:rPr>
+        <w:t xml:space="preserve">    </w:t>
+      </w:r>
+      <w:proofErr w:type="spellStart"/>
+      <w:r>
+        <w:rPr>
+          <w:rStyle w:val="hljs-attr"/>
+        </w:rPr>
+        <w:t>runs</w:t>
+      </w:r>
+      <w:proofErr w:type="spellEnd"/>
+      <w:r>
+        <w:rPr>
+          <w:rStyle w:val="hljs-attr"/>
+        </w:rPr>
+        <w:t>-on:</w:t>
+      </w:r>
+      <w:r>
+        <w:rPr>
+          <w:rStyle w:val="KodaHTML"/>
+        </w:rPr>
+        <w:t xml:space="preserve"> </w:t>
+      </w:r>
+      <w:proofErr w:type="spellStart"/>
+      <w:r>
+        <w:rPr>
+          <w:rStyle w:val="hljs-string"/>
+        </w:rPr>
+        <w:t>ubuntu-latest</w:t>
+      </w:r>
+      <w:proofErr w:type="spellEnd"/>
+    </w:p>
+    <w:p>
+      <w:pPr>
+        <w:pStyle w:val="HTML-oblikovano"/>
+        <w:rPr>
+          <w:rStyle w:val="KodaHTML"/>
+        </w:rPr>
+      </w:pPr>
+    </w:p>
+    <w:p>
+      <w:pPr>
+        <w:pStyle w:val="HTML-oblikovano"/>
+        <w:rPr>
+          <w:rStyle w:val="KodaHTML"/>
+        </w:rPr>
+      </w:pPr>
+      <w:r>
+        <w:rPr>
+          <w:rStyle w:val="KodaHTML"/>
+        </w:rPr>
+        <w:t xml:space="preserve">    </w:t>
+      </w:r>
+      <w:proofErr w:type="spellStart"/>
+      <w:r>
+        <w:rPr>
+          <w:rStyle w:val="hljs-attr"/>
+        </w:rPr>
+        <w:t>steps</w:t>
+      </w:r>
+      <w:proofErr w:type="spellEnd"/>
+      <w:r>
+        <w:rPr>
+          <w:rStyle w:val="hljs-attr"/>
+        </w:rPr>
+        <w:t>:</w:t>
+      </w:r>
+    </w:p>
+    <w:p>
+      <w:pPr>
+        <w:pStyle w:val="HTML-oblikovano"/>
+        <w:rPr>
+          <w:rStyle w:val="KodaHTML"/>
+        </w:rPr>
+      </w:pPr>
+      <w:r>
+        <w:rPr>
+          <w:rStyle w:val="KodaHTML"/>
+        </w:rPr>
+        <w:t xml:space="preserve">    </w:t>
+      </w:r>
+      <w:r>
+        <w:rPr>
+          <w:rStyle w:val="hljs-bullet"/>
+        </w:rPr>
+        <w:t>-</w:t>
+      </w:r>
+      <w:r>
+        <w:rPr>
+          <w:rStyle w:val="KodaHTML"/>
+        </w:rPr>
+        <w:t xml:space="preserve"> </w:t>
+      </w:r>
+      <w:r>
+        <w:rPr>
+          <w:rStyle w:val="hljs-attr"/>
+        </w:rPr>
+        <w:t>name:</w:t>
+      </w:r>
+      <w:r>
+        <w:rPr>
+          <w:rStyle w:val="KodaHTML"/>
+        </w:rPr>
+        <w:t xml:space="preserve"> </w:t>
+      </w:r>
+      <w:proofErr w:type="spellStart"/>
+      <w:r>
+        <w:rPr>
+          <w:rStyle w:val="hljs-string"/>
+        </w:rPr>
+        <w:t>Checkout</w:t>
+      </w:r>
+      <w:proofErr w:type="spellEnd"/>
+      <w:r>
+        <w:rPr>
+          <w:rStyle w:val="KodaHTML"/>
+        </w:rPr>
+        <w:t xml:space="preserve"> </w:t>
+      </w:r>
+      <w:proofErr w:type="spellStart"/>
+      <w:r>
+        <w:rPr>
+          <w:rStyle w:val="hljs-string"/>
+        </w:rPr>
+        <w:t>repository</w:t>
+      </w:r>
+      <w:proofErr w:type="spellEnd"/>
+    </w:p>
+    <w:p>
+      <w:pPr>
+        <w:pStyle w:val="HTML-oblikovano"/>
+        <w:rPr>
+          <w:rStyle w:val="KodaHTML"/>
+        </w:rPr>
+      </w:pPr>
+      <w:r>
+        <w:rPr>
+          <w:rStyle w:val="KodaHTML"/>
+        </w:rPr>
+        <w:t xml:space="preserve">      </w:t>
+      </w:r>
+      <w:proofErr w:type="spellStart"/>
+      <w:r>
+        <w:rPr>
+          <w:rStyle w:val="hljs-attr"/>
+        </w:rPr>
+        <w:t>uses</w:t>
+      </w:r>
+      <w:proofErr w:type="spellEnd"/>
+      <w:r>
+        <w:rPr>
+          <w:rStyle w:val="hljs-attr"/>
+        </w:rPr>
+        <w:t>:</w:t>
+      </w:r>
+      <w:r>
+        <w:rPr>
+          <w:rStyle w:val="KodaHTML"/>
+        </w:rPr>
+        <w:t xml:space="preserve"> </w:t>
+      </w:r>
+      <w:proofErr w:type="spellStart"/>
+      <w:r>
+        <w:rPr>
+          <w:rStyle w:val="hljs-string"/>
+        </w:rPr>
+        <w:t>actions</w:t>
+      </w:r>
+      <w:proofErr w:type="spellEnd"/>
+      <w:r>
+        <w:rPr>
+          <w:rStyle w:val="hljs-string"/>
+        </w:rPr>
+        <w:t>/checkout@v2</w:t>
+      </w:r>
+    </w:p>
+    <w:p>
+      <w:pPr>
+        <w:pStyle w:val="HTML-oblikovano"/>
+        <w:rPr>
+          <w:rStyle w:val="KodaHTML"/>
+        </w:rPr>
+      </w:pPr>
+    </w:p>
+    <w:p>
+      <w:pPr>
+        <w:pStyle w:val="HTML-oblikovano"/>
+        <w:rPr>
+          <w:rStyle w:val="KodaHTML"/>
+        </w:rPr>
+      </w:pPr>
+      <w:r>
+        <w:rPr>
+          <w:rStyle w:val="KodaHTML"/>
+        </w:rPr>
+        <w:t xml:space="preserve">    </w:t>
+      </w:r>
+      <w:r>
+        <w:rPr>
+          <w:rStyle w:val="hljs-bullet"/>
+        </w:rPr>
+        <w:t>-</w:t>
+      </w:r>
+      <w:r>
+        <w:rPr>
+          <w:rStyle w:val="KodaHTML"/>
+        </w:rPr>
+        <w:t xml:space="preserve"> </w:t>
+      </w:r>
+      <w:r>
+        <w:rPr>
+          <w:rStyle w:val="hljs-attr"/>
+        </w:rPr>
+        <w:t>name:</w:t>
+      </w:r>
+      <w:r>
+        <w:rPr>
+          <w:rStyle w:val="KodaHTML"/>
+        </w:rPr>
+        <w:t xml:space="preserve"> </w:t>
+      </w:r>
+      <w:proofErr w:type="spellStart"/>
+      <w:r>
+        <w:rPr>
+          <w:rStyle w:val="hljs-string"/>
+        </w:rPr>
+        <w:t>Build</w:t>
+      </w:r>
+      <w:proofErr w:type="spellEnd"/>
+      <w:r>
+        <w:rPr>
+          <w:rStyle w:val="KodaHTML"/>
+        </w:rPr>
+        <w:t xml:space="preserve"> </w:t>
+      </w:r>
+      <w:proofErr w:type="spellStart"/>
+      <w:r>
+        <w:rPr>
+          <w:rStyle w:val="hljs-string"/>
+        </w:rPr>
+        <w:t>Docker</w:t>
+      </w:r>
+      <w:proofErr w:type="spellEnd"/>
+      <w:r>
+        <w:rPr>
+          <w:rStyle w:val="KodaHTML"/>
+        </w:rPr>
+        <w:t xml:space="preserve"> </w:t>
+      </w:r>
+      <w:proofErr w:type="spellStart"/>
+      <w:r>
+        <w:rPr>
+          <w:rStyle w:val="hljs-string"/>
+        </w:rPr>
+        <w:t>container</w:t>
+      </w:r>
+      <w:proofErr w:type="spellEnd"/>
+    </w:p>
+    <w:p>
+      <w:pPr>
+        <w:pStyle w:val="HTML-oblikovano"/>
+        <w:rPr>
+          <w:rStyle w:val="KodaHTML"/>
+        </w:rPr>
+      </w:pPr>
+      <w:r>
+        <w:rPr>
+          <w:rStyle w:val="KodaHTML"/>
+        </w:rPr>
+        <w:t xml:space="preserve">      </w:t>
+      </w:r>
+      <w:r>
+        <w:rPr>
+          <w:rStyle w:val="hljs-attr"/>
+        </w:rPr>
+        <w:t>run:</w:t>
+      </w:r>
+      <w:r>
+        <w:rPr>
+          <w:rStyle w:val="KodaHTML"/>
+        </w:rPr>
+        <w:t xml:space="preserve"> </w:t>
+      </w:r>
+      <w:proofErr w:type="spellStart"/>
+      <w:r>
+        <w:rPr>
+          <w:rStyle w:val="hljs-string"/>
+        </w:rPr>
+        <w:t>docker</w:t>
+      </w:r>
+      <w:proofErr w:type="spellEnd"/>
+      <w:r>
+        <w:rPr>
+          <w:rStyle w:val="KodaHTML"/>
+        </w:rPr>
+        <w:t xml:space="preserve"> </w:t>
+      </w:r>
+      <w:proofErr w:type="spellStart"/>
+      <w:r>
+        <w:rPr>
+          <w:rStyle w:val="hljs-string"/>
+        </w:rPr>
+        <w:t>build</w:t>
+      </w:r>
+      <w:proofErr w:type="spellEnd"/>
+      <w:r>
+        <w:rPr>
+          <w:rStyle w:val="KodaHTML"/>
+        </w:rPr>
+        <w:t xml:space="preserve"> </w:t>
+      </w:r>
+      <w:r>
+        <w:rPr>
+          <w:rStyle w:val="hljs-string"/>
+        </w:rPr>
+        <w:t>-t</w:t>
+      </w:r>
+      <w:r>
+        <w:rPr>
+          <w:rStyle w:val="KodaHTML"/>
+        </w:rPr>
+        <w:t xml:space="preserve"> </w:t>
+      </w:r>
+      <w:r>
+        <w:rPr>
+          <w:rStyle w:val="hljs-string"/>
+        </w:rPr>
+        <w:t>prevedi-</w:t>
+      </w:r>
+      <w:proofErr w:type="spellStart"/>
+      <w:r>
+        <w:rPr>
+          <w:rStyle w:val="hljs-string"/>
+        </w:rPr>
+        <w:t>app</w:t>
+      </w:r>
+      <w:proofErr w:type="spellEnd"/>
+      <w:r>
+        <w:rPr>
+          <w:rStyle w:val="KodaHTML"/>
+        </w:rPr>
+        <w:t xml:space="preserve"> </w:t>
+      </w:r>
+      <w:r>
+        <w:rPr>
+          <w:rStyle w:val="hljs-string"/>
+        </w:rPr>
+        <w:t>.</w:t>
+      </w:r>
+    </w:p>
+    <w:p>
+      <w:pPr>
+        <w:pStyle w:val="HTML-oblikovano"/>
+        <w:rPr>
+          <w:rStyle w:val="KodaHTML"/>
+        </w:rPr>
+      </w:pPr>
+    </w:p>
+    <w:p>
+      <w:pPr>
+        <w:pStyle w:val="HTML-oblikovano"/>
+        <w:rPr>
+          <w:rStyle w:val="KodaHTML"/>
+        </w:rPr>
+      </w:pPr>
+      <w:r>
+        <w:rPr>
+          <w:rStyle w:val="KodaHTML"/>
+        </w:rPr>
+        <w:t xml:space="preserve">    </w:t>
+      </w:r>
+      <w:r>
+        <w:rPr>
+          <w:rStyle w:val="hljs-bullet"/>
+        </w:rPr>
+        <w:t>-</w:t>
+      </w:r>
+      <w:r>
+        <w:rPr>
+          <w:rStyle w:val="KodaHTML"/>
+        </w:rPr>
+        <w:t xml:space="preserve"> </w:t>
+      </w:r>
+      <w:r>
+        <w:rPr>
+          <w:rStyle w:val="hljs-attr"/>
+        </w:rPr>
+        <w:t>name:</w:t>
+      </w:r>
+      <w:r>
+        <w:rPr>
+          <w:rStyle w:val="KodaHTML"/>
+        </w:rPr>
+        <w:t xml:space="preserve"> </w:t>
+      </w:r>
+      <w:r>
+        <w:rPr>
+          <w:rStyle w:val="hljs-string"/>
+        </w:rPr>
+        <w:t>Run</w:t>
+      </w:r>
+      <w:r>
+        <w:rPr>
+          <w:rStyle w:val="KodaHTML"/>
+        </w:rPr>
+        <w:t xml:space="preserve"> </w:t>
+      </w:r>
+      <w:proofErr w:type="spellStart"/>
+      <w:r>
+        <w:rPr>
+          <w:rStyle w:val="hljs-string"/>
+        </w:rPr>
+        <w:t>translation</w:t>
+      </w:r>
+      <w:proofErr w:type="spellEnd"/>
+      <w:r>
+        <w:rPr>
+          <w:rStyle w:val="KodaHTML"/>
+        </w:rPr>
+        <w:t xml:space="preserve"> </w:t>
+      </w:r>
+      <w:r>
+        <w:rPr>
+          <w:rStyle w:val="hljs-string"/>
+        </w:rPr>
+        <w:t>program</w:t>
+      </w:r>
+      <w:r>
+        <w:rPr>
+          <w:rStyle w:val="KodaHTML"/>
+        </w:rPr>
+        <w:t xml:space="preserve"> </w:t>
+      </w:r>
+      <w:r>
+        <w:rPr>
+          <w:rStyle w:val="hljs-string"/>
+        </w:rPr>
+        <w:t>in</w:t>
+      </w:r>
+      <w:r>
+        <w:rPr>
+          <w:rStyle w:val="KodaHTML"/>
+        </w:rPr>
+        <w:t xml:space="preserve"> </w:t>
+      </w:r>
+      <w:proofErr w:type="spellStart"/>
+      <w:r>
+        <w:rPr>
+          <w:rStyle w:val="hljs-string"/>
+        </w:rPr>
+        <w:t>Docker</w:t>
+      </w:r>
+      <w:proofErr w:type="spellEnd"/>
+    </w:p>
+    <w:p>
+      <w:pPr>
+        <w:pStyle w:val="HTML-oblikovano"/>
+        <w:rPr>
+          <w:rStyle w:val="KodaHTML"/>
+        </w:rPr>
+      </w:pPr>
+      <w:r>
+        <w:rPr>
+          <w:rStyle w:val="KodaHTML"/>
+        </w:rPr>
+        <w:t xml:space="preserve">      </w:t>
+      </w:r>
+      <w:r>
+        <w:rPr>
+          <w:rStyle w:val="hljs-attr"/>
+        </w:rPr>
+        <w:t>run:</w:t>
+      </w:r>
+      <w:r>
+        <w:rPr>
+          <w:rStyle w:val="KodaHTML"/>
+        </w:rPr>
+        <w:t xml:space="preserve"> </w:t>
+      </w:r>
+      <w:proofErr w:type="spellStart"/>
+      <w:r>
+        <w:rPr>
+          <w:rStyle w:val="hljs-string"/>
+        </w:rPr>
+        <w:t>docker</w:t>
+      </w:r>
+      <w:proofErr w:type="spellEnd"/>
+      <w:r>
+        <w:rPr>
+          <w:rStyle w:val="KodaHTML"/>
+        </w:rPr>
+        <w:t xml:space="preserve"> </w:t>
+      </w:r>
+      <w:r>
+        <w:rPr>
+          <w:rStyle w:val="hljs-string"/>
+        </w:rPr>
+        <w:t>run</w:t>
+      </w:r>
+      <w:r>
+        <w:rPr>
+          <w:rStyle w:val="KodaHTML"/>
+        </w:rPr>
+        <w:t xml:space="preserve"> </w:t>
+      </w:r>
+      <w:r>
+        <w:rPr>
+          <w:rStyle w:val="hljs-string"/>
+        </w:rPr>
+        <w:t>prevedi-</w:t>
+      </w:r>
+      <w:proofErr w:type="spellStart"/>
+      <w:r>
+        <w:rPr>
+          <w:rStyle w:val="hljs-string"/>
+        </w:rPr>
+        <w:t>app</w:t>
+      </w:r>
+      <w:proofErr w:type="spellEnd"/>
+    </w:p>
+    <w:p>
+      <w:pPr>
+        <w:pStyle w:val="HTML-oblikovano"/>
+        <w:rPr>
+          <w:rStyle w:val="KodaHTML"/>
+        </w:rPr>
+      </w:pPr>
+    </w:p>
+    <w:p>
+      <w:pPr>
+        <w:pStyle w:val="HTML-oblikovano"/>
+        <w:rPr>
+          <w:rStyle w:val="KodaHTML"/>
+        </w:rPr>
+      </w:pPr>
+      <w:r>
+        <w:rPr>
+          <w:rStyle w:val="KodaHTML"/>
+        </w:rPr>
+        <w:t xml:space="preserve">    </w:t>
+      </w:r>
+      <w:r>
+        <w:rPr>
+          <w:rStyle w:val="hljs-bullet"/>
+        </w:rPr>
+        <w:t>-</w:t>
+      </w:r>
+      <w:r>
+        <w:rPr>
+          <w:rStyle w:val="KodaHTML"/>
+        </w:rPr>
+        <w:t xml:space="preserve"> </w:t>
+      </w:r>
+      <w:r>
+        <w:rPr>
+          <w:rStyle w:val="hljs-attr"/>
+        </w:rPr>
+        <w:t>name:</w:t>
+      </w:r>
+      <w:r>
+        <w:rPr>
+          <w:rStyle w:val="KodaHTML"/>
+        </w:rPr>
+        <w:t xml:space="preserve"> </w:t>
+      </w:r>
+      <w:proofErr w:type="spellStart"/>
+      <w:r>
+        <w:rPr>
+          <w:rStyle w:val="hljs-string"/>
+        </w:rPr>
+        <w:t>Commit</w:t>
+      </w:r>
+      <w:proofErr w:type="spellEnd"/>
+      <w:r>
+        <w:rPr>
+          <w:rStyle w:val="KodaHTML"/>
+        </w:rPr>
+        <w:t xml:space="preserve"> </w:t>
+      </w:r>
+      <w:proofErr w:type="spellStart"/>
+      <w:r>
+        <w:rPr>
+          <w:rStyle w:val="hljs-string"/>
+        </w:rPr>
+        <w:t>translated</w:t>
+      </w:r>
+      <w:proofErr w:type="spellEnd"/>
+      <w:r>
+        <w:rPr>
+          <w:rStyle w:val="KodaHTML"/>
+        </w:rPr>
+        <w:t xml:space="preserve"> </w:t>
+      </w:r>
+      <w:proofErr w:type="spellStart"/>
+      <w:r>
+        <w:rPr>
+          <w:rStyle w:val="hljs-string"/>
+        </w:rPr>
+        <w:t>files</w:t>
+      </w:r>
+      <w:proofErr w:type="spellEnd"/>
+    </w:p>
+    <w:p>
+      <w:pPr>
+        <w:pStyle w:val="HTML-oblikovano"/>
+        <w:rPr>
+          <w:rStyle w:val="hljs-string"/>
+        </w:rPr>
+      </w:pPr>
+      <w:r>
+        <w:rPr>
+          <w:rStyle w:val="KodaHTML"/>
+        </w:rPr>
+        <w:t xml:space="preserve">      </w:t>
+      </w:r>
+      <w:r>
+        <w:rPr>
+          <w:rStyle w:val="hljs-attr"/>
+        </w:rPr>
+        <w:t>run:</w:t>
+      </w:r>
+      <w:r>
+        <w:rPr>
+          <w:rStyle w:val="KodaHTML"/>
+        </w:rPr>
+        <w:t xml:space="preserve"> </w:t>
+      </w:r>
+      <w:r>
+        <w:rPr>
+          <w:rStyle w:val="hljs-string"/>
+        </w:rPr>
+        <w:t>|</w:t>
+      </w:r>
+    </w:p>
+    <w:p>
+      <w:pPr>
+        <w:pStyle w:val="HTML-oblikovano"/>
+        <w:rPr>
+          <w:rStyle w:val="hljs-string"/>
+        </w:rPr>
+      </w:pPr>
+      <w:r>
+        <w:rPr>
+          <w:rStyle w:val="hljs-string"/>
+        </w:rPr>
+        <w:t xml:space="preserve">        </w:t>
+      </w:r>
+      <w:proofErr w:type="spellStart"/>
+      <w:r>
+        <w:rPr>
+          <w:rStyle w:val="hljs-string"/>
+        </w:rPr>
+        <w:t>git</w:t>
+      </w:r>
+      <w:proofErr w:type="spellEnd"/>
+      <w:r>
+        <w:rPr>
+          <w:rStyle w:val="hljs-string"/>
+        </w:rPr>
+        <w:t xml:space="preserve"> </w:t>
+      </w:r>
+      <w:proofErr w:type="spellStart"/>
+      <w:r>
+        <w:rPr>
+          <w:rStyle w:val="hljs-string"/>
+        </w:rPr>
+        <w:t>config</w:t>
+      </w:r>
+      <w:proofErr w:type="spellEnd"/>
+      <w:r>
+        <w:rPr>
+          <w:rStyle w:val="hljs-string"/>
+        </w:rPr>
+        <w:t xml:space="preserve"> --global user.name '</w:t>
+      </w:r>
+      <w:proofErr w:type="spellStart"/>
+      <w:r>
+        <w:rPr>
+          <w:rStyle w:val="hljs-string"/>
+        </w:rPr>
+        <w:t>github-actions</w:t>
+      </w:r>
+      <w:proofErr w:type="spellEnd"/>
+      <w:r>
+        <w:rPr>
+          <w:rStyle w:val="hljs-string"/>
+        </w:rPr>
+        <w:t>'</w:t>
+      </w:r>
+    </w:p>
+    <w:p>
+      <w:pPr>
+        <w:pStyle w:val="HTML-oblikovano"/>
+        <w:rPr>
+          <w:rStyle w:val="hljs-string"/>
+        </w:rPr>
+      </w:pPr>
+      <w:r>
+        <w:rPr>
+          <w:rStyle w:val="hljs-string"/>
+        </w:rPr>
+        <w:t xml:space="preserve">        </w:t>
+      </w:r>
+      <w:proofErr w:type="spellStart"/>
+      <w:r>
+        <w:rPr>
+          <w:rStyle w:val="hljs-string"/>
+        </w:rPr>
+        <w:t>git</w:t>
+      </w:r>
+      <w:proofErr w:type="spellEnd"/>
+      <w:r>
+        <w:rPr>
+          <w:rStyle w:val="hljs-string"/>
+        </w:rPr>
+        <w:t xml:space="preserve"> </w:t>
+      </w:r>
+      <w:proofErr w:type="spellStart"/>
+      <w:r>
+        <w:rPr>
+          <w:rStyle w:val="hljs-string"/>
+        </w:rPr>
+        <w:t>config</w:t>
+      </w:r>
+      <w:proofErr w:type="spellEnd"/>
+      <w:r>
+        <w:rPr>
+          <w:rStyle w:val="hljs-string"/>
+        </w:rPr>
+        <w:t xml:space="preserve"> --global </w:t>
+      </w:r>
+      <w:proofErr w:type="spellStart"/>
+      <w:r>
+        <w:rPr>
+          <w:rStyle w:val="hljs-string"/>
+        </w:rPr>
+        <w:t>user.email</w:t>
+      </w:r>
+      <w:proofErr w:type="spellEnd"/>
+      <w:r>
+        <w:rPr>
+          <w:rStyle w:val="hljs-string"/>
+        </w:rPr>
+        <w:t xml:space="preserve"> 'actions@github.com'</w:t>
+      </w:r>
+    </w:p>
+    <w:p>
+      <w:pPr>
+        <w:pStyle w:val="HTML-oblikovano"/>
+        <w:rPr>
+          <w:rStyle w:val="hljs-string"/>
+        </w:rPr>
+      </w:pPr>
+      <w:r>
+        <w:rPr>
+          <w:rStyle w:val="hljs-string"/>
+        </w:rPr>
+        <w:t xml:space="preserve">        </w:t>
+      </w:r>
+      <w:proofErr w:type="spellStart"/>
+      <w:r>
+        <w:rPr>
+          <w:rStyle w:val="hljs-string"/>
+        </w:rPr>
+        <w:t>git</w:t>
+      </w:r>
+      <w:proofErr w:type="spellEnd"/>
+      <w:r>
+        <w:rPr>
+          <w:rStyle w:val="hljs-string"/>
+        </w:rPr>
+        <w:t xml:space="preserve"> </w:t>
+      </w:r>
+      <w:proofErr w:type="spellStart"/>
+      <w:r>
+        <w:rPr>
+          <w:rStyle w:val="hljs-string"/>
+        </w:rPr>
+        <w:t>add</w:t>
+      </w:r>
+      <w:proofErr w:type="spellEnd"/>
+      <w:r>
+        <w:rPr>
+          <w:rStyle w:val="hljs-string"/>
+        </w:rPr>
+        <w:t xml:space="preserve"> README.*.md</w:t>
+      </w:r>
+    </w:p>
+    <w:p>
+      <w:pPr>
+        <w:pStyle w:val="HTML-oblikovano"/>
+        <w:rPr>
+          <w:rStyle w:val="hljs-string"/>
+        </w:rPr>
+      </w:pPr>
+      <w:r>
+        <w:rPr>
+          <w:rStyle w:val="hljs-string"/>
+        </w:rPr>
+        <w:t xml:space="preserve">        </w:t>
+      </w:r>
+      <w:proofErr w:type="spellStart"/>
+      <w:r>
+        <w:rPr>
+          <w:rStyle w:val="hljs-string"/>
+        </w:rPr>
+        <w:t>git</w:t>
+      </w:r>
+      <w:proofErr w:type="spellEnd"/>
+      <w:r>
+        <w:rPr>
+          <w:rStyle w:val="hljs-string"/>
+        </w:rPr>
+        <w:t xml:space="preserve"> </w:t>
+      </w:r>
+      <w:proofErr w:type="spellStart"/>
+      <w:r>
+        <w:rPr>
+          <w:rStyle w:val="hljs-string"/>
+        </w:rPr>
+        <w:t>commit</w:t>
+      </w:r>
+      <w:proofErr w:type="spellEnd"/>
+      <w:r>
+        <w:rPr>
+          <w:rStyle w:val="hljs-string"/>
+        </w:rPr>
+        <w:t xml:space="preserve"> -m "</w:t>
+      </w:r>
+      <w:proofErr w:type="spellStart"/>
+      <w:r>
+        <w:rPr>
+          <w:rStyle w:val="hljs-string"/>
+        </w:rPr>
+        <w:t>Automated</w:t>
+      </w:r>
+      <w:proofErr w:type="spellEnd"/>
+      <w:r>
+        <w:rPr>
+          <w:rStyle w:val="hljs-string"/>
+        </w:rPr>
+        <w:t xml:space="preserve"> </w:t>
+      </w:r>
+      <w:proofErr w:type="spellStart"/>
+      <w:r>
+        <w:rPr>
+          <w:rStyle w:val="hljs-string"/>
+        </w:rPr>
+        <w:t>translation</w:t>
+      </w:r>
+      <w:proofErr w:type="spellEnd"/>
+      <w:r>
+        <w:rPr>
+          <w:rStyle w:val="hljs-string"/>
+        </w:rPr>
+        <w:t xml:space="preserve"> </w:t>
+      </w:r>
+      <w:proofErr w:type="spellStart"/>
+      <w:r>
+        <w:rPr>
+          <w:rStyle w:val="hljs-string"/>
+        </w:rPr>
+        <w:t>of</w:t>
+      </w:r>
+      <w:proofErr w:type="spellEnd"/>
+      <w:r>
+        <w:rPr>
+          <w:rStyle w:val="hljs-string"/>
+        </w:rPr>
+        <w:t xml:space="preserve"> README.md"</w:t>
+      </w:r>
+    </w:p>
+    <w:p>
+      <w:pPr>
+        <w:pStyle w:val="HTML-oblikovano"/>
+        <w:rPr>
+          <w:rStyle w:val="hljs-string"/>
+        </w:rPr>
+      </w:pPr>
+      <w:r>
+        <w:rPr>
+          <w:rStyle w:val="hljs-string"/>
+        </w:rPr>
+        <w:t xml:space="preserve">        </w:t>
+      </w:r>
+      <w:proofErr w:type="spellStart"/>
+      <w:r>
+        <w:rPr>
+          <w:rStyle w:val="hljs-string"/>
+        </w:rPr>
+        <w:t>git</w:t>
+      </w:r>
+      <w:proofErr w:type="spellEnd"/>
+      <w:r>
+        <w:rPr>
+          <w:rStyle w:val="hljs-string"/>
+        </w:rPr>
+        <w:t xml:space="preserve"> </w:t>
+      </w:r>
+      <w:proofErr w:type="spellStart"/>
+      <w:r>
+        <w:rPr>
+          <w:rStyle w:val="hljs-string"/>
+        </w:rPr>
+        <w:t>push</w:t>
+      </w:r>
+      <w:proofErr w:type="spellEnd"/>
+    </w:p>
+    <w:p>
+      <w:pPr>
+        <w:pStyle w:val="Navadensplet"/>
+      </w:pPr>
+      <w:r>
+        <w:t xml:space="preserve">Ta </w:t>
+      </w:r>
+      <w:proofErr w:type="spellStart"/>
+      <w:r>
+        <w:t>GitHub</w:t>
+      </w:r>
+      <w:proofErr w:type="spellEnd"/>
+      <w:r>
+        <w:t xml:space="preserve"> </w:t>
+      </w:r>
+      <w:proofErr w:type="spellStart"/>
+      <w:r>
+        <w:t>Action</w:t>
+      </w:r>
+      <w:proofErr w:type="spellEnd"/>
+      <w:r>
+        <w:t xml:space="preserve"> bo:</w:t>
+      </w:r>
+    </w:p>
+    <w:p>
+      <w:pPr>
+        <w:numPr>
+          <w:ilvl w:val="0"/>
+          <w:numId w:val="23"/>
+        </w:numPr>
+        <w:spacing w:before="100" w:beforeAutospacing="1" w:after="100" w:afterAutospacing="1" w:line="240" w:lineRule="auto"/>
+      </w:pPr>
+      <w:r>
+        <w:t xml:space="preserve">Zgradil </w:t>
+      </w:r>
+      <w:proofErr w:type="spellStart"/>
+      <w:r>
+        <w:t>Docker</w:t>
+      </w:r>
+      <w:proofErr w:type="spellEnd"/>
+      <w:r>
+        <w:t xml:space="preserve"> image iz tvojega </w:t>
+      </w:r>
+      <w:proofErr w:type="spellStart"/>
+      <w:r>
+        <w:rPr>
+          <w:rStyle w:val="KodaHTML"/>
+          <w:rFonts w:eastAsiaTheme="minorHAnsi"/>
+        </w:rPr>
+        <w:t>Dockerfile</w:t>
+      </w:r>
+      <w:proofErr w:type="spellEnd"/>
+      <w:r>
+        <w:t>.</w:t>
+      </w:r>
+    </w:p>
+    <w:p>
+      <w:pPr>
+        <w:numPr>
+          <w:ilvl w:val="0"/>
+          <w:numId w:val="23"/>
+        </w:numPr>
+        <w:spacing w:before="100" w:beforeAutospacing="1" w:after="100" w:afterAutospacing="1" w:line="240" w:lineRule="auto"/>
+      </w:pPr>
+      <w:r>
+        <w:t xml:space="preserve">Zažene </w:t>
+      </w:r>
+      <w:proofErr w:type="spellStart"/>
+      <w:r>
+        <w:t>Docker</w:t>
+      </w:r>
+      <w:proofErr w:type="spellEnd"/>
+      <w:r>
+        <w:t xml:space="preserve"> </w:t>
+      </w:r>
+      <w:proofErr w:type="spellStart"/>
+      <w:r>
+        <w:t>container</w:t>
+      </w:r>
+      <w:proofErr w:type="spellEnd"/>
+      <w:r>
+        <w:t>, ki bo izvedel tvoj prevajalski program.</w:t>
+      </w:r>
+    </w:p>
+    <w:p>
+      <w:pPr>
+        <w:numPr>
+          <w:ilvl w:val="0"/>
+          <w:numId w:val="23"/>
+        </w:numPr>
+        <w:spacing w:before="100" w:beforeAutospacing="1" w:after="100" w:afterAutospacing="1" w:line="240" w:lineRule="auto"/>
+      </w:pPr>
+      <w:r>
+        <w:t xml:space="preserve">Prevedene datoteke bo naložil nazaj v </w:t>
+      </w:r>
+      <w:proofErr w:type="spellStart"/>
+      <w:r>
+        <w:t>repozitorij</w:t>
+      </w:r>
+      <w:proofErr w:type="spellEnd"/>
+      <w:r>
+        <w:t>.</w:t>
+      </w:r>
+    </w:p>
+    <w:p>
+      <w:pPr>
+        <w:pStyle w:val="Naslov3"/>
+      </w:pPr>
+      <w:r>
+        <w:lastRenderedPageBreak/>
+        <w:t xml:space="preserve">6. </w:t>
+      </w:r>
+      <w:r>
+        <w:rPr>
+          <w:rStyle w:val="Krepko"/>
+          <w:b/>
+          <w:bCs/>
+        </w:rPr>
+        <w:t xml:space="preserve">Nalaganje </w:t>
+      </w:r>
+      <w:proofErr w:type="spellStart"/>
+      <w:r>
+        <w:rPr>
+          <w:rStyle w:val="Krepko"/>
+          <w:b/>
+          <w:bCs/>
+        </w:rPr>
+        <w:t>Docker</w:t>
+      </w:r>
+      <w:proofErr w:type="spellEnd"/>
+      <w:r>
+        <w:rPr>
+          <w:rStyle w:val="Krepko"/>
+          <w:b/>
+          <w:bCs/>
+        </w:rPr>
+        <w:t xml:space="preserve"> image-a (če je potrebno)</w:t>
+      </w:r>
+    </w:p>
+    <w:p>
+      <w:pPr>
+        <w:pStyle w:val="Navadensplet"/>
+      </w:pPr>
+      <w:r>
+        <w:t xml:space="preserve">Če bo tvoj </w:t>
+      </w:r>
+      <w:proofErr w:type="spellStart"/>
+      <w:r>
+        <w:t>Docker</w:t>
+      </w:r>
+      <w:proofErr w:type="spellEnd"/>
+      <w:r>
+        <w:t xml:space="preserve"> image prevelik ali pa potrebuješ ponovno uporabo, lahko ustvariš račun na </w:t>
+      </w:r>
+      <w:proofErr w:type="spellStart"/>
+      <w:r>
+        <w:rPr>
+          <w:rStyle w:val="Krepko"/>
+        </w:rPr>
+        <w:t>Docker</w:t>
+      </w:r>
+      <w:proofErr w:type="spellEnd"/>
+      <w:r>
+        <w:rPr>
+          <w:rStyle w:val="Krepko"/>
+        </w:rPr>
+        <w:t xml:space="preserve"> Hub</w:t>
+      </w:r>
+      <w:r>
+        <w:t xml:space="preserve"> ali uporabljaš </w:t>
+      </w:r>
+      <w:proofErr w:type="spellStart"/>
+      <w:r>
+        <w:t>GitHub</w:t>
+      </w:r>
+      <w:proofErr w:type="spellEnd"/>
+      <w:r>
+        <w:t xml:space="preserve"> </w:t>
+      </w:r>
+      <w:proofErr w:type="spellStart"/>
+      <w:r>
+        <w:t>Container</w:t>
+      </w:r>
+      <w:proofErr w:type="spellEnd"/>
+      <w:r>
+        <w:t xml:space="preserve"> </w:t>
+      </w:r>
+      <w:proofErr w:type="spellStart"/>
+      <w:r>
+        <w:t>Registry</w:t>
+      </w:r>
+      <w:proofErr w:type="spellEnd"/>
+      <w:r>
+        <w:t>, kamor naložiš svoj image, da ga lahko pozneje preprosto preneseš in uporabiš. Za zdaj pa bo lokalno ustvarjanje image-a dovolj za testiranje.</w:t>
+      </w:r>
+    </w:p>
+    <w:p>
+      <w:pPr>
+        <w:pStyle w:val="Naslov3"/>
+      </w:pPr>
+      <w:r>
+        <w:t>Povzetek</w:t>
+      </w:r>
+    </w:p>
+    <w:p>
+      <w:pPr>
+        <w:numPr>
+          <w:ilvl w:val="0"/>
+          <w:numId w:val="24"/>
+        </w:numPr>
+        <w:spacing w:before="100" w:beforeAutospacing="1" w:after="100" w:afterAutospacing="1" w:line="240" w:lineRule="auto"/>
+      </w:pPr>
+      <w:r>
+        <w:t xml:space="preserve">Ustvari </w:t>
+      </w:r>
+      <w:proofErr w:type="spellStart"/>
+      <w:r>
+        <w:rPr>
+          <w:rStyle w:val="KodaHTML"/>
+          <w:rFonts w:eastAsiaTheme="minorHAnsi"/>
+        </w:rPr>
+        <w:t>Dockerfile</w:t>
+      </w:r>
+      <w:proofErr w:type="spellEnd"/>
+      <w:r>
+        <w:t xml:space="preserve"> v korenski mapi tvojega projekta.</w:t>
+      </w:r>
+    </w:p>
+    <w:p>
+      <w:pPr>
+        <w:numPr>
+          <w:ilvl w:val="0"/>
+          <w:numId w:val="24"/>
+        </w:numPr>
+        <w:spacing w:before="100" w:beforeAutospacing="1" w:after="100" w:afterAutospacing="1" w:line="240" w:lineRule="auto"/>
+      </w:pPr>
+      <w:r>
+        <w:t xml:space="preserve">Zgradi </w:t>
+      </w:r>
+      <w:proofErr w:type="spellStart"/>
+      <w:r>
+        <w:t>Docker</w:t>
+      </w:r>
+      <w:proofErr w:type="spellEnd"/>
+      <w:r>
+        <w:t xml:space="preserve"> image z </w:t>
+      </w:r>
+      <w:proofErr w:type="spellStart"/>
+      <w:r>
+        <w:rPr>
+          <w:rStyle w:val="KodaHTML"/>
+          <w:rFonts w:eastAsiaTheme="minorHAnsi"/>
+        </w:rPr>
+        <w:t>docker</w:t>
+      </w:r>
+      <w:proofErr w:type="spellEnd"/>
+      <w:r>
+        <w:rPr>
+          <w:rStyle w:val="KodaHTML"/>
+          <w:rFonts w:eastAsiaTheme="minorHAnsi"/>
+        </w:rPr>
+        <w:t xml:space="preserve"> </w:t>
+      </w:r>
+      <w:proofErr w:type="spellStart"/>
+      <w:r>
+        <w:rPr>
+          <w:rStyle w:val="KodaHTML"/>
+          <w:rFonts w:eastAsiaTheme="minorHAnsi"/>
+        </w:rPr>
+        <w:t>build</w:t>
+      </w:r>
+      <w:proofErr w:type="spellEnd"/>
+      <w:r>
+        <w:t>.</w:t>
+      </w:r>
+    </w:p>
+    <w:p>
+      <w:pPr>
+        <w:numPr>
+          <w:ilvl w:val="0"/>
+          <w:numId w:val="24"/>
+        </w:numPr>
+        <w:spacing w:before="100" w:beforeAutospacing="1" w:after="100" w:afterAutospacing="1" w:line="240" w:lineRule="auto"/>
+      </w:pPr>
+      <w:r>
+        <w:t xml:space="preserve">Zaženi image lokalno z </w:t>
+      </w:r>
+      <w:proofErr w:type="spellStart"/>
+      <w:r>
+        <w:rPr>
+          <w:rStyle w:val="KodaHTML"/>
+          <w:rFonts w:eastAsiaTheme="minorHAnsi"/>
+        </w:rPr>
+        <w:t>docker</w:t>
+      </w:r>
+      <w:proofErr w:type="spellEnd"/>
+      <w:r>
+        <w:rPr>
+          <w:rStyle w:val="KodaHTML"/>
+          <w:rFonts w:eastAsiaTheme="minorHAnsi"/>
+        </w:rPr>
+        <w:t xml:space="preserve"> run</w:t>
+      </w:r>
+      <w:r>
+        <w:t>.</w:t>
+      </w:r>
+    </w:p>
+    <w:p>
+      <w:pPr>
+        <w:numPr>
+          <w:ilvl w:val="0"/>
+          <w:numId w:val="24"/>
+        </w:numPr>
+        <w:spacing w:before="100" w:beforeAutospacing="1" w:after="100" w:afterAutospacing="1" w:line="240" w:lineRule="auto"/>
+      </w:pPr>
+      <w:r>
+        <w:t xml:space="preserve">Ko je vse pripravljeno, lahko uporabiš </w:t>
+      </w:r>
+      <w:proofErr w:type="spellStart"/>
+      <w:r>
+        <w:t>Docker</w:t>
+      </w:r>
+      <w:proofErr w:type="spellEnd"/>
+      <w:r>
+        <w:t xml:space="preserve"> z </w:t>
+      </w:r>
+      <w:proofErr w:type="spellStart"/>
+      <w:r>
+        <w:t>GitHub</w:t>
+      </w:r>
+      <w:proofErr w:type="spellEnd"/>
+      <w:r>
+        <w:t xml:space="preserve"> </w:t>
+      </w:r>
+      <w:proofErr w:type="spellStart"/>
+      <w:r>
+        <w:t>Actions</w:t>
+      </w:r>
+      <w:proofErr w:type="spellEnd"/>
+      <w:r>
+        <w:t xml:space="preserve"> za avtomatizacijo.</w:t>
+      </w:r>
+    </w:p>
+    <w:p>
+      <w:pPr>
+        <w:spacing w:before="100" w:beforeAutospacing="1" w:after="100" w:afterAutospacing="1" w:line="240" w:lineRule="auto"/>
+        <w:rPr>
+          <w:rFonts w:ascii="Times New Roman" w:eastAsia="Times New Roman" w:hAnsi="Times New Roman" w:cs="Times New Roman"/>
+          <w:sz w:val="24"/>
+          <w:szCs w:val="24"/>
+          <w:lang w:eastAsia="sl-SI"/>
+        </w:rPr>
+      </w:pPr>
+      <w:r>
+        <w:rPr>
+          <w:rFonts w:ascii="Times New Roman" w:eastAsia="Times New Roman" w:hAnsi="Times New Roman" w:cs="Times New Roman"/>
+          <w:sz w:val="24"/>
+          <w:szCs w:val="24"/>
+          <w:lang w:eastAsia="sl-SI"/>
+        </w:rPr>
+        <w:t xml:space="preserve">Če želiš, da se datoteka </w:t>
+      </w:r>
+      <w:r>
+        <w:rPr>
+          <w:rFonts w:ascii="Courier New" w:eastAsia="Times New Roman" w:hAnsi="Courier New" w:cs="Courier New"/>
+          <w:sz w:val="20"/>
+          <w:szCs w:val="20"/>
+          <w:lang w:eastAsia="sl-SI"/>
+        </w:rPr>
+        <w:t>a1.txt</w:t>
+      </w:r>
+      <w:r>
+        <w:rPr>
+          <w:rFonts w:ascii="Times New Roman" w:eastAsia="Times New Roman" w:hAnsi="Times New Roman" w:cs="Times New Roman"/>
+          <w:sz w:val="24"/>
+          <w:szCs w:val="24"/>
+          <w:lang w:eastAsia="sl-SI"/>
+        </w:rPr>
+        <w:t xml:space="preserve">, ki jo ustvariš znotraj kontejnerja, shrani tudi na tvoj lokalni računalnik, moraš uporabiti </w:t>
+      </w:r>
+      <w:r>
+        <w:rPr>
+          <w:rFonts w:ascii="Times New Roman" w:eastAsia="Times New Roman" w:hAnsi="Times New Roman" w:cs="Times New Roman"/>
+          <w:b/>
+          <w:bCs/>
+          <w:sz w:val="24"/>
+          <w:szCs w:val="24"/>
+          <w:lang w:eastAsia="sl-SI"/>
+        </w:rPr>
+        <w:t>"</w:t>
+      </w:r>
+      <w:proofErr w:type="spellStart"/>
+      <w:r>
+        <w:rPr>
+          <w:rFonts w:ascii="Times New Roman" w:eastAsia="Times New Roman" w:hAnsi="Times New Roman" w:cs="Times New Roman"/>
+          <w:b/>
+          <w:bCs/>
+          <w:sz w:val="24"/>
+          <w:szCs w:val="24"/>
+          <w:lang w:eastAsia="sl-SI"/>
+        </w:rPr>
+        <w:t>volumes</w:t>
+      </w:r>
+      <w:proofErr w:type="spellEnd"/>
+      <w:r>
+        <w:rPr>
+          <w:rFonts w:ascii="Times New Roman" w:eastAsia="Times New Roman" w:hAnsi="Times New Roman" w:cs="Times New Roman"/>
+          <w:b/>
+          <w:bCs/>
+          <w:sz w:val="24"/>
+          <w:szCs w:val="24"/>
+          <w:lang w:eastAsia="sl-SI"/>
+        </w:rPr>
+        <w:t>"</w:t>
+      </w:r>
+      <w:r>
+        <w:rPr>
+          <w:rFonts w:ascii="Times New Roman" w:eastAsia="Times New Roman" w:hAnsi="Times New Roman" w:cs="Times New Roman"/>
+          <w:sz w:val="24"/>
+          <w:szCs w:val="24"/>
+          <w:lang w:eastAsia="sl-SI"/>
+        </w:rPr>
+        <w:t xml:space="preserve">. Z volumni lahko </w:t>
+      </w:r>
+      <w:proofErr w:type="spellStart"/>
+      <w:r>
+        <w:rPr>
+          <w:rFonts w:ascii="Times New Roman" w:eastAsia="Times New Roman" w:hAnsi="Times New Roman" w:cs="Times New Roman"/>
+          <w:sz w:val="24"/>
+          <w:szCs w:val="24"/>
+          <w:lang w:eastAsia="sl-SI"/>
+        </w:rPr>
+        <w:t>mapiraš</w:t>
+      </w:r>
+      <w:proofErr w:type="spellEnd"/>
+      <w:r>
+        <w:rPr>
+          <w:rFonts w:ascii="Times New Roman" w:eastAsia="Times New Roman" w:hAnsi="Times New Roman" w:cs="Times New Roman"/>
+          <w:sz w:val="24"/>
+          <w:szCs w:val="24"/>
+          <w:lang w:eastAsia="sl-SI"/>
+        </w:rPr>
+        <w:t xml:space="preserve"> lokalno mapo na mapo v kontejnerju, kar omogoča shranjevanje in deljenje datotek med kontejnerjem in tvojim računalnikom.</w:t>
+      </w:r>
+    </w:p>
+    <w:p>
+      <w:pPr>
+        <w:spacing w:before="100" w:beforeAutospacing="1" w:after="100" w:afterAutospacing="1" w:line="240" w:lineRule="auto"/>
+        <w:outlineLvl w:val="2"/>
+        <w:rPr>
+          <w:rFonts w:ascii="Times New Roman" w:eastAsia="Times New Roman" w:hAnsi="Times New Roman" w:cs="Times New Roman"/>
+          <w:b/>
+          <w:bCs/>
+          <w:sz w:val="27"/>
+          <w:szCs w:val="27"/>
+          <w:lang w:eastAsia="sl-SI"/>
+        </w:rPr>
+      </w:pPr>
+      <w:r>
+        <w:rPr>
+          <w:rFonts w:ascii="Times New Roman" w:eastAsia="Times New Roman" w:hAnsi="Times New Roman" w:cs="Times New Roman"/>
+          <w:b/>
+          <w:bCs/>
+          <w:sz w:val="27"/>
+          <w:szCs w:val="27"/>
+          <w:lang w:eastAsia="sl-SI"/>
+        </w:rPr>
+        <w:t xml:space="preserve">Koraki za pridobitev datoteke iz </w:t>
+      </w:r>
+      <w:proofErr w:type="spellStart"/>
+      <w:r>
+        <w:rPr>
+          <w:rFonts w:ascii="Times New Roman" w:eastAsia="Times New Roman" w:hAnsi="Times New Roman" w:cs="Times New Roman"/>
+          <w:b/>
+          <w:bCs/>
+          <w:sz w:val="27"/>
+          <w:szCs w:val="27"/>
+          <w:lang w:eastAsia="sl-SI"/>
+        </w:rPr>
+        <w:t>Docker</w:t>
+      </w:r>
+      <w:proofErr w:type="spellEnd"/>
+      <w:r>
+        <w:rPr>
+          <w:rFonts w:ascii="Times New Roman" w:eastAsia="Times New Roman" w:hAnsi="Times New Roman" w:cs="Times New Roman"/>
+          <w:b/>
+          <w:bCs/>
+          <w:sz w:val="27"/>
+          <w:szCs w:val="27"/>
+          <w:lang w:eastAsia="sl-SI"/>
+        </w:rPr>
+        <w:t xml:space="preserve"> kontejnerja</w:t>
+      </w:r>
+    </w:p>
+    <w:p>
+      <w:pPr>
+        <w:spacing w:before="100" w:beforeAutospacing="1" w:after="100" w:afterAutospacing="1" w:line="240" w:lineRule="auto"/>
+        <w:outlineLvl w:val="3"/>
+        <w:rPr>
+          <w:rFonts w:ascii="Times New Roman" w:eastAsia="Times New Roman" w:hAnsi="Times New Roman" w:cs="Times New Roman"/>
+          <w:b/>
+          <w:bCs/>
+          <w:sz w:val="24"/>
+          <w:szCs w:val="24"/>
+          <w:lang w:eastAsia="sl-SI"/>
+        </w:rPr>
+      </w:pPr>
+      <w:r>
+        <w:rPr>
+          <w:rFonts w:ascii="Times New Roman" w:eastAsia="Times New Roman" w:hAnsi="Times New Roman" w:cs="Times New Roman"/>
+          <w:b/>
+          <w:bCs/>
+          <w:sz w:val="24"/>
+          <w:szCs w:val="24"/>
+          <w:lang w:eastAsia="sl-SI"/>
+        </w:rPr>
+        <w:t xml:space="preserve">1. Uporabi </w:t>
+      </w:r>
+      <w:proofErr w:type="spellStart"/>
+      <w:r>
+        <w:rPr>
+          <w:rFonts w:ascii="Times New Roman" w:eastAsia="Times New Roman" w:hAnsi="Times New Roman" w:cs="Times New Roman"/>
+          <w:b/>
+          <w:bCs/>
+          <w:sz w:val="24"/>
+          <w:szCs w:val="24"/>
+          <w:lang w:eastAsia="sl-SI"/>
+        </w:rPr>
+        <w:t>Docker</w:t>
+      </w:r>
+      <w:proofErr w:type="spellEnd"/>
+      <w:r>
+        <w:rPr>
+          <w:rFonts w:ascii="Times New Roman" w:eastAsia="Times New Roman" w:hAnsi="Times New Roman" w:cs="Times New Roman"/>
+          <w:b/>
+          <w:bCs/>
+          <w:sz w:val="24"/>
+          <w:szCs w:val="24"/>
+          <w:lang w:eastAsia="sl-SI"/>
+        </w:rPr>
+        <w:t xml:space="preserve"> </w:t>
+      </w:r>
+      <w:proofErr w:type="spellStart"/>
+      <w:r>
+        <w:rPr>
+          <w:rFonts w:ascii="Times New Roman" w:eastAsia="Times New Roman" w:hAnsi="Times New Roman" w:cs="Times New Roman"/>
+          <w:b/>
+          <w:bCs/>
+          <w:sz w:val="24"/>
+          <w:szCs w:val="24"/>
+          <w:lang w:eastAsia="sl-SI"/>
+        </w:rPr>
+        <w:t>volume</w:t>
+      </w:r>
+      <w:proofErr w:type="spellEnd"/>
+      <w:r>
+        <w:rPr>
+          <w:rFonts w:ascii="Times New Roman" w:eastAsia="Times New Roman" w:hAnsi="Times New Roman" w:cs="Times New Roman"/>
+          <w:b/>
+          <w:bCs/>
+          <w:sz w:val="24"/>
+          <w:szCs w:val="24"/>
+          <w:lang w:eastAsia="sl-SI"/>
+        </w:rPr>
+        <w:t xml:space="preserve"> za </w:t>
+      </w:r>
+      <w:proofErr w:type="spellStart"/>
+      <w:r>
+        <w:rPr>
+          <w:rFonts w:ascii="Times New Roman" w:eastAsia="Times New Roman" w:hAnsi="Times New Roman" w:cs="Times New Roman"/>
+          <w:b/>
+          <w:bCs/>
+          <w:sz w:val="24"/>
+          <w:szCs w:val="24"/>
+          <w:lang w:eastAsia="sl-SI"/>
+        </w:rPr>
+        <w:t>mapiranje</w:t>
+      </w:r>
+      <w:proofErr w:type="spellEnd"/>
+      <w:r>
+        <w:rPr>
+          <w:rFonts w:ascii="Times New Roman" w:eastAsia="Times New Roman" w:hAnsi="Times New Roman" w:cs="Times New Roman"/>
+          <w:b/>
+          <w:bCs/>
+          <w:sz w:val="24"/>
+          <w:szCs w:val="24"/>
+          <w:lang w:eastAsia="sl-SI"/>
+        </w:rPr>
+        <w:t xml:space="preserve"> lokalne mape</w:t>
+      </w:r>
+    </w:p>
+    <w:p>
+      <w:pPr>
+        <w:spacing w:before="100" w:beforeAutospacing="1" w:after="100" w:afterAutospacing="1" w:line="240" w:lineRule="auto"/>
+        <w:rPr>
+          <w:rFonts w:ascii="Times New Roman" w:eastAsia="Times New Roman" w:hAnsi="Times New Roman" w:cs="Times New Roman"/>
+          <w:sz w:val="24"/>
+          <w:szCs w:val="24"/>
+          <w:lang w:eastAsia="sl-SI"/>
+        </w:rPr>
+      </w:pPr>
+      <w:r>
+        <w:rPr>
+          <w:rFonts w:ascii="Times New Roman" w:eastAsia="Times New Roman" w:hAnsi="Times New Roman" w:cs="Times New Roman"/>
+          <w:sz w:val="24"/>
+          <w:szCs w:val="24"/>
+          <w:lang w:eastAsia="sl-SI"/>
+        </w:rPr>
+        <w:t xml:space="preserve">Ko zaženeš </w:t>
+      </w:r>
+      <w:proofErr w:type="spellStart"/>
+      <w:r>
+        <w:rPr>
+          <w:rFonts w:ascii="Times New Roman" w:eastAsia="Times New Roman" w:hAnsi="Times New Roman" w:cs="Times New Roman"/>
+          <w:sz w:val="24"/>
+          <w:szCs w:val="24"/>
+          <w:lang w:eastAsia="sl-SI"/>
+        </w:rPr>
+        <w:t>Docker</w:t>
+      </w:r>
+      <w:proofErr w:type="spellEnd"/>
+      <w:r>
+        <w:rPr>
+          <w:rFonts w:ascii="Times New Roman" w:eastAsia="Times New Roman" w:hAnsi="Times New Roman" w:cs="Times New Roman"/>
+          <w:sz w:val="24"/>
+          <w:szCs w:val="24"/>
+          <w:lang w:eastAsia="sl-SI"/>
+        </w:rPr>
+        <w:t xml:space="preserve"> </w:t>
+      </w:r>
+      <w:proofErr w:type="spellStart"/>
+      <w:r>
+        <w:rPr>
+          <w:rFonts w:ascii="Times New Roman" w:eastAsia="Times New Roman" w:hAnsi="Times New Roman" w:cs="Times New Roman"/>
+          <w:sz w:val="24"/>
+          <w:szCs w:val="24"/>
+          <w:lang w:eastAsia="sl-SI"/>
+        </w:rPr>
+        <w:t>container</w:t>
+      </w:r>
+      <w:proofErr w:type="spellEnd"/>
+      <w:r>
+        <w:rPr>
+          <w:rFonts w:ascii="Times New Roman" w:eastAsia="Times New Roman" w:hAnsi="Times New Roman" w:cs="Times New Roman"/>
+          <w:sz w:val="24"/>
+          <w:szCs w:val="24"/>
+          <w:lang w:eastAsia="sl-SI"/>
+        </w:rPr>
+        <w:t xml:space="preserve">, lahko dodaš možnost </w:t>
+      </w:r>
+      <w:r>
+        <w:rPr>
+          <w:rFonts w:ascii="Courier New" w:eastAsia="Times New Roman" w:hAnsi="Courier New" w:cs="Courier New"/>
+          <w:sz w:val="20"/>
+          <w:szCs w:val="20"/>
+          <w:lang w:eastAsia="sl-SI"/>
+        </w:rPr>
+        <w:t>-v</w:t>
+      </w:r>
+      <w:r>
+        <w:rPr>
+          <w:rFonts w:ascii="Times New Roman" w:eastAsia="Times New Roman" w:hAnsi="Times New Roman" w:cs="Times New Roman"/>
+          <w:sz w:val="24"/>
+          <w:szCs w:val="24"/>
+          <w:lang w:eastAsia="sl-SI"/>
+        </w:rPr>
+        <w:t xml:space="preserve">, s katero poveš </w:t>
+      </w:r>
+      <w:proofErr w:type="spellStart"/>
+      <w:r>
+        <w:rPr>
+          <w:rFonts w:ascii="Times New Roman" w:eastAsia="Times New Roman" w:hAnsi="Times New Roman" w:cs="Times New Roman"/>
+          <w:sz w:val="24"/>
+          <w:szCs w:val="24"/>
+          <w:lang w:eastAsia="sl-SI"/>
+        </w:rPr>
+        <w:t>Dockerju</w:t>
+      </w:r>
+      <w:proofErr w:type="spellEnd"/>
+      <w:r>
+        <w:rPr>
+          <w:rFonts w:ascii="Times New Roman" w:eastAsia="Times New Roman" w:hAnsi="Times New Roman" w:cs="Times New Roman"/>
+          <w:sz w:val="24"/>
+          <w:szCs w:val="24"/>
+          <w:lang w:eastAsia="sl-SI"/>
+        </w:rPr>
+        <w:t xml:space="preserve">, da </w:t>
+      </w:r>
+      <w:proofErr w:type="spellStart"/>
+      <w:r>
+        <w:rPr>
+          <w:rFonts w:ascii="Times New Roman" w:eastAsia="Times New Roman" w:hAnsi="Times New Roman" w:cs="Times New Roman"/>
+          <w:sz w:val="24"/>
+          <w:szCs w:val="24"/>
+          <w:lang w:eastAsia="sl-SI"/>
+        </w:rPr>
+        <w:t>mapira</w:t>
+      </w:r>
+      <w:proofErr w:type="spellEnd"/>
+      <w:r>
+        <w:rPr>
+          <w:rFonts w:ascii="Times New Roman" w:eastAsia="Times New Roman" w:hAnsi="Times New Roman" w:cs="Times New Roman"/>
+          <w:sz w:val="24"/>
+          <w:szCs w:val="24"/>
+          <w:lang w:eastAsia="sl-SI"/>
+        </w:rPr>
+        <w:t xml:space="preserve"> lokalno mapo v mapo v kontejnerju. Na primer, če želiš shraniti datoteko </w:t>
+      </w:r>
+      <w:r>
+        <w:rPr>
+          <w:rFonts w:ascii="Courier New" w:eastAsia="Times New Roman" w:hAnsi="Courier New" w:cs="Courier New"/>
+          <w:sz w:val="20"/>
+          <w:szCs w:val="20"/>
+          <w:lang w:eastAsia="sl-SI"/>
+        </w:rPr>
+        <w:t>a1.txt</w:t>
+      </w:r>
+      <w:r>
+        <w:rPr>
+          <w:rFonts w:ascii="Times New Roman" w:eastAsia="Times New Roman" w:hAnsi="Times New Roman" w:cs="Times New Roman"/>
+          <w:sz w:val="24"/>
+          <w:szCs w:val="24"/>
+          <w:lang w:eastAsia="sl-SI"/>
+        </w:rPr>
+        <w:t xml:space="preserve"> iz kontejnerja v lokalno mapo, uporabiš naslednji ukaz:</w:t>
+      </w:r>
+    </w:p>
+    <w:p>
+      <w:pPr>
+        <w:tabs>
+          <w:tab w:val="left" w:pos="916"/>
+          <w:tab w:val="left" w:pos="1832"/>
+          <w:tab w:val="left" w:pos="2748"/>
+          <w:tab w:val="left" w:pos="3664"/>
+          <w:tab w:val="left" w:pos="4580"/>
+          <w:tab w:val="left" w:pos="5496"/>
+          <w:tab w:val="left" w:pos="6412"/>
+          <w:tab w:val="left" w:pos="7328"/>
+          <w:tab w:val="left" w:pos="8244"/>
+          <w:tab w:val="left" w:pos="9160"/>
+          <w:tab w:val="left" w:pos="10076"/>
+          <w:tab w:val="left" w:pos="10992"/>
+          <w:tab w:val="left" w:pos="11908"/>
+          <w:tab w:val="left" w:pos="12824"/>
+          <w:tab w:val="left" w:pos="13740"/>
+          <w:tab w:val="left" w:pos="14656"/>
+        </w:tabs>
+        <w:spacing w:after="0" w:line="240" w:lineRule="auto"/>
+        <w:rPr>
+          <w:rFonts w:ascii="Courier New" w:eastAsia="Times New Roman" w:hAnsi="Courier New" w:cs="Courier New"/>
+          <w:sz w:val="20"/>
+          <w:szCs w:val="20"/>
+          <w:lang w:eastAsia="sl-SI"/>
+        </w:rPr>
+      </w:pPr>
+      <w:proofErr w:type="spellStart"/>
+      <w:r>
+        <w:rPr>
+          <w:rFonts w:ascii="Courier New" w:eastAsia="Times New Roman" w:hAnsi="Courier New" w:cs="Courier New"/>
+          <w:sz w:val="20"/>
+          <w:szCs w:val="20"/>
+          <w:lang w:eastAsia="sl-SI"/>
+        </w:rPr>
+        <w:t>bash</w:t>
+      </w:r>
+      <w:proofErr w:type="spellEnd"/>
+    </w:p>
+    <w:p>
+      <w:pPr>
+        <w:tabs>
+          <w:tab w:val="left" w:pos="916"/>
+          <w:tab w:val="left" w:pos="1832"/>
+          <w:tab w:val="left" w:pos="2748"/>
+          <w:tab w:val="left" w:pos="3664"/>
+          <w:tab w:val="left" w:pos="4580"/>
+          <w:tab w:val="left" w:pos="5496"/>
+          <w:tab w:val="left" w:pos="6412"/>
+          <w:tab w:val="left" w:pos="7328"/>
+          <w:tab w:val="left" w:pos="8244"/>
+          <w:tab w:val="left" w:pos="9160"/>
+          <w:tab w:val="left" w:pos="10076"/>
+          <w:tab w:val="left" w:pos="10992"/>
+          <w:tab w:val="left" w:pos="11908"/>
+          <w:tab w:val="left" w:pos="12824"/>
+          <w:tab w:val="left" w:pos="13740"/>
+          <w:tab w:val="left" w:pos="14656"/>
+        </w:tabs>
+        <w:spacing w:after="0" w:line="240" w:lineRule="auto"/>
+        <w:rPr>
+          <w:rFonts w:ascii="Courier New" w:eastAsia="Times New Roman" w:hAnsi="Courier New" w:cs="Courier New"/>
+          <w:sz w:val="20"/>
+          <w:szCs w:val="20"/>
+          <w:lang w:eastAsia="sl-SI"/>
+        </w:rPr>
+      </w:pPr>
+      <w:r>
+        <w:rPr>
+          <w:rFonts w:ascii="Courier New" w:eastAsia="Times New Roman" w:hAnsi="Courier New" w:cs="Courier New"/>
+          <w:sz w:val="20"/>
+          <w:szCs w:val="20"/>
+          <w:lang w:eastAsia="sl-SI"/>
+        </w:rPr>
+        <w:t>Kopiraj kodo</w:t>
+      </w:r>
+    </w:p>
+    <w:p>
+      <w:pPr>
+        <w:tabs>
+          <w:tab w:val="left" w:pos="916"/>
+          <w:tab w:val="left" w:pos="1832"/>
+          <w:tab w:val="left" w:pos="2748"/>
+          <w:tab w:val="left" w:pos="3664"/>
+          <w:tab w:val="left" w:pos="4580"/>
+          <w:tab w:val="left" w:pos="5496"/>
+          <w:tab w:val="left" w:pos="6412"/>
+          <w:tab w:val="left" w:pos="7328"/>
+          <w:tab w:val="left" w:pos="8244"/>
+          <w:tab w:val="left" w:pos="9160"/>
+          <w:tab w:val="left" w:pos="10076"/>
+          <w:tab w:val="left" w:pos="10992"/>
+          <w:tab w:val="left" w:pos="11908"/>
+          <w:tab w:val="left" w:pos="12824"/>
+          <w:tab w:val="left" w:pos="13740"/>
+          <w:tab w:val="left" w:pos="14656"/>
+        </w:tabs>
+        <w:spacing w:after="0" w:line="240" w:lineRule="auto"/>
+        <w:rPr>
+          <w:rFonts w:ascii="Courier New" w:eastAsia="Times New Roman" w:hAnsi="Courier New" w:cs="Courier New"/>
+          <w:sz w:val="20"/>
+          <w:szCs w:val="20"/>
+          <w:lang w:eastAsia="sl-SI"/>
+        </w:rPr>
+      </w:pPr>
+      <w:proofErr w:type="spellStart"/>
+      <w:r>
+        <w:rPr>
+          <w:rFonts w:ascii="Courier New" w:eastAsia="Times New Roman" w:hAnsi="Courier New" w:cs="Courier New"/>
+          <w:sz w:val="20"/>
+          <w:szCs w:val="20"/>
+          <w:lang w:eastAsia="sl-SI"/>
+        </w:rPr>
+        <w:t>docker</w:t>
+      </w:r>
+      <w:proofErr w:type="spellEnd"/>
+      <w:r>
+        <w:rPr>
+          <w:rFonts w:ascii="Courier New" w:eastAsia="Times New Roman" w:hAnsi="Courier New" w:cs="Courier New"/>
+          <w:sz w:val="20"/>
+          <w:szCs w:val="20"/>
+          <w:lang w:eastAsia="sl-SI"/>
+        </w:rPr>
+        <w:t xml:space="preserve"> run -v D:/Challenger/izhod:/app/izhod prevedi-</w:t>
+      </w:r>
+      <w:proofErr w:type="spellStart"/>
+      <w:r>
+        <w:rPr>
+          <w:rFonts w:ascii="Courier New" w:eastAsia="Times New Roman" w:hAnsi="Courier New" w:cs="Courier New"/>
+          <w:sz w:val="20"/>
+          <w:szCs w:val="20"/>
+          <w:lang w:eastAsia="sl-SI"/>
+        </w:rPr>
+        <w:t>app</w:t>
+      </w:r>
+      <w:proofErr w:type="spellEnd"/>
+    </w:p>
+    <w:p>
+      <w:pPr>
+        <w:spacing w:before="100" w:beforeAutospacing="1" w:after="100" w:afterAutospacing="1" w:line="240" w:lineRule="auto"/>
+        <w:rPr>
+          <w:rFonts w:ascii="Times New Roman" w:eastAsia="Times New Roman" w:hAnsi="Times New Roman" w:cs="Times New Roman"/>
+          <w:sz w:val="24"/>
+          <w:szCs w:val="24"/>
+          <w:lang w:eastAsia="sl-SI"/>
+        </w:rPr>
+      </w:pPr>
+      <w:r>
+        <w:rPr>
+          <w:rFonts w:ascii="Times New Roman" w:eastAsia="Times New Roman" w:hAnsi="Times New Roman" w:cs="Times New Roman"/>
+          <w:sz w:val="24"/>
+          <w:szCs w:val="24"/>
+          <w:lang w:eastAsia="sl-SI"/>
+        </w:rPr>
+        <w:t>Kaj ta ukaz pomeni:</w:t>
+      </w:r>
+    </w:p>
+    <w:p>
+      <w:pPr>
+        <w:numPr>
+          <w:ilvl w:val="0"/>
+          <w:numId w:val="25"/>
+        </w:numPr>
+        <w:spacing w:before="100" w:beforeAutospacing="1" w:after="100" w:afterAutospacing="1" w:line="240" w:lineRule="auto"/>
+        <w:rPr>
+          <w:rFonts w:ascii="Times New Roman" w:eastAsia="Times New Roman" w:hAnsi="Times New Roman" w:cs="Times New Roman"/>
+          <w:sz w:val="24"/>
+          <w:szCs w:val="24"/>
+          <w:lang w:eastAsia="sl-SI"/>
+        </w:rPr>
+      </w:pPr>
+      <w:r>
+        <w:rPr>
+          <w:rFonts w:ascii="Courier New" w:eastAsia="Times New Roman" w:hAnsi="Courier New" w:cs="Courier New"/>
+          <w:b/>
+          <w:bCs/>
+          <w:sz w:val="20"/>
+          <w:szCs w:val="20"/>
+          <w:lang w:eastAsia="sl-SI"/>
+        </w:rPr>
+        <w:t>-v D:/Challenger/izhod:/app/izhod</w:t>
+      </w:r>
+      <w:r>
+        <w:rPr>
+          <w:rFonts w:ascii="Times New Roman" w:eastAsia="Times New Roman" w:hAnsi="Times New Roman" w:cs="Times New Roman"/>
+          <w:sz w:val="24"/>
+          <w:szCs w:val="24"/>
+          <w:lang w:eastAsia="sl-SI"/>
+        </w:rPr>
+        <w:t xml:space="preserve">: Tukaj </w:t>
+      </w:r>
+      <w:proofErr w:type="spellStart"/>
+      <w:r>
+        <w:rPr>
+          <w:rFonts w:ascii="Times New Roman" w:eastAsia="Times New Roman" w:hAnsi="Times New Roman" w:cs="Times New Roman"/>
+          <w:sz w:val="24"/>
+          <w:szCs w:val="24"/>
+          <w:lang w:eastAsia="sl-SI"/>
+        </w:rPr>
+        <w:t>mapiraš</w:t>
+      </w:r>
+      <w:proofErr w:type="spellEnd"/>
+      <w:r>
+        <w:rPr>
+          <w:rFonts w:ascii="Times New Roman" w:eastAsia="Times New Roman" w:hAnsi="Times New Roman" w:cs="Times New Roman"/>
+          <w:sz w:val="24"/>
+          <w:szCs w:val="24"/>
+          <w:lang w:eastAsia="sl-SI"/>
+        </w:rPr>
+        <w:t xml:space="preserve"> lokalno mapo </w:t>
+      </w:r>
+      <w:r>
+        <w:rPr>
+          <w:rFonts w:ascii="Courier New" w:eastAsia="Times New Roman" w:hAnsi="Courier New" w:cs="Courier New"/>
+          <w:sz w:val="20"/>
+          <w:szCs w:val="20"/>
+          <w:lang w:eastAsia="sl-SI"/>
+        </w:rPr>
+        <w:t>D:/Challenger/izhod</w:t>
+      </w:r>
+      <w:r>
+        <w:rPr>
+          <w:rFonts w:ascii="Times New Roman" w:eastAsia="Times New Roman" w:hAnsi="Times New Roman" w:cs="Times New Roman"/>
+          <w:sz w:val="24"/>
+          <w:szCs w:val="24"/>
+          <w:lang w:eastAsia="sl-SI"/>
+        </w:rPr>
+        <w:t xml:space="preserve"> na mapo </w:t>
+      </w:r>
+      <w:r>
+        <w:rPr>
+          <w:rFonts w:ascii="Courier New" w:eastAsia="Times New Roman" w:hAnsi="Courier New" w:cs="Courier New"/>
+          <w:sz w:val="20"/>
+          <w:szCs w:val="20"/>
+          <w:lang w:eastAsia="sl-SI"/>
+        </w:rPr>
+        <w:t>/</w:t>
+      </w:r>
+      <w:proofErr w:type="spellStart"/>
+      <w:r>
+        <w:rPr>
+          <w:rFonts w:ascii="Courier New" w:eastAsia="Times New Roman" w:hAnsi="Courier New" w:cs="Courier New"/>
+          <w:sz w:val="20"/>
+          <w:szCs w:val="20"/>
+          <w:lang w:eastAsia="sl-SI"/>
+        </w:rPr>
+        <w:t>app</w:t>
+      </w:r>
+      <w:proofErr w:type="spellEnd"/>
+      <w:r>
+        <w:rPr>
+          <w:rFonts w:ascii="Courier New" w:eastAsia="Times New Roman" w:hAnsi="Courier New" w:cs="Courier New"/>
+          <w:sz w:val="20"/>
+          <w:szCs w:val="20"/>
+          <w:lang w:eastAsia="sl-SI"/>
+        </w:rPr>
+        <w:t>/izhod</w:t>
+      </w:r>
+      <w:r>
+        <w:rPr>
+          <w:rFonts w:ascii="Times New Roman" w:eastAsia="Times New Roman" w:hAnsi="Times New Roman" w:cs="Times New Roman"/>
+          <w:sz w:val="24"/>
+          <w:szCs w:val="24"/>
+          <w:lang w:eastAsia="sl-SI"/>
+        </w:rPr>
+        <w:t xml:space="preserve"> znotraj kontejnerja. Vse, kar program zapiše v </w:t>
+      </w:r>
+      <w:r>
+        <w:rPr>
+          <w:rFonts w:ascii="Courier New" w:eastAsia="Times New Roman" w:hAnsi="Courier New" w:cs="Courier New"/>
+          <w:sz w:val="20"/>
+          <w:szCs w:val="20"/>
+          <w:lang w:eastAsia="sl-SI"/>
+        </w:rPr>
+        <w:t>/</w:t>
+      </w:r>
+      <w:proofErr w:type="spellStart"/>
+      <w:r>
+        <w:rPr>
+          <w:rFonts w:ascii="Courier New" w:eastAsia="Times New Roman" w:hAnsi="Courier New" w:cs="Courier New"/>
+          <w:sz w:val="20"/>
+          <w:szCs w:val="20"/>
+          <w:lang w:eastAsia="sl-SI"/>
+        </w:rPr>
+        <w:t>app</w:t>
+      </w:r>
+      <w:proofErr w:type="spellEnd"/>
+      <w:r>
+        <w:rPr>
+          <w:rFonts w:ascii="Courier New" w:eastAsia="Times New Roman" w:hAnsi="Courier New" w:cs="Courier New"/>
+          <w:sz w:val="20"/>
+          <w:szCs w:val="20"/>
+          <w:lang w:eastAsia="sl-SI"/>
+        </w:rPr>
+        <w:t>/izhod</w:t>
+      </w:r>
+      <w:r>
+        <w:rPr>
+          <w:rFonts w:ascii="Times New Roman" w:eastAsia="Times New Roman" w:hAnsi="Times New Roman" w:cs="Times New Roman"/>
+          <w:sz w:val="24"/>
+          <w:szCs w:val="24"/>
+          <w:lang w:eastAsia="sl-SI"/>
+        </w:rPr>
+        <w:t xml:space="preserve">, bo na voljo v lokalni mapi </w:t>
+      </w:r>
+      <w:r>
+        <w:rPr>
+          <w:rFonts w:ascii="Courier New" w:eastAsia="Times New Roman" w:hAnsi="Courier New" w:cs="Courier New"/>
+          <w:sz w:val="20"/>
+          <w:szCs w:val="20"/>
+          <w:lang w:eastAsia="sl-SI"/>
+        </w:rPr>
+        <w:t>D:/Challenger/izhod</w:t>
+      </w:r>
+      <w:r>
+        <w:rPr>
+          <w:rFonts w:ascii="Times New Roman" w:eastAsia="Times New Roman" w:hAnsi="Times New Roman" w:cs="Times New Roman"/>
+          <w:sz w:val="24"/>
+          <w:szCs w:val="24"/>
+          <w:lang w:eastAsia="sl-SI"/>
+        </w:rPr>
+        <w:t>.</w:t>
+      </w:r>
+    </w:p>
+    <w:p>
+      <w:pPr>
+        <w:numPr>
+          <w:ilvl w:val="0"/>
+          <w:numId w:val="25"/>
+        </w:numPr>
+        <w:spacing w:before="100" w:beforeAutospacing="1" w:after="100" w:afterAutospacing="1" w:line="240" w:lineRule="auto"/>
+        <w:rPr>
+          <w:rFonts w:ascii="Times New Roman" w:eastAsia="Times New Roman" w:hAnsi="Times New Roman" w:cs="Times New Roman"/>
+          <w:sz w:val="24"/>
+          <w:szCs w:val="24"/>
+          <w:lang w:eastAsia="sl-SI"/>
+        </w:rPr>
+      </w:pPr>
+      <w:r>
+        <w:rPr>
+          <w:rFonts w:ascii="Courier New" w:eastAsia="Times New Roman" w:hAnsi="Courier New" w:cs="Courier New"/>
+          <w:b/>
+          <w:bCs/>
+          <w:sz w:val="20"/>
+          <w:szCs w:val="20"/>
+          <w:lang w:eastAsia="sl-SI"/>
+        </w:rPr>
+        <w:t>prevedi-</w:t>
+      </w:r>
+      <w:proofErr w:type="spellStart"/>
+      <w:r>
+        <w:rPr>
+          <w:rFonts w:ascii="Courier New" w:eastAsia="Times New Roman" w:hAnsi="Courier New" w:cs="Courier New"/>
+          <w:b/>
+          <w:bCs/>
+          <w:sz w:val="20"/>
+          <w:szCs w:val="20"/>
+          <w:lang w:eastAsia="sl-SI"/>
+        </w:rPr>
+        <w:t>app</w:t>
+      </w:r>
+      <w:proofErr w:type="spellEnd"/>
+      <w:r>
+        <w:rPr>
+          <w:rFonts w:ascii="Times New Roman" w:eastAsia="Times New Roman" w:hAnsi="Times New Roman" w:cs="Times New Roman"/>
+          <w:sz w:val="24"/>
+          <w:szCs w:val="24"/>
+          <w:lang w:eastAsia="sl-SI"/>
+        </w:rPr>
+        <w:t xml:space="preserve">: To je ime tvojega </w:t>
+      </w:r>
+      <w:proofErr w:type="spellStart"/>
+      <w:r>
+        <w:rPr>
+          <w:rFonts w:ascii="Times New Roman" w:eastAsia="Times New Roman" w:hAnsi="Times New Roman" w:cs="Times New Roman"/>
+          <w:sz w:val="24"/>
+          <w:szCs w:val="24"/>
+          <w:lang w:eastAsia="sl-SI"/>
+        </w:rPr>
+        <w:t>Docker</w:t>
+      </w:r>
+      <w:proofErr w:type="spellEnd"/>
+      <w:r>
+        <w:rPr>
+          <w:rFonts w:ascii="Times New Roman" w:eastAsia="Times New Roman" w:hAnsi="Times New Roman" w:cs="Times New Roman"/>
+          <w:sz w:val="24"/>
+          <w:szCs w:val="24"/>
+          <w:lang w:eastAsia="sl-SI"/>
+        </w:rPr>
+        <w:t xml:space="preserve"> image-a, ki ga poganjaš.</w:t>
+      </w:r>
+    </w:p>
+    <w:p>
+      <w:pPr>
+        <w:spacing w:before="100" w:beforeAutospacing="1" w:after="100" w:afterAutospacing="1" w:line="240" w:lineRule="auto"/>
+        <w:outlineLvl w:val="3"/>
+        <w:rPr>
+          <w:rFonts w:ascii="Times New Roman" w:eastAsia="Times New Roman" w:hAnsi="Times New Roman" w:cs="Times New Roman"/>
+          <w:b/>
+          <w:bCs/>
+          <w:sz w:val="24"/>
+          <w:szCs w:val="24"/>
+          <w:lang w:eastAsia="sl-SI"/>
+        </w:rPr>
+      </w:pPr>
+      <w:r>
+        <w:rPr>
+          <w:rFonts w:ascii="Times New Roman" w:eastAsia="Times New Roman" w:hAnsi="Times New Roman" w:cs="Times New Roman"/>
+          <w:b/>
+          <w:bCs/>
+          <w:sz w:val="24"/>
+          <w:szCs w:val="24"/>
+          <w:lang w:eastAsia="sl-SI"/>
+        </w:rPr>
+        <w:t>2. Posodobi program, da shrani datoteko v pravilno mapo</w:t>
+      </w:r>
+    </w:p>
+    <w:p>
+      <w:pPr>
+        <w:spacing w:before="100" w:beforeAutospacing="1" w:after="100" w:afterAutospacing="1" w:line="240" w:lineRule="auto"/>
+        <w:rPr>
+          <w:rFonts w:ascii="Times New Roman" w:eastAsia="Times New Roman" w:hAnsi="Times New Roman" w:cs="Times New Roman"/>
+          <w:sz w:val="24"/>
+          <w:szCs w:val="24"/>
+          <w:lang w:eastAsia="sl-SI"/>
+        </w:rPr>
+      </w:pPr>
+      <w:r>
+        <w:rPr>
+          <w:rFonts w:ascii="Times New Roman" w:eastAsia="Times New Roman" w:hAnsi="Times New Roman" w:cs="Times New Roman"/>
+          <w:sz w:val="24"/>
+          <w:szCs w:val="24"/>
+          <w:lang w:eastAsia="sl-SI"/>
+        </w:rPr>
+        <w:t xml:space="preserve">V tvojem C# programu moraš zagotoviti, da datoteka </w:t>
+      </w:r>
+      <w:r>
+        <w:rPr>
+          <w:rFonts w:ascii="Courier New" w:eastAsia="Times New Roman" w:hAnsi="Courier New" w:cs="Courier New"/>
+          <w:sz w:val="20"/>
+          <w:szCs w:val="20"/>
+          <w:lang w:eastAsia="sl-SI"/>
+        </w:rPr>
+        <w:t>a1.txt</w:t>
+      </w:r>
+      <w:r>
+        <w:rPr>
+          <w:rFonts w:ascii="Times New Roman" w:eastAsia="Times New Roman" w:hAnsi="Times New Roman" w:cs="Times New Roman"/>
+          <w:sz w:val="24"/>
+          <w:szCs w:val="24"/>
+          <w:lang w:eastAsia="sl-SI"/>
+        </w:rPr>
+        <w:t xml:space="preserve"> nastane v mapi, ki je </w:t>
+      </w:r>
+      <w:proofErr w:type="spellStart"/>
+      <w:r>
+        <w:rPr>
+          <w:rFonts w:ascii="Times New Roman" w:eastAsia="Times New Roman" w:hAnsi="Times New Roman" w:cs="Times New Roman"/>
+          <w:sz w:val="24"/>
+          <w:szCs w:val="24"/>
+          <w:lang w:eastAsia="sl-SI"/>
+        </w:rPr>
+        <w:t>mapirana</w:t>
+      </w:r>
+      <w:proofErr w:type="spellEnd"/>
+      <w:r>
+        <w:rPr>
+          <w:rFonts w:ascii="Times New Roman" w:eastAsia="Times New Roman" w:hAnsi="Times New Roman" w:cs="Times New Roman"/>
+          <w:sz w:val="24"/>
+          <w:szCs w:val="24"/>
+          <w:lang w:eastAsia="sl-SI"/>
+        </w:rPr>
+        <w:t xml:space="preserve"> z </w:t>
+      </w:r>
+      <w:proofErr w:type="spellStart"/>
+      <w:r>
+        <w:rPr>
+          <w:rFonts w:ascii="Times New Roman" w:eastAsia="Times New Roman" w:hAnsi="Times New Roman" w:cs="Times New Roman"/>
+          <w:sz w:val="24"/>
+          <w:szCs w:val="24"/>
+          <w:lang w:eastAsia="sl-SI"/>
+        </w:rPr>
+        <w:t>Dockerjem</w:t>
+      </w:r>
+      <w:proofErr w:type="spellEnd"/>
+      <w:r>
+        <w:rPr>
+          <w:rFonts w:ascii="Times New Roman" w:eastAsia="Times New Roman" w:hAnsi="Times New Roman" w:cs="Times New Roman"/>
+          <w:sz w:val="24"/>
+          <w:szCs w:val="24"/>
+          <w:lang w:eastAsia="sl-SI"/>
+        </w:rPr>
+        <w:t xml:space="preserve">. Če uporabljaš mapo </w:t>
+      </w:r>
+      <w:r>
+        <w:rPr>
+          <w:rFonts w:ascii="Courier New" w:eastAsia="Times New Roman" w:hAnsi="Courier New" w:cs="Courier New"/>
+          <w:sz w:val="20"/>
+          <w:szCs w:val="20"/>
+          <w:lang w:eastAsia="sl-SI"/>
+        </w:rPr>
+        <w:t>/</w:t>
+      </w:r>
+      <w:proofErr w:type="spellStart"/>
+      <w:r>
+        <w:rPr>
+          <w:rFonts w:ascii="Courier New" w:eastAsia="Times New Roman" w:hAnsi="Courier New" w:cs="Courier New"/>
+          <w:sz w:val="20"/>
+          <w:szCs w:val="20"/>
+          <w:lang w:eastAsia="sl-SI"/>
+        </w:rPr>
+        <w:t>app</w:t>
+      </w:r>
+      <w:proofErr w:type="spellEnd"/>
+      <w:r>
+        <w:rPr>
+          <w:rFonts w:ascii="Courier New" w:eastAsia="Times New Roman" w:hAnsi="Courier New" w:cs="Courier New"/>
+          <w:sz w:val="20"/>
+          <w:szCs w:val="20"/>
+          <w:lang w:eastAsia="sl-SI"/>
+        </w:rPr>
+        <w:t>/izhod</w:t>
+      </w:r>
+      <w:r>
+        <w:rPr>
+          <w:rFonts w:ascii="Times New Roman" w:eastAsia="Times New Roman" w:hAnsi="Times New Roman" w:cs="Times New Roman"/>
+          <w:sz w:val="24"/>
+          <w:szCs w:val="24"/>
+          <w:lang w:eastAsia="sl-SI"/>
+        </w:rPr>
+        <w:t xml:space="preserve"> v kontejnerju, poskrbi, da program shrani datoteko v to mapo.</w:t>
+      </w:r>
+    </w:p>
+    <w:p>
+      <w:pPr>
+        <w:spacing w:before="100" w:beforeAutospacing="1" w:after="100" w:afterAutospacing="1" w:line="240" w:lineRule="auto"/>
+        <w:rPr>
+          <w:rFonts w:ascii="Times New Roman" w:eastAsia="Times New Roman" w:hAnsi="Times New Roman" w:cs="Times New Roman"/>
+          <w:sz w:val="24"/>
+          <w:szCs w:val="24"/>
+          <w:lang w:eastAsia="sl-SI"/>
+        </w:rPr>
+      </w:pPr>
+      <w:r>
+        <w:rPr>
+          <w:rFonts w:ascii="Times New Roman" w:eastAsia="Times New Roman" w:hAnsi="Times New Roman" w:cs="Times New Roman"/>
+          <w:sz w:val="24"/>
+          <w:szCs w:val="24"/>
+          <w:lang w:eastAsia="sl-SI"/>
+        </w:rPr>
+        <w:t>Na primer, v tvojem C# programu uporabi naslednjo pot:</w:t>
+      </w:r>
+    </w:p>
+    <w:p>
+      <w:pPr>
+        <w:tabs>
+          <w:tab w:val="left" w:pos="916"/>
+          <w:tab w:val="left" w:pos="1832"/>
+          <w:tab w:val="left" w:pos="2748"/>
+          <w:tab w:val="left" w:pos="3664"/>
+          <w:tab w:val="left" w:pos="4580"/>
+          <w:tab w:val="left" w:pos="5496"/>
+          <w:tab w:val="left" w:pos="6412"/>
+          <w:tab w:val="left" w:pos="7328"/>
+          <w:tab w:val="left" w:pos="8244"/>
+          <w:tab w:val="left" w:pos="9160"/>
+          <w:tab w:val="left" w:pos="10076"/>
+          <w:tab w:val="left" w:pos="10992"/>
+          <w:tab w:val="left" w:pos="11908"/>
+          <w:tab w:val="left" w:pos="12824"/>
+          <w:tab w:val="left" w:pos="13740"/>
+          <w:tab w:val="left" w:pos="14656"/>
+        </w:tabs>
+        <w:spacing w:after="0" w:line="240" w:lineRule="auto"/>
+        <w:rPr>
+          <w:rFonts w:ascii="Courier New" w:eastAsia="Times New Roman" w:hAnsi="Courier New" w:cs="Courier New"/>
+          <w:sz w:val="20"/>
+          <w:szCs w:val="20"/>
+          <w:lang w:eastAsia="sl-SI"/>
+        </w:rPr>
+      </w:pPr>
+      <w:proofErr w:type="spellStart"/>
+      <w:r>
+        <w:rPr>
+          <w:rFonts w:ascii="Courier New" w:eastAsia="Times New Roman" w:hAnsi="Courier New" w:cs="Courier New"/>
+          <w:sz w:val="20"/>
+          <w:szCs w:val="20"/>
+          <w:lang w:eastAsia="sl-SI"/>
+        </w:rPr>
+        <w:t>csharp</w:t>
+      </w:r>
+      <w:proofErr w:type="spellEnd"/>
+    </w:p>
+    <w:p>
+      <w:pPr>
+        <w:tabs>
+          <w:tab w:val="left" w:pos="916"/>
+          <w:tab w:val="left" w:pos="1832"/>
+          <w:tab w:val="left" w:pos="2748"/>
+          <w:tab w:val="left" w:pos="3664"/>
+          <w:tab w:val="left" w:pos="4580"/>
+          <w:tab w:val="left" w:pos="5496"/>
+          <w:tab w:val="left" w:pos="6412"/>
+          <w:tab w:val="left" w:pos="7328"/>
+          <w:tab w:val="left" w:pos="8244"/>
+          <w:tab w:val="left" w:pos="9160"/>
+          <w:tab w:val="left" w:pos="10076"/>
+          <w:tab w:val="left" w:pos="10992"/>
+          <w:tab w:val="left" w:pos="11908"/>
+          <w:tab w:val="left" w:pos="12824"/>
+          <w:tab w:val="left" w:pos="13740"/>
+          <w:tab w:val="left" w:pos="14656"/>
+        </w:tabs>
+        <w:spacing w:after="0" w:line="240" w:lineRule="auto"/>
+        <w:rPr>
+          <w:rFonts w:ascii="Courier New" w:eastAsia="Times New Roman" w:hAnsi="Courier New" w:cs="Courier New"/>
+          <w:sz w:val="20"/>
+          <w:szCs w:val="20"/>
+          <w:lang w:eastAsia="sl-SI"/>
+        </w:rPr>
+      </w:pPr>
+      <w:r>
+        <w:rPr>
+          <w:rFonts w:ascii="Courier New" w:eastAsia="Times New Roman" w:hAnsi="Courier New" w:cs="Courier New"/>
+          <w:sz w:val="20"/>
+          <w:szCs w:val="20"/>
+          <w:lang w:eastAsia="sl-SI"/>
+        </w:rPr>
+        <w:t>Kopiraj kodo</w:t>
+      </w:r>
+    </w:p>
+    <w:p>
+      <w:pPr>
+        <w:tabs>
+          <w:tab w:val="left" w:pos="916"/>
+          <w:tab w:val="left" w:pos="1832"/>
+          <w:tab w:val="left" w:pos="2748"/>
+          <w:tab w:val="left" w:pos="3664"/>
+          <w:tab w:val="left" w:pos="4580"/>
+          <w:tab w:val="left" w:pos="5496"/>
+          <w:tab w:val="left" w:pos="6412"/>
+          <w:tab w:val="left" w:pos="7328"/>
+          <w:tab w:val="left" w:pos="8244"/>
+          <w:tab w:val="left" w:pos="9160"/>
+          <w:tab w:val="left" w:pos="10076"/>
+          <w:tab w:val="left" w:pos="10992"/>
+          <w:tab w:val="left" w:pos="11908"/>
+          <w:tab w:val="left" w:pos="12824"/>
+          <w:tab w:val="left" w:pos="13740"/>
+          <w:tab w:val="left" w:pos="14656"/>
+        </w:tabs>
+        <w:spacing w:after="0" w:line="240" w:lineRule="auto"/>
+        <w:rPr>
+          <w:rFonts w:ascii="Courier New" w:eastAsia="Times New Roman" w:hAnsi="Courier New" w:cs="Courier New"/>
+          <w:sz w:val="20"/>
+          <w:szCs w:val="20"/>
+          <w:lang w:eastAsia="sl-SI"/>
+        </w:rPr>
+      </w:pPr>
+      <w:proofErr w:type="spellStart"/>
+      <w:r>
+        <w:rPr>
+          <w:rFonts w:ascii="Courier New" w:eastAsia="Times New Roman" w:hAnsi="Courier New" w:cs="Courier New"/>
+          <w:sz w:val="20"/>
+          <w:szCs w:val="20"/>
+          <w:lang w:eastAsia="sl-SI"/>
+        </w:rPr>
+        <w:t>string</w:t>
+      </w:r>
+      <w:proofErr w:type="spellEnd"/>
+      <w:r>
+        <w:rPr>
+          <w:rFonts w:ascii="Courier New" w:eastAsia="Times New Roman" w:hAnsi="Courier New" w:cs="Courier New"/>
+          <w:sz w:val="20"/>
+          <w:szCs w:val="20"/>
+          <w:lang w:eastAsia="sl-SI"/>
+        </w:rPr>
+        <w:t xml:space="preserve"> </w:t>
+      </w:r>
+      <w:proofErr w:type="spellStart"/>
+      <w:r>
+        <w:rPr>
+          <w:rFonts w:ascii="Courier New" w:eastAsia="Times New Roman" w:hAnsi="Courier New" w:cs="Courier New"/>
+          <w:sz w:val="20"/>
+          <w:szCs w:val="20"/>
+          <w:lang w:eastAsia="sl-SI"/>
+        </w:rPr>
+        <w:t>filePath</w:t>
+      </w:r>
+      <w:proofErr w:type="spellEnd"/>
+      <w:r>
+        <w:rPr>
+          <w:rFonts w:ascii="Courier New" w:eastAsia="Times New Roman" w:hAnsi="Courier New" w:cs="Courier New"/>
+          <w:sz w:val="20"/>
+          <w:szCs w:val="20"/>
+          <w:lang w:eastAsia="sl-SI"/>
+        </w:rPr>
+        <w:t xml:space="preserve"> = "/</w:t>
+      </w:r>
+      <w:proofErr w:type="spellStart"/>
+      <w:r>
+        <w:rPr>
+          <w:rFonts w:ascii="Courier New" w:eastAsia="Times New Roman" w:hAnsi="Courier New" w:cs="Courier New"/>
+          <w:sz w:val="20"/>
+          <w:szCs w:val="20"/>
+          <w:lang w:eastAsia="sl-SI"/>
+        </w:rPr>
+        <w:t>app</w:t>
+      </w:r>
+      <w:proofErr w:type="spellEnd"/>
+      <w:r>
+        <w:rPr>
+          <w:rFonts w:ascii="Courier New" w:eastAsia="Times New Roman" w:hAnsi="Courier New" w:cs="Courier New"/>
+          <w:sz w:val="20"/>
+          <w:szCs w:val="20"/>
+          <w:lang w:eastAsia="sl-SI"/>
+        </w:rPr>
+        <w:t>/izhod/a1.txt";</w:t>
+      </w:r>
+    </w:p>
+    <w:p>
+      <w:pPr>
+        <w:tabs>
+          <w:tab w:val="left" w:pos="916"/>
+          <w:tab w:val="left" w:pos="1832"/>
+          <w:tab w:val="left" w:pos="2748"/>
+          <w:tab w:val="left" w:pos="3664"/>
+          <w:tab w:val="left" w:pos="4580"/>
+          <w:tab w:val="left" w:pos="5496"/>
+          <w:tab w:val="left" w:pos="6412"/>
+          <w:tab w:val="left" w:pos="7328"/>
+          <w:tab w:val="left" w:pos="8244"/>
+          <w:tab w:val="left" w:pos="9160"/>
+          <w:tab w:val="left" w:pos="10076"/>
+          <w:tab w:val="left" w:pos="10992"/>
+          <w:tab w:val="left" w:pos="11908"/>
+          <w:tab w:val="left" w:pos="12824"/>
+          <w:tab w:val="left" w:pos="13740"/>
+          <w:tab w:val="left" w:pos="14656"/>
+        </w:tabs>
+        <w:spacing w:after="0" w:line="240" w:lineRule="auto"/>
+        <w:rPr>
+          <w:rFonts w:ascii="Courier New" w:eastAsia="Times New Roman" w:hAnsi="Courier New" w:cs="Courier New"/>
+          <w:sz w:val="20"/>
+          <w:szCs w:val="20"/>
+          <w:lang w:eastAsia="sl-SI"/>
+        </w:rPr>
+      </w:pPr>
+      <w:proofErr w:type="spellStart"/>
+      <w:r>
+        <w:rPr>
+          <w:rFonts w:ascii="Courier New" w:eastAsia="Times New Roman" w:hAnsi="Courier New" w:cs="Courier New"/>
+          <w:sz w:val="20"/>
+          <w:szCs w:val="20"/>
+          <w:lang w:eastAsia="sl-SI"/>
+        </w:rPr>
+        <w:t>File.WriteAllText</w:t>
+      </w:r>
+      <w:proofErr w:type="spellEnd"/>
+      <w:r>
+        <w:rPr>
+          <w:rFonts w:ascii="Courier New" w:eastAsia="Times New Roman" w:hAnsi="Courier New" w:cs="Courier New"/>
+          <w:sz w:val="20"/>
+          <w:szCs w:val="20"/>
+          <w:lang w:eastAsia="sl-SI"/>
+        </w:rPr>
+        <w:t>(</w:t>
+      </w:r>
+      <w:proofErr w:type="spellStart"/>
+      <w:r>
+        <w:rPr>
+          <w:rFonts w:ascii="Courier New" w:eastAsia="Times New Roman" w:hAnsi="Courier New" w:cs="Courier New"/>
+          <w:sz w:val="20"/>
+          <w:szCs w:val="20"/>
+          <w:lang w:eastAsia="sl-SI"/>
+        </w:rPr>
+        <w:t>filePath</w:t>
+      </w:r>
+      <w:proofErr w:type="spellEnd"/>
+      <w:r>
+        <w:rPr>
+          <w:rFonts w:ascii="Courier New" w:eastAsia="Times New Roman" w:hAnsi="Courier New" w:cs="Courier New"/>
+          <w:sz w:val="20"/>
+          <w:szCs w:val="20"/>
+          <w:lang w:eastAsia="sl-SI"/>
+        </w:rPr>
+        <w:t>, "Testna vsebina datoteke");</w:t>
+      </w:r>
+    </w:p>
+    <w:p>
+      <w:pPr>
+        <w:spacing w:before="100" w:beforeAutospacing="1" w:after="100" w:afterAutospacing="1" w:line="240" w:lineRule="auto"/>
+        <w:rPr>
+          <w:rFonts w:ascii="Times New Roman" w:eastAsia="Times New Roman" w:hAnsi="Times New Roman" w:cs="Times New Roman"/>
+          <w:sz w:val="24"/>
+          <w:szCs w:val="24"/>
+          <w:lang w:eastAsia="sl-SI"/>
+        </w:rPr>
+      </w:pPr>
+      <w:r>
+        <w:rPr>
+          <w:rFonts w:ascii="Times New Roman" w:eastAsia="Times New Roman" w:hAnsi="Times New Roman" w:cs="Times New Roman"/>
+          <w:sz w:val="24"/>
+          <w:szCs w:val="24"/>
+          <w:lang w:eastAsia="sl-SI"/>
+        </w:rPr>
+        <w:lastRenderedPageBreak/>
+        <w:t xml:space="preserve">Ko program teče znotraj </w:t>
+      </w:r>
+      <w:proofErr w:type="spellStart"/>
+      <w:r>
+        <w:rPr>
+          <w:rFonts w:ascii="Times New Roman" w:eastAsia="Times New Roman" w:hAnsi="Times New Roman" w:cs="Times New Roman"/>
+          <w:sz w:val="24"/>
+          <w:szCs w:val="24"/>
+          <w:lang w:eastAsia="sl-SI"/>
+        </w:rPr>
+        <w:t>Docker</w:t>
+      </w:r>
+      <w:proofErr w:type="spellEnd"/>
+      <w:r>
+        <w:rPr>
+          <w:rFonts w:ascii="Times New Roman" w:eastAsia="Times New Roman" w:hAnsi="Times New Roman" w:cs="Times New Roman"/>
+          <w:sz w:val="24"/>
+          <w:szCs w:val="24"/>
+          <w:lang w:eastAsia="sl-SI"/>
+        </w:rPr>
+        <w:t xml:space="preserve"> kontejnerja, bo datoteka </w:t>
+      </w:r>
+      <w:r>
+        <w:rPr>
+          <w:rFonts w:ascii="Courier New" w:eastAsia="Times New Roman" w:hAnsi="Courier New" w:cs="Courier New"/>
+          <w:sz w:val="20"/>
+          <w:szCs w:val="20"/>
+          <w:lang w:eastAsia="sl-SI"/>
+        </w:rPr>
+        <w:t>a1.txt</w:t>
+      </w:r>
+      <w:r>
+        <w:rPr>
+          <w:rFonts w:ascii="Times New Roman" w:eastAsia="Times New Roman" w:hAnsi="Times New Roman" w:cs="Times New Roman"/>
+          <w:sz w:val="24"/>
+          <w:szCs w:val="24"/>
+          <w:lang w:eastAsia="sl-SI"/>
+        </w:rPr>
+        <w:t xml:space="preserve"> shranjena v mapo </w:t>
+      </w:r>
+      <w:r>
+        <w:rPr>
+          <w:rFonts w:ascii="Courier New" w:eastAsia="Times New Roman" w:hAnsi="Courier New" w:cs="Courier New"/>
+          <w:sz w:val="20"/>
+          <w:szCs w:val="20"/>
+          <w:lang w:eastAsia="sl-SI"/>
+        </w:rPr>
+        <w:t>/</w:t>
+      </w:r>
+      <w:proofErr w:type="spellStart"/>
+      <w:r>
+        <w:rPr>
+          <w:rFonts w:ascii="Courier New" w:eastAsia="Times New Roman" w:hAnsi="Courier New" w:cs="Courier New"/>
+          <w:sz w:val="20"/>
+          <w:szCs w:val="20"/>
+          <w:lang w:eastAsia="sl-SI"/>
+        </w:rPr>
+        <w:t>app</w:t>
+      </w:r>
+      <w:proofErr w:type="spellEnd"/>
+      <w:r>
+        <w:rPr>
+          <w:rFonts w:ascii="Courier New" w:eastAsia="Times New Roman" w:hAnsi="Courier New" w:cs="Courier New"/>
+          <w:sz w:val="20"/>
+          <w:szCs w:val="20"/>
+          <w:lang w:eastAsia="sl-SI"/>
+        </w:rPr>
+        <w:t>/izhod</w:t>
+      </w:r>
+      <w:r>
+        <w:rPr>
+          <w:rFonts w:ascii="Times New Roman" w:eastAsia="Times New Roman" w:hAnsi="Times New Roman" w:cs="Times New Roman"/>
+          <w:sz w:val="24"/>
+          <w:szCs w:val="24"/>
+          <w:lang w:eastAsia="sl-SI"/>
+        </w:rPr>
+        <w:t xml:space="preserve">, kar pomeni, da jo boš našla tudi v lokalni mapi </w:t>
+      </w:r>
+      <w:r>
+        <w:rPr>
+          <w:rFonts w:ascii="Courier New" w:eastAsia="Times New Roman" w:hAnsi="Courier New" w:cs="Courier New"/>
+          <w:sz w:val="20"/>
+          <w:szCs w:val="20"/>
+          <w:lang w:eastAsia="sl-SI"/>
+        </w:rPr>
+        <w:t>D:/Challenger/izhod</w:t>
+      </w:r>
+      <w:r>
+        <w:rPr>
+          <w:rFonts w:ascii="Times New Roman" w:eastAsia="Times New Roman" w:hAnsi="Times New Roman" w:cs="Times New Roman"/>
+          <w:sz w:val="24"/>
+          <w:szCs w:val="24"/>
+          <w:lang w:eastAsia="sl-SI"/>
+        </w:rPr>
+        <w:t>.</w:t>
+      </w:r>
+    </w:p>
+    <w:p>
+      <w:pPr>
+        <w:spacing w:before="100" w:beforeAutospacing="1" w:after="100" w:afterAutospacing="1" w:line="240" w:lineRule="auto"/>
+        <w:outlineLvl w:val="3"/>
+        <w:rPr>
+          <w:rFonts w:ascii="Times New Roman" w:eastAsia="Times New Roman" w:hAnsi="Times New Roman" w:cs="Times New Roman"/>
+          <w:b/>
+          <w:bCs/>
+          <w:sz w:val="24"/>
+          <w:szCs w:val="24"/>
+          <w:lang w:eastAsia="sl-SI"/>
+        </w:rPr>
+      </w:pPr>
+      <w:r>
+        <w:rPr>
+          <w:rFonts w:ascii="Times New Roman" w:eastAsia="Times New Roman" w:hAnsi="Times New Roman" w:cs="Times New Roman"/>
+          <w:b/>
+          <w:bCs/>
+          <w:sz w:val="24"/>
+          <w:szCs w:val="24"/>
+          <w:lang w:eastAsia="sl-SI"/>
+        </w:rPr>
+        <w:t>3. Preveri lokalno mapo</w:t>
+      </w:r>
+    </w:p>
+    <w:p>
+      <w:pPr>
+        <w:spacing w:before="100" w:beforeAutospacing="1" w:after="100" w:afterAutospacing="1" w:line="240" w:lineRule="auto"/>
+        <w:rPr>
+          <w:rFonts w:ascii="Times New Roman" w:eastAsia="Times New Roman" w:hAnsi="Times New Roman" w:cs="Times New Roman"/>
+          <w:sz w:val="24"/>
+          <w:szCs w:val="24"/>
+          <w:lang w:eastAsia="sl-SI"/>
+        </w:rPr>
+      </w:pPr>
+      <w:r>
+        <w:rPr>
+          <w:rFonts w:ascii="Times New Roman" w:eastAsia="Times New Roman" w:hAnsi="Times New Roman" w:cs="Times New Roman"/>
+          <w:sz w:val="24"/>
+          <w:szCs w:val="24"/>
+          <w:lang w:eastAsia="sl-SI"/>
+        </w:rPr>
+        <w:t xml:space="preserve">Po zagonu </w:t>
+      </w:r>
+      <w:proofErr w:type="spellStart"/>
+      <w:r>
+        <w:rPr>
+          <w:rFonts w:ascii="Times New Roman" w:eastAsia="Times New Roman" w:hAnsi="Times New Roman" w:cs="Times New Roman"/>
+          <w:sz w:val="24"/>
+          <w:szCs w:val="24"/>
+          <w:lang w:eastAsia="sl-SI"/>
+        </w:rPr>
+        <w:t>Docker</w:t>
+      </w:r>
+      <w:proofErr w:type="spellEnd"/>
+      <w:r>
+        <w:rPr>
+          <w:rFonts w:ascii="Times New Roman" w:eastAsia="Times New Roman" w:hAnsi="Times New Roman" w:cs="Times New Roman"/>
+          <w:sz w:val="24"/>
+          <w:szCs w:val="24"/>
+          <w:lang w:eastAsia="sl-SI"/>
+        </w:rPr>
+        <w:t xml:space="preserve"> kontejnerja preveri mapo </w:t>
+      </w:r>
+      <w:r>
+        <w:rPr>
+          <w:rFonts w:ascii="Courier New" w:eastAsia="Times New Roman" w:hAnsi="Courier New" w:cs="Courier New"/>
+          <w:sz w:val="20"/>
+          <w:szCs w:val="20"/>
+          <w:lang w:eastAsia="sl-SI"/>
+        </w:rPr>
+        <w:t>D:/Challenger/izhod</w:t>
+      </w:r>
+      <w:r>
+        <w:rPr>
+          <w:rFonts w:ascii="Times New Roman" w:eastAsia="Times New Roman" w:hAnsi="Times New Roman" w:cs="Times New Roman"/>
+          <w:sz w:val="24"/>
+          <w:szCs w:val="24"/>
+          <w:lang w:eastAsia="sl-SI"/>
+        </w:rPr>
+        <w:t xml:space="preserve"> na svojem računalniku. Tam bi morala najti datoteko </w:t>
+      </w:r>
+      <w:r>
+        <w:rPr>
+          <w:rFonts w:ascii="Courier New" w:eastAsia="Times New Roman" w:hAnsi="Courier New" w:cs="Courier New"/>
+          <w:sz w:val="20"/>
+          <w:szCs w:val="20"/>
+          <w:lang w:eastAsia="sl-SI"/>
+        </w:rPr>
+        <w:t>a1.txt</w:t>
+      </w:r>
+      <w:r>
+        <w:rPr>
+          <w:rFonts w:ascii="Times New Roman" w:eastAsia="Times New Roman" w:hAnsi="Times New Roman" w:cs="Times New Roman"/>
+          <w:sz w:val="24"/>
+          <w:szCs w:val="24"/>
+          <w:lang w:eastAsia="sl-SI"/>
+        </w:rPr>
+        <w:t>, ki jo je tvoj program ustvaril.</w:t>
+      </w:r>
+    </w:p>
+    <w:p>
+      <w:pPr>
+        <w:spacing w:before="100" w:beforeAutospacing="1" w:after="100" w:afterAutospacing="1" w:line="240" w:lineRule="auto"/>
+        <w:outlineLvl w:val="2"/>
+        <w:rPr>
+          <w:rFonts w:ascii="Times New Roman" w:eastAsia="Times New Roman" w:hAnsi="Times New Roman" w:cs="Times New Roman"/>
+          <w:b/>
+          <w:bCs/>
+          <w:sz w:val="27"/>
+          <w:szCs w:val="27"/>
+          <w:lang w:eastAsia="sl-SI"/>
+        </w:rPr>
+      </w:pPr>
+      <w:r>
+        <w:rPr>
+          <w:rFonts w:ascii="Times New Roman" w:eastAsia="Times New Roman" w:hAnsi="Times New Roman" w:cs="Times New Roman"/>
+          <w:b/>
+          <w:bCs/>
+          <w:sz w:val="27"/>
+          <w:szCs w:val="27"/>
+          <w:lang w:eastAsia="sl-SI"/>
+        </w:rPr>
+        <w:t>Povzetek</w:t>
+      </w:r>
+    </w:p>
+    <w:p>
+      <w:pPr>
+        <w:numPr>
+          <w:ilvl w:val="0"/>
+          <w:numId w:val="26"/>
+        </w:numPr>
+        <w:spacing w:before="100" w:beforeAutospacing="1" w:after="100" w:afterAutospacing="1" w:line="240" w:lineRule="auto"/>
+        <w:rPr>
+          <w:rFonts w:ascii="Times New Roman" w:eastAsia="Times New Roman" w:hAnsi="Times New Roman" w:cs="Times New Roman"/>
+          <w:sz w:val="24"/>
+          <w:szCs w:val="24"/>
+          <w:lang w:eastAsia="sl-SI"/>
+        </w:rPr>
+      </w:pPr>
+      <w:r>
+        <w:rPr>
+          <w:rFonts w:ascii="Times New Roman" w:eastAsia="Times New Roman" w:hAnsi="Times New Roman" w:cs="Times New Roman"/>
+          <w:sz w:val="24"/>
+          <w:szCs w:val="24"/>
+          <w:lang w:eastAsia="sl-SI"/>
+        </w:rPr>
+        <w:t xml:space="preserve">Uporabi opcijo </w:t>
+      </w:r>
+      <w:r>
+        <w:rPr>
+          <w:rFonts w:ascii="Courier New" w:eastAsia="Times New Roman" w:hAnsi="Courier New" w:cs="Courier New"/>
+          <w:sz w:val="20"/>
+          <w:szCs w:val="20"/>
+          <w:lang w:eastAsia="sl-SI"/>
+        </w:rPr>
+        <w:t>-v</w:t>
+      </w:r>
+      <w:r>
+        <w:rPr>
+          <w:rFonts w:ascii="Times New Roman" w:eastAsia="Times New Roman" w:hAnsi="Times New Roman" w:cs="Times New Roman"/>
+          <w:sz w:val="24"/>
+          <w:szCs w:val="24"/>
+          <w:lang w:eastAsia="sl-SI"/>
+        </w:rPr>
+        <w:t xml:space="preserve">, da povežeš mapo znotraj </w:t>
+      </w:r>
+      <w:proofErr w:type="spellStart"/>
+      <w:r>
+        <w:rPr>
+          <w:rFonts w:ascii="Times New Roman" w:eastAsia="Times New Roman" w:hAnsi="Times New Roman" w:cs="Times New Roman"/>
+          <w:sz w:val="24"/>
+          <w:szCs w:val="24"/>
+          <w:lang w:eastAsia="sl-SI"/>
+        </w:rPr>
+        <w:t>Docker</w:t>
+      </w:r>
+      <w:proofErr w:type="spellEnd"/>
+      <w:r>
+        <w:rPr>
+          <w:rFonts w:ascii="Times New Roman" w:eastAsia="Times New Roman" w:hAnsi="Times New Roman" w:cs="Times New Roman"/>
+          <w:sz w:val="24"/>
+          <w:szCs w:val="24"/>
+          <w:lang w:eastAsia="sl-SI"/>
+        </w:rPr>
+        <w:t xml:space="preserve"> kontejnerja z lokalno mapo.</w:t>
+      </w:r>
+    </w:p>
+    <w:p>
+      <w:pPr>
+        <w:numPr>
+          <w:ilvl w:val="0"/>
+          <w:numId w:val="26"/>
+        </w:numPr>
+        <w:spacing w:before="100" w:beforeAutospacing="1" w:after="100" w:afterAutospacing="1" w:line="240" w:lineRule="auto"/>
+        <w:rPr>
+          <w:rFonts w:ascii="Times New Roman" w:eastAsia="Times New Roman" w:hAnsi="Times New Roman" w:cs="Times New Roman"/>
+          <w:sz w:val="24"/>
+          <w:szCs w:val="24"/>
+          <w:lang w:eastAsia="sl-SI"/>
+        </w:rPr>
+      </w:pPr>
+      <w:r>
+        <w:rPr>
+          <w:rFonts w:ascii="Times New Roman" w:eastAsia="Times New Roman" w:hAnsi="Times New Roman" w:cs="Times New Roman"/>
+          <w:sz w:val="24"/>
+          <w:szCs w:val="24"/>
+          <w:lang w:eastAsia="sl-SI"/>
+        </w:rPr>
+        <w:t xml:space="preserve">Posodobi program, da shrani datoteke v </w:t>
+      </w:r>
+      <w:proofErr w:type="spellStart"/>
+      <w:r>
+        <w:rPr>
+          <w:rFonts w:ascii="Times New Roman" w:eastAsia="Times New Roman" w:hAnsi="Times New Roman" w:cs="Times New Roman"/>
+          <w:sz w:val="24"/>
+          <w:szCs w:val="24"/>
+          <w:lang w:eastAsia="sl-SI"/>
+        </w:rPr>
+        <w:t>mapirano</w:t>
+      </w:r>
+      <w:proofErr w:type="spellEnd"/>
+      <w:r>
+        <w:rPr>
+          <w:rFonts w:ascii="Times New Roman" w:eastAsia="Times New Roman" w:hAnsi="Times New Roman" w:cs="Times New Roman"/>
+          <w:sz w:val="24"/>
+          <w:szCs w:val="24"/>
+          <w:lang w:eastAsia="sl-SI"/>
+        </w:rPr>
+        <w:t xml:space="preserve"> mapo.</w:t>
+      </w:r>
+    </w:p>
+    <w:p>
+      <w:pPr>
+        <w:numPr>
+          <w:ilvl w:val="0"/>
+          <w:numId w:val="26"/>
+        </w:numPr>
+        <w:spacing w:before="100" w:beforeAutospacing="1" w:after="100" w:afterAutospacing="1" w:line="240" w:lineRule="auto"/>
+        <w:rPr>
+          <w:rFonts w:ascii="Times New Roman" w:eastAsia="Times New Roman" w:hAnsi="Times New Roman" w:cs="Times New Roman"/>
+          <w:sz w:val="24"/>
+          <w:szCs w:val="24"/>
+          <w:lang w:eastAsia="sl-SI"/>
+        </w:rPr>
+      </w:pPr>
+      <w:r>
+        <w:rPr>
+          <w:rFonts w:ascii="Times New Roman" w:eastAsia="Times New Roman" w:hAnsi="Times New Roman" w:cs="Times New Roman"/>
+          <w:sz w:val="24"/>
+          <w:szCs w:val="24"/>
+          <w:lang w:eastAsia="sl-SI"/>
+        </w:rPr>
+        <w:t xml:space="preserve">Po zagonu </w:t>
+      </w:r>
+      <w:proofErr w:type="spellStart"/>
+      <w:r>
+        <w:rPr>
+          <w:rFonts w:ascii="Times New Roman" w:eastAsia="Times New Roman" w:hAnsi="Times New Roman" w:cs="Times New Roman"/>
+          <w:sz w:val="24"/>
+          <w:szCs w:val="24"/>
+          <w:lang w:eastAsia="sl-SI"/>
+        </w:rPr>
+        <w:t>Docker</w:t>
+      </w:r>
+      <w:proofErr w:type="spellEnd"/>
+      <w:r>
+        <w:rPr>
+          <w:rFonts w:ascii="Times New Roman" w:eastAsia="Times New Roman" w:hAnsi="Times New Roman" w:cs="Times New Roman"/>
+          <w:sz w:val="24"/>
+          <w:szCs w:val="24"/>
+          <w:lang w:eastAsia="sl-SI"/>
+        </w:rPr>
+        <w:t xml:space="preserve"> </w:t>
+      </w:r>
+      <w:proofErr w:type="spellStart"/>
+      <w:r>
+        <w:rPr>
+          <w:rFonts w:ascii="Times New Roman" w:eastAsia="Times New Roman" w:hAnsi="Times New Roman" w:cs="Times New Roman"/>
+          <w:sz w:val="24"/>
+          <w:szCs w:val="24"/>
+          <w:lang w:eastAsia="sl-SI"/>
+        </w:rPr>
+        <w:t>containerja</w:t>
+      </w:r>
+      <w:proofErr w:type="spellEnd"/>
+      <w:r>
+        <w:rPr>
+          <w:rFonts w:ascii="Times New Roman" w:eastAsia="Times New Roman" w:hAnsi="Times New Roman" w:cs="Times New Roman"/>
+          <w:sz w:val="24"/>
+          <w:szCs w:val="24"/>
+          <w:lang w:eastAsia="sl-SI"/>
+        </w:rPr>
+        <w:t xml:space="preserve"> najdi datoteko v lokalni mapi.</w:t>
+      </w:r>
+    </w:p>
+    <w:p>
+      <w:pPr>
+        <w:spacing w:before="100" w:beforeAutospacing="1" w:after="100" w:afterAutospacing="1" w:line="240" w:lineRule="auto"/>
+      </w:pPr>
+    </w:p>
+    <w:p>
+      <w:pPr>
+        <w:spacing w:before="100" w:beforeAutospacing="1" w:after="100" w:afterAutospacing="1" w:line="240" w:lineRule="auto"/>
+        <w:rPr>
+          <w:rFonts w:ascii="Times New Roman" w:eastAsia="Times New Roman" w:hAnsi="Times New Roman" w:cs="Times New Roman"/>
+          <w:sz w:val="24"/>
+          <w:szCs w:val="24"/>
+          <w:lang w:eastAsia="sl-SI"/>
+        </w:rPr>
+      </w:pPr>
     </w:p>
     <w:p>
       <w:pPr>
@@ -22805,6 +27391,119 @@
     </w:lvl>
   </w:abstractNum>
   <w:abstractNum w:abstractNumId="2" w15:restartNumberingAfterBreak="0">
+    <w:nsid w:val="09A66285"/>
+    <w:multiLevelType w:val="multilevel"/>
+    <w:tmpl w:val="C562D36E"/>
+    <w:lvl w:ilvl="0">
+      <w:start w:val="1"/>
+      <w:numFmt w:val="decimal"/>
+      <w:lvlText w:val="%1."/>
+      <w:lvlJc w:val="left"/>
+      <w:pPr>
+        <w:tabs>
+          <w:tab w:val="num" w:pos="720"/>
+        </w:tabs>
+        <w:ind w:left="720" w:hanging="360"/>
+      </w:pPr>
+    </w:lvl>
+    <w:lvl w:ilvl="1" w:tentative="1">
+      <w:start w:val="1"/>
+      <w:numFmt w:val="decimal"/>
+      <w:lvlText w:val="%2."/>
+      <w:lvlJc w:val="left"/>
+      <w:pPr>
+        <w:tabs>
+          <w:tab w:val="num" w:pos="1440"/>
+        </w:tabs>
+        <w:ind w:left="1440" w:hanging="360"/>
+      </w:pPr>
+    </w:lvl>
+    <w:lvl w:ilvl="2" w:tentative="1">
+      <w:start w:val="1"/>
+      <w:numFmt w:val="decimal"/>
+      <w:lvlText w:val="%3."/>
+      <w:lvlJc w:val="left"/>
+      <w:pPr>
+        <w:tabs>
+          <w:tab w:val="num" w:pos="2160"/>
+        </w:tabs>
+        <w:ind w:left="2160" w:hanging="360"/>
+      </w:pPr>
+    </w:lvl>
+    <w:lvl w:ilvl="3" w:tentative="1">
+      <w:start w:val="1"/>
+      <w:numFmt w:val="decimal"/>
+      <w:lvlText w:val="%4."/>
+      <w:lvlJc w:val="left"/>
+      <w:pPr>
+        <w:tabs>
+          <w:tab w:val="num" w:pos="2880"/>
+        </w:tabs>
+        <w:ind w:left="2880" w:hanging="360"/>
+      </w:pPr>
+    </w:lvl>
+    <w:lvl w:ilvl="4" w:tentative="1">
+      <w:start w:val="1"/>
+      <w:numFmt w:val="decimal"/>
+      <w:lvlText w:val="%5."/>
+      <w:lvlJc w:val="left"/>
+      <w:pPr>
+        <w:tabs>
+          <w:tab w:val="num" w:pos="3600"/>
+        </w:tabs>
+        <w:ind w:left="3600" w:hanging="360"/>
+      </w:pPr>
+    </w:lvl>
+    <w:lvl w:ilvl="5" w:tentative="1">
+      <w:start w:val="1"/>
+      <w:numFmt w:val="decimal"/>
+      <w:lvlText w:val="%6."/>
+      <w:lvlJc w:val="left"/>
+      <w:pPr>
+        <w:tabs>
+          <w:tab w:val="num" w:pos="4320"/>
+        </w:tabs>
+        <w:ind w:left="4320" w:hanging="360"/>
+      </w:pPr>
+    </w:lvl>
+    <w:lvl w:ilvl="6" w:tentative="1">
+      <w:start w:val="1"/>
+      <w:numFmt w:val="decimal"/>
+      <w:lvlText w:val="%7."/>
+      <w:lvlJc w:val="left"/>
+      <w:pPr>
+        <w:tabs>
+          <w:tab w:val="num" w:pos="5040"/>
+        </w:tabs>
+        <w:ind w:left="5040" w:hanging="360"/>
+      </w:pPr>
+    </w:lvl>
+    <w:lvl w:ilvl="7" w:tentative="1">
+      <w:start w:val="1"/>
+      <w:numFmt w:val="decimal"/>
+      <w:lvlText w:val="%8."/>
+      <w:lvlJc w:val="left"/>
+      <w:pPr>
+        <w:tabs>
+          <w:tab w:val="num" w:pos="5760"/>
+        </w:tabs>
+        <w:ind w:left="5760" w:hanging="360"/>
+      </w:pPr>
+    </w:lvl>
+    <w:lvl w:ilvl="8" w:tentative="1">
+      <w:start w:val="1"/>
+      <w:numFmt w:val="decimal"/>
+      <w:lvlText w:val="%9."/>
+      <w:lvlJc w:val="left"/>
+      <w:pPr>
+        <w:tabs>
+          <w:tab w:val="num" w:pos="6480"/>
+        </w:tabs>
+        <w:ind w:left="6480" w:hanging="360"/>
+      </w:pPr>
+    </w:lvl>
+  </w:abstractNum>
+  <w:abstractNum w:abstractNumId="3" w15:restartNumberingAfterBreak="0">
     <w:nsid w:val="0DB61EC4"/>
     <w:multiLevelType w:val="multilevel"/>
     <w:tmpl w:val="11929422"/>
@@ -22953,7 +27652,7 @@
       </w:rPr>
     </w:lvl>
   </w:abstractNum>
-  <w:abstractNum w:abstractNumId="3" w15:restartNumberingAfterBreak="0">
+  <w:abstractNum w:abstractNumId="4" w15:restartNumberingAfterBreak="0">
     <w:nsid w:val="0E812EAD"/>
     <w:multiLevelType w:val="multilevel"/>
     <w:tmpl w:val="98826298"/>
@@ -23066,7 +27765,7 @@
       </w:pPr>
     </w:lvl>
   </w:abstractNum>
-  <w:abstractNum w:abstractNumId="4" w15:restartNumberingAfterBreak="0">
+  <w:abstractNum w:abstractNumId="5" w15:restartNumberingAfterBreak="0">
     <w:nsid w:val="0FAA0F85"/>
     <w:multiLevelType w:val="multilevel"/>
     <w:tmpl w:val="4CCCA5F4"/>
@@ -23179,7 +27878,7 @@
       </w:pPr>
     </w:lvl>
   </w:abstractNum>
-  <w:abstractNum w:abstractNumId="5" w15:restartNumberingAfterBreak="0">
+  <w:abstractNum w:abstractNumId="6" w15:restartNumberingAfterBreak="0">
     <w:nsid w:val="12AA4A1F"/>
     <w:multiLevelType w:val="multilevel"/>
     <w:tmpl w:val="AD66C512"/>
@@ -23328,123 +28027,10 @@
       </w:rPr>
     </w:lvl>
   </w:abstractNum>
-  <w:abstractNum w:abstractNumId="6" w15:restartNumberingAfterBreak="0">
-    <w:nsid w:val="1AFE485B"/>
+  <w:abstractNum w:abstractNumId="7" w15:restartNumberingAfterBreak="0">
+    <w:nsid w:val="15896665"/>
     <w:multiLevelType w:val="multilevel"/>
-    <w:tmpl w:val="09D2130C"/>
-    <w:lvl w:ilvl="0">
-      <w:start w:val="1"/>
-      <w:numFmt w:val="decimal"/>
-      <w:lvlText w:val="%1."/>
-      <w:lvlJc w:val="left"/>
-      <w:pPr>
-        <w:tabs>
-          <w:tab w:val="num" w:pos="720"/>
-        </w:tabs>
-        <w:ind w:left="720" w:hanging="360"/>
-      </w:pPr>
-    </w:lvl>
-    <w:lvl w:ilvl="1" w:tentative="1">
-      <w:start w:val="1"/>
-      <w:numFmt w:val="decimal"/>
-      <w:lvlText w:val="%2."/>
-      <w:lvlJc w:val="left"/>
-      <w:pPr>
-        <w:tabs>
-          <w:tab w:val="num" w:pos="1440"/>
-        </w:tabs>
-        <w:ind w:left="1440" w:hanging="360"/>
-      </w:pPr>
-    </w:lvl>
-    <w:lvl w:ilvl="2" w:tentative="1">
-      <w:start w:val="1"/>
-      <w:numFmt w:val="decimal"/>
-      <w:lvlText w:val="%3."/>
-      <w:lvlJc w:val="left"/>
-      <w:pPr>
-        <w:tabs>
-          <w:tab w:val="num" w:pos="2160"/>
-        </w:tabs>
-        <w:ind w:left="2160" w:hanging="360"/>
-      </w:pPr>
-    </w:lvl>
-    <w:lvl w:ilvl="3" w:tentative="1">
-      <w:start w:val="1"/>
-      <w:numFmt w:val="decimal"/>
-      <w:lvlText w:val="%4."/>
-      <w:lvlJc w:val="left"/>
-      <w:pPr>
-        <w:tabs>
-          <w:tab w:val="num" w:pos="2880"/>
-        </w:tabs>
-        <w:ind w:left="2880" w:hanging="360"/>
-      </w:pPr>
-    </w:lvl>
-    <w:lvl w:ilvl="4" w:tentative="1">
-      <w:start w:val="1"/>
-      <w:numFmt w:val="decimal"/>
-      <w:lvlText w:val="%5."/>
-      <w:lvlJc w:val="left"/>
-      <w:pPr>
-        <w:tabs>
-          <w:tab w:val="num" w:pos="3600"/>
-        </w:tabs>
-        <w:ind w:left="3600" w:hanging="360"/>
-      </w:pPr>
-    </w:lvl>
-    <w:lvl w:ilvl="5" w:tentative="1">
-      <w:start w:val="1"/>
-      <w:numFmt w:val="decimal"/>
-      <w:lvlText w:val="%6."/>
-      <w:lvlJc w:val="left"/>
-      <w:pPr>
-        <w:tabs>
-          <w:tab w:val="num" w:pos="4320"/>
-        </w:tabs>
-        <w:ind w:left="4320" w:hanging="360"/>
-      </w:pPr>
-    </w:lvl>
-    <w:lvl w:ilvl="6" w:tentative="1">
-      <w:start w:val="1"/>
-      <w:numFmt w:val="decimal"/>
-      <w:lvlText w:val="%7."/>
-      <w:lvlJc w:val="left"/>
-      <w:pPr>
-        <w:tabs>
-          <w:tab w:val="num" w:pos="5040"/>
-        </w:tabs>
-        <w:ind w:left="5040" w:hanging="360"/>
-      </w:pPr>
-    </w:lvl>
-    <w:lvl w:ilvl="7" w:tentative="1">
-      <w:start w:val="1"/>
-      <w:numFmt w:val="decimal"/>
-      <w:lvlText w:val="%8."/>
-      <w:lvlJc w:val="left"/>
-      <w:pPr>
-        <w:tabs>
-          <w:tab w:val="num" w:pos="5760"/>
-        </w:tabs>
-        <w:ind w:left="5760" w:hanging="360"/>
-      </w:pPr>
-    </w:lvl>
-    <w:lvl w:ilvl="8" w:tentative="1">
-      <w:start w:val="1"/>
-      <w:numFmt w:val="decimal"/>
-      <w:lvlText w:val="%9."/>
-      <w:lvlJc w:val="left"/>
-      <w:pPr>
-        <w:tabs>
-          <w:tab w:val="num" w:pos="6480"/>
-        </w:tabs>
-        <w:ind w:left="6480" w:hanging="360"/>
-      </w:pPr>
-    </w:lvl>
-  </w:abstractNum>
-  <w:abstractNum w:abstractNumId="7" w15:restartNumberingAfterBreak="0">
-    <w:nsid w:val="1C662208"/>
-    <w:multiLevelType w:val="multilevel"/>
-    <w:tmpl w:val="676AB2EA"/>
+    <w:tmpl w:val="E92022C0"/>
     <w:lvl w:ilvl="0">
       <w:start w:val="1"/>
       <w:numFmt w:val="bullet"/>
@@ -23591,6 +28177,417 @@
     </w:lvl>
   </w:abstractNum>
   <w:abstractNum w:abstractNumId="8" w15:restartNumberingAfterBreak="0">
+    <w:nsid w:val="18D25CAE"/>
+    <w:multiLevelType w:val="multilevel"/>
+    <w:tmpl w:val="757475FC"/>
+    <w:lvl w:ilvl="0">
+      <w:start w:val="1"/>
+      <w:numFmt w:val="bullet"/>
+      <w:lvlText w:val=""/>
+      <w:lvlJc w:val="left"/>
+      <w:pPr>
+        <w:tabs>
+          <w:tab w:val="num" w:pos="720"/>
+        </w:tabs>
+        <w:ind w:left="720" w:hanging="360"/>
+      </w:pPr>
+      <w:rPr>
+        <w:rFonts w:ascii="Symbol" w:hAnsi="Symbol" w:hint="default"/>
+        <w:sz w:val="20"/>
+      </w:rPr>
+    </w:lvl>
+    <w:lvl w:ilvl="1" w:tentative="1">
+      <w:start w:val="1"/>
+      <w:numFmt w:val="bullet"/>
+      <w:lvlText w:val="o"/>
+      <w:lvlJc w:val="left"/>
+      <w:pPr>
+        <w:tabs>
+          <w:tab w:val="num" w:pos="1440"/>
+        </w:tabs>
+        <w:ind w:left="1440" w:hanging="360"/>
+      </w:pPr>
+      <w:rPr>
+        <w:rFonts w:ascii="Courier New" w:hAnsi="Courier New" w:hint="default"/>
+        <w:sz w:val="20"/>
+      </w:rPr>
+    </w:lvl>
+    <w:lvl w:ilvl="2" w:tentative="1">
+      <w:start w:val="1"/>
+      <w:numFmt w:val="bullet"/>
+      <w:lvlText w:val=""/>
+      <w:lvlJc w:val="left"/>
+      <w:pPr>
+        <w:tabs>
+          <w:tab w:val="num" w:pos="2160"/>
+        </w:tabs>
+        <w:ind w:left="2160" w:hanging="360"/>
+      </w:pPr>
+      <w:rPr>
+        <w:rFonts w:ascii="Wingdings" w:hAnsi="Wingdings" w:hint="default"/>
+        <w:sz w:val="20"/>
+      </w:rPr>
+    </w:lvl>
+    <w:lvl w:ilvl="3" w:tentative="1">
+      <w:start w:val="1"/>
+      <w:numFmt w:val="bullet"/>
+      <w:lvlText w:val=""/>
+      <w:lvlJc w:val="left"/>
+      <w:pPr>
+        <w:tabs>
+          <w:tab w:val="num" w:pos="2880"/>
+        </w:tabs>
+        <w:ind w:left="2880" w:hanging="360"/>
+      </w:pPr>
+      <w:rPr>
+        <w:rFonts w:ascii="Wingdings" w:hAnsi="Wingdings" w:hint="default"/>
+        <w:sz w:val="20"/>
+      </w:rPr>
+    </w:lvl>
+    <w:lvl w:ilvl="4" w:tentative="1">
+      <w:start w:val="1"/>
+      <w:numFmt w:val="bullet"/>
+      <w:lvlText w:val=""/>
+      <w:lvlJc w:val="left"/>
+      <w:pPr>
+        <w:tabs>
+          <w:tab w:val="num" w:pos="3600"/>
+        </w:tabs>
+        <w:ind w:left="3600" w:hanging="360"/>
+      </w:pPr>
+      <w:rPr>
+        <w:rFonts w:ascii="Wingdings" w:hAnsi="Wingdings" w:hint="default"/>
+        <w:sz w:val="20"/>
+      </w:rPr>
+    </w:lvl>
+    <w:lvl w:ilvl="5" w:tentative="1">
+      <w:start w:val="1"/>
+      <w:numFmt w:val="bullet"/>
+      <w:lvlText w:val=""/>
+      <w:lvlJc w:val="left"/>
+      <w:pPr>
+        <w:tabs>
+          <w:tab w:val="num" w:pos="4320"/>
+        </w:tabs>
+        <w:ind w:left="4320" w:hanging="360"/>
+      </w:pPr>
+      <w:rPr>
+        <w:rFonts w:ascii="Wingdings" w:hAnsi="Wingdings" w:hint="default"/>
+        <w:sz w:val="20"/>
+      </w:rPr>
+    </w:lvl>
+    <w:lvl w:ilvl="6" w:tentative="1">
+      <w:start w:val="1"/>
+      <w:numFmt w:val="bullet"/>
+      <w:lvlText w:val=""/>
+      <w:lvlJc w:val="left"/>
+      <w:pPr>
+        <w:tabs>
+          <w:tab w:val="num" w:pos="5040"/>
+        </w:tabs>
+        <w:ind w:left="5040" w:hanging="360"/>
+      </w:pPr>
+      <w:rPr>
+        <w:rFonts w:ascii="Wingdings" w:hAnsi="Wingdings" w:hint="default"/>
+        <w:sz w:val="20"/>
+      </w:rPr>
+    </w:lvl>
+    <w:lvl w:ilvl="7" w:tentative="1">
+      <w:start w:val="1"/>
+      <w:numFmt w:val="bullet"/>
+      <w:lvlText w:val=""/>
+      <w:lvlJc w:val="left"/>
+      <w:pPr>
+        <w:tabs>
+          <w:tab w:val="num" w:pos="5760"/>
+        </w:tabs>
+        <w:ind w:left="5760" w:hanging="360"/>
+      </w:pPr>
+      <w:rPr>
+        <w:rFonts w:ascii="Wingdings" w:hAnsi="Wingdings" w:hint="default"/>
+        <w:sz w:val="20"/>
+      </w:rPr>
+    </w:lvl>
+    <w:lvl w:ilvl="8" w:tentative="1">
+      <w:start w:val="1"/>
+      <w:numFmt w:val="bullet"/>
+      <w:lvlText w:val=""/>
+      <w:lvlJc w:val="left"/>
+      <w:pPr>
+        <w:tabs>
+          <w:tab w:val="num" w:pos="6480"/>
+        </w:tabs>
+        <w:ind w:left="6480" w:hanging="360"/>
+      </w:pPr>
+      <w:rPr>
+        <w:rFonts w:ascii="Wingdings" w:hAnsi="Wingdings" w:hint="default"/>
+        <w:sz w:val="20"/>
+      </w:rPr>
+    </w:lvl>
+  </w:abstractNum>
+  <w:abstractNum w:abstractNumId="9" w15:restartNumberingAfterBreak="0">
+    <w:nsid w:val="1AFE485B"/>
+    <w:multiLevelType w:val="multilevel"/>
+    <w:tmpl w:val="09D2130C"/>
+    <w:lvl w:ilvl="0">
+      <w:start w:val="1"/>
+      <w:numFmt w:val="decimal"/>
+      <w:lvlText w:val="%1."/>
+      <w:lvlJc w:val="left"/>
+      <w:pPr>
+        <w:tabs>
+          <w:tab w:val="num" w:pos="720"/>
+        </w:tabs>
+        <w:ind w:left="720" w:hanging="360"/>
+      </w:pPr>
+    </w:lvl>
+    <w:lvl w:ilvl="1" w:tentative="1">
+      <w:start w:val="1"/>
+      <w:numFmt w:val="decimal"/>
+      <w:lvlText w:val="%2."/>
+      <w:lvlJc w:val="left"/>
+      <w:pPr>
+        <w:tabs>
+          <w:tab w:val="num" w:pos="1440"/>
+        </w:tabs>
+        <w:ind w:left="1440" w:hanging="360"/>
+      </w:pPr>
+    </w:lvl>
+    <w:lvl w:ilvl="2" w:tentative="1">
+      <w:start w:val="1"/>
+      <w:numFmt w:val="decimal"/>
+      <w:lvlText w:val="%3."/>
+      <w:lvlJc w:val="left"/>
+      <w:pPr>
+        <w:tabs>
+          <w:tab w:val="num" w:pos="2160"/>
+        </w:tabs>
+        <w:ind w:left="2160" w:hanging="360"/>
+      </w:pPr>
+    </w:lvl>
+    <w:lvl w:ilvl="3" w:tentative="1">
+      <w:start w:val="1"/>
+      <w:numFmt w:val="decimal"/>
+      <w:lvlText w:val="%4."/>
+      <w:lvlJc w:val="left"/>
+      <w:pPr>
+        <w:tabs>
+          <w:tab w:val="num" w:pos="2880"/>
+        </w:tabs>
+        <w:ind w:left="2880" w:hanging="360"/>
+      </w:pPr>
+    </w:lvl>
+    <w:lvl w:ilvl="4" w:tentative="1">
+      <w:start w:val="1"/>
+      <w:numFmt w:val="decimal"/>
+      <w:lvlText w:val="%5."/>
+      <w:lvlJc w:val="left"/>
+      <w:pPr>
+        <w:tabs>
+          <w:tab w:val="num" w:pos="3600"/>
+        </w:tabs>
+        <w:ind w:left="3600" w:hanging="360"/>
+      </w:pPr>
+    </w:lvl>
+    <w:lvl w:ilvl="5" w:tentative="1">
+      <w:start w:val="1"/>
+      <w:numFmt w:val="decimal"/>
+      <w:lvlText w:val="%6."/>
+      <w:lvlJc w:val="left"/>
+      <w:pPr>
+        <w:tabs>
+          <w:tab w:val="num" w:pos="4320"/>
+        </w:tabs>
+        <w:ind w:left="4320" w:hanging="360"/>
+      </w:pPr>
+    </w:lvl>
+    <w:lvl w:ilvl="6" w:tentative="1">
+      <w:start w:val="1"/>
+      <w:numFmt w:val="decimal"/>
+      <w:lvlText w:val="%7."/>
+      <w:lvlJc w:val="left"/>
+      <w:pPr>
+        <w:tabs>
+          <w:tab w:val="num" w:pos="5040"/>
+        </w:tabs>
+        <w:ind w:left="5040" w:hanging="360"/>
+      </w:pPr>
+    </w:lvl>
+    <w:lvl w:ilvl="7" w:tentative="1">
+      <w:start w:val="1"/>
+      <w:numFmt w:val="decimal"/>
+      <w:lvlText w:val="%8."/>
+      <w:lvlJc w:val="left"/>
+      <w:pPr>
+        <w:tabs>
+          <w:tab w:val="num" w:pos="5760"/>
+        </w:tabs>
+        <w:ind w:left="5760" w:hanging="360"/>
+      </w:pPr>
+    </w:lvl>
+    <w:lvl w:ilvl="8" w:tentative="1">
+      <w:start w:val="1"/>
+      <w:numFmt w:val="decimal"/>
+      <w:lvlText w:val="%9."/>
+      <w:lvlJc w:val="left"/>
+      <w:pPr>
+        <w:tabs>
+          <w:tab w:val="num" w:pos="6480"/>
+        </w:tabs>
+        <w:ind w:left="6480" w:hanging="360"/>
+      </w:pPr>
+    </w:lvl>
+  </w:abstractNum>
+  <w:abstractNum w:abstractNumId="10" w15:restartNumberingAfterBreak="0">
+    <w:nsid w:val="1C662208"/>
+    <w:multiLevelType w:val="multilevel"/>
+    <w:tmpl w:val="676AB2EA"/>
+    <w:lvl w:ilvl="0">
+      <w:start w:val="1"/>
+      <w:numFmt w:val="bullet"/>
+      <w:lvlText w:val=""/>
+      <w:lvlJc w:val="left"/>
+      <w:pPr>
+        <w:tabs>
+          <w:tab w:val="num" w:pos="720"/>
+        </w:tabs>
+        <w:ind w:left="720" w:hanging="360"/>
+      </w:pPr>
+      <w:rPr>
+        <w:rFonts w:ascii="Symbol" w:hAnsi="Symbol" w:hint="default"/>
+        <w:sz w:val="20"/>
+      </w:rPr>
+    </w:lvl>
+    <w:lvl w:ilvl="1" w:tentative="1">
+      <w:start w:val="1"/>
+      <w:numFmt w:val="bullet"/>
+      <w:lvlText w:val="o"/>
+      <w:lvlJc w:val="left"/>
+      <w:pPr>
+        <w:tabs>
+          <w:tab w:val="num" w:pos="1440"/>
+        </w:tabs>
+        <w:ind w:left="1440" w:hanging="360"/>
+      </w:pPr>
+      <w:rPr>
+        <w:rFonts w:ascii="Courier New" w:hAnsi="Courier New" w:hint="default"/>
+        <w:sz w:val="20"/>
+      </w:rPr>
+    </w:lvl>
+    <w:lvl w:ilvl="2" w:tentative="1">
+      <w:start w:val="1"/>
+      <w:numFmt w:val="bullet"/>
+      <w:lvlText w:val=""/>
+      <w:lvlJc w:val="left"/>
+      <w:pPr>
+        <w:tabs>
+          <w:tab w:val="num" w:pos="2160"/>
+        </w:tabs>
+        <w:ind w:left="2160" w:hanging="360"/>
+      </w:pPr>
+      <w:rPr>
+        <w:rFonts w:ascii="Wingdings" w:hAnsi="Wingdings" w:hint="default"/>
+        <w:sz w:val="20"/>
+      </w:rPr>
+    </w:lvl>
+    <w:lvl w:ilvl="3" w:tentative="1">
+      <w:start w:val="1"/>
+      <w:numFmt w:val="bullet"/>
+      <w:lvlText w:val=""/>
+      <w:lvlJc w:val="left"/>
+      <w:pPr>
+        <w:tabs>
+          <w:tab w:val="num" w:pos="2880"/>
+        </w:tabs>
+        <w:ind w:left="2880" w:hanging="360"/>
+      </w:pPr>
+      <w:rPr>
+        <w:rFonts w:ascii="Wingdings" w:hAnsi="Wingdings" w:hint="default"/>
+        <w:sz w:val="20"/>
+      </w:rPr>
+    </w:lvl>
+    <w:lvl w:ilvl="4" w:tentative="1">
+      <w:start w:val="1"/>
+      <w:numFmt w:val="bullet"/>
+      <w:lvlText w:val=""/>
+      <w:lvlJc w:val="left"/>
+      <w:pPr>
+        <w:tabs>
+          <w:tab w:val="num" w:pos="3600"/>
+        </w:tabs>
+        <w:ind w:left="3600" w:hanging="360"/>
+      </w:pPr>
+      <w:rPr>
+        <w:rFonts w:ascii="Wingdings" w:hAnsi="Wingdings" w:hint="default"/>
+        <w:sz w:val="20"/>
+      </w:rPr>
+    </w:lvl>
+    <w:lvl w:ilvl="5" w:tentative="1">
+      <w:start w:val="1"/>
+      <w:numFmt w:val="bullet"/>
+      <w:lvlText w:val=""/>
+      <w:lvlJc w:val="left"/>
+      <w:pPr>
+        <w:tabs>
+          <w:tab w:val="num" w:pos="4320"/>
+        </w:tabs>
+        <w:ind w:left="4320" w:hanging="360"/>
+      </w:pPr>
+      <w:rPr>
+        <w:rFonts w:ascii="Wingdings" w:hAnsi="Wingdings" w:hint="default"/>
+        <w:sz w:val="20"/>
+      </w:rPr>
+    </w:lvl>
+    <w:lvl w:ilvl="6" w:tentative="1">
+      <w:start w:val="1"/>
+      <w:numFmt w:val="bullet"/>
+      <w:lvlText w:val=""/>
+      <w:lvlJc w:val="left"/>
+      <w:pPr>
+        <w:tabs>
+          <w:tab w:val="num" w:pos="5040"/>
+        </w:tabs>
+        <w:ind w:left="5040" w:hanging="360"/>
+      </w:pPr>
+      <w:rPr>
+        <w:rFonts w:ascii="Wingdings" w:hAnsi="Wingdings" w:hint="default"/>
+        <w:sz w:val="20"/>
+      </w:rPr>
+    </w:lvl>
+    <w:lvl w:ilvl="7" w:tentative="1">
+      <w:start w:val="1"/>
+      <w:numFmt w:val="bullet"/>
+      <w:lvlText w:val=""/>
+      <w:lvlJc w:val="left"/>
+      <w:pPr>
+        <w:tabs>
+          <w:tab w:val="num" w:pos="5760"/>
+        </w:tabs>
+        <w:ind w:left="5760" w:hanging="360"/>
+      </w:pPr>
+      <w:rPr>
+        <w:rFonts w:ascii="Wingdings" w:hAnsi="Wingdings" w:hint="default"/>
+        <w:sz w:val="20"/>
+      </w:rPr>
+    </w:lvl>
+    <w:lvl w:ilvl="8" w:tentative="1">
+      <w:start w:val="1"/>
+      <w:numFmt w:val="bullet"/>
+      <w:lvlText w:val=""/>
+      <w:lvlJc w:val="left"/>
+      <w:pPr>
+        <w:tabs>
+          <w:tab w:val="num" w:pos="6480"/>
+        </w:tabs>
+        <w:ind w:left="6480" w:hanging="360"/>
+      </w:pPr>
+      <w:rPr>
+        <w:rFonts w:ascii="Wingdings" w:hAnsi="Wingdings" w:hint="default"/>
+        <w:sz w:val="20"/>
+      </w:rPr>
+    </w:lvl>
+  </w:abstractNum>
+  <w:abstractNum w:abstractNumId="11" w15:restartNumberingAfterBreak="0">
     <w:nsid w:val="1D586931"/>
     <w:multiLevelType w:val="multilevel"/>
     <w:tmpl w:val="A1525FA6"/>
@@ -23707,7 +28704,7 @@
       </w:pPr>
     </w:lvl>
   </w:abstractNum>
-  <w:abstractNum w:abstractNumId="9" w15:restartNumberingAfterBreak="0">
+  <w:abstractNum w:abstractNumId="12" w15:restartNumberingAfterBreak="0">
     <w:nsid w:val="217242EF"/>
     <w:multiLevelType w:val="multilevel"/>
     <w:tmpl w:val="228CA50A"/>
@@ -23856,10 +28853,10 @@
       </w:rPr>
     </w:lvl>
   </w:abstractNum>
-  <w:abstractNum w:abstractNumId="10" w15:restartNumberingAfterBreak="0">
-    <w:nsid w:val="34FE298E"/>
+  <w:abstractNum w:abstractNumId="13" w15:restartNumberingAfterBreak="0">
+    <w:nsid w:val="217D6587"/>
     <w:multiLevelType w:val="multilevel"/>
-    <w:tmpl w:val="D38AF622"/>
+    <w:tmpl w:val="7D523656"/>
     <w:lvl w:ilvl="0">
       <w:start w:val="1"/>
       <w:numFmt w:val="bullet"/>
@@ -24005,123 +29002,10 @@
       </w:rPr>
     </w:lvl>
   </w:abstractNum>
-  <w:abstractNum w:abstractNumId="11" w15:restartNumberingAfterBreak="0">
-    <w:nsid w:val="39982953"/>
+  <w:abstractNum w:abstractNumId="14" w15:restartNumberingAfterBreak="0">
+    <w:nsid w:val="34FE298E"/>
     <w:multiLevelType w:val="multilevel"/>
-    <w:tmpl w:val="1264CADA"/>
-    <w:lvl w:ilvl="0">
-      <w:start w:val="1"/>
-      <w:numFmt w:val="decimal"/>
-      <w:lvlText w:val="%1."/>
-      <w:lvlJc w:val="left"/>
-      <w:pPr>
-        <w:tabs>
-          <w:tab w:val="num" w:pos="720"/>
-        </w:tabs>
-        <w:ind w:left="720" w:hanging="360"/>
-      </w:pPr>
-    </w:lvl>
-    <w:lvl w:ilvl="1" w:tentative="1">
-      <w:start w:val="1"/>
-      <w:numFmt w:val="decimal"/>
-      <w:lvlText w:val="%2."/>
-      <w:lvlJc w:val="left"/>
-      <w:pPr>
-        <w:tabs>
-          <w:tab w:val="num" w:pos="1440"/>
-        </w:tabs>
-        <w:ind w:left="1440" w:hanging="360"/>
-      </w:pPr>
-    </w:lvl>
-    <w:lvl w:ilvl="2" w:tentative="1">
-      <w:start w:val="1"/>
-      <w:numFmt w:val="decimal"/>
-      <w:lvlText w:val="%3."/>
-      <w:lvlJc w:val="left"/>
-      <w:pPr>
-        <w:tabs>
-          <w:tab w:val="num" w:pos="2160"/>
-        </w:tabs>
-        <w:ind w:left="2160" w:hanging="360"/>
-      </w:pPr>
-    </w:lvl>
-    <w:lvl w:ilvl="3" w:tentative="1">
-      <w:start w:val="1"/>
-      <w:numFmt w:val="decimal"/>
-      <w:lvlText w:val="%4."/>
-      <w:lvlJc w:val="left"/>
-      <w:pPr>
-        <w:tabs>
-          <w:tab w:val="num" w:pos="2880"/>
-        </w:tabs>
-        <w:ind w:left="2880" w:hanging="360"/>
-      </w:pPr>
-    </w:lvl>
-    <w:lvl w:ilvl="4" w:tentative="1">
-      <w:start w:val="1"/>
-      <w:numFmt w:val="decimal"/>
-      <w:lvlText w:val="%5."/>
-      <w:lvlJc w:val="left"/>
-      <w:pPr>
-        <w:tabs>
-          <w:tab w:val="num" w:pos="3600"/>
-        </w:tabs>
-        <w:ind w:left="3600" w:hanging="360"/>
-      </w:pPr>
-    </w:lvl>
-    <w:lvl w:ilvl="5" w:tentative="1">
-      <w:start w:val="1"/>
-      <w:numFmt w:val="decimal"/>
-      <w:lvlText w:val="%6."/>
-      <w:lvlJc w:val="left"/>
-      <w:pPr>
-        <w:tabs>
-          <w:tab w:val="num" w:pos="4320"/>
-        </w:tabs>
-        <w:ind w:left="4320" w:hanging="360"/>
-      </w:pPr>
-    </w:lvl>
-    <w:lvl w:ilvl="6" w:tentative="1">
-      <w:start w:val="1"/>
-      <w:numFmt w:val="decimal"/>
-      <w:lvlText w:val="%7."/>
-      <w:lvlJc w:val="left"/>
-      <w:pPr>
-        <w:tabs>
-          <w:tab w:val="num" w:pos="5040"/>
-        </w:tabs>
-        <w:ind w:left="5040" w:hanging="360"/>
-      </w:pPr>
-    </w:lvl>
-    <w:lvl w:ilvl="7" w:tentative="1">
-      <w:start w:val="1"/>
-      <w:numFmt w:val="decimal"/>
-      <w:lvlText w:val="%8."/>
-      <w:lvlJc w:val="left"/>
-      <w:pPr>
-        <w:tabs>
-          <w:tab w:val="num" w:pos="5760"/>
-        </w:tabs>
-        <w:ind w:left="5760" w:hanging="360"/>
-      </w:pPr>
-    </w:lvl>
-    <w:lvl w:ilvl="8" w:tentative="1">
-      <w:start w:val="1"/>
-      <w:numFmt w:val="decimal"/>
-      <w:lvlText w:val="%9."/>
-      <w:lvlJc w:val="left"/>
-      <w:pPr>
-        <w:tabs>
-          <w:tab w:val="num" w:pos="6480"/>
-        </w:tabs>
-        <w:ind w:left="6480" w:hanging="360"/>
-      </w:pPr>
-    </w:lvl>
-  </w:abstractNum>
-  <w:abstractNum w:abstractNumId="12" w15:restartNumberingAfterBreak="0">
-    <w:nsid w:val="40861C85"/>
-    <w:multiLevelType w:val="multilevel"/>
-    <w:tmpl w:val="C088D7A6"/>
+    <w:tmpl w:val="D38AF622"/>
     <w:lvl w:ilvl="0">
       <w:start w:val="1"/>
       <w:numFmt w:val="bullet"/>
@@ -24267,10 +29151,236 @@
       </w:rPr>
     </w:lvl>
   </w:abstractNum>
-  <w:abstractNum w:abstractNumId="13" w15:restartNumberingAfterBreak="0">
-    <w:nsid w:val="49795F61"/>
+  <w:abstractNum w:abstractNumId="15" w15:restartNumberingAfterBreak="0">
+    <w:nsid w:val="39982953"/>
     <w:multiLevelType w:val="multilevel"/>
-    <w:tmpl w:val="B6F0C870"/>
+    <w:tmpl w:val="1264CADA"/>
+    <w:lvl w:ilvl="0">
+      <w:start w:val="1"/>
+      <w:numFmt w:val="decimal"/>
+      <w:lvlText w:val="%1."/>
+      <w:lvlJc w:val="left"/>
+      <w:pPr>
+        <w:tabs>
+          <w:tab w:val="num" w:pos="720"/>
+        </w:tabs>
+        <w:ind w:left="720" w:hanging="360"/>
+      </w:pPr>
+    </w:lvl>
+    <w:lvl w:ilvl="1" w:tentative="1">
+      <w:start w:val="1"/>
+      <w:numFmt w:val="decimal"/>
+      <w:lvlText w:val="%2."/>
+      <w:lvlJc w:val="left"/>
+      <w:pPr>
+        <w:tabs>
+          <w:tab w:val="num" w:pos="1440"/>
+        </w:tabs>
+        <w:ind w:left="1440" w:hanging="360"/>
+      </w:pPr>
+    </w:lvl>
+    <w:lvl w:ilvl="2" w:tentative="1">
+      <w:start w:val="1"/>
+      <w:numFmt w:val="decimal"/>
+      <w:lvlText w:val="%3."/>
+      <w:lvlJc w:val="left"/>
+      <w:pPr>
+        <w:tabs>
+          <w:tab w:val="num" w:pos="2160"/>
+        </w:tabs>
+        <w:ind w:left="2160" w:hanging="360"/>
+      </w:pPr>
+    </w:lvl>
+    <w:lvl w:ilvl="3" w:tentative="1">
+      <w:start w:val="1"/>
+      <w:numFmt w:val="decimal"/>
+      <w:lvlText w:val="%4."/>
+      <w:lvlJc w:val="left"/>
+      <w:pPr>
+        <w:tabs>
+          <w:tab w:val="num" w:pos="2880"/>
+        </w:tabs>
+        <w:ind w:left="2880" w:hanging="360"/>
+      </w:pPr>
+    </w:lvl>
+    <w:lvl w:ilvl="4" w:tentative="1">
+      <w:start w:val="1"/>
+      <w:numFmt w:val="decimal"/>
+      <w:lvlText w:val="%5."/>
+      <w:lvlJc w:val="left"/>
+      <w:pPr>
+        <w:tabs>
+          <w:tab w:val="num" w:pos="3600"/>
+        </w:tabs>
+        <w:ind w:left="3600" w:hanging="360"/>
+      </w:pPr>
+    </w:lvl>
+    <w:lvl w:ilvl="5" w:tentative="1">
+      <w:start w:val="1"/>
+      <w:numFmt w:val="decimal"/>
+      <w:lvlText w:val="%6."/>
+      <w:lvlJc w:val="left"/>
+      <w:pPr>
+        <w:tabs>
+          <w:tab w:val="num" w:pos="4320"/>
+        </w:tabs>
+        <w:ind w:left="4320" w:hanging="360"/>
+      </w:pPr>
+    </w:lvl>
+    <w:lvl w:ilvl="6" w:tentative="1">
+      <w:start w:val="1"/>
+      <w:numFmt w:val="decimal"/>
+      <w:lvlText w:val="%7."/>
+      <w:lvlJc w:val="left"/>
+      <w:pPr>
+        <w:tabs>
+          <w:tab w:val="num" w:pos="5040"/>
+        </w:tabs>
+        <w:ind w:left="5040" w:hanging="360"/>
+      </w:pPr>
+    </w:lvl>
+    <w:lvl w:ilvl="7" w:tentative="1">
+      <w:start w:val="1"/>
+      <w:numFmt w:val="decimal"/>
+      <w:lvlText w:val="%8."/>
+      <w:lvlJc w:val="left"/>
+      <w:pPr>
+        <w:tabs>
+          <w:tab w:val="num" w:pos="5760"/>
+        </w:tabs>
+        <w:ind w:left="5760" w:hanging="360"/>
+      </w:pPr>
+    </w:lvl>
+    <w:lvl w:ilvl="8" w:tentative="1">
+      <w:start w:val="1"/>
+      <w:numFmt w:val="decimal"/>
+      <w:lvlText w:val="%9."/>
+      <w:lvlJc w:val="left"/>
+      <w:pPr>
+        <w:tabs>
+          <w:tab w:val="num" w:pos="6480"/>
+        </w:tabs>
+        <w:ind w:left="6480" w:hanging="360"/>
+      </w:pPr>
+    </w:lvl>
+  </w:abstractNum>
+  <w:abstractNum w:abstractNumId="16" w15:restartNumberingAfterBreak="0">
+    <w:nsid w:val="3DBE667D"/>
+    <w:multiLevelType w:val="multilevel"/>
+    <w:tmpl w:val="270E8CD2"/>
+    <w:lvl w:ilvl="0">
+      <w:start w:val="1"/>
+      <w:numFmt w:val="decimal"/>
+      <w:lvlText w:val="%1."/>
+      <w:lvlJc w:val="left"/>
+      <w:pPr>
+        <w:tabs>
+          <w:tab w:val="num" w:pos="720"/>
+        </w:tabs>
+        <w:ind w:left="720" w:hanging="360"/>
+      </w:pPr>
+    </w:lvl>
+    <w:lvl w:ilvl="1" w:tentative="1">
+      <w:start w:val="1"/>
+      <w:numFmt w:val="decimal"/>
+      <w:lvlText w:val="%2."/>
+      <w:lvlJc w:val="left"/>
+      <w:pPr>
+        <w:tabs>
+          <w:tab w:val="num" w:pos="1440"/>
+        </w:tabs>
+        <w:ind w:left="1440" w:hanging="360"/>
+      </w:pPr>
+    </w:lvl>
+    <w:lvl w:ilvl="2" w:tentative="1">
+      <w:start w:val="1"/>
+      <w:numFmt w:val="decimal"/>
+      <w:lvlText w:val="%3."/>
+      <w:lvlJc w:val="left"/>
+      <w:pPr>
+        <w:tabs>
+          <w:tab w:val="num" w:pos="2160"/>
+        </w:tabs>
+        <w:ind w:left="2160" w:hanging="360"/>
+      </w:pPr>
+    </w:lvl>
+    <w:lvl w:ilvl="3" w:tentative="1">
+      <w:start w:val="1"/>
+      <w:numFmt w:val="decimal"/>
+      <w:lvlText w:val="%4."/>
+      <w:lvlJc w:val="left"/>
+      <w:pPr>
+        <w:tabs>
+          <w:tab w:val="num" w:pos="2880"/>
+        </w:tabs>
+        <w:ind w:left="2880" w:hanging="360"/>
+      </w:pPr>
+    </w:lvl>
+    <w:lvl w:ilvl="4" w:tentative="1">
+      <w:start w:val="1"/>
+      <w:numFmt w:val="decimal"/>
+      <w:lvlText w:val="%5."/>
+      <w:lvlJc w:val="left"/>
+      <w:pPr>
+        <w:tabs>
+          <w:tab w:val="num" w:pos="3600"/>
+        </w:tabs>
+        <w:ind w:left="3600" w:hanging="360"/>
+      </w:pPr>
+    </w:lvl>
+    <w:lvl w:ilvl="5" w:tentative="1">
+      <w:start w:val="1"/>
+      <w:numFmt w:val="decimal"/>
+      <w:lvlText w:val="%6."/>
+      <w:lvlJc w:val="left"/>
+      <w:pPr>
+        <w:tabs>
+          <w:tab w:val="num" w:pos="4320"/>
+        </w:tabs>
+        <w:ind w:left="4320" w:hanging="360"/>
+      </w:pPr>
+    </w:lvl>
+    <w:lvl w:ilvl="6" w:tentative="1">
+      <w:start w:val="1"/>
+      <w:numFmt w:val="decimal"/>
+      <w:lvlText w:val="%7."/>
+      <w:lvlJc w:val="left"/>
+      <w:pPr>
+        <w:tabs>
+          <w:tab w:val="num" w:pos="5040"/>
+        </w:tabs>
+        <w:ind w:left="5040" w:hanging="360"/>
+      </w:pPr>
+    </w:lvl>
+    <w:lvl w:ilvl="7" w:tentative="1">
+      <w:start w:val="1"/>
+      <w:numFmt w:val="decimal"/>
+      <w:lvlText w:val="%8."/>
+      <w:lvlJc w:val="left"/>
+      <w:pPr>
+        <w:tabs>
+          <w:tab w:val="num" w:pos="5760"/>
+        </w:tabs>
+        <w:ind w:left="5760" w:hanging="360"/>
+      </w:pPr>
+    </w:lvl>
+    <w:lvl w:ilvl="8" w:tentative="1">
+      <w:start w:val="1"/>
+      <w:numFmt w:val="decimal"/>
+      <w:lvlText w:val="%9."/>
+      <w:lvlJc w:val="left"/>
+      <w:pPr>
+        <w:tabs>
+          <w:tab w:val="num" w:pos="6480"/>
+        </w:tabs>
+        <w:ind w:left="6480" w:hanging="360"/>
+      </w:pPr>
+    </w:lvl>
+  </w:abstractNum>
+  <w:abstractNum w:abstractNumId="17" w15:restartNumberingAfterBreak="0">
+    <w:nsid w:val="40861C85"/>
+    <w:multiLevelType w:val="multilevel"/>
+    <w:tmpl w:val="C088D7A6"/>
     <w:lvl w:ilvl="0">
       <w:start w:val="1"/>
       <w:numFmt w:val="bullet"/>
@@ -24416,10 +29526,10 @@
       </w:rPr>
     </w:lvl>
   </w:abstractNum>
-  <w:abstractNum w:abstractNumId="14" w15:restartNumberingAfterBreak="0">
-    <w:nsid w:val="5B8A0AE4"/>
+  <w:abstractNum w:abstractNumId="18" w15:restartNumberingAfterBreak="0">
+    <w:nsid w:val="49795F61"/>
     <w:multiLevelType w:val="multilevel"/>
-    <w:tmpl w:val="ED50B9B0"/>
+    <w:tmpl w:val="B6F0C870"/>
     <w:lvl w:ilvl="0">
       <w:start w:val="1"/>
       <w:numFmt w:val="bullet"/>
@@ -24565,10 +29675,10 @@
       </w:rPr>
     </w:lvl>
   </w:abstractNum>
-  <w:abstractNum w:abstractNumId="15" w15:restartNumberingAfterBreak="0">
-    <w:nsid w:val="66B15786"/>
+  <w:abstractNum w:abstractNumId="19" w15:restartNumberingAfterBreak="0">
+    <w:nsid w:val="547E1CB1"/>
     <w:multiLevelType w:val="multilevel"/>
-    <w:tmpl w:val="0994B1AE"/>
+    <w:tmpl w:val="D83883DC"/>
     <w:lvl w:ilvl="0">
       <w:start w:val="1"/>
       <w:numFmt w:val="bullet"/>
@@ -24714,10 +29824,10 @@
       </w:rPr>
     </w:lvl>
   </w:abstractNum>
-  <w:abstractNum w:abstractNumId="16" w15:restartNumberingAfterBreak="0">
-    <w:nsid w:val="74FE11DF"/>
+  <w:abstractNum w:abstractNumId="20" w15:restartNumberingAfterBreak="0">
+    <w:nsid w:val="5B8A0AE4"/>
     <w:multiLevelType w:val="multilevel"/>
-    <w:tmpl w:val="74067960"/>
+    <w:tmpl w:val="ED50B9B0"/>
     <w:lvl w:ilvl="0">
       <w:start w:val="1"/>
       <w:numFmt w:val="bullet"/>
@@ -24863,10 +29973,123 @@
       </w:rPr>
     </w:lvl>
   </w:abstractNum>
-  <w:abstractNum w:abstractNumId="17" w15:restartNumberingAfterBreak="0">
-    <w:nsid w:val="765618F9"/>
+  <w:abstractNum w:abstractNumId="21" w15:restartNumberingAfterBreak="0">
+    <w:nsid w:val="5FFF7F21"/>
     <w:multiLevelType w:val="multilevel"/>
-    <w:tmpl w:val="6A78D68C"/>
+    <w:tmpl w:val="F8E8845C"/>
+    <w:lvl w:ilvl="0">
+      <w:start w:val="1"/>
+      <w:numFmt w:val="decimal"/>
+      <w:lvlText w:val="%1."/>
+      <w:lvlJc w:val="left"/>
+      <w:pPr>
+        <w:tabs>
+          <w:tab w:val="num" w:pos="720"/>
+        </w:tabs>
+        <w:ind w:left="720" w:hanging="360"/>
+      </w:pPr>
+    </w:lvl>
+    <w:lvl w:ilvl="1" w:tentative="1">
+      <w:start w:val="1"/>
+      <w:numFmt w:val="decimal"/>
+      <w:lvlText w:val="%2."/>
+      <w:lvlJc w:val="left"/>
+      <w:pPr>
+        <w:tabs>
+          <w:tab w:val="num" w:pos="1440"/>
+        </w:tabs>
+        <w:ind w:left="1440" w:hanging="360"/>
+      </w:pPr>
+    </w:lvl>
+    <w:lvl w:ilvl="2" w:tentative="1">
+      <w:start w:val="1"/>
+      <w:numFmt w:val="decimal"/>
+      <w:lvlText w:val="%3."/>
+      <w:lvlJc w:val="left"/>
+      <w:pPr>
+        <w:tabs>
+          <w:tab w:val="num" w:pos="2160"/>
+        </w:tabs>
+        <w:ind w:left="2160" w:hanging="360"/>
+      </w:pPr>
+    </w:lvl>
+    <w:lvl w:ilvl="3" w:tentative="1">
+      <w:start w:val="1"/>
+      <w:numFmt w:val="decimal"/>
+      <w:lvlText w:val="%4."/>
+      <w:lvlJc w:val="left"/>
+      <w:pPr>
+        <w:tabs>
+          <w:tab w:val="num" w:pos="2880"/>
+        </w:tabs>
+        <w:ind w:left="2880" w:hanging="360"/>
+      </w:pPr>
+    </w:lvl>
+    <w:lvl w:ilvl="4" w:tentative="1">
+      <w:start w:val="1"/>
+      <w:numFmt w:val="decimal"/>
+      <w:lvlText w:val="%5."/>
+      <w:lvlJc w:val="left"/>
+      <w:pPr>
+        <w:tabs>
+          <w:tab w:val="num" w:pos="3600"/>
+        </w:tabs>
+        <w:ind w:left="3600" w:hanging="360"/>
+      </w:pPr>
+    </w:lvl>
+    <w:lvl w:ilvl="5" w:tentative="1">
+      <w:start w:val="1"/>
+      <w:numFmt w:val="decimal"/>
+      <w:lvlText w:val="%6."/>
+      <w:lvlJc w:val="left"/>
+      <w:pPr>
+        <w:tabs>
+          <w:tab w:val="num" w:pos="4320"/>
+        </w:tabs>
+        <w:ind w:left="4320" w:hanging="360"/>
+      </w:pPr>
+    </w:lvl>
+    <w:lvl w:ilvl="6" w:tentative="1">
+      <w:start w:val="1"/>
+      <w:numFmt w:val="decimal"/>
+      <w:lvlText w:val="%7."/>
+      <w:lvlJc w:val="left"/>
+      <w:pPr>
+        <w:tabs>
+          <w:tab w:val="num" w:pos="5040"/>
+        </w:tabs>
+        <w:ind w:left="5040" w:hanging="360"/>
+      </w:pPr>
+    </w:lvl>
+    <w:lvl w:ilvl="7" w:tentative="1">
+      <w:start w:val="1"/>
+      <w:numFmt w:val="decimal"/>
+      <w:lvlText w:val="%8."/>
+      <w:lvlJc w:val="left"/>
+      <w:pPr>
+        <w:tabs>
+          <w:tab w:val="num" w:pos="5760"/>
+        </w:tabs>
+        <w:ind w:left="5760" w:hanging="360"/>
+      </w:pPr>
+    </w:lvl>
+    <w:lvl w:ilvl="8" w:tentative="1">
+      <w:start w:val="1"/>
+      <w:numFmt w:val="decimal"/>
+      <w:lvlText w:val="%9."/>
+      <w:lvlJc w:val="left"/>
+      <w:pPr>
+        <w:tabs>
+          <w:tab w:val="num" w:pos="6480"/>
+        </w:tabs>
+        <w:ind w:left="6480" w:hanging="360"/>
+      </w:pPr>
+    </w:lvl>
+  </w:abstractNum>
+  <w:abstractNum w:abstractNumId="22" w15:restartNumberingAfterBreak="0">
+    <w:nsid w:val="66B15786"/>
+    <w:multiLevelType w:val="multilevel"/>
+    <w:tmpl w:val="0994B1AE"/>
     <w:lvl w:ilvl="0">
       <w:start w:val="1"/>
       <w:numFmt w:val="bullet"/>
@@ -25012,59 +30235,530 @@
       </w:rPr>
     </w:lvl>
   </w:abstractNum>
+  <w:abstractNum w:abstractNumId="23" w15:restartNumberingAfterBreak="0">
+    <w:nsid w:val="689B5B47"/>
+    <w:multiLevelType w:val="multilevel"/>
+    <w:tmpl w:val="131A198C"/>
+    <w:lvl w:ilvl="0">
+      <w:start w:val="1"/>
+      <w:numFmt w:val="bullet"/>
+      <w:lvlText w:val=""/>
+      <w:lvlJc w:val="left"/>
+      <w:pPr>
+        <w:tabs>
+          <w:tab w:val="num" w:pos="720"/>
+        </w:tabs>
+        <w:ind w:left="720" w:hanging="360"/>
+      </w:pPr>
+      <w:rPr>
+        <w:rFonts w:ascii="Symbol" w:hAnsi="Symbol" w:hint="default"/>
+        <w:sz w:val="20"/>
+      </w:rPr>
+    </w:lvl>
+    <w:lvl w:ilvl="1" w:tentative="1">
+      <w:start w:val="1"/>
+      <w:numFmt w:val="bullet"/>
+      <w:lvlText w:val="o"/>
+      <w:lvlJc w:val="left"/>
+      <w:pPr>
+        <w:tabs>
+          <w:tab w:val="num" w:pos="1440"/>
+        </w:tabs>
+        <w:ind w:left="1440" w:hanging="360"/>
+      </w:pPr>
+      <w:rPr>
+        <w:rFonts w:ascii="Courier New" w:hAnsi="Courier New" w:hint="default"/>
+        <w:sz w:val="20"/>
+      </w:rPr>
+    </w:lvl>
+    <w:lvl w:ilvl="2" w:tentative="1">
+      <w:start w:val="1"/>
+      <w:numFmt w:val="bullet"/>
+      <w:lvlText w:val=""/>
+      <w:lvlJc w:val="left"/>
+      <w:pPr>
+        <w:tabs>
+          <w:tab w:val="num" w:pos="2160"/>
+        </w:tabs>
+        <w:ind w:left="2160" w:hanging="360"/>
+      </w:pPr>
+      <w:rPr>
+        <w:rFonts w:ascii="Wingdings" w:hAnsi="Wingdings" w:hint="default"/>
+        <w:sz w:val="20"/>
+      </w:rPr>
+    </w:lvl>
+    <w:lvl w:ilvl="3" w:tentative="1">
+      <w:start w:val="1"/>
+      <w:numFmt w:val="bullet"/>
+      <w:lvlText w:val=""/>
+      <w:lvlJc w:val="left"/>
+      <w:pPr>
+        <w:tabs>
+          <w:tab w:val="num" w:pos="2880"/>
+        </w:tabs>
+        <w:ind w:left="2880" w:hanging="360"/>
+      </w:pPr>
+      <w:rPr>
+        <w:rFonts w:ascii="Wingdings" w:hAnsi="Wingdings" w:hint="default"/>
+        <w:sz w:val="20"/>
+      </w:rPr>
+    </w:lvl>
+    <w:lvl w:ilvl="4" w:tentative="1">
+      <w:start w:val="1"/>
+      <w:numFmt w:val="bullet"/>
+      <w:lvlText w:val=""/>
+      <w:lvlJc w:val="left"/>
+      <w:pPr>
+        <w:tabs>
+          <w:tab w:val="num" w:pos="3600"/>
+        </w:tabs>
+        <w:ind w:left="3600" w:hanging="360"/>
+      </w:pPr>
+      <w:rPr>
+        <w:rFonts w:ascii="Wingdings" w:hAnsi="Wingdings" w:hint="default"/>
+        <w:sz w:val="20"/>
+      </w:rPr>
+    </w:lvl>
+    <w:lvl w:ilvl="5" w:tentative="1">
+      <w:start w:val="1"/>
+      <w:numFmt w:val="bullet"/>
+      <w:lvlText w:val=""/>
+      <w:lvlJc w:val="left"/>
+      <w:pPr>
+        <w:tabs>
+          <w:tab w:val="num" w:pos="4320"/>
+        </w:tabs>
+        <w:ind w:left="4320" w:hanging="360"/>
+      </w:pPr>
+      <w:rPr>
+        <w:rFonts w:ascii="Wingdings" w:hAnsi="Wingdings" w:hint="default"/>
+        <w:sz w:val="20"/>
+      </w:rPr>
+    </w:lvl>
+    <w:lvl w:ilvl="6" w:tentative="1">
+      <w:start w:val="1"/>
+      <w:numFmt w:val="bullet"/>
+      <w:lvlText w:val=""/>
+      <w:lvlJc w:val="left"/>
+      <w:pPr>
+        <w:tabs>
+          <w:tab w:val="num" w:pos="5040"/>
+        </w:tabs>
+        <w:ind w:left="5040" w:hanging="360"/>
+      </w:pPr>
+      <w:rPr>
+        <w:rFonts w:ascii="Wingdings" w:hAnsi="Wingdings" w:hint="default"/>
+        <w:sz w:val="20"/>
+      </w:rPr>
+    </w:lvl>
+    <w:lvl w:ilvl="7" w:tentative="1">
+      <w:start w:val="1"/>
+      <w:numFmt w:val="bullet"/>
+      <w:lvlText w:val=""/>
+      <w:lvlJc w:val="left"/>
+      <w:pPr>
+        <w:tabs>
+          <w:tab w:val="num" w:pos="5760"/>
+        </w:tabs>
+        <w:ind w:left="5760" w:hanging="360"/>
+      </w:pPr>
+      <w:rPr>
+        <w:rFonts w:ascii="Wingdings" w:hAnsi="Wingdings" w:hint="default"/>
+        <w:sz w:val="20"/>
+      </w:rPr>
+    </w:lvl>
+    <w:lvl w:ilvl="8" w:tentative="1">
+      <w:start w:val="1"/>
+      <w:numFmt w:val="bullet"/>
+      <w:lvlText w:val=""/>
+      <w:lvlJc w:val="left"/>
+      <w:pPr>
+        <w:tabs>
+          <w:tab w:val="num" w:pos="6480"/>
+        </w:tabs>
+        <w:ind w:left="6480" w:hanging="360"/>
+      </w:pPr>
+      <w:rPr>
+        <w:rFonts w:ascii="Wingdings" w:hAnsi="Wingdings" w:hint="default"/>
+        <w:sz w:val="20"/>
+      </w:rPr>
+    </w:lvl>
+  </w:abstractNum>
+  <w:abstractNum w:abstractNumId="24" w15:restartNumberingAfterBreak="0">
+    <w:nsid w:val="74FE11DF"/>
+    <w:multiLevelType w:val="multilevel"/>
+    <w:tmpl w:val="74067960"/>
+    <w:lvl w:ilvl="0">
+      <w:start w:val="1"/>
+      <w:numFmt w:val="bullet"/>
+      <w:lvlText w:val=""/>
+      <w:lvlJc w:val="left"/>
+      <w:pPr>
+        <w:tabs>
+          <w:tab w:val="num" w:pos="720"/>
+        </w:tabs>
+        <w:ind w:left="720" w:hanging="360"/>
+      </w:pPr>
+      <w:rPr>
+        <w:rFonts w:ascii="Symbol" w:hAnsi="Symbol" w:hint="default"/>
+        <w:sz w:val="20"/>
+      </w:rPr>
+    </w:lvl>
+    <w:lvl w:ilvl="1" w:tentative="1">
+      <w:start w:val="1"/>
+      <w:numFmt w:val="bullet"/>
+      <w:lvlText w:val="o"/>
+      <w:lvlJc w:val="left"/>
+      <w:pPr>
+        <w:tabs>
+          <w:tab w:val="num" w:pos="1440"/>
+        </w:tabs>
+        <w:ind w:left="1440" w:hanging="360"/>
+      </w:pPr>
+      <w:rPr>
+        <w:rFonts w:ascii="Courier New" w:hAnsi="Courier New" w:hint="default"/>
+        <w:sz w:val="20"/>
+      </w:rPr>
+    </w:lvl>
+    <w:lvl w:ilvl="2" w:tentative="1">
+      <w:start w:val="1"/>
+      <w:numFmt w:val="bullet"/>
+      <w:lvlText w:val=""/>
+      <w:lvlJc w:val="left"/>
+      <w:pPr>
+        <w:tabs>
+          <w:tab w:val="num" w:pos="2160"/>
+        </w:tabs>
+        <w:ind w:left="2160" w:hanging="360"/>
+      </w:pPr>
+      <w:rPr>
+        <w:rFonts w:ascii="Wingdings" w:hAnsi="Wingdings" w:hint="default"/>
+        <w:sz w:val="20"/>
+      </w:rPr>
+    </w:lvl>
+    <w:lvl w:ilvl="3" w:tentative="1">
+      <w:start w:val="1"/>
+      <w:numFmt w:val="bullet"/>
+      <w:lvlText w:val=""/>
+      <w:lvlJc w:val="left"/>
+      <w:pPr>
+        <w:tabs>
+          <w:tab w:val="num" w:pos="2880"/>
+        </w:tabs>
+        <w:ind w:left="2880" w:hanging="360"/>
+      </w:pPr>
+      <w:rPr>
+        <w:rFonts w:ascii="Wingdings" w:hAnsi="Wingdings" w:hint="default"/>
+        <w:sz w:val="20"/>
+      </w:rPr>
+    </w:lvl>
+    <w:lvl w:ilvl="4" w:tentative="1">
+      <w:start w:val="1"/>
+      <w:numFmt w:val="bullet"/>
+      <w:lvlText w:val=""/>
+      <w:lvlJc w:val="left"/>
+      <w:pPr>
+        <w:tabs>
+          <w:tab w:val="num" w:pos="3600"/>
+        </w:tabs>
+        <w:ind w:left="3600" w:hanging="360"/>
+      </w:pPr>
+      <w:rPr>
+        <w:rFonts w:ascii="Wingdings" w:hAnsi="Wingdings" w:hint="default"/>
+        <w:sz w:val="20"/>
+      </w:rPr>
+    </w:lvl>
+    <w:lvl w:ilvl="5" w:tentative="1">
+      <w:start w:val="1"/>
+      <w:numFmt w:val="bullet"/>
+      <w:lvlText w:val=""/>
+      <w:lvlJc w:val="left"/>
+      <w:pPr>
+        <w:tabs>
+          <w:tab w:val="num" w:pos="4320"/>
+        </w:tabs>
+        <w:ind w:left="4320" w:hanging="360"/>
+      </w:pPr>
+      <w:rPr>
+        <w:rFonts w:ascii="Wingdings" w:hAnsi="Wingdings" w:hint="default"/>
+        <w:sz w:val="20"/>
+      </w:rPr>
+    </w:lvl>
+    <w:lvl w:ilvl="6" w:tentative="1">
+      <w:start w:val="1"/>
+      <w:numFmt w:val="bullet"/>
+      <w:lvlText w:val=""/>
+      <w:lvlJc w:val="left"/>
+      <w:pPr>
+        <w:tabs>
+          <w:tab w:val="num" w:pos="5040"/>
+        </w:tabs>
+        <w:ind w:left="5040" w:hanging="360"/>
+      </w:pPr>
+      <w:rPr>
+        <w:rFonts w:ascii="Wingdings" w:hAnsi="Wingdings" w:hint="default"/>
+        <w:sz w:val="20"/>
+      </w:rPr>
+    </w:lvl>
+    <w:lvl w:ilvl="7" w:tentative="1">
+      <w:start w:val="1"/>
+      <w:numFmt w:val="bullet"/>
+      <w:lvlText w:val=""/>
+      <w:lvlJc w:val="left"/>
+      <w:pPr>
+        <w:tabs>
+          <w:tab w:val="num" w:pos="5760"/>
+        </w:tabs>
+        <w:ind w:left="5760" w:hanging="360"/>
+      </w:pPr>
+      <w:rPr>
+        <w:rFonts w:ascii="Wingdings" w:hAnsi="Wingdings" w:hint="default"/>
+        <w:sz w:val="20"/>
+      </w:rPr>
+    </w:lvl>
+    <w:lvl w:ilvl="8" w:tentative="1">
+      <w:start w:val="1"/>
+      <w:numFmt w:val="bullet"/>
+      <w:lvlText w:val=""/>
+      <w:lvlJc w:val="left"/>
+      <w:pPr>
+        <w:tabs>
+          <w:tab w:val="num" w:pos="6480"/>
+        </w:tabs>
+        <w:ind w:left="6480" w:hanging="360"/>
+      </w:pPr>
+      <w:rPr>
+        <w:rFonts w:ascii="Wingdings" w:hAnsi="Wingdings" w:hint="default"/>
+        <w:sz w:val="20"/>
+      </w:rPr>
+    </w:lvl>
+  </w:abstractNum>
+  <w:abstractNum w:abstractNumId="25" w15:restartNumberingAfterBreak="0">
+    <w:nsid w:val="765618F9"/>
+    <w:multiLevelType w:val="multilevel"/>
+    <w:tmpl w:val="6A78D68C"/>
+    <w:lvl w:ilvl="0">
+      <w:start w:val="1"/>
+      <w:numFmt w:val="bullet"/>
+      <w:lvlText w:val=""/>
+      <w:lvlJc w:val="left"/>
+      <w:pPr>
+        <w:tabs>
+          <w:tab w:val="num" w:pos="720"/>
+        </w:tabs>
+        <w:ind w:left="720" w:hanging="360"/>
+      </w:pPr>
+      <w:rPr>
+        <w:rFonts w:ascii="Symbol" w:hAnsi="Symbol" w:hint="default"/>
+        <w:sz w:val="20"/>
+      </w:rPr>
+    </w:lvl>
+    <w:lvl w:ilvl="1" w:tentative="1">
+      <w:start w:val="1"/>
+      <w:numFmt w:val="bullet"/>
+      <w:lvlText w:val="o"/>
+      <w:lvlJc w:val="left"/>
+      <w:pPr>
+        <w:tabs>
+          <w:tab w:val="num" w:pos="1440"/>
+        </w:tabs>
+        <w:ind w:left="1440" w:hanging="360"/>
+      </w:pPr>
+      <w:rPr>
+        <w:rFonts w:ascii="Courier New" w:hAnsi="Courier New" w:hint="default"/>
+        <w:sz w:val="20"/>
+      </w:rPr>
+    </w:lvl>
+    <w:lvl w:ilvl="2" w:tentative="1">
+      <w:start w:val="1"/>
+      <w:numFmt w:val="bullet"/>
+      <w:lvlText w:val=""/>
+      <w:lvlJc w:val="left"/>
+      <w:pPr>
+        <w:tabs>
+          <w:tab w:val="num" w:pos="2160"/>
+        </w:tabs>
+        <w:ind w:left="2160" w:hanging="360"/>
+      </w:pPr>
+      <w:rPr>
+        <w:rFonts w:ascii="Wingdings" w:hAnsi="Wingdings" w:hint="default"/>
+        <w:sz w:val="20"/>
+      </w:rPr>
+    </w:lvl>
+    <w:lvl w:ilvl="3" w:tentative="1">
+      <w:start w:val="1"/>
+      <w:numFmt w:val="bullet"/>
+      <w:lvlText w:val=""/>
+      <w:lvlJc w:val="left"/>
+      <w:pPr>
+        <w:tabs>
+          <w:tab w:val="num" w:pos="2880"/>
+        </w:tabs>
+        <w:ind w:left="2880" w:hanging="360"/>
+      </w:pPr>
+      <w:rPr>
+        <w:rFonts w:ascii="Wingdings" w:hAnsi="Wingdings" w:hint="default"/>
+        <w:sz w:val="20"/>
+      </w:rPr>
+    </w:lvl>
+    <w:lvl w:ilvl="4" w:tentative="1">
+      <w:start w:val="1"/>
+      <w:numFmt w:val="bullet"/>
+      <w:lvlText w:val=""/>
+      <w:lvlJc w:val="left"/>
+      <w:pPr>
+        <w:tabs>
+          <w:tab w:val="num" w:pos="3600"/>
+        </w:tabs>
+        <w:ind w:left="3600" w:hanging="360"/>
+      </w:pPr>
+      <w:rPr>
+        <w:rFonts w:ascii="Wingdings" w:hAnsi="Wingdings" w:hint="default"/>
+        <w:sz w:val="20"/>
+      </w:rPr>
+    </w:lvl>
+    <w:lvl w:ilvl="5" w:tentative="1">
+      <w:start w:val="1"/>
+      <w:numFmt w:val="bullet"/>
+      <w:lvlText w:val=""/>
+      <w:lvlJc w:val="left"/>
+      <w:pPr>
+        <w:tabs>
+          <w:tab w:val="num" w:pos="4320"/>
+        </w:tabs>
+        <w:ind w:left="4320" w:hanging="360"/>
+      </w:pPr>
+      <w:rPr>
+        <w:rFonts w:ascii="Wingdings" w:hAnsi="Wingdings" w:hint="default"/>
+        <w:sz w:val="20"/>
+      </w:rPr>
+    </w:lvl>
+    <w:lvl w:ilvl="6" w:tentative="1">
+      <w:start w:val="1"/>
+      <w:numFmt w:val="bullet"/>
+      <w:lvlText w:val=""/>
+      <w:lvlJc w:val="left"/>
+      <w:pPr>
+        <w:tabs>
+          <w:tab w:val="num" w:pos="5040"/>
+        </w:tabs>
+        <w:ind w:left="5040" w:hanging="360"/>
+      </w:pPr>
+      <w:rPr>
+        <w:rFonts w:ascii="Wingdings" w:hAnsi="Wingdings" w:hint="default"/>
+        <w:sz w:val="20"/>
+      </w:rPr>
+    </w:lvl>
+    <w:lvl w:ilvl="7" w:tentative="1">
+      <w:start w:val="1"/>
+      <w:numFmt w:val="bullet"/>
+      <w:lvlText w:val=""/>
+      <w:lvlJc w:val="left"/>
+      <w:pPr>
+        <w:tabs>
+          <w:tab w:val="num" w:pos="5760"/>
+        </w:tabs>
+        <w:ind w:left="5760" w:hanging="360"/>
+      </w:pPr>
+      <w:rPr>
+        <w:rFonts w:ascii="Wingdings" w:hAnsi="Wingdings" w:hint="default"/>
+        <w:sz w:val="20"/>
+      </w:rPr>
+    </w:lvl>
+    <w:lvl w:ilvl="8" w:tentative="1">
+      <w:start w:val="1"/>
+      <w:numFmt w:val="bullet"/>
+      <w:lvlText w:val=""/>
+      <w:lvlJc w:val="left"/>
+      <w:pPr>
+        <w:tabs>
+          <w:tab w:val="num" w:pos="6480"/>
+        </w:tabs>
+        <w:ind w:left="6480" w:hanging="360"/>
+      </w:pPr>
+      <w:rPr>
+        <w:rFonts w:ascii="Wingdings" w:hAnsi="Wingdings" w:hint="default"/>
+        <w:sz w:val="20"/>
+      </w:rPr>
+    </w:lvl>
+  </w:abstractNum>
   <w:num w:numId="1">
-    <w:abstractNumId w:val="13"/>
+    <w:abstractNumId w:val="18"/>
   </w:num>
   <w:num w:numId="2">
     <w:abstractNumId w:val="1"/>
   </w:num>
   <w:num w:numId="3">
-    <w:abstractNumId w:val="5"/>
+    <w:abstractNumId w:val="6"/>
   </w:num>
   <w:num w:numId="4">
-    <w:abstractNumId w:val="16"/>
+    <w:abstractNumId w:val="24"/>
   </w:num>
   <w:num w:numId="5">
-    <w:abstractNumId w:val="15"/>
+    <w:abstractNumId w:val="22"/>
   </w:num>
   <w:num w:numId="6">
-    <w:abstractNumId w:val="7"/>
+    <w:abstractNumId w:val="10"/>
   </w:num>
   <w:num w:numId="7">
-    <w:abstractNumId w:val="17"/>
+    <w:abstractNumId w:val="25"/>
   </w:num>
   <w:num w:numId="8">
-    <w:abstractNumId w:val="3"/>
+    <w:abstractNumId w:val="4"/>
   </w:num>
   <w:num w:numId="9">
-    <w:abstractNumId w:val="12"/>
+    <w:abstractNumId w:val="17"/>
   </w:num>
   <w:num w:numId="10">
     <w:abstractNumId w:val="0"/>
   </w:num>
   <w:num w:numId="11">
-    <w:abstractNumId w:val="4"/>
+    <w:abstractNumId w:val="5"/>
   </w:num>
   <w:num w:numId="12">
+    <w:abstractNumId w:val="3"/>
+  </w:num>
+  <w:num w:numId="13">
+    <w:abstractNumId w:val="15"/>
+  </w:num>
+  <w:num w:numId="14">
+    <w:abstractNumId w:val="14"/>
+  </w:num>
+  <w:num w:numId="15">
+    <w:abstractNumId w:val="12"/>
+  </w:num>
+  <w:num w:numId="16">
+    <w:abstractNumId w:val="11"/>
+  </w:num>
+  <w:num w:numId="17">
+    <w:abstractNumId w:val="9"/>
+  </w:num>
+  <w:num w:numId="18">
+    <w:abstractNumId w:val="20"/>
+  </w:num>
+  <w:num w:numId="19">
+    <w:abstractNumId w:val="21"/>
+  </w:num>
+  <w:num w:numId="20">
+    <w:abstractNumId w:val="13"/>
+  </w:num>
+  <w:num w:numId="21">
+    <w:abstractNumId w:val="23"/>
+  </w:num>
+  <w:num w:numId="22">
+    <w:abstractNumId w:val="7"/>
+  </w:num>
+  <w:num w:numId="23">
     <w:abstractNumId w:val="2"/>
   </w:num>
-  <w:num w:numId="13">
-    <w:abstractNumId w:val="11"/>
+  <w:num w:numId="24">
+    <w:abstractNumId w:val="19"/>
   </w:num>
-  <w:num w:numId="14">
-    <w:abstractNumId w:val="10"/>
-  </w:num>
-  <w:num w:numId="15">
-    <w:abstractNumId w:val="9"/>
-  </w:num>
-  <w:num w:numId="16">
+  <w:num w:numId="25">
     <w:abstractNumId w:val="8"/>
   </w:num>
-  <w:num w:numId="17">
-    <w:abstractNumId w:val="6"/>
-  </w:num>
-  <w:num w:numId="18">
-    <w:abstractNumId w:val="14"/>
+  <w:num w:numId="26">
+    <w:abstractNumId w:val="16"/>
   </w:num>
 </w:numbering>
 </file>
@@ -25508,6 +31202,27 @@
       <w:lang w:eastAsia="sl-SI"/>
     </w:rPr>
   </w:style>
+  <w:style w:type="paragraph" w:styleId="Naslov5">
+    <w:name w:val="heading 5"/>
+    <w:basedOn w:val="Navaden"/>
+    <w:next w:val="Navaden"/>
+    <w:link w:val="Naslov5Znak"/>
+    <w:uiPriority w:val="9"/>
+    <w:semiHidden/>
+    <w:unhideWhenUsed/>
+    <w:qFormat/>
+    <w:rsid w:val="00555659"/>
+    <w:pPr>
+      <w:keepNext/>
+      <w:keepLines/>
+      <w:spacing w:before="40" w:after="0"/>
+      <w:outlineLvl w:val="4"/>
+    </w:pPr>
+    <w:rPr>
+      <w:rFonts w:asciiTheme="majorHAnsi" w:eastAsiaTheme="majorEastAsia" w:hAnsiTheme="majorHAnsi" w:cstheme="majorBidi"/>
+      <w:color w:val="2F5496" w:themeColor="accent1" w:themeShade="BF"/>
+    </w:rPr>
+  </w:style>
   <w:style w:type="character" w:default="1" w:styleId="Privzetapisavaodstavka">
     <w:name w:val="Default Paragraph Font"/>
     <w:uiPriority w:val="1"/>
@@ -25690,6 +31405,18 @@
     <w:name w:val="overflow-hidden"/>
     <w:basedOn w:val="Privzetapisavaodstavka"/>
     <w:rsid w:val="004A3CF5"/>
+  </w:style>
+  <w:style w:type="character" w:customStyle="1" w:styleId="Naslov5Znak">
+    <w:name w:val="Naslov 5 Znak"/>
+    <w:basedOn w:val="Privzetapisavaodstavka"/>
+    <w:link w:val="Naslov5"/>
+    <w:uiPriority w:val="9"/>
+    <w:semiHidden/>
+    <w:rsid w:val="00555659"/>
+    <w:rPr>
+      <w:rFonts w:asciiTheme="majorHAnsi" w:eastAsiaTheme="majorEastAsia" w:hAnsiTheme="majorHAnsi" w:cstheme="majorBidi"/>
+      <w:color w:val="2F5496" w:themeColor="accent1" w:themeShade="BF"/>
+    </w:rPr>
   </w:style>
 </w:styles>
 </file>

--- a/KratkaNavodila.docx
+++ b/KratkaNavodila.docx
@@ -27049,37 +27049,127 @@
     <w:p>
       <w:pPr>
         <w:spacing w:before="100" w:beforeAutospacing="1" w:after="100" w:afterAutospacing="1" w:line="240" w:lineRule="auto"/>
-        <w:rPr>
-          <w:rFonts w:ascii="Times New Roman" w:eastAsia="Times New Roman" w:hAnsi="Times New Roman" w:cs="Times New Roman"/>
-          <w:sz w:val="24"/>
-          <w:szCs w:val="24"/>
-          <w:lang w:eastAsia="sl-SI"/>
-        </w:rPr>
       </w:pPr>
     </w:p>
     <w:p>
       <w:pPr>
         <w:spacing w:before="100" w:beforeAutospacing="1" w:after="100" w:afterAutospacing="1" w:line="240" w:lineRule="auto"/>
         <w:rPr>
-          <w:rFonts w:ascii="Times New Roman" w:eastAsia="Times New Roman" w:hAnsi="Times New Roman" w:cs="Times New Roman"/>
-          <w:sz w:val="24"/>
-          <w:szCs w:val="24"/>
-          <w:lang w:eastAsia="sl-SI"/>
-        </w:rPr>
-      </w:pPr>
+          <w:rFonts w:ascii="Consolas" w:hAnsi="Consolas"/>
+          <w:color w:val="E6E6E6"/>
+          <w:sz w:val="21"/>
+          <w:szCs w:val="21"/>
+          <w:shd w:val="clear" w:color="auto" w:fill="2F2F2F"/>
+        </w:rPr>
+      </w:pPr>
+      <w:proofErr w:type="spellStart"/>
+      <w:r>
+        <w:rPr>
+          <w:rStyle w:val="hljs-keyword"/>
+          <w:rFonts w:ascii="Consolas" w:hAnsi="Consolas"/>
+          <w:color w:val="569CD6"/>
+          <w:sz w:val="21"/>
+          <w:szCs w:val="21"/>
+          <w:shd w:val="clear" w:color="auto" w:fill="2F2F2F"/>
+        </w:rPr>
+        <w:t>dotnet</w:t>
+      </w:r>
+      <w:proofErr w:type="spellEnd"/>
+      <w:r>
+        <w:rPr>
+          <w:rFonts w:ascii="Consolas" w:hAnsi="Consolas"/>
+          <w:color w:val="E6E6E6"/>
+          <w:sz w:val="21"/>
+          <w:szCs w:val="21"/>
+          <w:shd w:val="clear" w:color="auto" w:fill="2F2F2F"/>
+        </w:rPr>
+        <w:t xml:space="preserve"> </w:t>
+      </w:r>
+      <w:proofErr w:type="spellStart"/>
+      <w:r>
+        <w:rPr>
+          <w:rStyle w:val="hljs-keyword"/>
+          <w:rFonts w:ascii="Consolas" w:hAnsi="Consolas"/>
+          <w:color w:val="569CD6"/>
+          <w:sz w:val="21"/>
+          <w:szCs w:val="21"/>
+          <w:shd w:val="clear" w:color="auto" w:fill="2F2F2F"/>
+        </w:rPr>
+        <w:t>publish</w:t>
+      </w:r>
+      <w:proofErr w:type="spellEnd"/>
+      <w:r>
+        <w:rPr>
+          <w:rStyle w:val="hljs-parameter"/>
+          <w:rFonts w:ascii="Consolas" w:hAnsi="Consolas"/>
+          <w:color w:val="01CFFF"/>
+          <w:sz w:val="21"/>
+          <w:szCs w:val="21"/>
+          <w:shd w:val="clear" w:color="auto" w:fill="2F2F2F"/>
+        </w:rPr>
+        <w:t xml:space="preserve"> -c</w:t>
+      </w:r>
+      <w:r>
+        <w:rPr>
+          <w:rFonts w:ascii="Consolas" w:hAnsi="Consolas"/>
+          <w:color w:val="E6E6E6"/>
+          <w:sz w:val="21"/>
+          <w:szCs w:val="21"/>
+          <w:shd w:val="clear" w:color="auto" w:fill="2F2F2F"/>
+        </w:rPr>
+        <w:t xml:space="preserve"> </w:t>
+      </w:r>
+      <w:proofErr w:type="spellStart"/>
+      <w:r>
+        <w:rPr>
+          <w:rFonts w:ascii="Consolas" w:hAnsi="Consolas"/>
+          <w:color w:val="E6E6E6"/>
+          <w:sz w:val="21"/>
+          <w:szCs w:val="21"/>
+          <w:shd w:val="clear" w:color="auto" w:fill="2F2F2F"/>
+        </w:rPr>
+        <w:t>Release</w:t>
+      </w:r>
+      <w:proofErr w:type="spellEnd"/>
     </w:p>
     <w:p>
       <w:pPr>
         <w:spacing w:before="100" w:beforeAutospacing="1" w:after="100" w:afterAutospacing="1" w:line="240" w:lineRule="auto"/>
-        <w:rPr>
-          <w:rFonts w:ascii="Times New Roman" w:eastAsia="Times New Roman" w:hAnsi="Times New Roman" w:cs="Times New Roman"/>
-          <w:sz w:val="24"/>
-          <w:szCs w:val="24"/>
-          <w:lang w:eastAsia="sl-SI"/>
-        </w:rPr>
-      </w:pPr>
-    </w:p>
-    <w:p/>
+      </w:pPr>
+    </w:p>
+    <w:p>
+      <w:pPr>
+        <w:spacing w:before="100" w:beforeAutospacing="1" w:after="100" w:afterAutospacing="1" w:line="240" w:lineRule="auto"/>
+        <w:rPr>
+          <w:rFonts w:ascii="Times New Roman" w:eastAsia="Times New Roman" w:hAnsi="Times New Roman" w:cs="Times New Roman"/>
+          <w:sz w:val="24"/>
+          <w:szCs w:val="24"/>
+          <w:lang w:eastAsia="sl-SI"/>
+        </w:rPr>
+      </w:pPr>
+    </w:p>
+    <w:p>
+      <w:pPr>
+        <w:spacing w:before="100" w:beforeAutospacing="1" w:after="100" w:afterAutospacing="1" w:line="240" w:lineRule="auto"/>
+        <w:rPr>
+          <w:rFonts w:ascii="Times New Roman" w:eastAsia="Times New Roman" w:hAnsi="Times New Roman" w:cs="Times New Roman"/>
+          <w:sz w:val="24"/>
+          <w:szCs w:val="24"/>
+          <w:lang w:eastAsia="sl-SI"/>
+        </w:rPr>
+      </w:pPr>
+    </w:p>
+    <w:p>
+      <w:pPr>
+        <w:spacing w:before="100" w:beforeAutospacing="1" w:after="100" w:afterAutospacing="1" w:line="240" w:lineRule="auto"/>
+        <w:rPr>
+          <w:rFonts w:ascii="Times New Roman" w:eastAsia="Times New Roman" w:hAnsi="Times New Roman" w:cs="Times New Roman"/>
+          <w:sz w:val="24"/>
+          <w:szCs w:val="24"/>
+          <w:lang w:eastAsia="sl-SI"/>
+        </w:rPr>
+      </w:pPr>
+    </w:p>
     <w:sectPr>
       <w:pgSz w:w="11906" w:h="16838"/>
       <w:pgMar w:top="1417" w:right="1417" w:bottom="1417" w:left="1417" w:header="708" w:footer="708" w:gutter="0"/>
@@ -31418,6 +31508,16 @@
       <w:color w:val="2F5496" w:themeColor="accent1" w:themeShade="BF"/>
     </w:rPr>
   </w:style>
+  <w:style w:type="character" w:customStyle="1" w:styleId="hljs-keyword">
+    <w:name w:val="hljs-keyword"/>
+    <w:basedOn w:val="Privzetapisavaodstavka"/>
+    <w:rsid w:val="007B1E36"/>
+  </w:style>
+  <w:style w:type="character" w:customStyle="1" w:styleId="hljs-parameter">
+    <w:name w:val="hljs-parameter"/>
+    <w:basedOn w:val="Privzetapisavaodstavka"/>
+    <w:rsid w:val="007B1E36"/>
+  </w:style>
 </w:styles>
 </file>
 

--- a/KratkaNavodila.docx
+++ b/KratkaNavodila.docx
@@ -9143,7 +9143,7 @@
           <w:szCs w:val="24"/>
           <w:lang w:eastAsia="sl-SI"/>
         </w:rPr>
-        <w:t>Seveda! Avtomatizacija prevajanja dokumentacije prek CI/CD (</w:t>
+        <w:t>Avtomatizacija prevajanja dokumentacije prek CI/CD (</w:t>
       </w:r>
       <w:proofErr w:type="spellStart"/>
       <w:r>
@@ -25561,35 +25561,43 @@
     <w:p>
       <w:pPr>
         <w:spacing w:before="100" w:beforeAutospacing="1" w:after="100" w:afterAutospacing="1" w:line="240" w:lineRule="auto"/>
-        <w:outlineLvl w:val="2"/>
-        <w:rPr>
-          <w:rFonts w:ascii="Times New Roman" w:eastAsia="Times New Roman" w:hAnsi="Times New Roman" w:cs="Times New Roman"/>
-          <w:b/>
-          <w:bCs/>
-          <w:sz w:val="27"/>
-          <w:szCs w:val="27"/>
-          <w:lang w:eastAsia="sl-SI"/>
-        </w:rPr>
-      </w:pPr>
-      <w:r>
-        <w:rPr>
-          <w:rFonts w:ascii="Times New Roman" w:eastAsia="Times New Roman" w:hAnsi="Times New Roman" w:cs="Times New Roman"/>
-          <w:b/>
-          <w:bCs/>
-          <w:sz w:val="27"/>
-          <w:szCs w:val="27"/>
-          <w:lang w:eastAsia="sl-SI"/>
-        </w:rPr>
-        <w:t xml:space="preserve">Koraki za pridobitev datoteke iz </w:t>
-      </w:r>
-      <w:proofErr w:type="spellStart"/>
-      <w:r>
-        <w:rPr>
-          <w:rFonts w:ascii="Times New Roman" w:eastAsia="Times New Roman" w:hAnsi="Times New Roman" w:cs="Times New Roman"/>
-          <w:b/>
-          <w:bCs/>
-          <w:sz w:val="27"/>
-          <w:szCs w:val="27"/>
+        <w:rPr>
+          <w:rFonts w:ascii="Times New Roman" w:eastAsia="Times New Roman" w:hAnsi="Times New Roman" w:cs="Times New Roman"/>
+          <w:b/>
+          <w:bCs/>
+          <w:sz w:val="24"/>
+          <w:szCs w:val="24"/>
+          <w:lang w:eastAsia="sl-SI"/>
+        </w:rPr>
+      </w:pPr>
+      <w:r>
+        <w:rPr>
+          <w:rFonts w:ascii="Times New Roman" w:eastAsia="Times New Roman" w:hAnsi="Times New Roman" w:cs="Times New Roman"/>
+          <w:b/>
+          <w:bCs/>
+          <w:sz w:val="24"/>
+          <w:szCs w:val="24"/>
+          <w:lang w:eastAsia="sl-SI"/>
+        </w:rPr>
+        <w:t>Zapiski:</w:t>
+      </w:r>
+    </w:p>
+    <w:p>
+      <w:pPr>
+        <w:pStyle w:val="Brezrazmikov"/>
+        <w:rPr>
+          <w:rFonts w:ascii="Times New Roman" w:eastAsia="Times New Roman" w:hAnsi="Times New Roman" w:cs="Times New Roman"/>
+          <w:sz w:val="24"/>
+          <w:szCs w:val="24"/>
+          <w:lang w:eastAsia="sl-SI"/>
+        </w:rPr>
+      </w:pPr>
+      <w:proofErr w:type="spellStart"/>
+      <w:r>
+        <w:rPr>
+          <w:rFonts w:ascii="Times New Roman" w:eastAsia="Times New Roman" w:hAnsi="Times New Roman" w:cs="Times New Roman"/>
+          <w:sz w:val="24"/>
+          <w:szCs w:val="24"/>
           <w:lang w:eastAsia="sl-SI"/>
         </w:rPr>
         <w:t>Docker</w:t>
@@ -25598,57 +25606,301 @@
       <w:r>
         <w:rPr>
           <w:rFonts w:ascii="Times New Roman" w:eastAsia="Times New Roman" w:hAnsi="Times New Roman" w:cs="Times New Roman"/>
-          <w:b/>
-          <w:bCs/>
-          <w:sz w:val="27"/>
-          <w:szCs w:val="27"/>
-          <w:lang w:eastAsia="sl-SI"/>
-        </w:rPr>
-        <w:t xml:space="preserve"> kontejnerja</w:t>
-      </w:r>
+          <w:sz w:val="24"/>
+          <w:szCs w:val="24"/>
+          <w:lang w:eastAsia="sl-SI"/>
+        </w:rPr>
+        <w:t>:</w:t>
+      </w:r>
+    </w:p>
+    <w:p>
+      <w:pPr>
+        <w:pStyle w:val="Brezrazmikov"/>
+        <w:rPr>
+          <w:rFonts w:ascii="Times New Roman" w:eastAsia="Times New Roman" w:hAnsi="Times New Roman" w:cs="Times New Roman"/>
+          <w:sz w:val="24"/>
+          <w:szCs w:val="24"/>
+          <w:lang w:eastAsia="sl-SI"/>
+        </w:rPr>
+      </w:pPr>
+      <w:proofErr w:type="spellStart"/>
+      <w:r>
+        <w:rPr>
+          <w:rFonts w:ascii="Times New Roman" w:eastAsia="Times New Roman" w:hAnsi="Times New Roman" w:cs="Times New Roman"/>
+          <w:sz w:val="24"/>
+          <w:szCs w:val="24"/>
+          <w:lang w:eastAsia="sl-SI"/>
+        </w:rPr>
+        <w:t>dotnet</w:t>
+      </w:r>
+      <w:proofErr w:type="spellEnd"/>
+      <w:r>
+        <w:rPr>
+          <w:rFonts w:ascii="Times New Roman" w:eastAsia="Times New Roman" w:hAnsi="Times New Roman" w:cs="Times New Roman"/>
+          <w:sz w:val="24"/>
+          <w:szCs w:val="24"/>
+          <w:lang w:eastAsia="sl-SI"/>
+        </w:rPr>
+        <w:t xml:space="preserve"> </w:t>
+      </w:r>
+      <w:proofErr w:type="spellStart"/>
+      <w:r>
+        <w:rPr>
+          <w:rFonts w:ascii="Times New Roman" w:eastAsia="Times New Roman" w:hAnsi="Times New Roman" w:cs="Times New Roman"/>
+          <w:sz w:val="24"/>
+          <w:szCs w:val="24"/>
+          <w:lang w:eastAsia="sl-SI"/>
+        </w:rPr>
+        <w:t>publish</w:t>
+      </w:r>
+      <w:proofErr w:type="spellEnd"/>
+      <w:r>
+        <w:rPr>
+          <w:rFonts w:ascii="Times New Roman" w:eastAsia="Times New Roman" w:hAnsi="Times New Roman" w:cs="Times New Roman"/>
+          <w:sz w:val="24"/>
+          <w:szCs w:val="24"/>
+          <w:lang w:eastAsia="sl-SI"/>
+        </w:rPr>
+        <w:t xml:space="preserve"> </w:t>
+      </w:r>
+      <w:proofErr w:type="spellStart"/>
+      <w:r>
+        <w:rPr>
+          <w:rFonts w:ascii="Times New Roman" w:eastAsia="Times New Roman" w:hAnsi="Times New Roman" w:cs="Times New Roman"/>
+          <w:sz w:val="24"/>
+          <w:szCs w:val="24"/>
+          <w:lang w:eastAsia="sl-SI"/>
+        </w:rPr>
+        <w:t>Dotnet.docker.csproj</w:t>
+      </w:r>
+      <w:proofErr w:type="spellEnd"/>
+      <w:r>
+        <w:rPr>
+          <w:rFonts w:ascii="Times New Roman" w:eastAsia="Times New Roman" w:hAnsi="Times New Roman" w:cs="Times New Roman"/>
+          <w:sz w:val="24"/>
+          <w:szCs w:val="24"/>
+          <w:lang w:eastAsia="sl-SI"/>
+        </w:rPr>
+        <w:t xml:space="preserve"> -c </w:t>
+      </w:r>
+      <w:proofErr w:type="spellStart"/>
+      <w:r>
+        <w:rPr>
+          <w:rFonts w:ascii="Times New Roman" w:eastAsia="Times New Roman" w:hAnsi="Times New Roman" w:cs="Times New Roman"/>
+          <w:sz w:val="24"/>
+          <w:szCs w:val="24"/>
+          <w:lang w:eastAsia="sl-SI"/>
+        </w:rPr>
+        <w:t>Release</w:t>
+      </w:r>
+      <w:proofErr w:type="spellEnd"/>
+    </w:p>
+    <w:p>
+      <w:pPr>
+        <w:pStyle w:val="Brezrazmikov"/>
+        <w:rPr>
+          <w:rFonts w:ascii="Times New Roman" w:eastAsia="Times New Roman" w:hAnsi="Times New Roman" w:cs="Times New Roman"/>
+          <w:sz w:val="24"/>
+          <w:szCs w:val="24"/>
+          <w:lang w:eastAsia="sl-SI"/>
+        </w:rPr>
+      </w:pPr>
+      <w:r>
+        <w:rPr>
+          <w:rFonts w:ascii="Times New Roman" w:eastAsia="Times New Roman" w:hAnsi="Times New Roman" w:cs="Times New Roman"/>
+          <w:sz w:val="24"/>
+          <w:szCs w:val="24"/>
+          <w:lang w:eastAsia="sl-SI"/>
+        </w:rPr>
+        <w:t>če brišeš .</w:t>
+      </w:r>
+      <w:proofErr w:type="spellStart"/>
+      <w:r>
+        <w:rPr>
+          <w:rFonts w:ascii="Times New Roman" w:eastAsia="Times New Roman" w:hAnsi="Times New Roman" w:cs="Times New Roman"/>
+          <w:sz w:val="24"/>
+          <w:szCs w:val="24"/>
+          <w:lang w:eastAsia="sl-SI"/>
+        </w:rPr>
+        <w:t>sln</w:t>
+      </w:r>
+      <w:proofErr w:type="spellEnd"/>
+      <w:r>
+        <w:rPr>
+          <w:rFonts w:ascii="Times New Roman" w:eastAsia="Times New Roman" w:hAnsi="Times New Roman" w:cs="Times New Roman"/>
+          <w:sz w:val="24"/>
+          <w:szCs w:val="24"/>
+          <w:lang w:eastAsia="sl-SI"/>
+        </w:rPr>
+        <w:t xml:space="preserve"> naredi brez imena (kar dodaja ta </w:t>
+      </w:r>
+      <w:proofErr w:type="spellStart"/>
+      <w:r>
+        <w:rPr>
+          <w:rFonts w:ascii="Times New Roman" w:eastAsia="Times New Roman" w:hAnsi="Times New Roman" w:cs="Times New Roman"/>
+          <w:sz w:val="24"/>
+          <w:szCs w:val="24"/>
+          <w:lang w:eastAsia="sl-SI"/>
+        </w:rPr>
+        <w:t>sln</w:t>
+      </w:r>
+      <w:proofErr w:type="spellEnd"/>
+      <w:r>
+        <w:rPr>
+          <w:rFonts w:ascii="Times New Roman" w:eastAsia="Times New Roman" w:hAnsi="Times New Roman" w:cs="Times New Roman"/>
+          <w:sz w:val="24"/>
+          <w:szCs w:val="24"/>
+          <w:lang w:eastAsia="sl-SI"/>
+        </w:rPr>
+        <w:t xml:space="preserve"> file)</w:t>
+      </w:r>
+    </w:p>
+    <w:p>
+      <w:pPr>
+        <w:pStyle w:val="Brezrazmikov"/>
+        <w:rPr>
+          <w:rFonts w:ascii="Times New Roman" w:eastAsia="Times New Roman" w:hAnsi="Times New Roman" w:cs="Times New Roman"/>
+          <w:sz w:val="24"/>
+          <w:szCs w:val="24"/>
+          <w:lang w:eastAsia="sl-SI"/>
+        </w:rPr>
+      </w:pPr>
+      <w:proofErr w:type="spellStart"/>
+      <w:r>
+        <w:rPr>
+          <w:rFonts w:ascii="Times New Roman" w:eastAsia="Times New Roman" w:hAnsi="Times New Roman" w:cs="Times New Roman"/>
+          <w:sz w:val="24"/>
+          <w:szCs w:val="24"/>
+          <w:lang w:eastAsia="sl-SI"/>
+        </w:rPr>
+        <w:t>dotnet</w:t>
+      </w:r>
+      <w:proofErr w:type="spellEnd"/>
+      <w:r>
+        <w:rPr>
+          <w:rFonts w:ascii="Times New Roman" w:eastAsia="Times New Roman" w:hAnsi="Times New Roman" w:cs="Times New Roman"/>
+          <w:sz w:val="24"/>
+          <w:szCs w:val="24"/>
+          <w:lang w:eastAsia="sl-SI"/>
+        </w:rPr>
+        <w:t xml:space="preserve"> </w:t>
+      </w:r>
+      <w:proofErr w:type="spellStart"/>
+      <w:r>
+        <w:rPr>
+          <w:rFonts w:ascii="Times New Roman" w:eastAsia="Times New Roman" w:hAnsi="Times New Roman" w:cs="Times New Roman"/>
+          <w:sz w:val="24"/>
+          <w:szCs w:val="24"/>
+          <w:lang w:eastAsia="sl-SI"/>
+        </w:rPr>
+        <w:t>publish</w:t>
+      </w:r>
+      <w:proofErr w:type="spellEnd"/>
+      <w:r>
+        <w:rPr>
+          <w:rFonts w:ascii="Times New Roman" w:eastAsia="Times New Roman" w:hAnsi="Times New Roman" w:cs="Times New Roman"/>
+          <w:sz w:val="24"/>
+          <w:szCs w:val="24"/>
+          <w:lang w:eastAsia="sl-SI"/>
+        </w:rPr>
+        <w:t xml:space="preserve"> </w:t>
+      </w:r>
+      <w:proofErr w:type="spellStart"/>
+      <w:r>
+        <w:rPr>
+          <w:rFonts w:ascii="Times New Roman" w:eastAsia="Times New Roman" w:hAnsi="Times New Roman" w:cs="Times New Roman"/>
+          <w:sz w:val="24"/>
+          <w:szCs w:val="24"/>
+          <w:lang w:eastAsia="sl-SI"/>
+        </w:rPr>
+        <w:t>App</w:t>
+      </w:r>
+      <w:proofErr w:type="spellEnd"/>
+      <w:r>
+        <w:rPr>
+          <w:rFonts w:ascii="Times New Roman" w:eastAsia="Times New Roman" w:hAnsi="Times New Roman" w:cs="Times New Roman"/>
+          <w:sz w:val="24"/>
+          <w:szCs w:val="24"/>
+          <w:lang w:eastAsia="sl-SI"/>
+        </w:rPr>
+        <w:t xml:space="preserve"> -c </w:t>
+      </w:r>
+      <w:proofErr w:type="spellStart"/>
+      <w:r>
+        <w:rPr>
+          <w:rFonts w:ascii="Times New Roman" w:eastAsia="Times New Roman" w:hAnsi="Times New Roman" w:cs="Times New Roman"/>
+          <w:sz w:val="24"/>
+          <w:szCs w:val="24"/>
+          <w:lang w:eastAsia="sl-SI"/>
+        </w:rPr>
+        <w:t>Release</w:t>
+      </w:r>
+      <w:proofErr w:type="spellEnd"/>
+      <w:r>
+        <w:rPr>
+          <w:rFonts w:ascii="Times New Roman" w:eastAsia="Times New Roman" w:hAnsi="Times New Roman" w:cs="Times New Roman"/>
+          <w:sz w:val="24"/>
+          <w:szCs w:val="24"/>
+          <w:lang w:eastAsia="sl-SI"/>
+        </w:rPr>
+        <w:t xml:space="preserve"> -o out</w:t>
+      </w:r>
+    </w:p>
+    <w:p>
+      <w:pPr>
+        <w:pStyle w:val="Brezrazmikov"/>
+        <w:rPr>
+          <w:rFonts w:ascii="Times New Roman" w:eastAsia="Times New Roman" w:hAnsi="Times New Roman" w:cs="Times New Roman"/>
+          <w:sz w:val="24"/>
+          <w:szCs w:val="24"/>
+          <w:lang w:eastAsia="sl-SI"/>
+        </w:rPr>
+      </w:pPr>
     </w:p>
     <w:p>
       <w:pPr>
         <w:spacing w:before="100" w:beforeAutospacing="1" w:after="100" w:afterAutospacing="1" w:line="240" w:lineRule="auto"/>
-        <w:outlineLvl w:val="3"/>
-        <w:rPr>
-          <w:rFonts w:ascii="Times New Roman" w:eastAsia="Times New Roman" w:hAnsi="Times New Roman" w:cs="Times New Roman"/>
-          <w:b/>
-          <w:bCs/>
-          <w:sz w:val="24"/>
-          <w:szCs w:val="24"/>
-          <w:lang w:eastAsia="sl-SI"/>
-        </w:rPr>
-      </w:pPr>
-      <w:r>
-        <w:rPr>
-          <w:rFonts w:ascii="Times New Roman" w:eastAsia="Times New Roman" w:hAnsi="Times New Roman" w:cs="Times New Roman"/>
-          <w:b/>
-          <w:bCs/>
-          <w:sz w:val="24"/>
-          <w:szCs w:val="24"/>
-          <w:lang w:eastAsia="sl-SI"/>
-        </w:rPr>
-        <w:t xml:space="preserve">1. Uporabi </w:t>
-      </w:r>
-      <w:proofErr w:type="spellStart"/>
-      <w:r>
-        <w:rPr>
-          <w:rFonts w:ascii="Times New Roman" w:eastAsia="Times New Roman" w:hAnsi="Times New Roman" w:cs="Times New Roman"/>
-          <w:b/>
-          <w:bCs/>
-          <w:sz w:val="24"/>
-          <w:szCs w:val="24"/>
-          <w:lang w:eastAsia="sl-SI"/>
-        </w:rPr>
-        <w:t>Docker</w:t>
-      </w:r>
-      <w:proofErr w:type="spellEnd"/>
-      <w:r>
-        <w:rPr>
-          <w:rFonts w:ascii="Times New Roman" w:eastAsia="Times New Roman" w:hAnsi="Times New Roman" w:cs="Times New Roman"/>
-          <w:b/>
-          <w:bCs/>
+        <w:rPr>
+          <w:rFonts w:ascii="Times New Roman" w:eastAsia="Times New Roman" w:hAnsi="Times New Roman" w:cs="Times New Roman"/>
+          <w:sz w:val="24"/>
+          <w:szCs w:val="24"/>
+          <w:lang w:eastAsia="sl-SI"/>
+        </w:rPr>
+      </w:pPr>
+      <w:proofErr w:type="spellStart"/>
+      <w:r>
+        <w:rPr>
+          <w:rFonts w:ascii="Times New Roman" w:eastAsia="Times New Roman" w:hAnsi="Times New Roman" w:cs="Times New Roman"/>
+          <w:sz w:val="24"/>
+          <w:szCs w:val="24"/>
+          <w:lang w:eastAsia="sl-SI"/>
+        </w:rPr>
+        <w:t>docker</w:t>
+      </w:r>
+      <w:proofErr w:type="spellEnd"/>
+      <w:r>
+        <w:rPr>
+          <w:rFonts w:ascii="Times New Roman" w:eastAsia="Times New Roman" w:hAnsi="Times New Roman" w:cs="Times New Roman"/>
+          <w:sz w:val="24"/>
+          <w:szCs w:val="24"/>
+          <w:lang w:eastAsia="sl-SI"/>
+        </w:rPr>
+        <w:t xml:space="preserve"> run -it --</w:t>
+      </w:r>
+      <w:proofErr w:type="spellStart"/>
+      <w:r>
+        <w:rPr>
+          <w:rFonts w:ascii="Times New Roman" w:eastAsia="Times New Roman" w:hAnsi="Times New Roman" w:cs="Times New Roman"/>
+          <w:sz w:val="24"/>
+          <w:szCs w:val="24"/>
+          <w:lang w:eastAsia="sl-SI"/>
+        </w:rPr>
+        <w:t>rm</w:t>
+      </w:r>
+      <w:proofErr w:type="spellEnd"/>
+      <w:r>
+        <w:rPr>
+          <w:rFonts w:ascii="Times New Roman" w:eastAsia="Times New Roman" w:hAnsi="Times New Roman" w:cs="Times New Roman"/>
           <w:sz w:val="24"/>
           <w:szCs w:val="24"/>
           <w:lang w:eastAsia="sl-SI"/>
@@ -25659,1516 +25911,336 @@
       <w:r>
         <w:rPr>
           <w:rFonts w:ascii="Times New Roman" w:eastAsia="Times New Roman" w:hAnsi="Times New Roman" w:cs="Times New Roman"/>
-          <w:b/>
-          <w:bCs/>
-          <w:sz w:val="24"/>
-          <w:szCs w:val="24"/>
-          <w:lang w:eastAsia="sl-SI"/>
-        </w:rPr>
-        <w:t>volume</w:t>
-      </w:r>
-      <w:proofErr w:type="spellEnd"/>
-      <w:r>
-        <w:rPr>
-          <w:rFonts w:ascii="Times New Roman" w:eastAsia="Times New Roman" w:hAnsi="Times New Roman" w:cs="Times New Roman"/>
-          <w:b/>
-          <w:bCs/>
-          <w:sz w:val="24"/>
-          <w:szCs w:val="24"/>
-          <w:lang w:eastAsia="sl-SI"/>
-        </w:rPr>
-        <w:t xml:space="preserve"> za </w:t>
-      </w:r>
-      <w:proofErr w:type="spellStart"/>
-      <w:r>
-        <w:rPr>
-          <w:rFonts w:ascii="Times New Roman" w:eastAsia="Times New Roman" w:hAnsi="Times New Roman" w:cs="Times New Roman"/>
-          <w:b/>
-          <w:bCs/>
-          <w:sz w:val="24"/>
-          <w:szCs w:val="24"/>
-          <w:lang w:eastAsia="sl-SI"/>
-        </w:rPr>
-        <w:t>mapiranje</w:t>
-      </w:r>
-      <w:proofErr w:type="spellEnd"/>
-      <w:r>
-        <w:rPr>
-          <w:rFonts w:ascii="Times New Roman" w:eastAsia="Times New Roman" w:hAnsi="Times New Roman" w:cs="Times New Roman"/>
-          <w:b/>
-          <w:bCs/>
-          <w:sz w:val="24"/>
-          <w:szCs w:val="24"/>
-          <w:lang w:eastAsia="sl-SI"/>
-        </w:rPr>
-        <w:t xml:space="preserve"> lokalne mape</w:t>
-      </w:r>
-    </w:p>
-    <w:p>
-      <w:pPr>
-        <w:spacing w:before="100" w:beforeAutospacing="1" w:after="100" w:afterAutospacing="1" w:line="240" w:lineRule="auto"/>
-        <w:rPr>
-          <w:rFonts w:ascii="Times New Roman" w:eastAsia="Times New Roman" w:hAnsi="Times New Roman" w:cs="Times New Roman"/>
-          <w:sz w:val="24"/>
-          <w:szCs w:val="24"/>
-          <w:lang w:eastAsia="sl-SI"/>
-        </w:rPr>
-      </w:pPr>
-      <w:r>
-        <w:rPr>
-          <w:rFonts w:ascii="Times New Roman" w:eastAsia="Times New Roman" w:hAnsi="Times New Roman" w:cs="Times New Roman"/>
-          <w:sz w:val="24"/>
-          <w:szCs w:val="24"/>
-          <w:lang w:eastAsia="sl-SI"/>
-        </w:rPr>
-        <w:t xml:space="preserve">Ko zaženeš </w:t>
-      </w:r>
-      <w:proofErr w:type="spellStart"/>
-      <w:r>
-        <w:rPr>
-          <w:rFonts w:ascii="Times New Roman" w:eastAsia="Times New Roman" w:hAnsi="Times New Roman" w:cs="Times New Roman"/>
-          <w:sz w:val="24"/>
-          <w:szCs w:val="24"/>
-          <w:lang w:eastAsia="sl-SI"/>
-        </w:rPr>
-        <w:t>Docker</w:t>
-      </w:r>
-      <w:proofErr w:type="spellEnd"/>
-      <w:r>
-        <w:rPr>
-          <w:rFonts w:ascii="Times New Roman" w:eastAsia="Times New Roman" w:hAnsi="Times New Roman" w:cs="Times New Roman"/>
-          <w:sz w:val="24"/>
-          <w:szCs w:val="24"/>
-          <w:lang w:eastAsia="sl-SI"/>
+          <w:sz w:val="24"/>
+          <w:szCs w:val="24"/>
+          <w:lang w:eastAsia="sl-SI"/>
+        </w:rPr>
+        <w:t>imeImage</w:t>
+      </w:r>
+      <w:proofErr w:type="spellEnd"/>
+    </w:p>
+    <w:p>
+      <w:pPr>
+        <w:pStyle w:val="Brezrazmikov"/>
+        <w:rPr>
+          <w:shd w:val="clear" w:color="auto" w:fill="FFFFFF"/>
+        </w:rPr>
+      </w:pPr>
+      <w:r>
+        <w:rPr>
+          <w:shd w:val="clear" w:color="auto" w:fill="FFFFFF"/>
+        </w:rPr>
+        <w:t>Prevedeno za Linux (napaka ob izvajanju v .</w:t>
+      </w:r>
+      <w:proofErr w:type="spellStart"/>
+      <w:r>
+        <w:rPr>
+          <w:shd w:val="clear" w:color="auto" w:fill="FFFFFF"/>
+        </w:rPr>
+        <w:t>yml</w:t>
+      </w:r>
+      <w:proofErr w:type="spellEnd"/>
+      <w:r>
+        <w:rPr>
+          <w:shd w:val="clear" w:color="auto" w:fill="FFFFFF"/>
+        </w:rPr>
+        <w:t xml:space="preserve"> datoteke </w:t>
+      </w:r>
+      <w:r>
+        <w:rPr>
+          <w:shd w:val="clear" w:color="auto" w:fill="FFFFFF"/>
+        </w:rPr>
+        <w:sym w:font="Wingdings" w:char="F0E0"/>
+      </w:r>
+      <w:r>
+        <w:rPr>
+          <w:shd w:val="clear" w:color="auto" w:fill="FFFFFF"/>
+        </w:rPr>
+        <w:t xml:space="preserve"> ne moreš </w:t>
+      </w:r>
+      <w:proofErr w:type="spellStart"/>
+      <w:r>
+        <w:rPr>
+          <w:shd w:val="clear" w:color="auto" w:fill="FFFFFF"/>
+        </w:rPr>
+        <w:t>commitat</w:t>
+      </w:r>
+      <w:proofErr w:type="spellEnd"/>
+      <w:r>
+        <w:rPr>
+          <w:shd w:val="clear" w:color="auto" w:fill="FFFFFF"/>
+        </w:rPr>
+        <w:t xml:space="preserve"> iz programa)</w:t>
+      </w:r>
+      <w:r>
+        <w:rPr>
+          <w:shd w:val="clear" w:color="auto" w:fill="FFFFFF"/>
+        </w:rPr>
+        <w:sym w:font="Wingdings" w:char="F0E0"/>
+      </w:r>
+      <w:r>
+        <w:rPr>
+          <w:shd w:val="clear" w:color="auto" w:fill="FFFFFF"/>
+        </w:rPr>
+        <w:t xml:space="preserve"> rešitev</w:t>
+      </w:r>
+    </w:p>
+    <w:p>
+      <w:pPr>
+        <w:pStyle w:val="Brezrazmikov"/>
+        <w:rPr>
+          <w:rFonts w:ascii="Times New Roman" w:eastAsia="Times New Roman" w:hAnsi="Times New Roman" w:cs="Times New Roman"/>
+          <w:sz w:val="24"/>
+          <w:szCs w:val="24"/>
+          <w:lang w:eastAsia="sl-SI"/>
+        </w:rPr>
+      </w:pPr>
+      <w:proofErr w:type="spellStart"/>
+      <w:r>
+        <w:rPr>
+          <w:shd w:val="clear" w:color="auto" w:fill="FFFFFF"/>
+        </w:rPr>
+        <w:t>You</w:t>
+      </w:r>
+      <w:proofErr w:type="spellEnd"/>
+      <w:r>
+        <w:rPr>
+          <w:shd w:val="clear" w:color="auto" w:fill="FFFFFF"/>
         </w:rPr>
         <w:t xml:space="preserve"> </w:t>
       </w:r>
       <w:proofErr w:type="spellStart"/>
       <w:r>
         <w:rPr>
-          <w:rFonts w:ascii="Times New Roman" w:eastAsia="Times New Roman" w:hAnsi="Times New Roman" w:cs="Times New Roman"/>
-          <w:sz w:val="24"/>
-          <w:szCs w:val="24"/>
-          <w:lang w:eastAsia="sl-SI"/>
-        </w:rPr>
-        <w:t>container</w:t>
-      </w:r>
-      <w:proofErr w:type="spellEnd"/>
-      <w:r>
-        <w:rPr>
-          <w:rFonts w:ascii="Times New Roman" w:eastAsia="Times New Roman" w:hAnsi="Times New Roman" w:cs="Times New Roman"/>
-          <w:sz w:val="24"/>
-          <w:szCs w:val="24"/>
-          <w:lang w:eastAsia="sl-SI"/>
-        </w:rPr>
-        <w:t xml:space="preserve">, lahko dodaš možnost </w:t>
-      </w:r>
-      <w:r>
-        <w:rPr>
-          <w:rFonts w:ascii="Courier New" w:eastAsia="Times New Roman" w:hAnsi="Courier New" w:cs="Courier New"/>
-          <w:sz w:val="20"/>
-          <w:szCs w:val="20"/>
-          <w:lang w:eastAsia="sl-SI"/>
-        </w:rPr>
-        <w:t>-v</w:t>
-      </w:r>
-      <w:r>
-        <w:rPr>
-          <w:rFonts w:ascii="Times New Roman" w:eastAsia="Times New Roman" w:hAnsi="Times New Roman" w:cs="Times New Roman"/>
-          <w:sz w:val="24"/>
-          <w:szCs w:val="24"/>
-          <w:lang w:eastAsia="sl-SI"/>
-        </w:rPr>
-        <w:t xml:space="preserve">, s katero poveš </w:t>
-      </w:r>
-      <w:proofErr w:type="spellStart"/>
-      <w:r>
-        <w:rPr>
-          <w:rFonts w:ascii="Times New Roman" w:eastAsia="Times New Roman" w:hAnsi="Times New Roman" w:cs="Times New Roman"/>
-          <w:sz w:val="24"/>
-          <w:szCs w:val="24"/>
-          <w:lang w:eastAsia="sl-SI"/>
-        </w:rPr>
-        <w:t>Dockerju</w:t>
-      </w:r>
-      <w:proofErr w:type="spellEnd"/>
-      <w:r>
-        <w:rPr>
-          <w:rFonts w:ascii="Times New Roman" w:eastAsia="Times New Roman" w:hAnsi="Times New Roman" w:cs="Times New Roman"/>
-          <w:sz w:val="24"/>
-          <w:szCs w:val="24"/>
-          <w:lang w:eastAsia="sl-SI"/>
-        </w:rPr>
-        <w:t xml:space="preserve">, da </w:t>
-      </w:r>
-      <w:proofErr w:type="spellStart"/>
-      <w:r>
-        <w:rPr>
-          <w:rFonts w:ascii="Times New Roman" w:eastAsia="Times New Roman" w:hAnsi="Times New Roman" w:cs="Times New Roman"/>
-          <w:sz w:val="24"/>
-          <w:szCs w:val="24"/>
-          <w:lang w:eastAsia="sl-SI"/>
-        </w:rPr>
-        <w:t>mapira</w:t>
-      </w:r>
-      <w:proofErr w:type="spellEnd"/>
-      <w:r>
-        <w:rPr>
-          <w:rFonts w:ascii="Times New Roman" w:eastAsia="Times New Roman" w:hAnsi="Times New Roman" w:cs="Times New Roman"/>
-          <w:sz w:val="24"/>
-          <w:szCs w:val="24"/>
-          <w:lang w:eastAsia="sl-SI"/>
-        </w:rPr>
-        <w:t xml:space="preserve"> lokalno mapo v mapo v kontejnerju. Na primer, če želiš shraniti datoteko </w:t>
-      </w:r>
-      <w:r>
-        <w:rPr>
-          <w:rFonts w:ascii="Courier New" w:eastAsia="Times New Roman" w:hAnsi="Courier New" w:cs="Courier New"/>
-          <w:sz w:val="20"/>
-          <w:szCs w:val="20"/>
-          <w:lang w:eastAsia="sl-SI"/>
-        </w:rPr>
-        <w:t>a1.txt</w:t>
-      </w:r>
-      <w:r>
-        <w:rPr>
-          <w:rFonts w:ascii="Times New Roman" w:eastAsia="Times New Roman" w:hAnsi="Times New Roman" w:cs="Times New Roman"/>
-          <w:sz w:val="24"/>
-          <w:szCs w:val="24"/>
-          <w:lang w:eastAsia="sl-SI"/>
-        </w:rPr>
-        <w:t xml:space="preserve"> iz kontejnerja v lokalno mapo, uporabiš naslednji ukaz:</w:t>
-      </w:r>
-    </w:p>
-    <w:p>
-      <w:pPr>
-        <w:tabs>
-          <w:tab w:val="left" w:pos="916"/>
-          <w:tab w:val="left" w:pos="1832"/>
-          <w:tab w:val="left" w:pos="2748"/>
-          <w:tab w:val="left" w:pos="3664"/>
-          <w:tab w:val="left" w:pos="4580"/>
-          <w:tab w:val="left" w:pos="5496"/>
-          <w:tab w:val="left" w:pos="6412"/>
-          <w:tab w:val="left" w:pos="7328"/>
-          <w:tab w:val="left" w:pos="8244"/>
-          <w:tab w:val="left" w:pos="9160"/>
-          <w:tab w:val="left" w:pos="10076"/>
-          <w:tab w:val="left" w:pos="10992"/>
-          <w:tab w:val="left" w:pos="11908"/>
-          <w:tab w:val="left" w:pos="12824"/>
-          <w:tab w:val="left" w:pos="13740"/>
-          <w:tab w:val="left" w:pos="14656"/>
-        </w:tabs>
-        <w:spacing w:after="0" w:line="240" w:lineRule="auto"/>
-        <w:rPr>
-          <w:rFonts w:ascii="Courier New" w:eastAsia="Times New Roman" w:hAnsi="Courier New" w:cs="Courier New"/>
-          <w:sz w:val="20"/>
-          <w:szCs w:val="20"/>
-          <w:lang w:eastAsia="sl-SI"/>
-        </w:rPr>
-      </w:pPr>
-      <w:proofErr w:type="spellStart"/>
-      <w:r>
-        <w:rPr>
-          <w:rFonts w:ascii="Courier New" w:eastAsia="Times New Roman" w:hAnsi="Courier New" w:cs="Courier New"/>
-          <w:sz w:val="20"/>
-          <w:szCs w:val="20"/>
-          <w:lang w:eastAsia="sl-SI"/>
-        </w:rPr>
-        <w:t>bash</w:t>
-      </w:r>
-      <w:proofErr w:type="spellEnd"/>
-    </w:p>
-    <w:p>
-      <w:pPr>
-        <w:tabs>
-          <w:tab w:val="left" w:pos="916"/>
-          <w:tab w:val="left" w:pos="1832"/>
-          <w:tab w:val="left" w:pos="2748"/>
-          <w:tab w:val="left" w:pos="3664"/>
-          <w:tab w:val="left" w:pos="4580"/>
-          <w:tab w:val="left" w:pos="5496"/>
-          <w:tab w:val="left" w:pos="6412"/>
-          <w:tab w:val="left" w:pos="7328"/>
-          <w:tab w:val="left" w:pos="8244"/>
-          <w:tab w:val="left" w:pos="9160"/>
-          <w:tab w:val="left" w:pos="10076"/>
-          <w:tab w:val="left" w:pos="10992"/>
-          <w:tab w:val="left" w:pos="11908"/>
-          <w:tab w:val="left" w:pos="12824"/>
-          <w:tab w:val="left" w:pos="13740"/>
-          <w:tab w:val="left" w:pos="14656"/>
-        </w:tabs>
-        <w:spacing w:after="0" w:line="240" w:lineRule="auto"/>
-        <w:rPr>
-          <w:rFonts w:ascii="Courier New" w:eastAsia="Times New Roman" w:hAnsi="Courier New" w:cs="Courier New"/>
-          <w:sz w:val="20"/>
-          <w:szCs w:val="20"/>
-          <w:lang w:eastAsia="sl-SI"/>
-        </w:rPr>
-      </w:pPr>
-      <w:r>
-        <w:rPr>
-          <w:rFonts w:ascii="Courier New" w:eastAsia="Times New Roman" w:hAnsi="Courier New" w:cs="Courier New"/>
-          <w:sz w:val="20"/>
-          <w:szCs w:val="20"/>
-          <w:lang w:eastAsia="sl-SI"/>
-        </w:rPr>
-        <w:t>Kopiraj kodo</w:t>
-      </w:r>
-    </w:p>
-    <w:p>
-      <w:pPr>
-        <w:tabs>
-          <w:tab w:val="left" w:pos="916"/>
-          <w:tab w:val="left" w:pos="1832"/>
-          <w:tab w:val="left" w:pos="2748"/>
-          <w:tab w:val="left" w:pos="3664"/>
-          <w:tab w:val="left" w:pos="4580"/>
-          <w:tab w:val="left" w:pos="5496"/>
-          <w:tab w:val="left" w:pos="6412"/>
-          <w:tab w:val="left" w:pos="7328"/>
-          <w:tab w:val="left" w:pos="8244"/>
-          <w:tab w:val="left" w:pos="9160"/>
-          <w:tab w:val="left" w:pos="10076"/>
-          <w:tab w:val="left" w:pos="10992"/>
-          <w:tab w:val="left" w:pos="11908"/>
-          <w:tab w:val="left" w:pos="12824"/>
-          <w:tab w:val="left" w:pos="13740"/>
-          <w:tab w:val="left" w:pos="14656"/>
-        </w:tabs>
-        <w:spacing w:after="0" w:line="240" w:lineRule="auto"/>
-        <w:rPr>
-          <w:rFonts w:ascii="Courier New" w:eastAsia="Times New Roman" w:hAnsi="Courier New" w:cs="Courier New"/>
-          <w:sz w:val="20"/>
-          <w:szCs w:val="20"/>
-          <w:lang w:eastAsia="sl-SI"/>
-        </w:rPr>
-      </w:pPr>
-      <w:proofErr w:type="spellStart"/>
-      <w:r>
-        <w:rPr>
-          <w:rFonts w:ascii="Courier New" w:eastAsia="Times New Roman" w:hAnsi="Courier New" w:cs="Courier New"/>
-          <w:sz w:val="20"/>
-          <w:szCs w:val="20"/>
-          <w:lang w:eastAsia="sl-SI"/>
-        </w:rPr>
-        <w:t>docker</w:t>
-      </w:r>
-      <w:proofErr w:type="spellEnd"/>
-      <w:r>
-        <w:rPr>
-          <w:rFonts w:ascii="Courier New" w:eastAsia="Times New Roman" w:hAnsi="Courier New" w:cs="Courier New"/>
-          <w:sz w:val="20"/>
-          <w:szCs w:val="20"/>
-          <w:lang w:eastAsia="sl-SI"/>
-        </w:rPr>
-        <w:t xml:space="preserve"> run -v D:/Challenger/izhod:/app/izhod prevedi-</w:t>
-      </w:r>
-      <w:proofErr w:type="spellStart"/>
-      <w:r>
-        <w:rPr>
-          <w:rFonts w:ascii="Courier New" w:eastAsia="Times New Roman" w:hAnsi="Courier New" w:cs="Courier New"/>
-          <w:sz w:val="20"/>
-          <w:szCs w:val="20"/>
-          <w:lang w:eastAsia="sl-SI"/>
-        </w:rPr>
-        <w:t>app</w:t>
-      </w:r>
-      <w:proofErr w:type="spellEnd"/>
-    </w:p>
-    <w:p>
-      <w:pPr>
-        <w:spacing w:before="100" w:beforeAutospacing="1" w:after="100" w:afterAutospacing="1" w:line="240" w:lineRule="auto"/>
-        <w:rPr>
-          <w:rFonts w:ascii="Times New Roman" w:eastAsia="Times New Roman" w:hAnsi="Times New Roman" w:cs="Times New Roman"/>
-          <w:sz w:val="24"/>
-          <w:szCs w:val="24"/>
-          <w:lang w:eastAsia="sl-SI"/>
-        </w:rPr>
-      </w:pPr>
-      <w:r>
-        <w:rPr>
-          <w:rFonts w:ascii="Times New Roman" w:eastAsia="Times New Roman" w:hAnsi="Times New Roman" w:cs="Times New Roman"/>
-          <w:sz w:val="24"/>
-          <w:szCs w:val="24"/>
-          <w:lang w:eastAsia="sl-SI"/>
-        </w:rPr>
-        <w:t>Kaj ta ukaz pomeni:</w:t>
-      </w:r>
-    </w:p>
-    <w:p>
-      <w:pPr>
-        <w:numPr>
-          <w:ilvl w:val="0"/>
-          <w:numId w:val="25"/>
-        </w:numPr>
-        <w:spacing w:before="100" w:beforeAutospacing="1" w:after="100" w:afterAutospacing="1" w:line="240" w:lineRule="auto"/>
-        <w:rPr>
-          <w:rFonts w:ascii="Times New Roman" w:eastAsia="Times New Roman" w:hAnsi="Times New Roman" w:cs="Times New Roman"/>
-          <w:sz w:val="24"/>
-          <w:szCs w:val="24"/>
-          <w:lang w:eastAsia="sl-SI"/>
-        </w:rPr>
-      </w:pPr>
-      <w:r>
-        <w:rPr>
-          <w:rFonts w:ascii="Courier New" w:eastAsia="Times New Roman" w:hAnsi="Courier New" w:cs="Courier New"/>
-          <w:b/>
-          <w:bCs/>
-          <w:sz w:val="20"/>
-          <w:szCs w:val="20"/>
-          <w:lang w:eastAsia="sl-SI"/>
-        </w:rPr>
-        <w:t>-v D:/Challenger/izhod:/app/izhod</w:t>
-      </w:r>
-      <w:r>
-        <w:rPr>
-          <w:rFonts w:ascii="Times New Roman" w:eastAsia="Times New Roman" w:hAnsi="Times New Roman" w:cs="Times New Roman"/>
-          <w:sz w:val="24"/>
-          <w:szCs w:val="24"/>
-          <w:lang w:eastAsia="sl-SI"/>
-        </w:rPr>
-        <w:t xml:space="preserve">: Tukaj </w:t>
-      </w:r>
-      <w:proofErr w:type="spellStart"/>
-      <w:r>
-        <w:rPr>
-          <w:rFonts w:ascii="Times New Roman" w:eastAsia="Times New Roman" w:hAnsi="Times New Roman" w:cs="Times New Roman"/>
-          <w:sz w:val="24"/>
-          <w:szCs w:val="24"/>
-          <w:lang w:eastAsia="sl-SI"/>
-        </w:rPr>
-        <w:t>mapiraš</w:t>
-      </w:r>
-      <w:proofErr w:type="spellEnd"/>
-      <w:r>
-        <w:rPr>
-          <w:rFonts w:ascii="Times New Roman" w:eastAsia="Times New Roman" w:hAnsi="Times New Roman" w:cs="Times New Roman"/>
-          <w:sz w:val="24"/>
-          <w:szCs w:val="24"/>
-          <w:lang w:eastAsia="sl-SI"/>
-        </w:rPr>
-        <w:t xml:space="preserve"> lokalno mapo </w:t>
-      </w:r>
-      <w:r>
-        <w:rPr>
-          <w:rFonts w:ascii="Courier New" w:eastAsia="Times New Roman" w:hAnsi="Courier New" w:cs="Courier New"/>
-          <w:sz w:val="20"/>
-          <w:szCs w:val="20"/>
-          <w:lang w:eastAsia="sl-SI"/>
-        </w:rPr>
-        <w:t>D:/Challenger/izhod</w:t>
-      </w:r>
-      <w:r>
-        <w:rPr>
-          <w:rFonts w:ascii="Times New Roman" w:eastAsia="Times New Roman" w:hAnsi="Times New Roman" w:cs="Times New Roman"/>
-          <w:sz w:val="24"/>
-          <w:szCs w:val="24"/>
-          <w:lang w:eastAsia="sl-SI"/>
-        </w:rPr>
-        <w:t xml:space="preserve"> na mapo </w:t>
-      </w:r>
-      <w:r>
-        <w:rPr>
-          <w:rFonts w:ascii="Courier New" w:eastAsia="Times New Roman" w:hAnsi="Courier New" w:cs="Courier New"/>
-          <w:sz w:val="20"/>
-          <w:szCs w:val="20"/>
-          <w:lang w:eastAsia="sl-SI"/>
-        </w:rPr>
-        <w:t>/</w:t>
-      </w:r>
-      <w:proofErr w:type="spellStart"/>
-      <w:r>
-        <w:rPr>
-          <w:rFonts w:ascii="Courier New" w:eastAsia="Times New Roman" w:hAnsi="Courier New" w:cs="Courier New"/>
-          <w:sz w:val="20"/>
-          <w:szCs w:val="20"/>
-          <w:lang w:eastAsia="sl-SI"/>
-        </w:rPr>
-        <w:t>app</w:t>
-      </w:r>
-      <w:proofErr w:type="spellEnd"/>
-      <w:r>
-        <w:rPr>
-          <w:rFonts w:ascii="Courier New" w:eastAsia="Times New Roman" w:hAnsi="Courier New" w:cs="Courier New"/>
-          <w:sz w:val="20"/>
-          <w:szCs w:val="20"/>
-          <w:lang w:eastAsia="sl-SI"/>
-        </w:rPr>
-        <w:t>/izhod</w:t>
-      </w:r>
-      <w:r>
-        <w:rPr>
-          <w:rFonts w:ascii="Times New Roman" w:eastAsia="Times New Roman" w:hAnsi="Times New Roman" w:cs="Times New Roman"/>
-          <w:sz w:val="24"/>
-          <w:szCs w:val="24"/>
-          <w:lang w:eastAsia="sl-SI"/>
-        </w:rPr>
-        <w:t xml:space="preserve"> znotraj kontejnerja. Vse, kar program zapiše v </w:t>
-      </w:r>
-      <w:r>
-        <w:rPr>
-          <w:rFonts w:ascii="Courier New" w:eastAsia="Times New Roman" w:hAnsi="Courier New" w:cs="Courier New"/>
-          <w:sz w:val="20"/>
-          <w:szCs w:val="20"/>
-          <w:lang w:eastAsia="sl-SI"/>
-        </w:rPr>
-        <w:t>/</w:t>
-      </w:r>
-      <w:proofErr w:type="spellStart"/>
-      <w:r>
-        <w:rPr>
-          <w:rFonts w:ascii="Courier New" w:eastAsia="Times New Roman" w:hAnsi="Courier New" w:cs="Courier New"/>
-          <w:sz w:val="20"/>
-          <w:szCs w:val="20"/>
-          <w:lang w:eastAsia="sl-SI"/>
-        </w:rPr>
-        <w:t>app</w:t>
-      </w:r>
-      <w:proofErr w:type="spellEnd"/>
-      <w:r>
-        <w:rPr>
-          <w:rFonts w:ascii="Courier New" w:eastAsia="Times New Roman" w:hAnsi="Courier New" w:cs="Courier New"/>
-          <w:sz w:val="20"/>
-          <w:szCs w:val="20"/>
-          <w:lang w:eastAsia="sl-SI"/>
-        </w:rPr>
-        <w:t>/izhod</w:t>
-      </w:r>
-      <w:r>
-        <w:rPr>
-          <w:rFonts w:ascii="Times New Roman" w:eastAsia="Times New Roman" w:hAnsi="Times New Roman" w:cs="Times New Roman"/>
-          <w:sz w:val="24"/>
-          <w:szCs w:val="24"/>
-          <w:lang w:eastAsia="sl-SI"/>
-        </w:rPr>
-        <w:t xml:space="preserve">, bo na voljo v lokalni mapi </w:t>
-      </w:r>
-      <w:r>
-        <w:rPr>
-          <w:rFonts w:ascii="Courier New" w:eastAsia="Times New Roman" w:hAnsi="Courier New" w:cs="Courier New"/>
-          <w:sz w:val="20"/>
-          <w:szCs w:val="20"/>
-          <w:lang w:eastAsia="sl-SI"/>
-        </w:rPr>
-        <w:t>D:/Challenger/izhod</w:t>
-      </w:r>
-      <w:r>
-        <w:rPr>
-          <w:rFonts w:ascii="Times New Roman" w:eastAsia="Times New Roman" w:hAnsi="Times New Roman" w:cs="Times New Roman"/>
-          <w:sz w:val="24"/>
-          <w:szCs w:val="24"/>
-          <w:lang w:eastAsia="sl-SI"/>
-        </w:rPr>
-        <w:t>.</w:t>
-      </w:r>
-    </w:p>
-    <w:p>
-      <w:pPr>
-        <w:numPr>
-          <w:ilvl w:val="0"/>
-          <w:numId w:val="25"/>
-        </w:numPr>
-        <w:spacing w:before="100" w:beforeAutospacing="1" w:after="100" w:afterAutospacing="1" w:line="240" w:lineRule="auto"/>
-        <w:rPr>
-          <w:rFonts w:ascii="Times New Roman" w:eastAsia="Times New Roman" w:hAnsi="Times New Roman" w:cs="Times New Roman"/>
-          <w:sz w:val="24"/>
-          <w:szCs w:val="24"/>
-          <w:lang w:eastAsia="sl-SI"/>
-        </w:rPr>
-      </w:pPr>
-      <w:r>
-        <w:rPr>
-          <w:rFonts w:ascii="Courier New" w:eastAsia="Times New Roman" w:hAnsi="Courier New" w:cs="Courier New"/>
-          <w:b/>
-          <w:bCs/>
-          <w:sz w:val="20"/>
-          <w:szCs w:val="20"/>
-          <w:lang w:eastAsia="sl-SI"/>
-        </w:rPr>
-        <w:t>prevedi-</w:t>
-      </w:r>
-      <w:proofErr w:type="spellStart"/>
-      <w:r>
-        <w:rPr>
-          <w:rFonts w:ascii="Courier New" w:eastAsia="Times New Roman" w:hAnsi="Courier New" w:cs="Courier New"/>
-          <w:b/>
-          <w:bCs/>
-          <w:sz w:val="20"/>
-          <w:szCs w:val="20"/>
-          <w:lang w:eastAsia="sl-SI"/>
-        </w:rPr>
-        <w:t>app</w:t>
-      </w:r>
-      <w:proofErr w:type="spellEnd"/>
-      <w:r>
-        <w:rPr>
-          <w:rFonts w:ascii="Times New Roman" w:eastAsia="Times New Roman" w:hAnsi="Times New Roman" w:cs="Times New Roman"/>
-          <w:sz w:val="24"/>
-          <w:szCs w:val="24"/>
-          <w:lang w:eastAsia="sl-SI"/>
-        </w:rPr>
-        <w:t xml:space="preserve">: To je ime tvojega </w:t>
-      </w:r>
-      <w:proofErr w:type="spellStart"/>
-      <w:r>
-        <w:rPr>
-          <w:rFonts w:ascii="Times New Roman" w:eastAsia="Times New Roman" w:hAnsi="Times New Roman" w:cs="Times New Roman"/>
-          <w:sz w:val="24"/>
-          <w:szCs w:val="24"/>
-          <w:lang w:eastAsia="sl-SI"/>
-        </w:rPr>
-        <w:t>Docker</w:t>
-      </w:r>
-      <w:proofErr w:type="spellEnd"/>
-      <w:r>
-        <w:rPr>
-          <w:rFonts w:ascii="Times New Roman" w:eastAsia="Times New Roman" w:hAnsi="Times New Roman" w:cs="Times New Roman"/>
-          <w:sz w:val="24"/>
-          <w:szCs w:val="24"/>
-          <w:lang w:eastAsia="sl-SI"/>
-        </w:rPr>
-        <w:t xml:space="preserve"> image-a, ki ga poganjaš.</w:t>
-      </w:r>
-    </w:p>
-    <w:p>
-      <w:pPr>
-        <w:spacing w:before="100" w:beforeAutospacing="1" w:after="100" w:afterAutospacing="1" w:line="240" w:lineRule="auto"/>
-        <w:outlineLvl w:val="3"/>
-        <w:rPr>
-          <w:rFonts w:ascii="Times New Roman" w:eastAsia="Times New Roman" w:hAnsi="Times New Roman" w:cs="Times New Roman"/>
-          <w:b/>
-          <w:bCs/>
-          <w:sz w:val="24"/>
-          <w:szCs w:val="24"/>
-          <w:lang w:eastAsia="sl-SI"/>
-        </w:rPr>
-      </w:pPr>
-      <w:r>
-        <w:rPr>
-          <w:rFonts w:ascii="Times New Roman" w:eastAsia="Times New Roman" w:hAnsi="Times New Roman" w:cs="Times New Roman"/>
-          <w:b/>
-          <w:bCs/>
-          <w:sz w:val="24"/>
-          <w:szCs w:val="24"/>
-          <w:lang w:eastAsia="sl-SI"/>
-        </w:rPr>
-        <w:t>2. Posodobi program, da shrani datoteko v pravilno mapo</w:t>
-      </w:r>
-    </w:p>
-    <w:p>
-      <w:pPr>
-        <w:spacing w:before="100" w:beforeAutospacing="1" w:after="100" w:afterAutospacing="1" w:line="240" w:lineRule="auto"/>
-        <w:rPr>
-          <w:rFonts w:ascii="Times New Roman" w:eastAsia="Times New Roman" w:hAnsi="Times New Roman" w:cs="Times New Roman"/>
-          <w:sz w:val="24"/>
-          <w:szCs w:val="24"/>
-          <w:lang w:eastAsia="sl-SI"/>
-        </w:rPr>
-      </w:pPr>
-      <w:r>
-        <w:rPr>
-          <w:rFonts w:ascii="Times New Roman" w:eastAsia="Times New Roman" w:hAnsi="Times New Roman" w:cs="Times New Roman"/>
-          <w:sz w:val="24"/>
-          <w:szCs w:val="24"/>
-          <w:lang w:eastAsia="sl-SI"/>
-        </w:rPr>
-        <w:t xml:space="preserve">V tvojem C# programu moraš zagotoviti, da datoteka </w:t>
-      </w:r>
-      <w:r>
-        <w:rPr>
-          <w:rFonts w:ascii="Courier New" w:eastAsia="Times New Roman" w:hAnsi="Courier New" w:cs="Courier New"/>
-          <w:sz w:val="20"/>
-          <w:szCs w:val="20"/>
-          <w:lang w:eastAsia="sl-SI"/>
-        </w:rPr>
-        <w:t>a1.txt</w:t>
-      </w:r>
-      <w:r>
-        <w:rPr>
-          <w:rFonts w:ascii="Times New Roman" w:eastAsia="Times New Roman" w:hAnsi="Times New Roman" w:cs="Times New Roman"/>
-          <w:sz w:val="24"/>
-          <w:szCs w:val="24"/>
-          <w:lang w:eastAsia="sl-SI"/>
-        </w:rPr>
-        <w:t xml:space="preserve"> nastane v mapi, ki je </w:t>
-      </w:r>
-      <w:proofErr w:type="spellStart"/>
-      <w:r>
-        <w:rPr>
-          <w:rFonts w:ascii="Times New Roman" w:eastAsia="Times New Roman" w:hAnsi="Times New Roman" w:cs="Times New Roman"/>
-          <w:sz w:val="24"/>
-          <w:szCs w:val="24"/>
-          <w:lang w:eastAsia="sl-SI"/>
-        </w:rPr>
-        <w:t>mapirana</w:t>
-      </w:r>
-      <w:proofErr w:type="spellEnd"/>
-      <w:r>
-        <w:rPr>
-          <w:rFonts w:ascii="Times New Roman" w:eastAsia="Times New Roman" w:hAnsi="Times New Roman" w:cs="Times New Roman"/>
-          <w:sz w:val="24"/>
-          <w:szCs w:val="24"/>
-          <w:lang w:eastAsia="sl-SI"/>
-        </w:rPr>
-        <w:t xml:space="preserve"> z </w:t>
-      </w:r>
-      <w:proofErr w:type="spellStart"/>
-      <w:r>
-        <w:rPr>
-          <w:rFonts w:ascii="Times New Roman" w:eastAsia="Times New Roman" w:hAnsi="Times New Roman" w:cs="Times New Roman"/>
-          <w:sz w:val="24"/>
-          <w:szCs w:val="24"/>
-          <w:lang w:eastAsia="sl-SI"/>
-        </w:rPr>
-        <w:t>Dockerjem</w:t>
-      </w:r>
-      <w:proofErr w:type="spellEnd"/>
-      <w:r>
-        <w:rPr>
-          <w:rFonts w:ascii="Times New Roman" w:eastAsia="Times New Roman" w:hAnsi="Times New Roman" w:cs="Times New Roman"/>
-          <w:sz w:val="24"/>
-          <w:szCs w:val="24"/>
-          <w:lang w:eastAsia="sl-SI"/>
-        </w:rPr>
-        <w:t xml:space="preserve">. Če uporabljaš mapo </w:t>
-      </w:r>
-      <w:r>
-        <w:rPr>
-          <w:rFonts w:ascii="Courier New" w:eastAsia="Times New Roman" w:hAnsi="Courier New" w:cs="Courier New"/>
-          <w:sz w:val="20"/>
-          <w:szCs w:val="20"/>
-          <w:lang w:eastAsia="sl-SI"/>
-        </w:rPr>
-        <w:t>/</w:t>
-      </w:r>
-      <w:proofErr w:type="spellStart"/>
-      <w:r>
-        <w:rPr>
-          <w:rFonts w:ascii="Courier New" w:eastAsia="Times New Roman" w:hAnsi="Courier New" w:cs="Courier New"/>
-          <w:sz w:val="20"/>
-          <w:szCs w:val="20"/>
-          <w:lang w:eastAsia="sl-SI"/>
-        </w:rPr>
-        <w:t>app</w:t>
-      </w:r>
-      <w:proofErr w:type="spellEnd"/>
-      <w:r>
-        <w:rPr>
-          <w:rFonts w:ascii="Courier New" w:eastAsia="Times New Roman" w:hAnsi="Courier New" w:cs="Courier New"/>
-          <w:sz w:val="20"/>
-          <w:szCs w:val="20"/>
-          <w:lang w:eastAsia="sl-SI"/>
-        </w:rPr>
-        <w:t>/izhod</w:t>
-      </w:r>
-      <w:r>
-        <w:rPr>
-          <w:rFonts w:ascii="Times New Roman" w:eastAsia="Times New Roman" w:hAnsi="Times New Roman" w:cs="Times New Roman"/>
-          <w:sz w:val="24"/>
-          <w:szCs w:val="24"/>
-          <w:lang w:eastAsia="sl-SI"/>
-        </w:rPr>
-        <w:t xml:space="preserve"> v kontejnerju, poskrbi, da program shrani datoteko v to mapo.</w:t>
-      </w:r>
-    </w:p>
-    <w:p>
-      <w:pPr>
-        <w:spacing w:before="100" w:beforeAutospacing="1" w:after="100" w:afterAutospacing="1" w:line="240" w:lineRule="auto"/>
-        <w:rPr>
-          <w:rFonts w:ascii="Times New Roman" w:eastAsia="Times New Roman" w:hAnsi="Times New Roman" w:cs="Times New Roman"/>
-          <w:sz w:val="24"/>
-          <w:szCs w:val="24"/>
-          <w:lang w:eastAsia="sl-SI"/>
-        </w:rPr>
-      </w:pPr>
-      <w:r>
-        <w:rPr>
-          <w:rFonts w:ascii="Times New Roman" w:eastAsia="Times New Roman" w:hAnsi="Times New Roman" w:cs="Times New Roman"/>
-          <w:sz w:val="24"/>
-          <w:szCs w:val="24"/>
-          <w:lang w:eastAsia="sl-SI"/>
-        </w:rPr>
-        <w:t>Na primer, v tvojem C# programu uporabi naslednjo pot:</w:t>
-      </w:r>
-    </w:p>
-    <w:p>
-      <w:pPr>
-        <w:tabs>
-          <w:tab w:val="left" w:pos="916"/>
-          <w:tab w:val="left" w:pos="1832"/>
-          <w:tab w:val="left" w:pos="2748"/>
-          <w:tab w:val="left" w:pos="3664"/>
-          <w:tab w:val="left" w:pos="4580"/>
-          <w:tab w:val="left" w:pos="5496"/>
-          <w:tab w:val="left" w:pos="6412"/>
-          <w:tab w:val="left" w:pos="7328"/>
-          <w:tab w:val="left" w:pos="8244"/>
-          <w:tab w:val="left" w:pos="9160"/>
-          <w:tab w:val="left" w:pos="10076"/>
-          <w:tab w:val="left" w:pos="10992"/>
-          <w:tab w:val="left" w:pos="11908"/>
-          <w:tab w:val="left" w:pos="12824"/>
-          <w:tab w:val="left" w:pos="13740"/>
-          <w:tab w:val="left" w:pos="14656"/>
-        </w:tabs>
-        <w:spacing w:after="0" w:line="240" w:lineRule="auto"/>
-        <w:rPr>
-          <w:rFonts w:ascii="Courier New" w:eastAsia="Times New Roman" w:hAnsi="Courier New" w:cs="Courier New"/>
-          <w:sz w:val="20"/>
-          <w:szCs w:val="20"/>
-          <w:lang w:eastAsia="sl-SI"/>
-        </w:rPr>
-      </w:pPr>
-      <w:proofErr w:type="spellStart"/>
-      <w:r>
-        <w:rPr>
-          <w:rFonts w:ascii="Courier New" w:eastAsia="Times New Roman" w:hAnsi="Courier New" w:cs="Courier New"/>
-          <w:sz w:val="20"/>
-          <w:szCs w:val="20"/>
-          <w:lang w:eastAsia="sl-SI"/>
-        </w:rPr>
-        <w:t>csharp</w:t>
-      </w:r>
-      <w:proofErr w:type="spellEnd"/>
-    </w:p>
-    <w:p>
-      <w:pPr>
-        <w:tabs>
-          <w:tab w:val="left" w:pos="916"/>
-          <w:tab w:val="left" w:pos="1832"/>
-          <w:tab w:val="left" w:pos="2748"/>
-          <w:tab w:val="left" w:pos="3664"/>
-          <w:tab w:val="left" w:pos="4580"/>
-          <w:tab w:val="left" w:pos="5496"/>
-          <w:tab w:val="left" w:pos="6412"/>
-          <w:tab w:val="left" w:pos="7328"/>
-          <w:tab w:val="left" w:pos="8244"/>
-          <w:tab w:val="left" w:pos="9160"/>
-          <w:tab w:val="left" w:pos="10076"/>
-          <w:tab w:val="left" w:pos="10992"/>
-          <w:tab w:val="left" w:pos="11908"/>
-          <w:tab w:val="left" w:pos="12824"/>
-          <w:tab w:val="left" w:pos="13740"/>
-          <w:tab w:val="left" w:pos="14656"/>
-        </w:tabs>
-        <w:spacing w:after="0" w:line="240" w:lineRule="auto"/>
-        <w:rPr>
-          <w:rFonts w:ascii="Courier New" w:eastAsia="Times New Roman" w:hAnsi="Courier New" w:cs="Courier New"/>
-          <w:sz w:val="20"/>
-          <w:szCs w:val="20"/>
-          <w:lang w:eastAsia="sl-SI"/>
-        </w:rPr>
-      </w:pPr>
-      <w:r>
-        <w:rPr>
-          <w:rFonts w:ascii="Courier New" w:eastAsia="Times New Roman" w:hAnsi="Courier New" w:cs="Courier New"/>
-          <w:sz w:val="20"/>
-          <w:szCs w:val="20"/>
-          <w:lang w:eastAsia="sl-SI"/>
-        </w:rPr>
-        <w:t>Kopiraj kodo</w:t>
-      </w:r>
-    </w:p>
-    <w:p>
-      <w:pPr>
-        <w:tabs>
-          <w:tab w:val="left" w:pos="916"/>
-          <w:tab w:val="left" w:pos="1832"/>
-          <w:tab w:val="left" w:pos="2748"/>
-          <w:tab w:val="left" w:pos="3664"/>
-          <w:tab w:val="left" w:pos="4580"/>
-          <w:tab w:val="left" w:pos="5496"/>
-          <w:tab w:val="left" w:pos="6412"/>
-          <w:tab w:val="left" w:pos="7328"/>
-          <w:tab w:val="left" w:pos="8244"/>
-          <w:tab w:val="left" w:pos="9160"/>
-          <w:tab w:val="left" w:pos="10076"/>
-          <w:tab w:val="left" w:pos="10992"/>
-          <w:tab w:val="left" w:pos="11908"/>
-          <w:tab w:val="left" w:pos="12824"/>
-          <w:tab w:val="left" w:pos="13740"/>
-          <w:tab w:val="left" w:pos="14656"/>
-        </w:tabs>
-        <w:spacing w:after="0" w:line="240" w:lineRule="auto"/>
-        <w:rPr>
-          <w:rFonts w:ascii="Courier New" w:eastAsia="Times New Roman" w:hAnsi="Courier New" w:cs="Courier New"/>
-          <w:sz w:val="20"/>
-          <w:szCs w:val="20"/>
-          <w:lang w:eastAsia="sl-SI"/>
-        </w:rPr>
-      </w:pPr>
-      <w:proofErr w:type="spellStart"/>
-      <w:r>
-        <w:rPr>
-          <w:rFonts w:ascii="Courier New" w:eastAsia="Times New Roman" w:hAnsi="Courier New" w:cs="Courier New"/>
-          <w:sz w:val="20"/>
-          <w:szCs w:val="20"/>
-          <w:lang w:eastAsia="sl-SI"/>
-        </w:rPr>
-        <w:t>string</w:t>
-      </w:r>
-      <w:proofErr w:type="spellEnd"/>
-      <w:r>
-        <w:rPr>
-          <w:rFonts w:ascii="Courier New" w:eastAsia="Times New Roman" w:hAnsi="Courier New" w:cs="Courier New"/>
-          <w:sz w:val="20"/>
-          <w:szCs w:val="20"/>
-          <w:lang w:eastAsia="sl-SI"/>
+          <w:shd w:val="clear" w:color="auto" w:fill="FFFFFF"/>
+        </w:rPr>
+        <w:t>have</w:t>
+      </w:r>
+      <w:proofErr w:type="spellEnd"/>
+      <w:r>
+        <w:rPr>
+          <w:shd w:val="clear" w:color="auto" w:fill="FFFFFF"/>
+        </w:rPr>
+        <w:t xml:space="preserve"> to </w:t>
+      </w:r>
+      <w:proofErr w:type="spellStart"/>
+      <w:r>
+        <w:rPr>
+          <w:shd w:val="clear" w:color="auto" w:fill="FFFFFF"/>
+        </w:rPr>
+        <w:t>configure</w:t>
+      </w:r>
+      <w:proofErr w:type="spellEnd"/>
+      <w:r>
+        <w:rPr>
+          <w:shd w:val="clear" w:color="auto" w:fill="FFFFFF"/>
         </w:rPr>
         <w:t xml:space="preserve"> </w:t>
       </w:r>
       <w:proofErr w:type="spellStart"/>
       <w:r>
         <w:rPr>
-          <w:rFonts w:ascii="Courier New" w:eastAsia="Times New Roman" w:hAnsi="Courier New" w:cs="Courier New"/>
-          <w:sz w:val="20"/>
-          <w:szCs w:val="20"/>
-          <w:lang w:eastAsia="sl-SI"/>
-        </w:rPr>
-        <w:t>filePath</w:t>
-      </w:r>
-      <w:proofErr w:type="spellEnd"/>
-      <w:r>
-        <w:rPr>
-          <w:rFonts w:ascii="Courier New" w:eastAsia="Times New Roman" w:hAnsi="Courier New" w:cs="Courier New"/>
-          <w:sz w:val="20"/>
-          <w:szCs w:val="20"/>
-          <w:lang w:eastAsia="sl-SI"/>
-        </w:rPr>
-        <w:t xml:space="preserve"> = "/</w:t>
-      </w:r>
-      <w:proofErr w:type="spellStart"/>
-      <w:r>
-        <w:rPr>
-          <w:rFonts w:ascii="Courier New" w:eastAsia="Times New Roman" w:hAnsi="Courier New" w:cs="Courier New"/>
-          <w:sz w:val="20"/>
-          <w:szCs w:val="20"/>
-          <w:lang w:eastAsia="sl-SI"/>
-        </w:rPr>
-        <w:t>app</w:t>
-      </w:r>
-      <w:proofErr w:type="spellEnd"/>
-      <w:r>
-        <w:rPr>
-          <w:rFonts w:ascii="Courier New" w:eastAsia="Times New Roman" w:hAnsi="Courier New" w:cs="Courier New"/>
-          <w:sz w:val="20"/>
-          <w:szCs w:val="20"/>
-          <w:lang w:eastAsia="sl-SI"/>
-        </w:rPr>
-        <w:t>/izhod/a1.txt";</w:t>
-      </w:r>
-    </w:p>
-    <w:p>
-      <w:pPr>
-        <w:tabs>
-          <w:tab w:val="left" w:pos="916"/>
-          <w:tab w:val="left" w:pos="1832"/>
-          <w:tab w:val="left" w:pos="2748"/>
-          <w:tab w:val="left" w:pos="3664"/>
-          <w:tab w:val="left" w:pos="4580"/>
-          <w:tab w:val="left" w:pos="5496"/>
-          <w:tab w:val="left" w:pos="6412"/>
-          <w:tab w:val="left" w:pos="7328"/>
-          <w:tab w:val="left" w:pos="8244"/>
-          <w:tab w:val="left" w:pos="9160"/>
-          <w:tab w:val="left" w:pos="10076"/>
-          <w:tab w:val="left" w:pos="10992"/>
-          <w:tab w:val="left" w:pos="11908"/>
-          <w:tab w:val="left" w:pos="12824"/>
-          <w:tab w:val="left" w:pos="13740"/>
-          <w:tab w:val="left" w:pos="14656"/>
-        </w:tabs>
-        <w:spacing w:after="0" w:line="240" w:lineRule="auto"/>
-        <w:rPr>
-          <w:rFonts w:ascii="Courier New" w:eastAsia="Times New Roman" w:hAnsi="Courier New" w:cs="Courier New"/>
-          <w:sz w:val="20"/>
-          <w:szCs w:val="20"/>
-          <w:lang w:eastAsia="sl-SI"/>
-        </w:rPr>
-      </w:pPr>
-      <w:proofErr w:type="spellStart"/>
-      <w:r>
-        <w:rPr>
-          <w:rFonts w:ascii="Courier New" w:eastAsia="Times New Roman" w:hAnsi="Courier New" w:cs="Courier New"/>
-          <w:sz w:val="20"/>
-          <w:szCs w:val="20"/>
-          <w:lang w:eastAsia="sl-SI"/>
-        </w:rPr>
-        <w:t>File.WriteAllText</w:t>
-      </w:r>
-      <w:proofErr w:type="spellEnd"/>
-      <w:r>
-        <w:rPr>
-          <w:rFonts w:ascii="Courier New" w:eastAsia="Times New Roman" w:hAnsi="Courier New" w:cs="Courier New"/>
-          <w:sz w:val="20"/>
-          <w:szCs w:val="20"/>
-          <w:lang w:eastAsia="sl-SI"/>
-        </w:rPr>
-        <w:t>(</w:t>
-      </w:r>
-      <w:proofErr w:type="spellStart"/>
-      <w:r>
-        <w:rPr>
-          <w:rFonts w:ascii="Courier New" w:eastAsia="Times New Roman" w:hAnsi="Courier New" w:cs="Courier New"/>
-          <w:sz w:val="20"/>
-          <w:szCs w:val="20"/>
-          <w:lang w:eastAsia="sl-SI"/>
-        </w:rPr>
-        <w:t>filePath</w:t>
-      </w:r>
-      <w:proofErr w:type="spellEnd"/>
-      <w:r>
-        <w:rPr>
-          <w:rFonts w:ascii="Courier New" w:eastAsia="Times New Roman" w:hAnsi="Courier New" w:cs="Courier New"/>
-          <w:sz w:val="20"/>
-          <w:szCs w:val="20"/>
-          <w:lang w:eastAsia="sl-SI"/>
-        </w:rPr>
-        <w:t>, "Testna vsebina datoteke");</w:t>
-      </w:r>
-    </w:p>
-    <w:p>
-      <w:pPr>
-        <w:spacing w:before="100" w:beforeAutospacing="1" w:after="100" w:afterAutospacing="1" w:line="240" w:lineRule="auto"/>
-        <w:rPr>
-          <w:rFonts w:ascii="Times New Roman" w:eastAsia="Times New Roman" w:hAnsi="Times New Roman" w:cs="Times New Roman"/>
-          <w:sz w:val="24"/>
-          <w:szCs w:val="24"/>
-          <w:lang w:eastAsia="sl-SI"/>
-        </w:rPr>
-      </w:pPr>
-      <w:r>
-        <w:rPr>
-          <w:rFonts w:ascii="Times New Roman" w:eastAsia="Times New Roman" w:hAnsi="Times New Roman" w:cs="Times New Roman"/>
-          <w:sz w:val="24"/>
-          <w:szCs w:val="24"/>
-          <w:lang w:eastAsia="sl-SI"/>
-        </w:rPr>
-        <w:lastRenderedPageBreak/>
-        <w:t xml:space="preserve">Ko program teče znotraj </w:t>
-      </w:r>
-      <w:proofErr w:type="spellStart"/>
-      <w:r>
-        <w:rPr>
-          <w:rFonts w:ascii="Times New Roman" w:eastAsia="Times New Roman" w:hAnsi="Times New Roman" w:cs="Times New Roman"/>
-          <w:sz w:val="24"/>
-          <w:szCs w:val="24"/>
-          <w:lang w:eastAsia="sl-SI"/>
-        </w:rPr>
-        <w:t>Docker</w:t>
-      </w:r>
-      <w:proofErr w:type="spellEnd"/>
-      <w:r>
-        <w:rPr>
-          <w:rFonts w:ascii="Times New Roman" w:eastAsia="Times New Roman" w:hAnsi="Times New Roman" w:cs="Times New Roman"/>
-          <w:sz w:val="24"/>
-          <w:szCs w:val="24"/>
-          <w:lang w:eastAsia="sl-SI"/>
-        </w:rPr>
-        <w:t xml:space="preserve"> kontejnerja, bo datoteka </w:t>
-      </w:r>
-      <w:r>
-        <w:rPr>
-          <w:rFonts w:ascii="Courier New" w:eastAsia="Times New Roman" w:hAnsi="Courier New" w:cs="Courier New"/>
-          <w:sz w:val="20"/>
-          <w:szCs w:val="20"/>
-          <w:lang w:eastAsia="sl-SI"/>
-        </w:rPr>
-        <w:t>a1.txt</w:t>
-      </w:r>
-      <w:r>
-        <w:rPr>
-          <w:rFonts w:ascii="Times New Roman" w:eastAsia="Times New Roman" w:hAnsi="Times New Roman" w:cs="Times New Roman"/>
-          <w:sz w:val="24"/>
-          <w:szCs w:val="24"/>
-          <w:lang w:eastAsia="sl-SI"/>
-        </w:rPr>
-        <w:t xml:space="preserve"> shranjena v mapo </w:t>
-      </w:r>
-      <w:r>
-        <w:rPr>
-          <w:rFonts w:ascii="Courier New" w:eastAsia="Times New Roman" w:hAnsi="Courier New" w:cs="Courier New"/>
-          <w:sz w:val="20"/>
-          <w:szCs w:val="20"/>
-          <w:lang w:eastAsia="sl-SI"/>
-        </w:rPr>
-        <w:t>/</w:t>
-      </w:r>
-      <w:proofErr w:type="spellStart"/>
-      <w:r>
-        <w:rPr>
-          <w:rFonts w:ascii="Courier New" w:eastAsia="Times New Roman" w:hAnsi="Courier New" w:cs="Courier New"/>
-          <w:sz w:val="20"/>
-          <w:szCs w:val="20"/>
-          <w:lang w:eastAsia="sl-SI"/>
-        </w:rPr>
-        <w:t>app</w:t>
-      </w:r>
-      <w:proofErr w:type="spellEnd"/>
-      <w:r>
-        <w:rPr>
-          <w:rFonts w:ascii="Courier New" w:eastAsia="Times New Roman" w:hAnsi="Courier New" w:cs="Courier New"/>
-          <w:sz w:val="20"/>
-          <w:szCs w:val="20"/>
-          <w:lang w:eastAsia="sl-SI"/>
-        </w:rPr>
-        <w:t>/izhod</w:t>
-      </w:r>
-      <w:r>
-        <w:rPr>
-          <w:rFonts w:ascii="Times New Roman" w:eastAsia="Times New Roman" w:hAnsi="Times New Roman" w:cs="Times New Roman"/>
-          <w:sz w:val="24"/>
-          <w:szCs w:val="24"/>
-          <w:lang w:eastAsia="sl-SI"/>
-        </w:rPr>
-        <w:t xml:space="preserve">, kar pomeni, da jo boš našla tudi v lokalni mapi </w:t>
-      </w:r>
-      <w:r>
-        <w:rPr>
-          <w:rFonts w:ascii="Courier New" w:eastAsia="Times New Roman" w:hAnsi="Courier New" w:cs="Courier New"/>
-          <w:sz w:val="20"/>
-          <w:szCs w:val="20"/>
-          <w:lang w:eastAsia="sl-SI"/>
-        </w:rPr>
-        <w:t>D:/Challenger/izhod</w:t>
-      </w:r>
-      <w:r>
-        <w:rPr>
-          <w:rFonts w:ascii="Times New Roman" w:eastAsia="Times New Roman" w:hAnsi="Times New Roman" w:cs="Times New Roman"/>
-          <w:sz w:val="24"/>
-          <w:szCs w:val="24"/>
-          <w:lang w:eastAsia="sl-SI"/>
-        </w:rPr>
-        <w:t>.</w:t>
-      </w:r>
-    </w:p>
-    <w:p>
-      <w:pPr>
-        <w:spacing w:before="100" w:beforeAutospacing="1" w:after="100" w:afterAutospacing="1" w:line="240" w:lineRule="auto"/>
-        <w:outlineLvl w:val="3"/>
-        <w:rPr>
-          <w:rFonts w:ascii="Times New Roman" w:eastAsia="Times New Roman" w:hAnsi="Times New Roman" w:cs="Times New Roman"/>
-          <w:b/>
-          <w:bCs/>
-          <w:sz w:val="24"/>
-          <w:szCs w:val="24"/>
-          <w:lang w:eastAsia="sl-SI"/>
-        </w:rPr>
-      </w:pPr>
-      <w:r>
-        <w:rPr>
-          <w:rFonts w:ascii="Times New Roman" w:eastAsia="Times New Roman" w:hAnsi="Times New Roman" w:cs="Times New Roman"/>
-          <w:b/>
-          <w:bCs/>
-          <w:sz w:val="24"/>
-          <w:szCs w:val="24"/>
-          <w:lang w:eastAsia="sl-SI"/>
-        </w:rPr>
-        <w:t>3. Preveri lokalno mapo</w:t>
-      </w:r>
-    </w:p>
-    <w:p>
-      <w:pPr>
-        <w:spacing w:before="100" w:beforeAutospacing="1" w:after="100" w:afterAutospacing="1" w:line="240" w:lineRule="auto"/>
-        <w:rPr>
-          <w:rFonts w:ascii="Times New Roman" w:eastAsia="Times New Roman" w:hAnsi="Times New Roman" w:cs="Times New Roman"/>
-          <w:sz w:val="24"/>
-          <w:szCs w:val="24"/>
-          <w:lang w:eastAsia="sl-SI"/>
-        </w:rPr>
-      </w:pPr>
-      <w:r>
-        <w:rPr>
-          <w:rFonts w:ascii="Times New Roman" w:eastAsia="Times New Roman" w:hAnsi="Times New Roman" w:cs="Times New Roman"/>
-          <w:sz w:val="24"/>
-          <w:szCs w:val="24"/>
-          <w:lang w:eastAsia="sl-SI"/>
-        </w:rPr>
-        <w:t xml:space="preserve">Po zagonu </w:t>
-      </w:r>
-      <w:proofErr w:type="spellStart"/>
-      <w:r>
-        <w:rPr>
-          <w:rFonts w:ascii="Times New Roman" w:eastAsia="Times New Roman" w:hAnsi="Times New Roman" w:cs="Times New Roman"/>
-          <w:sz w:val="24"/>
-          <w:szCs w:val="24"/>
-          <w:lang w:eastAsia="sl-SI"/>
-        </w:rPr>
-        <w:t>Docker</w:t>
-      </w:r>
-      <w:proofErr w:type="spellEnd"/>
-      <w:r>
-        <w:rPr>
-          <w:rFonts w:ascii="Times New Roman" w:eastAsia="Times New Roman" w:hAnsi="Times New Roman" w:cs="Times New Roman"/>
-          <w:sz w:val="24"/>
-          <w:szCs w:val="24"/>
-          <w:lang w:eastAsia="sl-SI"/>
-        </w:rPr>
-        <w:t xml:space="preserve"> kontejnerja preveri mapo </w:t>
-      </w:r>
-      <w:r>
-        <w:rPr>
-          <w:rFonts w:ascii="Courier New" w:eastAsia="Times New Roman" w:hAnsi="Courier New" w:cs="Courier New"/>
-          <w:sz w:val="20"/>
-          <w:szCs w:val="20"/>
-          <w:lang w:eastAsia="sl-SI"/>
-        </w:rPr>
-        <w:t>D:/Challenger/izhod</w:t>
-      </w:r>
-      <w:r>
-        <w:rPr>
-          <w:rFonts w:ascii="Times New Roman" w:eastAsia="Times New Roman" w:hAnsi="Times New Roman" w:cs="Times New Roman"/>
-          <w:sz w:val="24"/>
-          <w:szCs w:val="24"/>
-          <w:lang w:eastAsia="sl-SI"/>
-        </w:rPr>
-        <w:t xml:space="preserve"> na svojem računalniku. Tam bi morala najti datoteko </w:t>
-      </w:r>
-      <w:r>
-        <w:rPr>
-          <w:rFonts w:ascii="Courier New" w:eastAsia="Times New Roman" w:hAnsi="Courier New" w:cs="Courier New"/>
-          <w:sz w:val="20"/>
-          <w:szCs w:val="20"/>
-          <w:lang w:eastAsia="sl-SI"/>
-        </w:rPr>
-        <w:t>a1.txt</w:t>
-      </w:r>
-      <w:r>
-        <w:rPr>
-          <w:rFonts w:ascii="Times New Roman" w:eastAsia="Times New Roman" w:hAnsi="Times New Roman" w:cs="Times New Roman"/>
-          <w:sz w:val="24"/>
-          <w:szCs w:val="24"/>
-          <w:lang w:eastAsia="sl-SI"/>
-        </w:rPr>
-        <w:t>, ki jo je tvoj program ustvaril.</w:t>
-      </w:r>
-    </w:p>
-    <w:p>
-      <w:pPr>
-        <w:spacing w:before="100" w:beforeAutospacing="1" w:after="100" w:afterAutospacing="1" w:line="240" w:lineRule="auto"/>
-        <w:outlineLvl w:val="2"/>
-        <w:rPr>
-          <w:rFonts w:ascii="Times New Roman" w:eastAsia="Times New Roman" w:hAnsi="Times New Roman" w:cs="Times New Roman"/>
-          <w:b/>
-          <w:bCs/>
-          <w:sz w:val="27"/>
-          <w:szCs w:val="27"/>
-          <w:lang w:eastAsia="sl-SI"/>
-        </w:rPr>
-      </w:pPr>
-      <w:r>
-        <w:rPr>
-          <w:rFonts w:ascii="Times New Roman" w:eastAsia="Times New Roman" w:hAnsi="Times New Roman" w:cs="Times New Roman"/>
-          <w:b/>
-          <w:bCs/>
-          <w:sz w:val="27"/>
-          <w:szCs w:val="27"/>
-          <w:lang w:eastAsia="sl-SI"/>
-        </w:rPr>
-        <w:t>Povzetek</w:t>
-      </w:r>
-    </w:p>
-    <w:p>
-      <w:pPr>
-        <w:numPr>
-          <w:ilvl w:val="0"/>
-          <w:numId w:val="26"/>
-        </w:numPr>
-        <w:spacing w:before="100" w:beforeAutospacing="1" w:after="100" w:afterAutospacing="1" w:line="240" w:lineRule="auto"/>
-        <w:rPr>
-          <w:rFonts w:ascii="Times New Roman" w:eastAsia="Times New Roman" w:hAnsi="Times New Roman" w:cs="Times New Roman"/>
-          <w:sz w:val="24"/>
-          <w:szCs w:val="24"/>
-          <w:lang w:eastAsia="sl-SI"/>
-        </w:rPr>
-      </w:pPr>
-      <w:r>
-        <w:rPr>
-          <w:rFonts w:ascii="Times New Roman" w:eastAsia="Times New Roman" w:hAnsi="Times New Roman" w:cs="Times New Roman"/>
-          <w:sz w:val="24"/>
-          <w:szCs w:val="24"/>
-          <w:lang w:eastAsia="sl-SI"/>
-        </w:rPr>
-        <w:t xml:space="preserve">Uporabi opcijo </w:t>
-      </w:r>
-      <w:r>
-        <w:rPr>
-          <w:rFonts w:ascii="Courier New" w:eastAsia="Times New Roman" w:hAnsi="Courier New" w:cs="Courier New"/>
-          <w:sz w:val="20"/>
-          <w:szCs w:val="20"/>
-          <w:lang w:eastAsia="sl-SI"/>
-        </w:rPr>
-        <w:t>-v</w:t>
-      </w:r>
-      <w:r>
-        <w:rPr>
-          <w:rFonts w:ascii="Times New Roman" w:eastAsia="Times New Roman" w:hAnsi="Times New Roman" w:cs="Times New Roman"/>
-          <w:sz w:val="24"/>
-          <w:szCs w:val="24"/>
-          <w:lang w:eastAsia="sl-SI"/>
-        </w:rPr>
-        <w:t xml:space="preserve">, da povežeš mapo znotraj </w:t>
-      </w:r>
-      <w:proofErr w:type="spellStart"/>
-      <w:r>
-        <w:rPr>
-          <w:rFonts w:ascii="Times New Roman" w:eastAsia="Times New Roman" w:hAnsi="Times New Roman" w:cs="Times New Roman"/>
-          <w:sz w:val="24"/>
-          <w:szCs w:val="24"/>
-          <w:lang w:eastAsia="sl-SI"/>
-        </w:rPr>
-        <w:t>Docker</w:t>
-      </w:r>
-      <w:proofErr w:type="spellEnd"/>
-      <w:r>
-        <w:rPr>
-          <w:rFonts w:ascii="Times New Roman" w:eastAsia="Times New Roman" w:hAnsi="Times New Roman" w:cs="Times New Roman"/>
-          <w:sz w:val="24"/>
-          <w:szCs w:val="24"/>
-          <w:lang w:eastAsia="sl-SI"/>
-        </w:rPr>
-        <w:t xml:space="preserve"> kontejnerja z lokalno mapo.</w:t>
-      </w:r>
-    </w:p>
-    <w:p>
-      <w:pPr>
-        <w:numPr>
-          <w:ilvl w:val="0"/>
-          <w:numId w:val="26"/>
-        </w:numPr>
-        <w:spacing w:before="100" w:beforeAutospacing="1" w:after="100" w:afterAutospacing="1" w:line="240" w:lineRule="auto"/>
-        <w:rPr>
-          <w:rFonts w:ascii="Times New Roman" w:eastAsia="Times New Roman" w:hAnsi="Times New Roman" w:cs="Times New Roman"/>
-          <w:sz w:val="24"/>
-          <w:szCs w:val="24"/>
-          <w:lang w:eastAsia="sl-SI"/>
-        </w:rPr>
-      </w:pPr>
-      <w:r>
-        <w:rPr>
-          <w:rFonts w:ascii="Times New Roman" w:eastAsia="Times New Roman" w:hAnsi="Times New Roman" w:cs="Times New Roman"/>
-          <w:sz w:val="24"/>
-          <w:szCs w:val="24"/>
-          <w:lang w:eastAsia="sl-SI"/>
-        </w:rPr>
-        <w:t xml:space="preserve">Posodobi program, da shrani datoteke v </w:t>
-      </w:r>
-      <w:proofErr w:type="spellStart"/>
-      <w:r>
-        <w:rPr>
-          <w:rFonts w:ascii="Times New Roman" w:eastAsia="Times New Roman" w:hAnsi="Times New Roman" w:cs="Times New Roman"/>
-          <w:sz w:val="24"/>
-          <w:szCs w:val="24"/>
-          <w:lang w:eastAsia="sl-SI"/>
-        </w:rPr>
-        <w:t>mapirano</w:t>
-      </w:r>
-      <w:proofErr w:type="spellEnd"/>
-      <w:r>
-        <w:rPr>
-          <w:rFonts w:ascii="Times New Roman" w:eastAsia="Times New Roman" w:hAnsi="Times New Roman" w:cs="Times New Roman"/>
-          <w:sz w:val="24"/>
-          <w:szCs w:val="24"/>
-          <w:lang w:eastAsia="sl-SI"/>
-        </w:rPr>
-        <w:t xml:space="preserve"> mapo.</w:t>
-      </w:r>
-    </w:p>
-    <w:p>
-      <w:pPr>
-        <w:numPr>
-          <w:ilvl w:val="0"/>
-          <w:numId w:val="26"/>
-        </w:numPr>
-        <w:spacing w:before="100" w:beforeAutospacing="1" w:after="100" w:afterAutospacing="1" w:line="240" w:lineRule="auto"/>
-        <w:rPr>
-          <w:rFonts w:ascii="Times New Roman" w:eastAsia="Times New Roman" w:hAnsi="Times New Roman" w:cs="Times New Roman"/>
-          <w:sz w:val="24"/>
-          <w:szCs w:val="24"/>
-          <w:lang w:eastAsia="sl-SI"/>
-        </w:rPr>
-      </w:pPr>
-      <w:r>
-        <w:rPr>
-          <w:rFonts w:ascii="Times New Roman" w:eastAsia="Times New Roman" w:hAnsi="Times New Roman" w:cs="Times New Roman"/>
-          <w:sz w:val="24"/>
-          <w:szCs w:val="24"/>
-          <w:lang w:eastAsia="sl-SI"/>
-        </w:rPr>
-        <w:t xml:space="preserve">Po zagonu </w:t>
-      </w:r>
-      <w:proofErr w:type="spellStart"/>
-      <w:r>
-        <w:rPr>
-          <w:rFonts w:ascii="Times New Roman" w:eastAsia="Times New Roman" w:hAnsi="Times New Roman" w:cs="Times New Roman"/>
-          <w:sz w:val="24"/>
-          <w:szCs w:val="24"/>
-          <w:lang w:eastAsia="sl-SI"/>
-        </w:rPr>
-        <w:t>Docker</w:t>
-      </w:r>
-      <w:proofErr w:type="spellEnd"/>
-      <w:r>
-        <w:rPr>
-          <w:rFonts w:ascii="Times New Roman" w:eastAsia="Times New Roman" w:hAnsi="Times New Roman" w:cs="Times New Roman"/>
-          <w:sz w:val="24"/>
-          <w:szCs w:val="24"/>
-          <w:lang w:eastAsia="sl-SI"/>
+          <w:shd w:val="clear" w:color="auto" w:fill="FFFFFF"/>
+        </w:rPr>
+        <w:t>your</w:t>
+      </w:r>
+      <w:proofErr w:type="spellEnd"/>
+      <w:r>
+        <w:rPr>
+          <w:shd w:val="clear" w:color="auto" w:fill="FFFFFF"/>
         </w:rPr>
         <w:t xml:space="preserve"> </w:t>
       </w:r>
       <w:proofErr w:type="spellStart"/>
       <w:r>
         <w:rPr>
-          <w:rFonts w:ascii="Times New Roman" w:eastAsia="Times New Roman" w:hAnsi="Times New Roman" w:cs="Times New Roman"/>
-          <w:sz w:val="24"/>
-          <w:szCs w:val="24"/>
-          <w:lang w:eastAsia="sl-SI"/>
-        </w:rPr>
-        <w:t>containerja</w:t>
-      </w:r>
-      <w:proofErr w:type="spellEnd"/>
-      <w:r>
-        <w:rPr>
-          <w:rFonts w:ascii="Times New Roman" w:eastAsia="Times New Roman" w:hAnsi="Times New Roman" w:cs="Times New Roman"/>
-          <w:sz w:val="24"/>
-          <w:szCs w:val="24"/>
-          <w:lang w:eastAsia="sl-SI"/>
-        </w:rPr>
-        <w:t xml:space="preserve"> najdi datoteko v lokalni mapi.</w:t>
-      </w:r>
-    </w:p>
-    <w:p>
-      <w:pPr>
-        <w:spacing w:before="100" w:beforeAutospacing="1" w:after="100" w:afterAutospacing="1" w:line="240" w:lineRule="auto"/>
-      </w:pPr>
-    </w:p>
-    <w:p>
-      <w:pPr>
-        <w:spacing w:before="100" w:beforeAutospacing="1" w:after="100" w:afterAutospacing="1" w:line="240" w:lineRule="auto"/>
-      </w:pPr>
-    </w:p>
-    <w:p>
-      <w:pPr>
-        <w:spacing w:before="100" w:beforeAutospacing="1" w:after="100" w:afterAutospacing="1" w:line="240" w:lineRule="auto"/>
-        <w:rPr>
-          <w:rFonts w:ascii="Consolas" w:hAnsi="Consolas"/>
-          <w:color w:val="E6E6E6"/>
-          <w:sz w:val="21"/>
-          <w:szCs w:val="21"/>
-          <w:shd w:val="clear" w:color="auto" w:fill="2F2F2F"/>
-        </w:rPr>
-      </w:pPr>
-      <w:proofErr w:type="spellStart"/>
-      <w:r>
-        <w:rPr>
-          <w:rStyle w:val="hljs-keyword"/>
-          <w:rFonts w:ascii="Consolas" w:hAnsi="Consolas"/>
-          <w:color w:val="569CD6"/>
-          <w:sz w:val="21"/>
-          <w:szCs w:val="21"/>
-          <w:shd w:val="clear" w:color="auto" w:fill="2F2F2F"/>
-        </w:rPr>
-        <w:t>dotnet</w:t>
-      </w:r>
-      <w:proofErr w:type="spellEnd"/>
-      <w:r>
-        <w:rPr>
-          <w:rFonts w:ascii="Consolas" w:hAnsi="Consolas"/>
-          <w:color w:val="E6E6E6"/>
-          <w:sz w:val="21"/>
-          <w:szCs w:val="21"/>
-          <w:shd w:val="clear" w:color="auto" w:fill="2F2F2F"/>
+          <w:shd w:val="clear" w:color="auto" w:fill="FFFFFF"/>
+        </w:rPr>
+        <w:t>repository</w:t>
+      </w:r>
+      <w:proofErr w:type="spellEnd"/>
+      <w:r>
+        <w:rPr>
+          <w:shd w:val="clear" w:color="auto" w:fill="FFFFFF"/>
+        </w:rPr>
+        <w:t xml:space="preserve"> - </w:t>
+      </w:r>
+      <w:proofErr w:type="spellStart"/>
+      <w:r>
+        <w:rPr>
+          <w:rStyle w:val="KodaHTML"/>
+          <w:rFonts w:ascii="var(--ff-mono)" w:eastAsiaTheme="minorHAnsi" w:hAnsi="var(--ff-mono)"/>
+          <w:color w:val="0C0D0E"/>
+          <w:bdr w:val="none" w:sz="0" w:space="0" w:color="auto" w:frame="1"/>
+        </w:rPr>
+        <w:t>Settings</w:t>
+      </w:r>
+      <w:proofErr w:type="spellEnd"/>
+      <w:r>
+        <w:rPr>
+          <w:rStyle w:val="KodaHTML"/>
+          <w:rFonts w:ascii="var(--ff-mono)" w:eastAsiaTheme="minorHAnsi" w:hAnsi="var(--ff-mono)"/>
+          <w:color w:val="0C0D0E"/>
+          <w:bdr w:val="none" w:sz="0" w:space="0" w:color="auto" w:frame="1"/>
+        </w:rPr>
+        <w:t xml:space="preserve"> -&gt; </w:t>
+      </w:r>
+      <w:proofErr w:type="spellStart"/>
+      <w:r>
+        <w:rPr>
+          <w:rStyle w:val="KodaHTML"/>
+          <w:rFonts w:ascii="var(--ff-mono)" w:eastAsiaTheme="minorHAnsi" w:hAnsi="var(--ff-mono)"/>
+          <w:color w:val="0C0D0E"/>
+          <w:bdr w:val="none" w:sz="0" w:space="0" w:color="auto" w:frame="1"/>
+        </w:rPr>
+        <w:t>Action</w:t>
+      </w:r>
+      <w:proofErr w:type="spellEnd"/>
+      <w:r>
+        <w:rPr>
+          <w:rStyle w:val="KodaHTML"/>
+          <w:rFonts w:ascii="var(--ff-mono)" w:eastAsiaTheme="minorHAnsi" w:hAnsi="var(--ff-mono)"/>
+          <w:color w:val="0C0D0E"/>
+          <w:bdr w:val="none" w:sz="0" w:space="0" w:color="auto" w:frame="1"/>
+        </w:rPr>
+        <w:t xml:space="preserve"> -&gt; General -&gt; </w:t>
+      </w:r>
+      <w:proofErr w:type="spellStart"/>
+      <w:r>
+        <w:rPr>
+          <w:rStyle w:val="KodaHTML"/>
+          <w:rFonts w:ascii="var(--ff-mono)" w:eastAsiaTheme="minorHAnsi" w:hAnsi="var(--ff-mono)"/>
+          <w:color w:val="0C0D0E"/>
+          <w:bdr w:val="none" w:sz="0" w:space="0" w:color="auto" w:frame="1"/>
+        </w:rPr>
+        <w:t>Workflow</w:t>
+      </w:r>
+      <w:proofErr w:type="spellEnd"/>
+      <w:r>
+        <w:rPr>
+          <w:rStyle w:val="KodaHTML"/>
+          <w:rFonts w:ascii="var(--ff-mono)" w:eastAsiaTheme="minorHAnsi" w:hAnsi="var(--ff-mono)"/>
+          <w:color w:val="0C0D0E"/>
+          <w:bdr w:val="none" w:sz="0" w:space="0" w:color="auto" w:frame="1"/>
         </w:rPr>
         <w:t xml:space="preserve"> </w:t>
       </w:r>
       <w:proofErr w:type="spellStart"/>
       <w:r>
         <w:rPr>
-          <w:rStyle w:val="hljs-keyword"/>
-          <w:rFonts w:ascii="Consolas" w:hAnsi="Consolas"/>
-          <w:color w:val="569CD6"/>
-          <w:sz w:val="21"/>
-          <w:szCs w:val="21"/>
-          <w:shd w:val="clear" w:color="auto" w:fill="2F2F2F"/>
-        </w:rPr>
-        <w:t>publish</w:t>
-      </w:r>
-      <w:proofErr w:type="spellEnd"/>
-      <w:r>
-        <w:rPr>
-          <w:rStyle w:val="hljs-parameter"/>
-          <w:rFonts w:ascii="Consolas" w:hAnsi="Consolas"/>
-          <w:color w:val="01CFFF"/>
-          <w:sz w:val="21"/>
-          <w:szCs w:val="21"/>
-          <w:shd w:val="clear" w:color="auto" w:fill="2F2F2F"/>
-        </w:rPr>
-        <w:t xml:space="preserve"> -c</w:t>
-      </w:r>
-      <w:r>
-        <w:rPr>
-          <w:rFonts w:ascii="Consolas" w:hAnsi="Consolas"/>
-          <w:color w:val="E6E6E6"/>
-          <w:sz w:val="21"/>
-          <w:szCs w:val="21"/>
-          <w:shd w:val="clear" w:color="auto" w:fill="2F2F2F"/>
+          <w:rStyle w:val="KodaHTML"/>
+          <w:rFonts w:ascii="var(--ff-mono)" w:eastAsiaTheme="minorHAnsi" w:hAnsi="var(--ff-mono)"/>
+          <w:color w:val="0C0D0E"/>
+          <w:bdr w:val="none" w:sz="0" w:space="0" w:color="auto" w:frame="1"/>
+        </w:rPr>
+        <w:t>permissions</w:t>
+      </w:r>
+      <w:proofErr w:type="spellEnd"/>
+      <w:r>
+        <w:rPr>
+          <w:shd w:val="clear" w:color="auto" w:fill="FFFFFF"/>
+        </w:rPr>
+        <w:t> </w:t>
+      </w:r>
+      <w:proofErr w:type="spellStart"/>
+      <w:r>
+        <w:rPr>
+          <w:shd w:val="clear" w:color="auto" w:fill="FFFFFF"/>
+        </w:rPr>
+        <w:t>and</w:t>
+      </w:r>
+      <w:proofErr w:type="spellEnd"/>
+      <w:r>
+        <w:rPr>
+          <w:shd w:val="clear" w:color="auto" w:fill="FFFFFF"/>
         </w:rPr>
         <w:t xml:space="preserve"> </w:t>
       </w:r>
       <w:proofErr w:type="spellStart"/>
       <w:r>
         <w:rPr>
-          <w:rFonts w:ascii="Consolas" w:hAnsi="Consolas"/>
-          <w:color w:val="E6E6E6"/>
-          <w:sz w:val="21"/>
-          <w:szCs w:val="21"/>
-          <w:shd w:val="clear" w:color="auto" w:fill="2F2F2F"/>
-        </w:rPr>
-        <w:t>Release</w:t>
-      </w:r>
-      <w:proofErr w:type="spellEnd"/>
-    </w:p>
-    <w:p>
-      <w:pPr>
-        <w:spacing w:before="100" w:beforeAutospacing="1" w:after="100" w:afterAutospacing="1" w:line="240" w:lineRule="auto"/>
-      </w:pPr>
-    </w:p>
-    <w:p>
-      <w:pPr>
-        <w:spacing w:before="100" w:beforeAutospacing="1" w:after="100" w:afterAutospacing="1" w:line="240" w:lineRule="auto"/>
-        <w:rPr>
-          <w:rFonts w:ascii="Times New Roman" w:eastAsia="Times New Roman" w:hAnsi="Times New Roman" w:cs="Times New Roman"/>
-          <w:sz w:val="24"/>
-          <w:szCs w:val="24"/>
-          <w:lang w:eastAsia="sl-SI"/>
-        </w:rPr>
-      </w:pPr>
-    </w:p>
-    <w:p>
-      <w:pPr>
-        <w:spacing w:before="100" w:beforeAutospacing="1" w:after="100" w:afterAutospacing="1" w:line="240" w:lineRule="auto"/>
-        <w:rPr>
-          <w:rFonts w:ascii="Times New Roman" w:eastAsia="Times New Roman" w:hAnsi="Times New Roman" w:cs="Times New Roman"/>
-          <w:sz w:val="24"/>
-          <w:szCs w:val="24"/>
-          <w:lang w:eastAsia="sl-SI"/>
-        </w:rPr>
-      </w:pPr>
-    </w:p>
-    <w:p>
-      <w:pPr>
-        <w:spacing w:before="100" w:beforeAutospacing="1" w:after="100" w:afterAutospacing="1" w:line="240" w:lineRule="auto"/>
-        <w:rPr>
-          <w:rFonts w:ascii="Times New Roman" w:eastAsia="Times New Roman" w:hAnsi="Times New Roman" w:cs="Times New Roman"/>
-          <w:sz w:val="24"/>
-          <w:szCs w:val="24"/>
-          <w:lang w:eastAsia="sl-SI"/>
-        </w:rPr>
-      </w:pPr>
+          <w:shd w:val="clear" w:color="auto" w:fill="FFFFFF"/>
+        </w:rPr>
+        <w:t>choose</w:t>
+      </w:r>
+      <w:proofErr w:type="spellEnd"/>
+      <w:r>
+        <w:rPr>
+          <w:shd w:val="clear" w:color="auto" w:fill="FFFFFF"/>
+        </w:rPr>
+        <w:t> </w:t>
+      </w:r>
+      <w:proofErr w:type="spellStart"/>
+      <w:r>
+        <w:rPr>
+          <w:rStyle w:val="KodaHTML"/>
+          <w:rFonts w:ascii="var(--ff-mono)" w:eastAsiaTheme="minorHAnsi" w:hAnsi="var(--ff-mono)"/>
+          <w:color w:val="0C0D0E"/>
+          <w:bdr w:val="none" w:sz="0" w:space="0" w:color="auto" w:frame="1"/>
+        </w:rPr>
+        <w:t>read</w:t>
+      </w:r>
+      <w:proofErr w:type="spellEnd"/>
+      <w:r>
+        <w:rPr>
+          <w:rStyle w:val="KodaHTML"/>
+          <w:rFonts w:ascii="var(--ff-mono)" w:eastAsiaTheme="minorHAnsi" w:hAnsi="var(--ff-mono)"/>
+          <w:color w:val="0C0D0E"/>
+          <w:bdr w:val="none" w:sz="0" w:space="0" w:color="auto" w:frame="1"/>
+        </w:rPr>
+        <w:t xml:space="preserve"> </w:t>
+      </w:r>
+      <w:proofErr w:type="spellStart"/>
+      <w:r>
+        <w:rPr>
+          <w:rStyle w:val="KodaHTML"/>
+          <w:rFonts w:ascii="var(--ff-mono)" w:eastAsiaTheme="minorHAnsi" w:hAnsi="var(--ff-mono)"/>
+          <w:color w:val="0C0D0E"/>
+          <w:bdr w:val="none" w:sz="0" w:space="0" w:color="auto" w:frame="1"/>
+        </w:rPr>
+        <w:t>and</w:t>
+      </w:r>
+      <w:proofErr w:type="spellEnd"/>
+      <w:r>
+        <w:rPr>
+          <w:rStyle w:val="KodaHTML"/>
+          <w:rFonts w:ascii="var(--ff-mono)" w:eastAsiaTheme="minorHAnsi" w:hAnsi="var(--ff-mono)"/>
+          <w:color w:val="0C0D0E"/>
+          <w:bdr w:val="none" w:sz="0" w:space="0" w:color="auto" w:frame="1"/>
+        </w:rPr>
+        <w:t xml:space="preserve"> </w:t>
+      </w:r>
+      <w:proofErr w:type="spellStart"/>
+      <w:r>
+        <w:rPr>
+          <w:rStyle w:val="KodaHTML"/>
+          <w:rFonts w:ascii="var(--ff-mono)" w:eastAsiaTheme="minorHAnsi" w:hAnsi="var(--ff-mono)"/>
+          <w:color w:val="0C0D0E"/>
+          <w:bdr w:val="none" w:sz="0" w:space="0" w:color="auto" w:frame="1"/>
+        </w:rPr>
+        <w:t>write</w:t>
+      </w:r>
+      <w:proofErr w:type="spellEnd"/>
+      <w:r>
+        <w:rPr>
+          <w:rStyle w:val="KodaHTML"/>
+          <w:rFonts w:ascii="var(--ff-mono)" w:eastAsiaTheme="minorHAnsi" w:hAnsi="var(--ff-mono)"/>
+          <w:color w:val="0C0D0E"/>
+          <w:bdr w:val="none" w:sz="0" w:space="0" w:color="auto" w:frame="1"/>
+        </w:rPr>
+        <w:t xml:space="preserve"> </w:t>
+      </w:r>
+      <w:proofErr w:type="spellStart"/>
+      <w:r>
+        <w:rPr>
+          <w:rStyle w:val="KodaHTML"/>
+          <w:rFonts w:ascii="var(--ff-mono)" w:eastAsiaTheme="minorHAnsi" w:hAnsi="var(--ff-mono)"/>
+          <w:color w:val="0C0D0E"/>
+          <w:bdr w:val="none" w:sz="0" w:space="0" w:color="auto" w:frame="1"/>
+        </w:rPr>
+        <w:t>permissions</w:t>
+      </w:r>
+      <w:proofErr w:type="spellEnd"/>
     </w:p>
     <w:sectPr>
       <w:pgSz w:w="11906" w:h="16838"/>
@@ -31518,6 +30590,15 @@
     <w:basedOn w:val="Privzetapisavaodstavka"/>
     <w:rsid w:val="007B1E36"/>
   </w:style>
+  <w:style w:type="paragraph" w:styleId="Brezrazmikov">
+    <w:name w:val="No Spacing"/>
+    <w:uiPriority w:val="1"/>
+    <w:qFormat/>
+    <w:rsid w:val="00AE15FB"/>
+    <w:pPr>
+      <w:spacing w:after="0" w:line="240" w:lineRule="auto"/>
+    </w:pPr>
+  </w:style>
 </w:styles>
 </file>
 
